--- a/Help.docx
+++ b/Help.docx
@@ -2,8 +2,6 @@
 <file path=word/document.xml><?xml version="1.0" encoding="utf-8"?>
 <w:document xmlns:wpc="http://schemas.microsoft.com/office/word/2010/wordprocessingCanvas" xmlns:cx="http://schemas.microsoft.com/office/drawing/2014/chartex" xmlns:cx1="http://schemas.microsoft.com/office/drawing/2015/9/8/chartex" xmlns:mc="http://schemas.openxmlformats.org/markup-compatibility/2006" xmlns:o="urn:schemas-microsoft-com:office:office" xmlns:r="http://schemas.openxmlformats.org/officeDocument/2006/relationships" xmlns:m="http://schemas.openxmlformats.org/officeDocument/2006/math" xmlns:v="urn:schemas-microsoft-com:vml" xmlns:wp14="http://schemas.microsoft.com/office/word/2010/wordprocessingDrawing" xmlns:wp="http://schemas.openxmlformats.org/drawingml/2006/wordprocessingDrawing" xmlns:w10="urn:schemas-microsoft-com:office:word" xmlns:w="http://schemas.openxmlformats.org/wordprocessingml/2006/main" xmlns:w14="http://schemas.microsoft.com/office/word/2010/wordml" xmlns:w15="http://schemas.microsoft.com/office/word/2012/wordml" xmlns:w16se="http://schemas.microsoft.com/office/word/2015/wordml/symex" xmlns:wpg="http://schemas.microsoft.com/office/word/2010/wordprocessingGroup" xmlns:wpi="http://schemas.microsoft.com/office/word/2010/wordprocessingInk" xmlns:wne="http://schemas.microsoft.com/office/word/2006/wordml" xmlns:wps="http://schemas.microsoft.com/office/word/2010/wordprocessingShape" mc:Ignorable="w14 w15 w16se wp14">
   <w:body>
-    <w:bookmarkStart w:id="0" w:name="_GoBack" w:displacedByCustomXml="next"/>
-    <w:bookmarkEnd w:id="0" w:displacedByCustomXml="next"/>
     <w:sdt>
       <w:sdtPr>
         <w:rPr>
@@ -992,7 +990,7 @@
                 <w:noProof/>
                 <w:webHidden/>
               </w:rPr>
-              <w:t>2</w:t>
+              <w:t>3</w:t>
             </w:r>
             <w:r>
               <w:rPr>
@@ -1060,7 +1058,7 @@
                 <w:noProof/>
                 <w:webHidden/>
               </w:rPr>
-              <w:t>2</w:t>
+              <w:t>3</w:t>
             </w:r>
             <w:r>
               <w:rPr>
@@ -1128,7 +1126,7 @@
                 <w:noProof/>
                 <w:webHidden/>
               </w:rPr>
-              <w:t>2</w:t>
+              <w:t>4</w:t>
             </w:r>
             <w:r>
               <w:rPr>
@@ -1196,7 +1194,7 @@
                 <w:noProof/>
                 <w:webHidden/>
               </w:rPr>
-              <w:t>2</w:t>
+              <w:t>4</w:t>
             </w:r>
             <w:r>
               <w:rPr>
@@ -1264,7 +1262,7 @@
                 <w:noProof/>
                 <w:webHidden/>
               </w:rPr>
-              <w:t>2</w:t>
+              <w:t>4</w:t>
             </w:r>
             <w:r>
               <w:rPr>
@@ -1332,7 +1330,7 @@
                 <w:noProof/>
                 <w:webHidden/>
               </w:rPr>
-              <w:t>2</w:t>
+              <w:t>5</w:t>
             </w:r>
             <w:r>
               <w:rPr>
@@ -1400,7 +1398,7 @@
                 <w:noProof/>
                 <w:webHidden/>
               </w:rPr>
-              <w:t>2</w:t>
+              <w:t>6</w:t>
             </w:r>
             <w:r>
               <w:rPr>
@@ -1468,7 +1466,7 @@
                 <w:noProof/>
                 <w:webHidden/>
               </w:rPr>
-              <w:t>2</w:t>
+              <w:t>6</w:t>
             </w:r>
             <w:r>
               <w:rPr>
@@ -1523,20 +1521,17 @@
                 <w:noProof/>
                 <w:webHidden/>
               </w:rPr>
-            </w:r>
-            <w:r>
-              <w:rPr>
-                <w:noProof/>
-                <w:webHidden/>
-              </w:rPr>
               <w:fldChar w:fldCharType="separate"/>
             </w:r>
             <w:r>
               <w:rPr>
-                <w:noProof/>
-                <w:webHidden/>
-              </w:rPr>
-              <w:t>2</w:t>
+                <w:b/>
+                <w:bCs/>
+                <w:noProof/>
+                <w:webHidden/>
+                <w:lang w:val="en-US"/>
+              </w:rPr>
+              <w:t>Error! Bookmark not defined.</w:t>
             </w:r>
             <w:r>
               <w:rPr>
@@ -1604,7 +1599,7 @@
                 <w:noProof/>
                 <w:webHidden/>
               </w:rPr>
-              <w:t>3</w:t>
+              <w:t>6</w:t>
             </w:r>
             <w:r>
               <w:rPr>
@@ -1672,7 +1667,7 @@
                 <w:noProof/>
                 <w:webHidden/>
               </w:rPr>
-              <w:t>3</w:t>
+              <w:t>6</w:t>
             </w:r>
             <w:r>
               <w:rPr>
@@ -1740,7 +1735,7 @@
                 <w:noProof/>
                 <w:webHidden/>
               </w:rPr>
-              <w:t>3</w:t>
+              <w:t>6</w:t>
             </w:r>
             <w:r>
               <w:rPr>
@@ -1808,7 +1803,7 @@
                 <w:noProof/>
                 <w:webHidden/>
               </w:rPr>
-              <w:t>3</w:t>
+              <w:t>6</w:t>
             </w:r>
             <w:r>
               <w:rPr>
@@ -1876,7 +1871,7 @@
                 <w:noProof/>
                 <w:webHidden/>
               </w:rPr>
-              <w:t>3</w:t>
+              <w:t>6</w:t>
             </w:r>
             <w:r>
               <w:rPr>
@@ -1944,7 +1939,7 @@
                 <w:noProof/>
                 <w:webHidden/>
               </w:rPr>
-              <w:t>3</w:t>
+              <w:t>7</w:t>
             </w:r>
             <w:r>
               <w:rPr>
@@ -2012,7 +2007,7 @@
                 <w:noProof/>
                 <w:webHidden/>
               </w:rPr>
-              <w:t>3</w:t>
+              <w:t>7</w:t>
             </w:r>
             <w:r>
               <w:rPr>
@@ -2080,7 +2075,7 @@
                 <w:noProof/>
                 <w:webHidden/>
               </w:rPr>
-              <w:t>3</w:t>
+              <w:t>7</w:t>
             </w:r>
             <w:r>
               <w:rPr>
@@ -2148,7 +2143,7 @@
                 <w:noProof/>
                 <w:webHidden/>
               </w:rPr>
-              <w:t>3</w:t>
+              <w:t>7</w:t>
             </w:r>
             <w:r>
               <w:rPr>
@@ -2216,7 +2211,7 @@
                 <w:noProof/>
                 <w:webHidden/>
               </w:rPr>
-              <w:t>3</w:t>
+              <w:t>7</w:t>
             </w:r>
             <w:r>
               <w:rPr>
@@ -2284,7 +2279,7 @@
                 <w:noProof/>
                 <w:webHidden/>
               </w:rPr>
-              <w:t>3</w:t>
+              <w:t>7</w:t>
             </w:r>
             <w:r>
               <w:rPr>
@@ -2352,7 +2347,7 @@
                 <w:noProof/>
                 <w:webHidden/>
               </w:rPr>
-              <w:t>3</w:t>
+              <w:t>7</w:t>
             </w:r>
             <w:r>
               <w:rPr>
@@ -2420,7 +2415,7 @@
                 <w:noProof/>
                 <w:webHidden/>
               </w:rPr>
-              <w:t>3</w:t>
+              <w:t>7</w:t>
             </w:r>
             <w:r>
               <w:rPr>
@@ -2452,31 +2447,31 @@
       <w:pPr>
         <w:pStyle w:val="Heading1"/>
       </w:pPr>
-      <w:bookmarkStart w:id="1" w:name="_Toc132059852"/>
+      <w:bookmarkStart w:id="0" w:name="_Toc132059852"/>
       <w:r>
         <w:lastRenderedPageBreak/>
         <w:t>Introduction</w:t>
       </w:r>
+      <w:bookmarkEnd w:id="0"/>
+    </w:p>
+    <w:p>
+      <w:pPr>
+        <w:jc w:val="both"/>
+      </w:pPr>
+      <w:r>
+        <w:t>A desktop application to keep track of your customers and generate quotes and invoices. This project was adapted from a Microsoft Access application I made for my colleague's business. As part of my Python learning journey, I decided to convert the Access application to a desktop application using Python and its Tkinter module. The application has a number of features, which include storing and retrieving customer information, products and services, quotations and orders, as well as generating quotes and invoices based on quotations and orders saved in the database.</w:t>
+      </w:r>
+    </w:p>
+    <w:p/>
+    <w:p>
+      <w:pPr>
+        <w:pStyle w:val="Heading1"/>
+      </w:pPr>
+      <w:bookmarkStart w:id="1" w:name="_Toc132059853"/>
+      <w:r>
+        <w:t>Installation</w:t>
+      </w:r>
       <w:bookmarkEnd w:id="1"/>
-    </w:p>
-    <w:p>
-      <w:pPr>
-        <w:jc w:val="both"/>
-      </w:pPr>
-      <w:r>
-        <w:t>A desktop application to keep track of your customers and generate quotes and invoices. This project was adapted from a Microsoft Access application I made for my colleague's business. As part of my Python learning journey, I decided to convert the Access application to a desktop application using Python and its Tkinter module. The application has a number of features, which include storing and retrieving customer information, products and services, quotations and orders, as well as generating quotes and invoices based on quotations and orders saved in the database.</w:t>
-      </w:r>
-    </w:p>
-    <w:p/>
-    <w:p>
-      <w:pPr>
-        <w:pStyle w:val="Heading1"/>
-      </w:pPr>
-      <w:bookmarkStart w:id="2" w:name="_Toc132059853"/>
-      <w:r>
-        <w:t>Installation</w:t>
-      </w:r>
-      <w:bookmarkEnd w:id="2"/>
     </w:p>
     <w:p>
       <w:pPr>
@@ -2499,8 +2494,8 @@
           <w:lang w:val="en-ZA" w:eastAsia="en-ZA"/>
         </w:rPr>
       </w:pPr>
-      <w:bookmarkStart w:id="3" w:name="_Toc132059854"/>
-      <w:bookmarkEnd w:id="3"/>
+      <w:bookmarkStart w:id="2" w:name="_Toc132059854"/>
+      <w:bookmarkEnd w:id="2"/>
     </w:p>
     <w:p>
       <w:pPr>
@@ -2523,28 +2518,39 @@
           <w:lang w:val="en-ZA" w:eastAsia="en-ZA"/>
         </w:rPr>
       </w:pPr>
-      <w:bookmarkStart w:id="4" w:name="_Toc132059855"/>
+      <w:bookmarkStart w:id="3" w:name="_Toc132059855"/>
+      <w:bookmarkEnd w:id="3"/>
+    </w:p>
+    <w:p>
+      <w:pPr>
+        <w:pStyle w:val="Heading2"/>
+      </w:pPr>
+      <w:bookmarkStart w:id="4" w:name="_Toc132059856"/>
+      <w:r>
+        <w:t>Installation on Windows</w:t>
+      </w:r>
       <w:bookmarkEnd w:id="4"/>
     </w:p>
     <w:p>
       <w:pPr>
-        <w:pStyle w:val="Heading2"/>
-      </w:pPr>
-      <w:bookmarkStart w:id="5" w:name="_Toc132059856"/>
-      <w:r>
-        <w:t>Installation on Windows</w:t>
+        <w:jc w:val="both"/>
+      </w:pPr>
+      <w:r>
+        <w:rPr>
+          <w:lang w:val="en-GB"/>
+        </w:rPr>
+        <w:t>This application has only been tested on a 64-bit Windows 10 machine so far. To install the application on your Windows computer, download the exe installer and follow on-screen instructions.</w:t>
+      </w:r>
+    </w:p>
+    <w:p>
+      <w:pPr>
+        <w:pStyle w:val="Heading1"/>
+      </w:pPr>
+      <w:bookmarkStart w:id="5" w:name="_Toc132059857"/>
+      <w:r>
+        <w:t>Interface/How-to</w:t>
       </w:r>
       <w:bookmarkEnd w:id="5"/>
-    </w:p>
-    <w:p>
-      <w:pPr>
-        <w:pStyle w:val="Heading1"/>
-      </w:pPr>
-      <w:bookmarkStart w:id="6" w:name="_Toc132059857"/>
-      <w:r>
-        <w:t>Interface/How-to</w:t>
-      </w:r>
-      <w:bookmarkEnd w:id="6"/>
     </w:p>
     <w:p>
       <w:pPr>
@@ -2567,29 +2573,294 @@
           <w:lang w:val="en-ZA" w:eastAsia="en-ZA"/>
         </w:rPr>
       </w:pPr>
-      <w:bookmarkStart w:id="7" w:name="_Toc132059858"/>
+      <w:bookmarkStart w:id="6" w:name="_Toc132059858"/>
+      <w:bookmarkEnd w:id="6"/>
+    </w:p>
+    <w:p>
+      <w:pPr>
+        <w:pStyle w:val="Heading2"/>
+      </w:pPr>
+      <w:bookmarkStart w:id="7" w:name="_Toc132059859"/>
+      <w:r>
+        <w:t>User registration</w:t>
+      </w:r>
       <w:bookmarkEnd w:id="7"/>
-    </w:p>
-    <w:p>
-      <w:pPr>
-        <w:pStyle w:val="Heading2"/>
-      </w:pPr>
-      <w:bookmarkStart w:id="8" w:name="_Toc132059859"/>
-      <w:r>
-        <w:t>User registration</w:t>
+      <w:r>
+        <w:rPr>
+          <w:lang w:val="en-GB"/>
+        </w:rPr>
+        <w:t xml:space="preserve"> and authentication</w:t>
+      </w:r>
+    </w:p>
+    <w:p>
+      <w:pPr>
+        <w:jc w:val="both"/>
+        <w:rPr>
+          <w:lang w:val="en-GB"/>
+        </w:rPr>
+      </w:pPr>
+      <w:r>
+        <w:rPr>
+          <w:lang w:val="en-GB"/>
+        </w:rPr>
+        <w:t xml:space="preserve">When launched, the application </w:t>
+      </w:r>
+      <w:r>
+        <w:rPr>
+          <w:lang w:val="en-GB"/>
+        </w:rPr>
+        <w:t xml:space="preserve">checks if there is an Admin user in the database. If it finds one, it displays a login dialog for the user to sign in (the </w:t>
+      </w:r>
+      <w:r>
+        <w:rPr>
+          <w:b/>
+          <w:lang w:val="en-GB"/>
+        </w:rPr>
+        <w:t>Register</w:t>
+      </w:r>
+      <w:r>
+        <w:rPr>
+          <w:lang w:val="en-GB"/>
+        </w:rPr>
+        <w:t xml:space="preserve"> button will be disabled as only one Admin user is currently allowed in the database, and non-Admin users (not yet implemented) can only be registered by the Admin).</w:t>
+      </w:r>
+    </w:p>
+    <w:p>
+      <w:pPr>
+        <w:rPr>
+          <w:lang w:val="en-GB"/>
+        </w:rPr>
+      </w:pPr>
+      <w:r>
+        <w:rPr>
+          <w:noProof/>
+          <w:lang w:val="en-GB" w:eastAsia="en-GB"/>
+        </w:rPr>
+        <w:drawing>
+          <wp:inline distT="0" distB="0" distL="0" distR="0" wp14:anchorId="434A37FF" wp14:editId="6088A3B6">
+            <wp:extent cx="5730875" cy="2847672"/>
+            <wp:effectExtent l="0" t="0" r="3175" b="0"/>
+            <wp:docPr id="2" name="Picture 2" descr="C:\Users\abiat\OneDrive\Pictures\Screenshots\2023-04-11 (3).png"/>
+            <wp:cNvGraphicFramePr>
+              <a:graphicFrameLocks xmlns:a="http://schemas.openxmlformats.org/drawingml/2006/main" noChangeAspect="1"/>
+            </wp:cNvGraphicFramePr>
+            <a:graphic xmlns:a="http://schemas.openxmlformats.org/drawingml/2006/main">
+              <a:graphicData uri="http://schemas.openxmlformats.org/drawingml/2006/picture">
+                <pic:pic xmlns:pic="http://schemas.openxmlformats.org/drawingml/2006/picture">
+                  <pic:nvPicPr>
+                    <pic:cNvPr id="0" name="Picture 1" descr="C:\Users\abiat\OneDrive\Pictures\Screenshots\2023-04-11 (3).png"/>
+                    <pic:cNvPicPr>
+                      <a:picLocks noChangeAspect="1" noChangeArrowheads="1"/>
+                    </pic:cNvPicPr>
+                  </pic:nvPicPr>
+                  <pic:blipFill rotWithShape="1">
+                    <a:blip r:embed="rId9">
+                      <a:extLst>
+                        <a:ext uri="{28A0092B-C50C-407E-A947-70E740481C1C}">
+                          <a14:useLocalDpi xmlns:a14="http://schemas.microsoft.com/office/drawing/2010/main" val="0"/>
+                        </a:ext>
+                      </a:extLst>
+                    </a:blip>
+                    <a:srcRect t="2060" b="9948"/>
+                    <a:stretch/>
+                  </pic:blipFill>
+                  <pic:spPr bwMode="auto">
+                    <a:xfrm>
+                      <a:off x="0" y="0"/>
+                      <a:ext cx="5730875" cy="2847672"/>
+                    </a:xfrm>
+                    <a:prstGeom prst="rect">
+                      <a:avLst/>
+                    </a:prstGeom>
+                    <a:noFill/>
+                    <a:ln>
+                      <a:noFill/>
+                    </a:ln>
+                    <a:extLst>
+                      <a:ext uri="{53640926-AAD7-44D8-BBD7-CCE9431645EC}">
+                        <a14:shadowObscured xmlns:a14="http://schemas.microsoft.com/office/drawing/2010/main"/>
+                      </a:ext>
+                    </a:extLst>
+                  </pic:spPr>
+                </pic:pic>
+              </a:graphicData>
+            </a:graphic>
+          </wp:inline>
+        </w:drawing>
+      </w:r>
+    </w:p>
+    <w:p>
+      <w:pPr>
+        <w:jc w:val="both"/>
+        <w:rPr>
+          <w:lang w:val="en-GB"/>
+        </w:rPr>
+      </w:pPr>
+      <w:r>
+        <w:rPr>
+          <w:lang w:val="en-GB"/>
+        </w:rPr>
+        <w:t xml:space="preserve">If no Admin user is found in the database, the application displays a login dialog with the </w:t>
+      </w:r>
+      <w:r>
+        <w:rPr>
+          <w:b/>
+          <w:lang w:val="en-GB"/>
+        </w:rPr>
+        <w:t>Register</w:t>
+      </w:r>
+      <w:r>
+        <w:rPr>
+          <w:lang w:val="en-GB"/>
+        </w:rPr>
+        <w:t xml:space="preserve"> button activate. Clicking this button will open the Admin registration window, where the user can complete the registration process.</w:t>
+      </w:r>
+    </w:p>
+    <w:p>
+      <w:pPr>
+        <w:rPr>
+          <w:lang w:val="en-GB"/>
+        </w:rPr>
+      </w:pPr>
+      <w:r>
+        <w:rPr>
+          <w:noProof/>
+          <w:lang w:val="en-GB" w:eastAsia="en-GB"/>
+        </w:rPr>
+        <w:lastRenderedPageBreak/>
+        <w:drawing>
+          <wp:inline distT="0" distB="0" distL="0" distR="0" wp14:anchorId="7D202EFA" wp14:editId="0888EA58">
+            <wp:extent cx="5730187" cy="2885440"/>
+            <wp:effectExtent l="0" t="0" r="4445" b="0"/>
+            <wp:docPr id="3" name="Picture 3" descr="C:\Users\abiat\OneDrive\Pictures\Screenshots\2023-04-11 (4).png"/>
+            <wp:cNvGraphicFramePr>
+              <a:graphicFrameLocks xmlns:a="http://schemas.openxmlformats.org/drawingml/2006/main" noChangeAspect="1"/>
+            </wp:cNvGraphicFramePr>
+            <a:graphic xmlns:a="http://schemas.openxmlformats.org/drawingml/2006/main">
+              <a:graphicData uri="http://schemas.openxmlformats.org/drawingml/2006/picture">
+                <pic:pic xmlns:pic="http://schemas.openxmlformats.org/drawingml/2006/picture">
+                  <pic:nvPicPr>
+                    <pic:cNvPr id="0" name="Picture 2" descr="C:\Users\abiat\OneDrive\Pictures\Screenshots\2023-04-11 (4).png"/>
+                    <pic:cNvPicPr>
+                      <a:picLocks noChangeAspect="1" noChangeArrowheads="1"/>
+                    </pic:cNvPicPr>
+                  </pic:nvPicPr>
+                  <pic:blipFill rotWithShape="1">
+                    <a:blip r:embed="rId10">
+                      <a:extLst>
+                        <a:ext uri="{28A0092B-C50C-407E-A947-70E740481C1C}">
+                          <a14:useLocalDpi xmlns:a14="http://schemas.microsoft.com/office/drawing/2010/main" val="0"/>
+                        </a:ext>
+                      </a:extLst>
+                    </a:blip>
+                    <a:srcRect t="-1" b="10831"/>
+                    <a:stretch/>
+                  </pic:blipFill>
+                  <pic:spPr bwMode="auto">
+                    <a:xfrm>
+                      <a:off x="0" y="0"/>
+                      <a:ext cx="5731510" cy="2886106"/>
+                    </a:xfrm>
+                    <a:prstGeom prst="rect">
+                      <a:avLst/>
+                    </a:prstGeom>
+                    <a:noFill/>
+                    <a:ln>
+                      <a:noFill/>
+                    </a:ln>
+                    <a:extLst>
+                      <a:ext uri="{53640926-AAD7-44D8-BBD7-CCE9431645EC}">
+                        <a14:shadowObscured xmlns:a14="http://schemas.microsoft.com/office/drawing/2010/main"/>
+                      </a:ext>
+                    </a:extLst>
+                  </pic:spPr>
+                </pic:pic>
+              </a:graphicData>
+            </a:graphic>
+          </wp:inline>
+        </w:drawing>
+      </w:r>
+    </w:p>
+    <w:p>
+      <w:pPr>
+        <w:jc w:val="both"/>
+        <w:rPr>
+          <w:lang w:val="en-GB"/>
+        </w:rPr>
+      </w:pPr>
+      <w:r>
+        <w:rPr>
+          <w:lang w:val="en-GB"/>
+        </w:rPr>
+        <w:t>Once registered successfully, the user will be automatically logged in to access the rest of the application functionalities. On every launch of the application, the user will be prompted to login.</w:t>
+      </w:r>
+    </w:p>
+    <w:p>
+      <w:pPr>
+        <w:jc w:val="both"/>
+        <w:rPr>
+          <w:lang w:val="en-GB"/>
+        </w:rPr>
+      </w:pPr>
+      <w:r>
+        <w:rPr>
+          <w:lang w:val="en-GB"/>
+        </w:rPr>
+        <w:t xml:space="preserve">The username of the currently logged in user will be displayed at the bottom left corner of the Home tab, and the </w:t>
+      </w:r>
+      <w:r>
+        <w:rPr>
+          <w:b/>
+          <w:lang w:val="en-GB"/>
+        </w:rPr>
+        <w:t>Login</w:t>
+      </w:r>
+      <w:r>
+        <w:rPr>
+          <w:lang w:val="en-GB"/>
+        </w:rPr>
+        <w:t xml:space="preserve"> button will change to </w:t>
+      </w:r>
+      <w:r>
+        <w:rPr>
+          <w:b/>
+          <w:lang w:val="en-GB"/>
+        </w:rPr>
+        <w:t>Logout</w:t>
+      </w:r>
+      <w:r>
+        <w:rPr>
+          <w:lang w:val="en-GB"/>
+        </w:rPr>
+        <w:t>.</w:t>
+      </w:r>
+    </w:p>
+    <w:p>
+      <w:pPr>
+        <w:pStyle w:val="Heading1"/>
+      </w:pPr>
+      <w:bookmarkStart w:id="8" w:name="_Toc132059860"/>
+      <w:r>
+        <w:t>Settings</w:t>
       </w:r>
       <w:bookmarkEnd w:id="8"/>
     </w:p>
-    <w:p/>
-    <w:p>
-      <w:pPr>
-        <w:pStyle w:val="Heading1"/>
-      </w:pPr>
-      <w:bookmarkStart w:id="9" w:name="_Toc132059860"/>
-      <w:r>
-        <w:t>Settings</w:t>
-      </w:r>
-      <w:bookmarkEnd w:id="9"/>
+    <w:p>
+      <w:pPr>
+        <w:jc w:val="both"/>
+      </w:pPr>
+      <w:r>
+        <w:rPr>
+          <w:lang w:val="en-GB"/>
+        </w:rPr>
+        <w:t>The application comes with some configurable settings. Where settings have not been configured by the user, the application uses default settings. This version provides two types of settings, namely, General Settings and Folder Settings.</w:t>
+      </w:r>
+      <w:r>
+        <w:rPr>
+          <w:lang w:val="en-GB"/>
+        </w:rPr>
+        <w:t xml:space="preserve"> User Settings is not yet implemented</w:t>
+      </w:r>
     </w:p>
     <w:p>
       <w:pPr>
@@ -2612,38 +2883,214 @@
           <w:lang w:val="en-ZA" w:eastAsia="en-ZA"/>
         </w:rPr>
       </w:pPr>
-      <w:bookmarkStart w:id="10" w:name="_Toc132059861"/>
+      <w:bookmarkStart w:id="9" w:name="_Toc132059861"/>
+      <w:bookmarkEnd w:id="9"/>
+    </w:p>
+    <w:p>
+      <w:pPr>
+        <w:pStyle w:val="Heading2"/>
+      </w:pPr>
+      <w:bookmarkStart w:id="10" w:name="_Toc132059862"/>
+      <w:r>
+        <w:t>General Settings</w:t>
+      </w:r>
       <w:bookmarkEnd w:id="10"/>
     </w:p>
     <w:p>
       <w:pPr>
+        <w:jc w:val="both"/>
+        <w:rPr>
+          <w:lang w:val="en-GB"/>
+        </w:rPr>
+      </w:pPr>
+      <w:r>
+        <w:rPr>
+          <w:lang w:val="en-GB"/>
+        </w:rPr>
+        <w:t>General</w:t>
+      </w:r>
+      <w:r>
+        <w:rPr>
+          <w:lang w:val="en-GB"/>
+        </w:rPr>
+        <w:t xml:space="preserve"> Settings provides option to update the VAT rate and quotation validity period. If these options are not configured, the application will use default values of 15% and 30 days, respectively.</w:t>
+      </w:r>
+    </w:p>
+    <w:p>
+      <w:r>
+        <w:rPr>
+          <w:noProof/>
+          <w:lang w:val="en-GB" w:eastAsia="en-GB"/>
+        </w:rPr>
+        <w:lastRenderedPageBreak/>
+        <w:drawing>
+          <wp:inline distT="0" distB="0" distL="0" distR="0" wp14:anchorId="4B9FA7A9" wp14:editId="295488A9">
+            <wp:extent cx="5731471" cy="2914650"/>
+            <wp:effectExtent l="0" t="0" r="3175" b="0"/>
+            <wp:docPr id="4" name="Picture 4" descr="C:\Users\abiat\OneDrive\Pictures\Screenshots\2023-04-11 (5).png"/>
+            <wp:cNvGraphicFramePr>
+              <a:graphicFrameLocks xmlns:a="http://schemas.openxmlformats.org/drawingml/2006/main" noChangeAspect="1"/>
+            </wp:cNvGraphicFramePr>
+            <a:graphic xmlns:a="http://schemas.openxmlformats.org/drawingml/2006/main">
+              <a:graphicData uri="http://schemas.openxmlformats.org/drawingml/2006/picture">
+                <pic:pic xmlns:pic="http://schemas.openxmlformats.org/drawingml/2006/picture">
+                  <pic:nvPicPr>
+                    <pic:cNvPr id="0" name="Picture 3" descr="C:\Users\abiat\OneDrive\Pictures\Screenshots\2023-04-11 (5).png"/>
+                    <pic:cNvPicPr>
+                      <a:picLocks noChangeAspect="1" noChangeArrowheads="1"/>
+                    </pic:cNvPicPr>
+                  </pic:nvPicPr>
+                  <pic:blipFill rotWithShape="1">
+                    <a:blip r:embed="rId11">
+                      <a:extLst>
+                        <a:ext uri="{28A0092B-C50C-407E-A947-70E740481C1C}">
+                          <a14:useLocalDpi xmlns:a14="http://schemas.microsoft.com/office/drawing/2010/main" val="0"/>
+                        </a:ext>
+                      </a:extLst>
+                    </a:blip>
+                    <a:srcRect b="9947"/>
+                    <a:stretch/>
+                  </pic:blipFill>
+                  <pic:spPr bwMode="auto">
+                    <a:xfrm>
+                      <a:off x="0" y="0"/>
+                      <a:ext cx="5731510" cy="2914670"/>
+                    </a:xfrm>
+                    <a:prstGeom prst="rect">
+                      <a:avLst/>
+                    </a:prstGeom>
+                    <a:noFill/>
+                    <a:ln>
+                      <a:noFill/>
+                    </a:ln>
+                    <a:extLst>
+                      <a:ext uri="{53640926-AAD7-44D8-BBD7-CCE9431645EC}">
+                        <a14:shadowObscured xmlns:a14="http://schemas.microsoft.com/office/drawing/2010/main"/>
+                      </a:ext>
+                    </a:extLst>
+                  </pic:spPr>
+                </pic:pic>
+              </a:graphicData>
+            </a:graphic>
+          </wp:inline>
+        </w:drawing>
+      </w:r>
+    </w:p>
+    <w:p>
+      <w:pPr>
         <w:pStyle w:val="Heading2"/>
       </w:pPr>
-      <w:bookmarkStart w:id="11" w:name="_Toc132059862"/>
-      <w:r>
-        <w:t>General Settings</w:t>
+      <w:bookmarkStart w:id="11" w:name="_Toc132059863"/>
+      <w:r>
+        <w:t>Folder Settings</w:t>
       </w:r>
       <w:bookmarkEnd w:id="11"/>
     </w:p>
     <w:p>
       <w:pPr>
-        <w:pStyle w:val="Heading2"/>
-      </w:pPr>
-      <w:bookmarkStart w:id="12" w:name="_Toc132059863"/>
-      <w:r>
-        <w:t>Folder Settings</w:t>
+        <w:jc w:val="both"/>
+        <w:rPr>
+          <w:lang w:val="en-GB"/>
+        </w:rPr>
+      </w:pPr>
+      <w:r>
+        <w:rPr>
+          <w:lang w:val="en-GB"/>
+        </w:rPr>
+        <w:t xml:space="preserve">Folder Settings provide options to configure locations (folders/directories) where the application should look for quotation and invoice templates as well where it should output the generated quotations and invoices. </w:t>
+      </w:r>
+    </w:p>
+    <w:p>
+      <w:pPr>
+        <w:jc w:val="both"/>
+        <w:rPr>
+          <w:lang w:val="en-GB"/>
+        </w:rPr>
+      </w:pPr>
+      <w:r>
+        <w:rPr>
+          <w:lang w:val="en-GB"/>
+        </w:rPr>
+        <w:t xml:space="preserve">If these options are not configured by the user, the application will look for templates in the application’s working directory. The application will also use the same location as the </w:t>
+      </w:r>
+      <w:r>
+        <w:rPr>
+          <w:lang w:val="en-GB"/>
+        </w:rPr>
+        <w:t>destination for generated quotations/invoices.</w:t>
+      </w:r>
+    </w:p>
+    <w:p>
+      <w:pPr>
+        <w:jc w:val="both"/>
+      </w:pPr>
+      <w:r>
+        <w:rPr>
+          <w:noProof/>
+          <w:lang w:val="en-GB" w:eastAsia="en-GB"/>
+        </w:rPr>
+        <w:drawing>
+          <wp:inline distT="0" distB="0" distL="0" distR="0" wp14:anchorId="09B9E80B" wp14:editId="52927222">
+            <wp:extent cx="5731471" cy="2886075"/>
+            <wp:effectExtent l="0" t="0" r="3175" b="0"/>
+            <wp:docPr id="5" name="Picture 5" descr="C:\Users\abiat\OneDrive\Pictures\Screenshots\2023-04-11 (6).png"/>
+            <wp:cNvGraphicFramePr>
+              <a:graphicFrameLocks xmlns:a="http://schemas.openxmlformats.org/drawingml/2006/main" noChangeAspect="1"/>
+            </wp:cNvGraphicFramePr>
+            <a:graphic xmlns:a="http://schemas.openxmlformats.org/drawingml/2006/main">
+              <a:graphicData uri="http://schemas.openxmlformats.org/drawingml/2006/picture">
+                <pic:pic xmlns:pic="http://schemas.openxmlformats.org/drawingml/2006/picture">
+                  <pic:nvPicPr>
+                    <pic:cNvPr id="0" name="Picture 4" descr="C:\Users\abiat\OneDrive\Pictures\Screenshots\2023-04-11 (6).png"/>
+                    <pic:cNvPicPr>
+                      <a:picLocks noChangeAspect="1" noChangeArrowheads="1"/>
+                    </pic:cNvPicPr>
+                  </pic:nvPicPr>
+                  <pic:blipFill rotWithShape="1">
+                    <a:blip r:embed="rId12">
+                      <a:extLst>
+                        <a:ext uri="{28A0092B-C50C-407E-A947-70E740481C1C}">
+                          <a14:useLocalDpi xmlns:a14="http://schemas.microsoft.com/office/drawing/2010/main" val="0"/>
+                        </a:ext>
+                      </a:extLst>
+                    </a:blip>
+                    <a:srcRect b="10830"/>
+                    <a:stretch/>
+                  </pic:blipFill>
+                  <pic:spPr bwMode="auto">
+                    <a:xfrm>
+                      <a:off x="0" y="0"/>
+                      <a:ext cx="5731510" cy="2886095"/>
+                    </a:xfrm>
+                    <a:prstGeom prst="rect">
+                      <a:avLst/>
+                    </a:prstGeom>
+                    <a:noFill/>
+                    <a:ln>
+                      <a:noFill/>
+                    </a:ln>
+                    <a:extLst>
+                      <a:ext uri="{53640926-AAD7-44D8-BBD7-CCE9431645EC}">
+                        <a14:shadowObscured xmlns:a14="http://schemas.microsoft.com/office/drawing/2010/main"/>
+                      </a:ext>
+                    </a:extLst>
+                  </pic:spPr>
+                </pic:pic>
+              </a:graphicData>
+            </a:graphic>
+          </wp:inline>
+        </w:drawing>
+      </w:r>
+    </w:p>
+    <w:p>
+      <w:pPr>
+        <w:pStyle w:val="Heading1"/>
+      </w:pPr>
+      <w:bookmarkStart w:id="12" w:name="_Toc132059864"/>
+      <w:r>
+        <w:t>Customers</w:t>
       </w:r>
       <w:bookmarkEnd w:id="12"/>
-    </w:p>
-    <w:p>
-      <w:pPr>
-        <w:pStyle w:val="Heading1"/>
-      </w:pPr>
-      <w:bookmarkStart w:id="13" w:name="_Toc132059864"/>
-      <w:r>
-        <w:t>Customers</w:t>
-      </w:r>
-      <w:bookmarkEnd w:id="13"/>
     </w:p>
     <w:p>
       <w:pPr>
@@ -2666,38 +3113,546 @@
           <w:lang w:val="en-ZA" w:eastAsia="en-ZA"/>
         </w:rPr>
       </w:pPr>
-      <w:bookmarkStart w:id="14" w:name="_Toc132059865"/>
+      <w:bookmarkStart w:id="13" w:name="_Toc132059865"/>
+      <w:bookmarkEnd w:id="13"/>
+    </w:p>
+    <w:p>
+      <w:pPr>
+        <w:pStyle w:val="Heading2"/>
+      </w:pPr>
+      <w:bookmarkStart w:id="14" w:name="_Toc132059866"/>
+      <w:r>
+        <w:t>Add/</w:t>
+      </w:r>
+      <w:r>
+        <w:rPr>
+          <w:lang w:val="en-GB"/>
+        </w:rPr>
+        <w:t>update</w:t>
+      </w:r>
+      <w:r>
+        <w:t xml:space="preserve"> Customer</w:t>
+      </w:r>
       <w:bookmarkEnd w:id="14"/>
     </w:p>
     <w:p>
       <w:pPr>
+        <w:jc w:val="both"/>
+        <w:rPr>
+          <w:lang w:val="en-GB"/>
+        </w:rPr>
+      </w:pPr>
+      <w:r>
+        <w:rPr>
+          <w:lang w:val="en-GB"/>
+        </w:rPr>
+        <w:t xml:space="preserve">Quote &amp; Invoice allows storing and </w:t>
+      </w:r>
+      <w:r>
+        <w:rPr>
+          <w:lang w:val="en-GB"/>
+        </w:rPr>
+        <w:t>updating</w:t>
+      </w:r>
+      <w:r>
+        <w:rPr>
+          <w:lang w:val="en-GB"/>
+        </w:rPr>
+        <w:t xml:space="preserve"> of stored customer details. To add a new customer, go to </w:t>
+      </w:r>
+      <w:r>
+        <w:rPr>
+          <w:b/>
+          <w:lang w:val="en-GB"/>
+        </w:rPr>
+        <w:t>Customer Details</w:t>
+      </w:r>
+      <w:r>
+        <w:rPr>
+          <w:lang w:val="en-GB"/>
+        </w:rPr>
+        <w:t xml:space="preserve"> tab and complete the customer data entry form. To modify </w:t>
+      </w:r>
+      <w:r>
+        <w:rPr>
+          <w:lang w:val="en-GB"/>
+        </w:rPr>
+        <w:lastRenderedPageBreak/>
+        <w:t>or</w:t>
+      </w:r>
+      <w:r>
+        <w:rPr>
+          <w:lang w:val="en-GB"/>
+        </w:rPr>
+        <w:t xml:space="preserve"> view details of a customer stored in the database, search for the customer from the </w:t>
+      </w:r>
+      <w:r>
+        <w:rPr>
+          <w:b/>
+          <w:lang w:val="en-GB"/>
+        </w:rPr>
+        <w:t>Customers</w:t>
+      </w:r>
+      <w:r>
+        <w:rPr>
+          <w:lang w:val="en-GB"/>
+        </w:rPr>
+        <w:t xml:space="preserve"> tab, select the customer from the list and click </w:t>
+      </w:r>
+      <w:r>
+        <w:rPr>
+          <w:b/>
+          <w:lang w:val="en-GB"/>
+        </w:rPr>
+        <w:t>Open Selected Record</w:t>
+      </w:r>
+      <w:r>
+        <w:rPr>
+          <w:lang w:val="en-GB"/>
+        </w:rPr>
+        <w:t>. The selected customer will be opened in the Customer Details tab with an option to update.</w:t>
+      </w:r>
+    </w:p>
+    <w:p>
+      <w:r>
+        <w:rPr>
+          <w:noProof/>
+          <w:lang w:val="en-GB" w:eastAsia="en-GB"/>
+        </w:rPr>
+        <w:drawing>
+          <wp:inline distT="0" distB="0" distL="0" distR="0" wp14:anchorId="3785B2A7" wp14:editId="6EBA8E86">
+            <wp:extent cx="5731471" cy="3048000"/>
+            <wp:effectExtent l="0" t="0" r="3175" b="0"/>
+            <wp:docPr id="6" name="Picture 6" descr="C:\Users\abiat\OneDrive\Pictures\Screenshots\2023-04-11 (7).png"/>
+            <wp:cNvGraphicFramePr>
+              <a:graphicFrameLocks xmlns:a="http://schemas.openxmlformats.org/drawingml/2006/main" noChangeAspect="1"/>
+            </wp:cNvGraphicFramePr>
+            <a:graphic xmlns:a="http://schemas.openxmlformats.org/drawingml/2006/main">
+              <a:graphicData uri="http://schemas.openxmlformats.org/drawingml/2006/picture">
+                <pic:pic xmlns:pic="http://schemas.openxmlformats.org/drawingml/2006/picture">
+                  <pic:nvPicPr>
+                    <pic:cNvPr id="0" name="Picture 5" descr="C:\Users\abiat\OneDrive\Pictures\Screenshots\2023-04-11 (7).png"/>
+                    <pic:cNvPicPr>
+                      <a:picLocks noChangeAspect="1" noChangeArrowheads="1"/>
+                    </pic:cNvPicPr>
+                  </pic:nvPicPr>
+                  <pic:blipFill rotWithShape="1">
+                    <a:blip r:embed="rId13">
+                      <a:extLst>
+                        <a:ext uri="{28A0092B-C50C-407E-A947-70E740481C1C}">
+                          <a14:useLocalDpi xmlns:a14="http://schemas.microsoft.com/office/drawing/2010/main" val="0"/>
+                        </a:ext>
+                      </a:extLst>
+                    </a:blip>
+                    <a:srcRect b="5827"/>
+                    <a:stretch/>
+                  </pic:blipFill>
+                  <pic:spPr bwMode="auto">
+                    <a:xfrm>
+                      <a:off x="0" y="0"/>
+                      <a:ext cx="5731510" cy="3048021"/>
+                    </a:xfrm>
+                    <a:prstGeom prst="rect">
+                      <a:avLst/>
+                    </a:prstGeom>
+                    <a:noFill/>
+                    <a:ln>
+                      <a:noFill/>
+                    </a:ln>
+                    <a:extLst>
+                      <a:ext uri="{53640926-AAD7-44D8-BBD7-CCE9431645EC}">
+                        <a14:shadowObscured xmlns:a14="http://schemas.microsoft.com/office/drawing/2010/main"/>
+                      </a:ext>
+                    </a:extLst>
+                  </pic:spPr>
+                </pic:pic>
+              </a:graphicData>
+            </a:graphic>
+          </wp:inline>
+        </w:drawing>
+      </w:r>
+    </w:p>
+    <w:p>
+      <w:r>
+        <w:rPr>
+          <w:noProof/>
+          <w:lang w:val="en-GB" w:eastAsia="en-GB"/>
+        </w:rPr>
+        <mc:AlternateContent>
+          <mc:Choice Requires="wps">
+            <w:drawing>
+              <wp:anchor distT="0" distB="0" distL="114300" distR="114300" simplePos="0" relativeHeight="251662336" behindDoc="0" locked="0" layoutInCell="1" allowOverlap="1" wp14:anchorId="2660162A" wp14:editId="43152B7D">
+                <wp:simplePos x="0" y="0"/>
+                <wp:positionH relativeFrom="column">
+                  <wp:posOffset>0</wp:posOffset>
+                </wp:positionH>
+                <wp:positionV relativeFrom="paragraph">
+                  <wp:posOffset>26670</wp:posOffset>
+                </wp:positionV>
+                <wp:extent cx="5629275" cy="523875"/>
+                <wp:effectExtent l="0" t="0" r="28575" b="28575"/>
+                <wp:wrapNone/>
+                <wp:docPr id="8" name="Text Box 8"/>
+                <wp:cNvGraphicFramePr/>
+                <a:graphic xmlns:a="http://schemas.openxmlformats.org/drawingml/2006/main">
+                  <a:graphicData uri="http://schemas.microsoft.com/office/word/2010/wordprocessingShape">
+                    <wps:wsp>
+                      <wps:cNvSpPr txBox="1"/>
+                      <wps:spPr>
+                        <a:xfrm>
+                          <a:off x="0" y="0"/>
+                          <a:ext cx="5629275" cy="523875"/>
+                        </a:xfrm>
+                        <a:prstGeom prst="rect">
+                          <a:avLst/>
+                        </a:prstGeom>
+                        <a:solidFill>
+                          <a:schemeClr val="bg1">
+                            <a:lumMod val="75000"/>
+                          </a:schemeClr>
+                        </a:solidFill>
+                        <a:ln w="6350">
+                          <a:solidFill>
+                            <a:prstClr val="black"/>
+                          </a:solidFill>
+                        </a:ln>
+                      </wps:spPr>
+                      <wps:txbx>
+                        <w:txbxContent>
+                          <w:p>
+                            <w:pPr>
+                              <w:rPr>
+                                <w:lang w:val="en-GB"/>
+                              </w:rPr>
+                            </w:pPr>
+                            <w:r>
+                              <w:rPr>
+                                <w:lang w:val="en-GB"/>
+                              </w:rPr>
+                              <w:t>T</w:t>
+                            </w:r>
+                            <w:r>
+                              <w:rPr>
+                                <w:lang w:val="en-GB"/>
+                              </w:rPr>
+                              <w:t>he Customer Details page also provides option to view orders and quotes of the currently active customer.</w:t>
+                            </w:r>
+                          </w:p>
+                          <w:p>
+                            <w:pPr>
+                              <w:rPr>
+                                <w:lang w:val="en-GB"/>
+                              </w:rPr>
+                            </w:pPr>
+                          </w:p>
+                        </w:txbxContent>
+                      </wps:txbx>
+                      <wps:bodyPr rot="0" spcFirstLastPara="0" vertOverflow="overflow" horzOverflow="overflow" vert="horz" wrap="square" lIns="91440" tIns="45720" rIns="91440" bIns="45720" numCol="1" spcCol="0" rtlCol="0" fromWordArt="0" anchor="t" anchorCtr="0" forceAA="0" compatLnSpc="1">
+                        <a:prstTxWarp prst="textNoShape">
+                          <a:avLst/>
+                        </a:prstTxWarp>
+                        <a:noAutofit/>
+                      </wps:bodyPr>
+                    </wps:wsp>
+                  </a:graphicData>
+                </a:graphic>
+                <wp14:sizeRelV relativeFrom="margin">
+                  <wp14:pctHeight>0</wp14:pctHeight>
+                </wp14:sizeRelV>
+              </wp:anchor>
+            </w:drawing>
+          </mc:Choice>
+          <mc:Fallback>
+            <w:pict>
+              <v:shape w14:anchorId="2660162A" id="Text Box 8" o:spid="_x0000_s1027" type="#_x0000_t202" style="position:absolute;margin-left:0;margin-top:2.1pt;width:443.25pt;height:41.25pt;z-index:251662336;visibility:visible;mso-wrap-style:square;mso-height-percent:0;mso-wrap-distance-left:9pt;mso-wrap-distance-top:0;mso-wrap-distance-right:9pt;mso-wrap-distance-bottom:0;mso-position-horizontal:absolute;mso-position-horizontal-relative:text;mso-position-vertical:absolute;mso-position-vertical-relative:text;mso-height-percent:0;mso-height-relative:margin;v-text-anchor:top" o:gfxdata="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" fillcolor="#bfbfbf [2412]" strokeweight=".5pt">
+                <v:textbox>
+                  <w:txbxContent>
+                    <w:p>
+                      <w:pPr>
+                        <w:rPr>
+                          <w:lang w:val="en-GB"/>
+                        </w:rPr>
+                      </w:pPr>
+                      <w:r>
+                        <w:rPr>
+                          <w:lang w:val="en-GB"/>
+                        </w:rPr>
+                        <w:t>T</w:t>
+                      </w:r>
+                      <w:r>
+                        <w:rPr>
+                          <w:lang w:val="en-GB"/>
+                        </w:rPr>
+                        <w:t>he Customer Details page also provides option to view orders and quotes of the currently active customer.</w:t>
+                      </w:r>
+                    </w:p>
+                    <w:p>
+                      <w:pPr>
+                        <w:rPr>
+                          <w:lang w:val="en-GB"/>
+                        </w:rPr>
+                      </w:pPr>
+                    </w:p>
+                  </w:txbxContent>
+                </v:textbox>
+              </v:shape>
+            </w:pict>
+          </mc:Fallback>
+        </mc:AlternateContent>
+      </w:r>
+    </w:p>
+    <w:p/>
+    <w:p>
+      <w:pPr>
         <w:pStyle w:val="Heading2"/>
       </w:pPr>
-      <w:bookmarkStart w:id="15" w:name="_Toc132059866"/>
-      <w:r>
-        <w:t>Add/Modify Customer</w:t>
+      <w:bookmarkStart w:id="15" w:name="_Toc132059867"/>
+      <w:r>
+        <w:t>Retrieve Customers</w:t>
       </w:r>
       <w:bookmarkEnd w:id="15"/>
     </w:p>
     <w:p>
       <w:pPr>
-        <w:pStyle w:val="Heading2"/>
-      </w:pPr>
-      <w:bookmarkStart w:id="16" w:name="_Toc132059867"/>
-      <w:r>
-        <w:t>Retrieve Customers</w:t>
+        <w:jc w:val="both"/>
+        <w:rPr>
+          <w:lang w:val="en-GB"/>
+        </w:rPr>
+      </w:pPr>
+      <w:r>
+        <w:rPr>
+          <w:lang w:val="en-GB"/>
+        </w:rPr>
+        <w:t xml:space="preserve">A list of all customers stored in the database can be viewed on the </w:t>
+      </w:r>
+      <w:r>
+        <w:rPr>
+          <w:b/>
+          <w:lang w:val="en-GB"/>
+        </w:rPr>
+        <w:t>Customers</w:t>
+      </w:r>
+      <w:r>
+        <w:rPr>
+          <w:lang w:val="en-GB"/>
+        </w:rPr>
+        <w:t xml:space="preserve"> tab. The page also provides an option to search for customers by </w:t>
+      </w:r>
+      <w:r>
+        <w:rPr>
+          <w:b/>
+          <w:lang w:val="en-GB"/>
+        </w:rPr>
+        <w:t>Customer ID</w:t>
+      </w:r>
+      <w:r>
+        <w:rPr>
+          <w:lang w:val="en-GB"/>
+        </w:rPr>
+        <w:t xml:space="preserve"> or by Other Variables, which will search for the provided search </w:t>
+      </w:r>
+      <w:r>
+        <w:rPr>
+          <w:lang w:val="en-GB"/>
+        </w:rPr>
+        <w:t>t</w:t>
+      </w:r>
+      <w:r>
+        <w:rPr>
+          <w:lang w:val="en-GB"/>
+        </w:rPr>
+        <w:t>e</w:t>
+      </w:r>
+      <w:r>
+        <w:rPr>
+          <w:lang w:val="en-GB"/>
+        </w:rPr>
+        <w:t>xt</w:t>
+      </w:r>
+      <w:r>
+        <w:rPr>
+          <w:lang w:val="en-GB"/>
+        </w:rPr>
+        <w:t xml:space="preserve"> within customer names, towns and emails.</w:t>
+      </w:r>
+    </w:p>
+    <w:p>
+      <w:pPr>
+        <w:rPr>
+          <w:lang w:val="en-GB"/>
+        </w:rPr>
+      </w:pPr>
+      <w:r>
+        <w:rPr>
+          <w:noProof/>
+          <w:lang w:val="en-GB" w:eastAsia="en-GB"/>
+        </w:rPr>
+        <w:drawing>
+          <wp:inline distT="0" distB="0" distL="0" distR="0" wp14:anchorId="7CA1DFA6" wp14:editId="49AC8405">
+            <wp:extent cx="5731471" cy="3067050"/>
+            <wp:effectExtent l="0" t="0" r="3175" b="0"/>
+            <wp:docPr id="9" name="Picture 9" descr="C:\Users\abiat\OneDrive\Pictures\Screenshots\2023-04-11 (8).png"/>
+            <wp:cNvGraphicFramePr>
+              <a:graphicFrameLocks xmlns:a="http://schemas.openxmlformats.org/drawingml/2006/main" noChangeAspect="1"/>
+            </wp:cNvGraphicFramePr>
+            <a:graphic xmlns:a="http://schemas.openxmlformats.org/drawingml/2006/main">
+              <a:graphicData uri="http://schemas.openxmlformats.org/drawingml/2006/picture">
+                <pic:pic xmlns:pic="http://schemas.openxmlformats.org/drawingml/2006/picture">
+                  <pic:nvPicPr>
+                    <pic:cNvPr id="0" name="Picture 6" descr="C:\Users\abiat\OneDrive\Pictures\Screenshots\2023-04-11 (8).png"/>
+                    <pic:cNvPicPr>
+                      <a:picLocks noChangeAspect="1" noChangeArrowheads="1"/>
+                    </pic:cNvPicPr>
+                  </pic:nvPicPr>
+                  <pic:blipFill rotWithShape="1">
+                    <a:blip r:embed="rId14">
+                      <a:extLst>
+                        <a:ext uri="{28A0092B-C50C-407E-A947-70E740481C1C}">
+                          <a14:useLocalDpi xmlns:a14="http://schemas.microsoft.com/office/drawing/2010/main" val="0"/>
+                        </a:ext>
+                      </a:extLst>
+                    </a:blip>
+                    <a:srcRect b="5238"/>
+                    <a:stretch/>
+                  </pic:blipFill>
+                  <pic:spPr bwMode="auto">
+                    <a:xfrm>
+                      <a:off x="0" y="0"/>
+                      <a:ext cx="5731510" cy="3067071"/>
+                    </a:xfrm>
+                    <a:prstGeom prst="rect">
+                      <a:avLst/>
+                    </a:prstGeom>
+                    <a:noFill/>
+                    <a:ln>
+                      <a:noFill/>
+                    </a:ln>
+                    <a:extLst>
+                      <a:ext uri="{53640926-AAD7-44D8-BBD7-CCE9431645EC}">
+                        <a14:shadowObscured xmlns:a14="http://schemas.microsoft.com/office/drawing/2010/main"/>
+                      </a:ext>
+                    </a:extLst>
+                  </pic:spPr>
+                </pic:pic>
+              </a:graphicData>
+            </a:graphic>
+          </wp:inline>
+        </w:drawing>
+      </w:r>
+    </w:p>
+    <w:p>
+      <w:r>
+        <w:rPr>
+          <w:noProof/>
+          <w:lang w:val="en-GB" w:eastAsia="en-GB"/>
+        </w:rPr>
+        <mc:AlternateContent>
+          <mc:Choice Requires="wps">
+            <w:drawing>
+              <wp:anchor distT="0" distB="0" distL="114300" distR="114300" simplePos="0" relativeHeight="251660288" behindDoc="0" locked="0" layoutInCell="1" allowOverlap="1" wp14:anchorId="2AC64084" wp14:editId="11CFBE68">
+                <wp:simplePos x="0" y="0"/>
+                <wp:positionH relativeFrom="column">
+                  <wp:posOffset>0</wp:posOffset>
+                </wp:positionH>
+                <wp:positionV relativeFrom="paragraph">
+                  <wp:posOffset>19050</wp:posOffset>
+                </wp:positionV>
+                <wp:extent cx="5629275" cy="523875"/>
+                <wp:effectExtent l="0" t="0" r="28575" b="28575"/>
+                <wp:wrapNone/>
+                <wp:docPr id="7" name="Text Box 7"/>
+                <wp:cNvGraphicFramePr/>
+                <a:graphic xmlns:a="http://schemas.openxmlformats.org/drawingml/2006/main">
+                  <a:graphicData uri="http://schemas.microsoft.com/office/word/2010/wordprocessingShape">
+                    <wps:wsp>
+                      <wps:cNvSpPr txBox="1"/>
+                      <wps:spPr>
+                        <a:xfrm>
+                          <a:off x="0" y="0"/>
+                          <a:ext cx="5629275" cy="523875"/>
+                        </a:xfrm>
+                        <a:prstGeom prst="rect">
+                          <a:avLst/>
+                        </a:prstGeom>
+                        <a:solidFill>
+                          <a:schemeClr val="bg1">
+                            <a:lumMod val="75000"/>
+                          </a:schemeClr>
+                        </a:solidFill>
+                        <a:ln w="6350">
+                          <a:solidFill>
+                            <a:prstClr val="black"/>
+                          </a:solidFill>
+                        </a:ln>
+                      </wps:spPr>
+                      <wps:txbx>
+                        <w:txbxContent>
+                          <w:p>
+                            <w:pPr>
+                              <w:rPr>
+                                <w:lang w:val="en-GB"/>
+                              </w:rPr>
+                            </w:pPr>
+                            <w:r>
+                              <w:rPr>
+                                <w:lang w:val="en-GB"/>
+                              </w:rPr>
+                              <w:t>To reset the list, search with an empty search option and empty search text or an empty search text with the option Other Variables</w:t>
+                            </w:r>
+                          </w:p>
+                        </w:txbxContent>
+                      </wps:txbx>
+                      <wps:bodyPr rot="0" spcFirstLastPara="0" vertOverflow="overflow" horzOverflow="overflow" vert="horz" wrap="square" lIns="91440" tIns="45720" rIns="91440" bIns="45720" numCol="1" spcCol="0" rtlCol="0" fromWordArt="0" anchor="t" anchorCtr="0" forceAA="0" compatLnSpc="1">
+                        <a:prstTxWarp prst="textNoShape">
+                          <a:avLst/>
+                        </a:prstTxWarp>
+                        <a:noAutofit/>
+                      </wps:bodyPr>
+                    </wps:wsp>
+                  </a:graphicData>
+                </a:graphic>
+                <wp14:sizeRelV relativeFrom="margin">
+                  <wp14:pctHeight>0</wp14:pctHeight>
+                </wp14:sizeRelV>
+              </wp:anchor>
+            </w:drawing>
+          </mc:Choice>
+          <mc:Fallback>
+            <w:pict>
+              <v:shape w14:anchorId="2AC64084" id="Text Box 7" o:spid="_x0000_s1028" type="#_x0000_t202" style="position:absolute;margin-left:0;margin-top:1.5pt;width:443.25pt;height:41.25pt;z-index:251660288;visibility:visible;mso-wrap-style:square;mso-height-percent:0;mso-wrap-distance-left:9pt;mso-wrap-distance-top:0;mso-wrap-distance-right:9pt;mso-wrap-distance-bottom:0;mso-position-horizontal:absolute;mso-position-horizontal-relative:text;mso-position-vertical:absolute;mso-position-vertical-relative:text;mso-height-percent:0;mso-height-relative:margin;v-text-anchor:top" o:gfxdata="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" fillcolor="#bfbfbf [2412]" strokeweight=".5pt">
+                <v:textbox>
+                  <w:txbxContent>
+                    <w:p>
+                      <w:pPr>
+                        <w:rPr>
+                          <w:lang w:val="en-GB"/>
+                        </w:rPr>
+                      </w:pPr>
+                      <w:r>
+                        <w:rPr>
+                          <w:lang w:val="en-GB"/>
+                        </w:rPr>
+                        <w:t>To reset the list, search with an empty search option and empty search text or an empty search text with the option Other Variables</w:t>
+                      </w:r>
+                    </w:p>
+                  </w:txbxContent>
+                </v:textbox>
+              </v:shape>
+            </w:pict>
+          </mc:Fallback>
+        </mc:AlternateContent>
+      </w:r>
+    </w:p>
+    <w:p/>
+    <w:p>
+      <w:pPr>
+        <w:pStyle w:val="Heading1"/>
+      </w:pPr>
+      <w:bookmarkStart w:id="16" w:name="_Toc132059868"/>
+      <w:r>
+        <w:t>Products</w:t>
       </w:r>
       <w:bookmarkEnd w:id="16"/>
-    </w:p>
-    <w:p>
-      <w:pPr>
-        <w:pStyle w:val="Heading1"/>
-      </w:pPr>
-      <w:bookmarkStart w:id="17" w:name="_Toc132059868"/>
-      <w:r>
-        <w:t>Products</w:t>
-      </w:r>
-      <w:bookmarkEnd w:id="17"/>
     </w:p>
     <w:p>
       <w:pPr>
@@ -2720,40 +3675,335 @@
           <w:lang w:val="en-ZA" w:eastAsia="en-ZA"/>
         </w:rPr>
       </w:pPr>
-      <w:bookmarkStart w:id="18" w:name="_Toc132059869"/>
+      <w:bookmarkStart w:id="17" w:name="_Toc132059869"/>
+      <w:bookmarkEnd w:id="17"/>
+    </w:p>
+    <w:p>
+      <w:pPr>
+        <w:pStyle w:val="Heading2"/>
+      </w:pPr>
+      <w:bookmarkStart w:id="18" w:name="_Toc132059870"/>
+      <w:r>
+        <w:t>Add/</w:t>
+      </w:r>
+      <w:r>
+        <w:rPr>
+          <w:lang w:val="en-GB"/>
+        </w:rPr>
+        <w:t>Retrieve/Update</w:t>
+      </w:r>
+      <w:r>
+        <w:t xml:space="preserve"> Products &amp; Service</w:t>
+      </w:r>
       <w:bookmarkEnd w:id="18"/>
     </w:p>
     <w:p>
       <w:pPr>
-        <w:pStyle w:val="Heading2"/>
-      </w:pPr>
-      <w:bookmarkStart w:id="19" w:name="_Toc132059870"/>
-      <w:r>
-        <w:t>Add/Modify Products &amp; Service</w:t>
-      </w:r>
+        <w:jc w:val="both"/>
+        <w:rPr>
+          <w:lang w:val="en-GB"/>
+        </w:rPr>
+      </w:pPr>
+      <w:r>
+        <w:rPr>
+          <w:lang w:val="en-GB"/>
+        </w:rPr>
+        <w:t xml:space="preserve">Quote &amp; Invoice allows storing and </w:t>
+      </w:r>
+      <w:r>
+        <w:rPr>
+          <w:lang w:val="en-GB"/>
+        </w:rPr>
+        <w:t>updating</w:t>
+      </w:r>
+      <w:r>
+        <w:rPr>
+          <w:lang w:val="en-GB"/>
+        </w:rPr>
+        <w:t xml:space="preserve"> of stored </w:t>
+      </w:r>
+      <w:r>
+        <w:rPr>
+          <w:lang w:val="en-GB"/>
+        </w:rPr>
+        <w:t>products and services</w:t>
+      </w:r>
+      <w:r>
+        <w:rPr>
+          <w:lang w:val="en-GB"/>
+        </w:rPr>
+        <w:t xml:space="preserve">. To add a new </w:t>
+      </w:r>
+      <w:r>
+        <w:rPr>
+          <w:lang w:val="en-GB"/>
+        </w:rPr>
+        <w:t>product/service</w:t>
+      </w:r>
+      <w:r>
+        <w:rPr>
+          <w:lang w:val="en-GB"/>
+        </w:rPr>
+        <w:t xml:space="preserve">, go to </w:t>
+      </w:r>
+      <w:r>
+        <w:rPr>
+          <w:b/>
+          <w:lang w:val="en-GB"/>
+        </w:rPr>
+        <w:t>Products &amp; Services</w:t>
+      </w:r>
+      <w:r>
+        <w:rPr>
+          <w:lang w:val="en-GB"/>
+        </w:rPr>
+        <w:t xml:space="preserve"> tab and complete the </w:t>
+      </w:r>
+      <w:r>
+        <w:rPr>
+          <w:lang w:val="en-GB"/>
+        </w:rPr>
+        <w:t>product/service</w:t>
+      </w:r>
+      <w:r>
+        <w:rPr>
+          <w:lang w:val="en-GB"/>
+        </w:rPr>
+        <w:t xml:space="preserve"> data entry form. </w:t>
+      </w:r>
+    </w:p>
+    <w:p>
+      <w:pPr>
+        <w:jc w:val="both"/>
+        <w:rPr>
+          <w:lang w:val="en-GB"/>
+        </w:rPr>
+      </w:pPr>
+      <w:r>
+        <w:rPr>
+          <w:lang w:val="en-GB"/>
+        </w:rPr>
+        <w:t>The page displays a</w:t>
+      </w:r>
+      <w:r>
+        <w:rPr>
+          <w:lang w:val="en-GB"/>
+        </w:rPr>
+        <w:t xml:space="preserve"> list of all </w:t>
+      </w:r>
+      <w:r>
+        <w:rPr>
+          <w:lang w:val="en-GB"/>
+        </w:rPr>
+        <w:t>product</w:t>
+      </w:r>
+      <w:r>
+        <w:rPr>
+          <w:lang w:val="en-GB"/>
+        </w:rPr>
+        <w:t xml:space="preserve">s </w:t>
+      </w:r>
+      <w:r>
+        <w:rPr>
+          <w:lang w:val="en-GB"/>
+        </w:rPr>
+        <w:t xml:space="preserve">and services </w:t>
+      </w:r>
+      <w:r>
+        <w:rPr>
+          <w:lang w:val="en-GB"/>
+        </w:rPr>
+        <w:t xml:space="preserve">stored in the database. The page also provides an option to search for </w:t>
+      </w:r>
+      <w:r>
+        <w:rPr>
+          <w:lang w:val="en-GB"/>
+        </w:rPr>
+        <w:t>products/services</w:t>
+      </w:r>
+      <w:r>
+        <w:rPr>
+          <w:lang w:val="en-GB"/>
+        </w:rPr>
+        <w:t xml:space="preserve"> by </w:t>
+      </w:r>
+      <w:r>
+        <w:rPr>
+          <w:b/>
+          <w:lang w:val="en-GB"/>
+        </w:rPr>
+        <w:t>Product</w:t>
+      </w:r>
+      <w:r>
+        <w:rPr>
+          <w:b/>
+          <w:lang w:val="en-GB"/>
+        </w:rPr>
+        <w:t xml:space="preserve"> ID</w:t>
+      </w:r>
+      <w:r>
+        <w:rPr>
+          <w:b/>
+          <w:lang w:val="en-GB"/>
+        </w:rPr>
+        <w:t>, SKU, Barcode, or Product Name</w:t>
+      </w:r>
+      <w:r>
+        <w:rPr>
+          <w:lang w:val="en-GB"/>
+        </w:rPr>
+        <w:t>.</w:t>
+      </w:r>
+    </w:p>
+    <w:p>
+      <w:pPr>
+        <w:jc w:val="both"/>
+        <w:rPr>
+          <w:lang w:val="en-GB"/>
+        </w:rPr>
+      </w:pPr>
+      <w:r>
+        <w:rPr>
+          <w:lang w:val="en-GB"/>
+        </w:rPr>
+        <w:t xml:space="preserve">To </w:t>
+      </w:r>
+      <w:r>
+        <w:rPr>
+          <w:lang w:val="en-GB"/>
+        </w:rPr>
+        <w:t>update</w:t>
+      </w:r>
+      <w:r>
+        <w:rPr>
+          <w:lang w:val="en-GB"/>
+        </w:rPr>
+        <w:t xml:space="preserve"> </w:t>
+      </w:r>
+      <w:r>
+        <w:rPr>
+          <w:lang w:val="en-GB"/>
+        </w:rPr>
+        <w:t>the</w:t>
+      </w:r>
+      <w:r>
+        <w:rPr>
+          <w:lang w:val="en-GB"/>
+        </w:rPr>
+        <w:t xml:space="preserve"> details of a </w:t>
+      </w:r>
+      <w:r>
+        <w:rPr>
+          <w:lang w:val="en-GB"/>
+        </w:rPr>
+        <w:t>product</w:t>
+      </w:r>
+      <w:r>
+        <w:rPr>
+          <w:lang w:val="en-GB"/>
+        </w:rPr>
+        <w:t xml:space="preserve"> stored in the database, select the </w:t>
+      </w:r>
+      <w:r>
+        <w:rPr>
+          <w:lang w:val="en-GB"/>
+        </w:rPr>
+        <w:t>product</w:t>
+      </w:r>
+      <w:r>
+        <w:rPr>
+          <w:lang w:val="en-GB"/>
+        </w:rPr>
+        <w:t xml:space="preserve"> from the list and </w:t>
+      </w:r>
+      <w:r>
+        <w:rPr>
+          <w:lang w:val="en-GB"/>
+        </w:rPr>
+        <w:t xml:space="preserve">its details will be auto populated into the product entry form below </w:t>
+      </w:r>
+      <w:r>
+        <w:rPr>
+          <w:lang w:val="en-GB"/>
+        </w:rPr>
+        <w:t>with an option to update.</w:t>
+      </w:r>
+    </w:p>
+    <w:p>
+      <w:pPr>
+        <w:jc w:val="both"/>
+      </w:pPr>
+      <w:r>
+        <w:rPr>
+          <w:noProof/>
+          <w:lang w:val="en-GB" w:eastAsia="en-GB"/>
+        </w:rPr>
+        <w:drawing>
+          <wp:inline distT="0" distB="0" distL="0" distR="0" wp14:anchorId="07ED6845" wp14:editId="395D52F4">
+            <wp:extent cx="5731471" cy="3057525"/>
+            <wp:effectExtent l="0" t="0" r="3175" b="0"/>
+            <wp:docPr id="10" name="Picture 10" descr="C:\Users\abiat\OneDrive\Pictures\Screenshots\2023-04-11 (9).png"/>
+            <wp:cNvGraphicFramePr>
+              <a:graphicFrameLocks xmlns:a="http://schemas.openxmlformats.org/drawingml/2006/main" noChangeAspect="1"/>
+            </wp:cNvGraphicFramePr>
+            <a:graphic xmlns:a="http://schemas.openxmlformats.org/drawingml/2006/main">
+              <a:graphicData uri="http://schemas.openxmlformats.org/drawingml/2006/picture">
+                <pic:pic xmlns:pic="http://schemas.openxmlformats.org/drawingml/2006/picture">
+                  <pic:nvPicPr>
+                    <pic:cNvPr id="0" name="Picture 7" descr="C:\Users\abiat\OneDrive\Pictures\Screenshots\2023-04-11 (9).png"/>
+                    <pic:cNvPicPr>
+                      <a:picLocks noChangeAspect="1" noChangeArrowheads="1"/>
+                    </pic:cNvPicPr>
+                  </pic:nvPicPr>
+                  <pic:blipFill rotWithShape="1">
+                    <a:blip r:embed="rId15">
+                      <a:extLst>
+                        <a:ext uri="{28A0092B-C50C-407E-A947-70E740481C1C}">
+                          <a14:useLocalDpi xmlns:a14="http://schemas.microsoft.com/office/drawing/2010/main" val="0"/>
+                        </a:ext>
+                      </a:extLst>
+                    </a:blip>
+                    <a:srcRect b="5532"/>
+                    <a:stretch/>
+                  </pic:blipFill>
+                  <pic:spPr bwMode="auto">
+                    <a:xfrm>
+                      <a:off x="0" y="0"/>
+                      <a:ext cx="5731510" cy="3057546"/>
+                    </a:xfrm>
+                    <a:prstGeom prst="rect">
+                      <a:avLst/>
+                    </a:prstGeom>
+                    <a:noFill/>
+                    <a:ln>
+                      <a:noFill/>
+                    </a:ln>
+                    <a:extLst>
+                      <a:ext uri="{53640926-AAD7-44D8-BBD7-CCE9431645EC}">
+                        <a14:shadowObscured xmlns:a14="http://schemas.microsoft.com/office/drawing/2010/main"/>
+                      </a:ext>
+                    </a:extLst>
+                  </pic:spPr>
+                </pic:pic>
+              </a:graphicData>
+            </a:graphic>
+          </wp:inline>
+        </w:drawing>
+      </w:r>
+    </w:p>
+    <w:p>
+      <w:bookmarkStart w:id="19" w:name="_GoBack"/>
       <w:bookmarkEnd w:id="19"/>
     </w:p>
     <w:p>
       <w:pPr>
-        <w:pStyle w:val="Heading2"/>
-      </w:pPr>
-      <w:bookmarkStart w:id="20" w:name="_Toc132059871"/>
-      <w:r>
-        <w:t>Retrieve Products &amp; Services</w:t>
+        <w:pStyle w:val="Heading1"/>
+      </w:pPr>
+      <w:bookmarkStart w:id="20" w:name="_Toc132059872"/>
+      <w:r>
+        <w:t>Quotations</w:t>
       </w:r>
       <w:bookmarkEnd w:id="20"/>
-    </w:p>
-    <w:p/>
-    <w:p>
-      <w:pPr>
-        <w:pStyle w:val="Heading1"/>
-      </w:pPr>
-      <w:bookmarkStart w:id="21" w:name="_Toc132059872"/>
-      <w:r>
-        <w:lastRenderedPageBreak/>
-        <w:t>Quotations</w:t>
-      </w:r>
-      <w:bookmarkEnd w:id="21"/>
     </w:p>
     <w:p>
       <w:pPr>
@@ -2776,16 +4026,26 @@
           <w:lang w:val="en-ZA" w:eastAsia="en-ZA"/>
         </w:rPr>
       </w:pPr>
-      <w:bookmarkStart w:id="22" w:name="_Toc132059873"/>
+      <w:bookmarkStart w:id="21" w:name="_Toc132059873"/>
+      <w:bookmarkEnd w:id="21"/>
+    </w:p>
+    <w:p>
+      <w:pPr>
+        <w:pStyle w:val="Heading2"/>
+      </w:pPr>
+      <w:bookmarkStart w:id="22" w:name="_Toc132059874"/>
+      <w:r>
+        <w:t>Add/Modify Quotations</w:t>
+      </w:r>
       <w:bookmarkEnd w:id="22"/>
     </w:p>
     <w:p>
       <w:pPr>
         <w:pStyle w:val="Heading2"/>
       </w:pPr>
-      <w:bookmarkStart w:id="23" w:name="_Toc132059874"/>
-      <w:r>
-        <w:t>Add/Modify Quotations</w:t>
+      <w:bookmarkStart w:id="23" w:name="_Toc132059875"/>
+      <w:r>
+        <w:t>Retrieve Quotations</w:t>
       </w:r>
       <w:bookmarkEnd w:id="23"/>
     </w:p>
@@ -2793,9 +4053,9 @@
       <w:pPr>
         <w:pStyle w:val="Heading2"/>
       </w:pPr>
-      <w:bookmarkStart w:id="24" w:name="_Toc132059875"/>
-      <w:r>
-        <w:t>Retrieve Quotations</w:t>
+      <w:bookmarkStart w:id="24" w:name="_Toc132059876"/>
+      <w:r>
+        <w:t>Print Quotations</w:t>
       </w:r>
       <w:bookmarkEnd w:id="24"/>
     </w:p>
@@ -2803,32 +4063,23 @@
       <w:pPr>
         <w:pStyle w:val="Heading2"/>
       </w:pPr>
-      <w:bookmarkStart w:id="25" w:name="_Toc132059876"/>
-      <w:r>
-        <w:t>Print Quotations</w:t>
+      <w:bookmarkStart w:id="25" w:name="_Toc132059877"/>
+      <w:r>
+        <w:t>Quotation Templates</w:t>
       </w:r>
       <w:bookmarkEnd w:id="25"/>
     </w:p>
-    <w:p>
-      <w:pPr>
-        <w:pStyle w:val="Heading2"/>
-      </w:pPr>
-      <w:bookmarkStart w:id="26" w:name="_Toc132059877"/>
-      <w:r>
-        <w:t>Quotation Templates</w:t>
+    <w:p/>
+    <w:p>
+      <w:pPr>
+        <w:pStyle w:val="Heading1"/>
+      </w:pPr>
+      <w:bookmarkStart w:id="26" w:name="_Toc132059878"/>
+      <w:r>
+        <w:lastRenderedPageBreak/>
+        <w:t>Orders</w:t>
       </w:r>
       <w:bookmarkEnd w:id="26"/>
-    </w:p>
-    <w:p/>
-    <w:p>
-      <w:pPr>
-        <w:pStyle w:val="Heading1"/>
-      </w:pPr>
-      <w:bookmarkStart w:id="27" w:name="_Toc132059878"/>
-      <w:r>
-        <w:t>Orders</w:t>
-      </w:r>
-      <w:bookmarkEnd w:id="27"/>
     </w:p>
     <w:p>
       <w:pPr>
@@ -2851,16 +4102,29 @@
           <w:lang w:val="en-ZA" w:eastAsia="en-ZA"/>
         </w:rPr>
       </w:pPr>
-      <w:bookmarkStart w:id="28" w:name="_Toc132059879"/>
+      <w:bookmarkStart w:id="27" w:name="_Toc132059879"/>
+      <w:bookmarkEnd w:id="27"/>
+    </w:p>
+    <w:p>
+      <w:pPr>
+        <w:pStyle w:val="Heading2"/>
+      </w:pPr>
+      <w:bookmarkStart w:id="28" w:name="_Toc132059880"/>
+      <w:r>
+        <w:t>Add/Modify Orders</w:t>
+      </w:r>
       <w:bookmarkEnd w:id="28"/>
     </w:p>
     <w:p>
       <w:pPr>
         <w:pStyle w:val="Heading2"/>
       </w:pPr>
-      <w:bookmarkStart w:id="29" w:name="_Toc132059880"/>
-      <w:r>
-        <w:t>Add/Modify Orders</w:t>
+      <w:bookmarkStart w:id="29" w:name="_Toc132059881"/>
+      <w:r>
+        <w:t xml:space="preserve">Retrieve </w:t>
+      </w:r>
+      <w:r>
+        <w:t>Orders</w:t>
       </w:r>
       <w:bookmarkEnd w:id="29"/>
     </w:p>
@@ -2868,12 +4132,9 @@
       <w:pPr>
         <w:pStyle w:val="Heading2"/>
       </w:pPr>
-      <w:bookmarkStart w:id="30" w:name="_Toc132059881"/>
-      <w:r>
-        <w:t xml:space="preserve">Retrieve </w:t>
-      </w:r>
-      <w:r>
-        <w:t>Orders</w:t>
+      <w:bookmarkStart w:id="30" w:name="_Toc132059882"/>
+      <w:r>
+        <w:t>Print Invoices</w:t>
       </w:r>
       <w:bookmarkEnd w:id="30"/>
     </w:p>
@@ -2881,33 +4142,22 @@
       <w:pPr>
         <w:pStyle w:val="Heading2"/>
       </w:pPr>
-      <w:bookmarkStart w:id="31" w:name="_Toc132059882"/>
-      <w:r>
-        <w:t>Print Invoices</w:t>
+      <w:bookmarkStart w:id="31" w:name="_Toc132059883"/>
+      <w:r>
+        <w:t>Invoice Templates</w:t>
       </w:r>
       <w:bookmarkEnd w:id="31"/>
     </w:p>
-    <w:p>
-      <w:pPr>
-        <w:pStyle w:val="Heading2"/>
-      </w:pPr>
-      <w:bookmarkStart w:id="32" w:name="_Toc132059883"/>
-      <w:r>
-        <w:t>Invoice Templates</w:t>
+    <w:p/>
+    <w:p>
+      <w:pPr>
+        <w:pStyle w:val="Heading1"/>
+      </w:pPr>
+      <w:bookmarkStart w:id="32" w:name="_Toc132059884"/>
+      <w:r>
+        <w:t>Contributing</w:t>
       </w:r>
       <w:bookmarkEnd w:id="32"/>
-    </w:p>
-    <w:p/>
-    <w:p>
-      <w:pPr>
-        <w:pStyle w:val="Heading1"/>
-      </w:pPr>
-      <w:bookmarkStart w:id="33" w:name="_Toc132059884"/>
-      <w:r>
-        <w:lastRenderedPageBreak/>
-        <w:t>Contributing</w:t>
-      </w:r>
-      <w:bookmarkEnd w:id="33"/>
     </w:p>
     <w:p>
       <w:pPr>
@@ -2930,28 +4180,28 @@
           <w:lang w:val="en-ZA" w:eastAsia="en-ZA"/>
         </w:rPr>
       </w:pPr>
-      <w:bookmarkStart w:id="34" w:name="_Toc132059885"/>
+      <w:bookmarkStart w:id="33" w:name="_Toc132059885"/>
+      <w:bookmarkEnd w:id="33"/>
+    </w:p>
+    <w:p>
+      <w:pPr>
+        <w:pStyle w:val="Heading2"/>
+      </w:pPr>
+      <w:bookmarkStart w:id="34" w:name="_Toc132059886"/>
+      <w:r>
+        <w:t>Feedback</w:t>
+      </w:r>
       <w:bookmarkEnd w:id="34"/>
     </w:p>
     <w:p>
       <w:pPr>
         <w:pStyle w:val="Heading2"/>
       </w:pPr>
-      <w:bookmarkStart w:id="35" w:name="_Toc132059886"/>
-      <w:r>
-        <w:t>Feedback</w:t>
+      <w:bookmarkStart w:id="35" w:name="_Toc132059887"/>
+      <w:r>
+        <w:t>Contributing to Code/Docs</w:t>
       </w:r>
       <w:bookmarkEnd w:id="35"/>
-    </w:p>
-    <w:p>
-      <w:pPr>
-        <w:pStyle w:val="Heading2"/>
-      </w:pPr>
-      <w:bookmarkStart w:id="36" w:name="_Toc132059887"/>
-      <w:r>
-        <w:t>Contributing to Code/Docs</w:t>
-      </w:r>
-      <w:bookmarkEnd w:id="36"/>
     </w:p>
     <w:p>
       <w:pPr>
@@ -3095,7 +4345,7 @@
       </w:r>
     </w:p>
     <w:sectPr>
-      <w:footerReference w:type="default" r:id="rId9"/>
+      <w:footerReference w:type="default" r:id="rId16"/>
       <w:pgSz w:w="11906" w:h="16838"/>
       <w:pgMar w:top="1440" w:right="1440" w:bottom="1440" w:left="1440" w:header="708" w:footer="708" w:gutter="0"/>
       <w:pgNumType w:start="0"/>
@@ -3192,7 +4442,7 @@
                 <w:bCs/>
                 <w:noProof/>
               </w:rPr>
-              <w:t>1</w:t>
+              <w:t>7</w:t>
             </w:r>
             <w:r>
               <w:rPr>
@@ -3237,7 +4487,7 @@
                 <w:bCs/>
                 <w:noProof/>
               </w:rPr>
-              <w:t>4</w:t>
+              <w:t>7</w:t>
             </w:r>
             <w:r>
               <w:rPr>
@@ -4511,7 +5761,6 @@
   <w:style w:type="character" w:default="1" w:styleId="DefaultParagraphFont">
     <w:name w:val="Default Paragraph Font"/>
     <w:uiPriority w:val="1"/>
-    <w:semiHidden/>
     <w:unhideWhenUsed/>
   </w:style>
   <w:style w:type="table" w:default="1" w:styleId="TableNormal">
@@ -5294,7 +6543,7 @@
 </file>
 
 <file path=customXml/itemProps1.xml><?xml version="1.0" encoding="utf-8"?>
-<ds:datastoreItem xmlns:ds="http://schemas.openxmlformats.org/officeDocument/2006/customXml" ds:itemID="{562DEC10-5001-49BF-9E46-4CD4EDD20307}">
+<ds:datastoreItem xmlns:ds="http://schemas.openxmlformats.org/officeDocument/2006/customXml" ds:itemID="{81F99583-54B1-43C1-9234-EC86025B76D5}">
   <ds:schemaRefs>
     <ds:schemaRef ds:uri="http://schemas.openxmlformats.org/officeDocument/2006/bibliography"/>
   </ds:schemaRefs>

--- a/Help.docx
+++ b/Help.docx
@@ -588,10 +588,12 @@
           <w:pPr>
             <w:pStyle w:val="TOC1"/>
             <w:tabs>
+              <w:tab w:val="left" w:pos="440"/>
               <w:tab w:val="right" w:leader="dot" w:pos="9016"/>
             </w:tabs>
             <w:rPr>
               <w:noProof/>
+              <w:lang w:val="en-GB" w:eastAsia="en-GB"/>
             </w:rPr>
           </w:pPr>
           <w:r>
@@ -603,12 +605,26 @@
           <w:r>
             <w:fldChar w:fldCharType="separate"/>
           </w:r>
-          <w:hyperlink w:anchor="_Toc132059852" w:history="1">
+          <w:hyperlink w:anchor="_Toc132237487" w:history="1">
             <w:r>
               <w:rPr>
                 <w:rStyle w:val="Hyperlink"/>
                 <w:noProof/>
               </w:rPr>
+              <w:t>2</w:t>
+            </w:r>
+            <w:r>
+              <w:rPr>
+                <w:noProof/>
+                <w:lang w:val="en-GB" w:eastAsia="en-GB"/>
+              </w:rPr>
+              <w:tab/>
+            </w:r>
+            <w:r>
+              <w:rPr>
+                <w:rStyle w:val="Hyperlink"/>
+                <w:noProof/>
+              </w:rPr>
               <w:t>Introduction</w:t>
             </w:r>
             <w:r>
@@ -630,7 +646,7 @@
                 <w:noProof/>
                 <w:webHidden/>
               </w:rPr>
-              <w:instrText xml:space="preserve"> PAGEREF _Toc132059852 \h </w:instrText>
+              <w:instrText xml:space="preserve"> PAGEREF _Toc132237487 \h </w:instrText>
             </w:r>
             <w:r>
               <w:rPr>
@@ -665,18 +681,34 @@
           <w:pPr>
             <w:pStyle w:val="TOC1"/>
             <w:tabs>
+              <w:tab w:val="left" w:pos="440"/>
               <w:tab w:val="right" w:leader="dot" w:pos="9016"/>
             </w:tabs>
             <w:rPr>
               <w:noProof/>
+              <w:lang w:val="en-GB" w:eastAsia="en-GB"/>
             </w:rPr>
           </w:pPr>
-          <w:hyperlink w:anchor="_Toc132059853" w:history="1">
+          <w:hyperlink w:anchor="_Toc132237488" w:history="1">
             <w:r>
               <w:rPr>
                 <w:rStyle w:val="Hyperlink"/>
                 <w:noProof/>
               </w:rPr>
+              <w:t>3</w:t>
+            </w:r>
+            <w:r>
+              <w:rPr>
+                <w:noProof/>
+                <w:lang w:val="en-GB" w:eastAsia="en-GB"/>
+              </w:rPr>
+              <w:tab/>
+            </w:r>
+            <w:r>
+              <w:rPr>
+                <w:rStyle w:val="Hyperlink"/>
+                <w:noProof/>
+              </w:rPr>
               <w:t>Installation</w:t>
             </w:r>
             <w:r>
@@ -698,7 +730,7 @@
                 <w:noProof/>
                 <w:webHidden/>
               </w:rPr>
-              <w:instrText xml:space="preserve"> PAGEREF _Toc132059853 \h </w:instrText>
+              <w:instrText xml:space="preserve"> PAGEREF _Toc132237488 \h </w:instrText>
             </w:r>
             <w:r>
               <w:rPr>
@@ -733,18 +765,34 @@
           <w:pPr>
             <w:pStyle w:val="TOC2"/>
             <w:tabs>
+              <w:tab w:val="left" w:pos="880"/>
               <w:tab w:val="right" w:leader="dot" w:pos="9016"/>
             </w:tabs>
             <w:rPr>
               <w:noProof/>
+              <w:lang w:val="en-GB" w:eastAsia="en-GB"/>
             </w:rPr>
           </w:pPr>
-          <w:hyperlink w:anchor="_Toc132059856" w:history="1">
+          <w:hyperlink w:anchor="_Toc132237491" w:history="1">
             <w:r>
               <w:rPr>
                 <w:rStyle w:val="Hyperlink"/>
                 <w:noProof/>
               </w:rPr>
+              <w:t>3.1</w:t>
+            </w:r>
+            <w:r>
+              <w:rPr>
+                <w:noProof/>
+                <w:lang w:val="en-GB" w:eastAsia="en-GB"/>
+              </w:rPr>
+              <w:tab/>
+            </w:r>
+            <w:r>
+              <w:rPr>
+                <w:rStyle w:val="Hyperlink"/>
+                <w:noProof/>
+              </w:rPr>
               <w:t>Installation on Windows</w:t>
             </w:r>
             <w:r>
@@ -766,7 +814,7 @@
                 <w:noProof/>
                 <w:webHidden/>
               </w:rPr>
-              <w:instrText xml:space="preserve"> PAGEREF _Toc132059856 \h </w:instrText>
+              <w:instrText xml:space="preserve"> PAGEREF _Toc132237491 \h </w:instrText>
             </w:r>
             <w:r>
               <w:rPr>
@@ -801,18 +849,34 @@
           <w:pPr>
             <w:pStyle w:val="TOC1"/>
             <w:tabs>
+              <w:tab w:val="left" w:pos="440"/>
               <w:tab w:val="right" w:leader="dot" w:pos="9016"/>
             </w:tabs>
             <w:rPr>
               <w:noProof/>
+              <w:lang w:val="en-GB" w:eastAsia="en-GB"/>
             </w:rPr>
           </w:pPr>
-          <w:hyperlink w:anchor="_Toc132059857" w:history="1">
+          <w:hyperlink w:anchor="_Toc132237492" w:history="1">
             <w:r>
               <w:rPr>
                 <w:rStyle w:val="Hyperlink"/>
                 <w:noProof/>
               </w:rPr>
+              <w:t>4</w:t>
+            </w:r>
+            <w:r>
+              <w:rPr>
+                <w:noProof/>
+                <w:lang w:val="en-GB" w:eastAsia="en-GB"/>
+              </w:rPr>
+              <w:tab/>
+            </w:r>
+            <w:r>
+              <w:rPr>
+                <w:rStyle w:val="Hyperlink"/>
+                <w:noProof/>
+              </w:rPr>
               <w:t>Interface/How-to</w:t>
             </w:r>
             <w:r>
@@ -834,7 +898,7 @@
                 <w:noProof/>
                 <w:webHidden/>
               </w:rPr>
-              <w:instrText xml:space="preserve"> PAGEREF _Toc132059857 \h </w:instrText>
+              <w:instrText xml:space="preserve"> PAGEREF _Toc132237492 \h </w:instrText>
             </w:r>
             <w:r>
               <w:rPr>
@@ -869,29 +933,68 @@
           <w:pPr>
             <w:pStyle w:val="TOC2"/>
             <w:tabs>
+              <w:tab w:val="left" w:pos="880"/>
               <w:tab w:val="right" w:leader="dot" w:pos="9016"/>
             </w:tabs>
             <w:rPr>
               <w:noProof/>
+              <w:lang w:val="en-GB" w:eastAsia="en-GB"/>
             </w:rPr>
           </w:pPr>
-          <w:hyperlink w:anchor="_Toc132059859" w:history="1">
+          <w:hyperlink w:anchor="_Toc132237494" w:history="1">
             <w:r>
               <w:rPr>
                 <w:rStyle w:val="Hyperlink"/>
                 <w:noProof/>
               </w:rPr>
-              <w:t>User registration</w:t>
-            </w:r>
-            <w:r>
-              <w:rPr>
-                <w:noProof/>
-                <w:webHidden/>
+              <w:t>4.1</w:t>
+            </w:r>
+            <w:r>
+              <w:rPr>
+                <w:noProof/>
+                <w:lang w:val="en-GB" w:eastAsia="en-GB"/>
               </w:rPr>
               <w:tab/>
             </w:r>
             <w:r>
               <w:rPr>
+                <w:rStyle w:val="Hyperlink"/>
+                <w:noProof/>
+              </w:rPr>
+              <w:t xml:space="preserve">User </w:t>
+            </w:r>
+            <w:r>
+              <w:rPr>
+                <w:rStyle w:val="Hyperlink"/>
+                <w:noProof/>
+                <w:lang w:val="en-GB"/>
+              </w:rPr>
+              <w:t>R</w:t>
+            </w:r>
+            <w:r>
+              <w:rPr>
+                <w:rStyle w:val="Hyperlink"/>
+                <w:noProof/>
+              </w:rPr>
+              <w:t>egistration</w:t>
+            </w:r>
+            <w:r>
+              <w:rPr>
+                <w:rStyle w:val="Hyperlink"/>
+                <w:noProof/>
+                <w:lang w:val="en-GB"/>
+              </w:rPr>
+              <w:t xml:space="preserve"> and Authentication</w:t>
+            </w:r>
+            <w:r>
+              <w:rPr>
+                <w:noProof/>
+                <w:webHidden/>
+              </w:rPr>
+              <w:tab/>
+            </w:r>
+            <w:r>
+              <w:rPr>
                 <w:noProof/>
                 <w:webHidden/>
               </w:rPr>
@@ -902,7 +1005,7 @@
                 <w:noProof/>
                 <w:webHidden/>
               </w:rPr>
-              <w:instrText xml:space="preserve"> PAGEREF _Toc132059859 \h </w:instrText>
+              <w:instrText xml:space="preserve"> PAGEREF _Toc132237494 \h </w:instrText>
             </w:r>
             <w:r>
               <w:rPr>
@@ -937,18 +1040,34 @@
           <w:pPr>
             <w:pStyle w:val="TOC1"/>
             <w:tabs>
+              <w:tab w:val="left" w:pos="440"/>
               <w:tab w:val="right" w:leader="dot" w:pos="9016"/>
             </w:tabs>
             <w:rPr>
               <w:noProof/>
+              <w:lang w:val="en-GB" w:eastAsia="en-GB"/>
             </w:rPr>
           </w:pPr>
-          <w:hyperlink w:anchor="_Toc132059860" w:history="1">
+          <w:hyperlink w:anchor="_Toc132237495" w:history="1">
             <w:r>
               <w:rPr>
                 <w:rStyle w:val="Hyperlink"/>
                 <w:noProof/>
               </w:rPr>
+              <w:t>5</w:t>
+            </w:r>
+            <w:r>
+              <w:rPr>
+                <w:noProof/>
+                <w:lang w:val="en-GB" w:eastAsia="en-GB"/>
+              </w:rPr>
+              <w:tab/>
+            </w:r>
+            <w:r>
+              <w:rPr>
+                <w:rStyle w:val="Hyperlink"/>
+                <w:noProof/>
+              </w:rPr>
               <w:t>Settings</w:t>
             </w:r>
             <w:r>
@@ -970,7 +1089,7 @@
                 <w:noProof/>
                 <w:webHidden/>
               </w:rPr>
-              <w:instrText xml:space="preserve"> PAGEREF _Toc132059860 \h </w:instrText>
+              <w:instrText xml:space="preserve"> PAGEREF _Toc132237495 \h </w:instrText>
             </w:r>
             <w:r>
               <w:rPr>
@@ -1005,18 +1124,34 @@
           <w:pPr>
             <w:pStyle w:val="TOC2"/>
             <w:tabs>
+              <w:tab w:val="left" w:pos="880"/>
               <w:tab w:val="right" w:leader="dot" w:pos="9016"/>
             </w:tabs>
             <w:rPr>
               <w:noProof/>
+              <w:lang w:val="en-GB" w:eastAsia="en-GB"/>
             </w:rPr>
           </w:pPr>
-          <w:hyperlink w:anchor="_Toc132059862" w:history="1">
+          <w:hyperlink w:anchor="_Toc132237497" w:history="1">
             <w:r>
               <w:rPr>
                 <w:rStyle w:val="Hyperlink"/>
                 <w:noProof/>
               </w:rPr>
+              <w:t>5.1</w:t>
+            </w:r>
+            <w:r>
+              <w:rPr>
+                <w:noProof/>
+                <w:lang w:val="en-GB" w:eastAsia="en-GB"/>
+              </w:rPr>
+              <w:tab/>
+            </w:r>
+            <w:r>
+              <w:rPr>
+                <w:rStyle w:val="Hyperlink"/>
+                <w:noProof/>
+              </w:rPr>
               <w:t>General Settings</w:t>
             </w:r>
             <w:r>
@@ -1038,7 +1173,7 @@
                 <w:noProof/>
                 <w:webHidden/>
               </w:rPr>
-              <w:instrText xml:space="preserve"> PAGEREF _Toc132059862 \h </w:instrText>
+              <w:instrText xml:space="preserve"> PAGEREF _Toc132237497 \h </w:instrText>
             </w:r>
             <w:r>
               <w:rPr>
@@ -1073,18 +1208,34 @@
           <w:pPr>
             <w:pStyle w:val="TOC2"/>
             <w:tabs>
+              <w:tab w:val="left" w:pos="880"/>
               <w:tab w:val="right" w:leader="dot" w:pos="9016"/>
             </w:tabs>
             <w:rPr>
               <w:noProof/>
+              <w:lang w:val="en-GB" w:eastAsia="en-GB"/>
             </w:rPr>
           </w:pPr>
-          <w:hyperlink w:anchor="_Toc132059863" w:history="1">
+          <w:hyperlink w:anchor="_Toc132237498" w:history="1">
             <w:r>
               <w:rPr>
                 <w:rStyle w:val="Hyperlink"/>
                 <w:noProof/>
               </w:rPr>
+              <w:t>5.2</w:t>
+            </w:r>
+            <w:r>
+              <w:rPr>
+                <w:noProof/>
+                <w:lang w:val="en-GB" w:eastAsia="en-GB"/>
+              </w:rPr>
+              <w:tab/>
+            </w:r>
+            <w:r>
+              <w:rPr>
+                <w:rStyle w:val="Hyperlink"/>
+                <w:noProof/>
+              </w:rPr>
               <w:t>Folder Settings</w:t>
             </w:r>
             <w:r>
@@ -1106,7 +1257,7 @@
                 <w:noProof/>
                 <w:webHidden/>
               </w:rPr>
-              <w:instrText xml:space="preserve"> PAGEREF _Toc132059863 \h </w:instrText>
+              <w:instrText xml:space="preserve"> PAGEREF _Toc132237498 \h </w:instrText>
             </w:r>
             <w:r>
               <w:rPr>
@@ -1141,18 +1292,34 @@
           <w:pPr>
             <w:pStyle w:val="TOC1"/>
             <w:tabs>
+              <w:tab w:val="left" w:pos="440"/>
               <w:tab w:val="right" w:leader="dot" w:pos="9016"/>
             </w:tabs>
             <w:rPr>
               <w:noProof/>
+              <w:lang w:val="en-GB" w:eastAsia="en-GB"/>
             </w:rPr>
           </w:pPr>
-          <w:hyperlink w:anchor="_Toc132059864" w:history="1">
+          <w:hyperlink w:anchor="_Toc132237499" w:history="1">
             <w:r>
               <w:rPr>
                 <w:rStyle w:val="Hyperlink"/>
                 <w:noProof/>
               </w:rPr>
+              <w:t>6</w:t>
+            </w:r>
+            <w:r>
+              <w:rPr>
+                <w:noProof/>
+                <w:lang w:val="en-GB" w:eastAsia="en-GB"/>
+              </w:rPr>
+              <w:tab/>
+            </w:r>
+            <w:r>
+              <w:rPr>
+                <w:rStyle w:val="Hyperlink"/>
+                <w:noProof/>
+              </w:rPr>
               <w:t>Customers</w:t>
             </w:r>
             <w:r>
@@ -1174,7 +1341,7 @@
                 <w:noProof/>
                 <w:webHidden/>
               </w:rPr>
-              <w:instrText xml:space="preserve"> PAGEREF _Toc132059864 \h </w:instrText>
+              <w:instrText xml:space="preserve"> PAGEREF _Toc132237499 \h </w:instrText>
             </w:r>
             <w:r>
               <w:rPr>
@@ -1209,29 +1376,68 @@
           <w:pPr>
             <w:pStyle w:val="TOC2"/>
             <w:tabs>
+              <w:tab w:val="left" w:pos="880"/>
               <w:tab w:val="right" w:leader="dot" w:pos="9016"/>
             </w:tabs>
             <w:rPr>
               <w:noProof/>
+              <w:lang w:val="en-GB" w:eastAsia="en-GB"/>
             </w:rPr>
           </w:pPr>
-          <w:hyperlink w:anchor="_Toc132059866" w:history="1">
+          <w:hyperlink w:anchor="_Toc132237501" w:history="1">
             <w:r>
               <w:rPr>
                 <w:rStyle w:val="Hyperlink"/>
                 <w:noProof/>
               </w:rPr>
-              <w:t>Add/Modify Customer</w:t>
-            </w:r>
-            <w:r>
-              <w:rPr>
-                <w:noProof/>
-                <w:webHidden/>
+              <w:t>6.1</w:t>
+            </w:r>
+            <w:r>
+              <w:rPr>
+                <w:noProof/>
+                <w:lang w:val="en-GB" w:eastAsia="en-GB"/>
               </w:rPr>
               <w:tab/>
             </w:r>
             <w:r>
               <w:rPr>
+                <w:rStyle w:val="Hyperlink"/>
+                <w:noProof/>
+              </w:rPr>
+              <w:t>Add/</w:t>
+            </w:r>
+            <w:r>
+              <w:rPr>
+                <w:rStyle w:val="Hyperlink"/>
+                <w:noProof/>
+                <w:lang w:val="en-GB"/>
+              </w:rPr>
+              <w:t>Update</w:t>
+            </w:r>
+            <w:r>
+              <w:rPr>
+                <w:rStyle w:val="Hyperlink"/>
+                <w:noProof/>
+              </w:rPr>
+              <w:t xml:space="preserve"> Customer</w:t>
+            </w:r>
+            <w:r>
+              <w:rPr>
+                <w:rStyle w:val="Hyperlink"/>
+                <w:noProof/>
+                <w:lang w:val="en-GB"/>
+              </w:rPr>
+              <w:t>s</w:t>
+            </w:r>
+            <w:r>
+              <w:rPr>
+                <w:noProof/>
+                <w:webHidden/>
+              </w:rPr>
+              <w:tab/>
+            </w:r>
+            <w:r>
+              <w:rPr>
                 <w:noProof/>
                 <w:webHidden/>
               </w:rPr>
@@ -1242,7 +1448,7 @@
                 <w:noProof/>
                 <w:webHidden/>
               </w:rPr>
-              <w:instrText xml:space="preserve"> PAGEREF _Toc132059866 \h </w:instrText>
+              <w:instrText xml:space="preserve"> PAGEREF _Toc132237501 \h </w:instrText>
             </w:r>
             <w:r>
               <w:rPr>
@@ -1277,18 +1483,34 @@
           <w:pPr>
             <w:pStyle w:val="TOC2"/>
             <w:tabs>
+              <w:tab w:val="left" w:pos="880"/>
               <w:tab w:val="right" w:leader="dot" w:pos="9016"/>
             </w:tabs>
             <w:rPr>
               <w:noProof/>
+              <w:lang w:val="en-GB" w:eastAsia="en-GB"/>
             </w:rPr>
           </w:pPr>
-          <w:hyperlink w:anchor="_Toc132059867" w:history="1">
+          <w:hyperlink w:anchor="_Toc132237502" w:history="1">
             <w:r>
               <w:rPr>
                 <w:rStyle w:val="Hyperlink"/>
                 <w:noProof/>
               </w:rPr>
+              <w:t>6.2</w:t>
+            </w:r>
+            <w:r>
+              <w:rPr>
+                <w:noProof/>
+                <w:lang w:val="en-GB" w:eastAsia="en-GB"/>
+              </w:rPr>
+              <w:tab/>
+            </w:r>
+            <w:r>
+              <w:rPr>
+                <w:rStyle w:val="Hyperlink"/>
+                <w:noProof/>
+              </w:rPr>
               <w:t>Retrieve Customers</w:t>
             </w:r>
             <w:r>
@@ -1310,7 +1532,7 @@
                 <w:noProof/>
                 <w:webHidden/>
               </w:rPr>
-              <w:instrText xml:space="preserve"> PAGEREF _Toc132059867 \h </w:instrText>
+              <w:instrText xml:space="preserve"> PAGEREF _Toc132237502 \h </w:instrText>
             </w:r>
             <w:r>
               <w:rPr>
@@ -1345,18 +1567,34 @@
           <w:pPr>
             <w:pStyle w:val="TOC1"/>
             <w:tabs>
+              <w:tab w:val="left" w:pos="440"/>
               <w:tab w:val="right" w:leader="dot" w:pos="9016"/>
             </w:tabs>
             <w:rPr>
               <w:noProof/>
+              <w:lang w:val="en-GB" w:eastAsia="en-GB"/>
             </w:rPr>
           </w:pPr>
-          <w:hyperlink w:anchor="_Toc132059868" w:history="1">
+          <w:hyperlink w:anchor="_Toc132237503" w:history="1">
             <w:r>
               <w:rPr>
                 <w:rStyle w:val="Hyperlink"/>
                 <w:noProof/>
               </w:rPr>
+              <w:t>7</w:t>
+            </w:r>
+            <w:r>
+              <w:rPr>
+                <w:noProof/>
+                <w:lang w:val="en-GB" w:eastAsia="en-GB"/>
+              </w:rPr>
+              <w:tab/>
+            </w:r>
+            <w:r>
+              <w:rPr>
+                <w:rStyle w:val="Hyperlink"/>
+                <w:noProof/>
+              </w:rPr>
               <w:t>Products</w:t>
             </w:r>
             <w:r>
@@ -1378,7 +1616,7 @@
                 <w:noProof/>
                 <w:webHidden/>
               </w:rPr>
-              <w:instrText xml:space="preserve"> PAGEREF _Toc132059868 \h </w:instrText>
+              <w:instrText xml:space="preserve"> PAGEREF _Toc132237503 \h </w:instrText>
             </w:r>
             <w:r>
               <w:rPr>
@@ -1398,7 +1636,7 @@
                 <w:noProof/>
                 <w:webHidden/>
               </w:rPr>
-              <w:t>6</w:t>
+              <w:t>5</w:t>
             </w:r>
             <w:r>
               <w:rPr>
@@ -1413,29 +1651,68 @@
           <w:pPr>
             <w:pStyle w:val="TOC2"/>
             <w:tabs>
+              <w:tab w:val="left" w:pos="880"/>
               <w:tab w:val="right" w:leader="dot" w:pos="9016"/>
             </w:tabs>
             <w:rPr>
               <w:noProof/>
+              <w:lang w:val="en-GB" w:eastAsia="en-GB"/>
             </w:rPr>
           </w:pPr>
-          <w:hyperlink w:anchor="_Toc132059870" w:history="1">
+          <w:hyperlink w:anchor="_Toc132237505" w:history="1">
             <w:r>
               <w:rPr>
                 <w:rStyle w:val="Hyperlink"/>
                 <w:noProof/>
               </w:rPr>
-              <w:t>Add/Modify Products &amp; Service</w:t>
-            </w:r>
-            <w:r>
-              <w:rPr>
-                <w:noProof/>
-                <w:webHidden/>
+              <w:t>7.1</w:t>
+            </w:r>
+            <w:r>
+              <w:rPr>
+                <w:noProof/>
+                <w:lang w:val="en-GB" w:eastAsia="en-GB"/>
               </w:rPr>
               <w:tab/>
             </w:r>
             <w:r>
               <w:rPr>
+                <w:rStyle w:val="Hyperlink"/>
+                <w:noProof/>
+              </w:rPr>
+              <w:t>Add/</w:t>
+            </w:r>
+            <w:r>
+              <w:rPr>
+                <w:rStyle w:val="Hyperlink"/>
+                <w:noProof/>
+                <w:lang w:val="en-GB"/>
+              </w:rPr>
+              <w:t>Retrieve/Update</w:t>
+            </w:r>
+            <w:r>
+              <w:rPr>
+                <w:rStyle w:val="Hyperlink"/>
+                <w:noProof/>
+              </w:rPr>
+              <w:t xml:space="preserve"> Products &amp; Service</w:t>
+            </w:r>
+            <w:r>
+              <w:rPr>
+                <w:rStyle w:val="Hyperlink"/>
+                <w:noProof/>
+                <w:lang w:val="en-GB"/>
+              </w:rPr>
+              <w:t>s</w:t>
+            </w:r>
+            <w:r>
+              <w:rPr>
+                <w:noProof/>
+                <w:webHidden/>
+              </w:rPr>
+              <w:tab/>
+            </w:r>
+            <w:r>
+              <w:rPr>
                 <w:noProof/>
                 <w:webHidden/>
               </w:rPr>
@@ -1446,7 +1723,91 @@
                 <w:noProof/>
                 <w:webHidden/>
               </w:rPr>
-              <w:instrText xml:space="preserve"> PAGEREF _Toc132059870 \h </w:instrText>
+              <w:instrText xml:space="preserve"> PAGEREF _Toc132237505 \h </w:instrText>
+            </w:r>
+            <w:r>
+              <w:rPr>
+                <w:noProof/>
+                <w:webHidden/>
+              </w:rPr>
+            </w:r>
+            <w:r>
+              <w:rPr>
+                <w:noProof/>
+                <w:webHidden/>
+              </w:rPr>
+              <w:fldChar w:fldCharType="separate"/>
+            </w:r>
+            <w:r>
+              <w:rPr>
+                <w:noProof/>
+                <w:webHidden/>
+              </w:rPr>
+              <w:t>5</w:t>
+            </w:r>
+            <w:r>
+              <w:rPr>
+                <w:noProof/>
+                <w:webHidden/>
+              </w:rPr>
+              <w:fldChar w:fldCharType="end"/>
+            </w:r>
+          </w:hyperlink>
+        </w:p>
+        <w:p>
+          <w:pPr>
+            <w:pStyle w:val="TOC1"/>
+            <w:tabs>
+              <w:tab w:val="left" w:pos="440"/>
+              <w:tab w:val="right" w:leader="dot" w:pos="9016"/>
+            </w:tabs>
+            <w:rPr>
+              <w:noProof/>
+              <w:lang w:val="en-GB" w:eastAsia="en-GB"/>
+            </w:rPr>
+          </w:pPr>
+          <w:hyperlink w:anchor="_Toc132237506" w:history="1">
+            <w:r>
+              <w:rPr>
+                <w:rStyle w:val="Hyperlink"/>
+                <w:noProof/>
+              </w:rPr>
+              <w:t>8</w:t>
+            </w:r>
+            <w:r>
+              <w:rPr>
+                <w:noProof/>
+                <w:lang w:val="en-GB" w:eastAsia="en-GB"/>
+              </w:rPr>
+              <w:tab/>
+            </w:r>
+            <w:r>
+              <w:rPr>
+                <w:rStyle w:val="Hyperlink"/>
+                <w:noProof/>
+              </w:rPr>
+              <w:t>Quotations</w:t>
+            </w:r>
+            <w:r>
+              <w:rPr>
+                <w:noProof/>
+                <w:webHidden/>
+              </w:rPr>
+              <w:tab/>
+            </w:r>
+            <w:r>
+              <w:rPr>
+                <w:noProof/>
+                <w:webHidden/>
+              </w:rPr>
+              <w:fldChar w:fldCharType="begin"/>
+            </w:r>
+            <w:r>
+              <w:rPr>
+                <w:noProof/>
+                <w:webHidden/>
+              </w:rPr>
+              <w:instrText xml:space="preserve"> PAGEREF _Toc132237506 \h </w:instrText>
             </w:r>
             <w:r>
               <w:rPr>
@@ -1481,29 +1842,60 @@
           <w:pPr>
             <w:pStyle w:val="TOC2"/>
             <w:tabs>
+              <w:tab w:val="left" w:pos="880"/>
               <w:tab w:val="right" w:leader="dot" w:pos="9016"/>
             </w:tabs>
             <w:rPr>
               <w:noProof/>
+              <w:lang w:val="en-GB" w:eastAsia="en-GB"/>
             </w:rPr>
           </w:pPr>
-          <w:hyperlink w:anchor="_Toc132059871" w:history="1">
+          <w:hyperlink w:anchor="_Toc132237508" w:history="1">
             <w:r>
               <w:rPr>
                 <w:rStyle w:val="Hyperlink"/>
                 <w:noProof/>
               </w:rPr>
-              <w:t>Retrieve Products &amp; Services</w:t>
-            </w:r>
-            <w:r>
-              <w:rPr>
-                <w:noProof/>
-                <w:webHidden/>
+              <w:t>8.1</w:t>
+            </w:r>
+            <w:r>
+              <w:rPr>
+                <w:noProof/>
+                <w:lang w:val="en-GB" w:eastAsia="en-GB"/>
               </w:rPr>
               <w:tab/>
             </w:r>
             <w:r>
               <w:rPr>
+                <w:rStyle w:val="Hyperlink"/>
+                <w:noProof/>
+              </w:rPr>
+              <w:t>Add/</w:t>
+            </w:r>
+            <w:r>
+              <w:rPr>
+                <w:rStyle w:val="Hyperlink"/>
+                <w:noProof/>
+                <w:lang w:val="en-GB"/>
+              </w:rPr>
+              <w:t>Update</w:t>
+            </w:r>
+            <w:r>
+              <w:rPr>
+                <w:rStyle w:val="Hyperlink"/>
+                <w:noProof/>
+              </w:rPr>
+              <w:t xml:space="preserve"> Quotations</w:t>
+            </w:r>
+            <w:r>
+              <w:rPr>
+                <w:noProof/>
+                <w:webHidden/>
+              </w:rPr>
+              <w:tab/>
+            </w:r>
+            <w:r>
+              <w:rPr>
                 <w:noProof/>
                 <w:webHidden/>
               </w:rPr>
@@ -1514,7 +1906,13 @@
                 <w:noProof/>
                 <w:webHidden/>
               </w:rPr>
-              <w:instrText xml:space="preserve"> PAGEREF _Toc132059871 \h </w:instrText>
+              <w:instrText xml:space="preserve"> PAGEREF _Toc132237508 \h </w:instrText>
+            </w:r>
+            <w:r>
+              <w:rPr>
+                <w:noProof/>
+                <w:webHidden/>
+              </w:rPr>
             </w:r>
             <w:r>
               <w:rPr>
@@ -1525,13 +1923,277 @@
             </w:r>
             <w:r>
               <w:rPr>
-                <w:b/>
-                <w:bCs/>
-                <w:noProof/>
-                <w:webHidden/>
-                <w:lang w:val="en-US"/>
-              </w:rPr>
-              <w:t>Error! Bookmark not defined.</w:t>
+                <w:noProof/>
+                <w:webHidden/>
+              </w:rPr>
+              <w:t>6</w:t>
+            </w:r>
+            <w:r>
+              <w:rPr>
+                <w:noProof/>
+                <w:webHidden/>
+              </w:rPr>
+              <w:fldChar w:fldCharType="end"/>
+            </w:r>
+          </w:hyperlink>
+        </w:p>
+        <w:p>
+          <w:pPr>
+            <w:pStyle w:val="TOC2"/>
+            <w:tabs>
+              <w:tab w:val="left" w:pos="880"/>
+              <w:tab w:val="right" w:leader="dot" w:pos="9016"/>
+            </w:tabs>
+            <w:rPr>
+              <w:noProof/>
+              <w:lang w:val="en-GB" w:eastAsia="en-GB"/>
+            </w:rPr>
+          </w:pPr>
+          <w:hyperlink w:anchor="_Toc132237509" w:history="1">
+            <w:r>
+              <w:rPr>
+                <w:rStyle w:val="Hyperlink"/>
+                <w:noProof/>
+              </w:rPr>
+              <w:t>8.2</w:t>
+            </w:r>
+            <w:r>
+              <w:rPr>
+                <w:noProof/>
+                <w:lang w:val="en-GB" w:eastAsia="en-GB"/>
+              </w:rPr>
+              <w:tab/>
+            </w:r>
+            <w:r>
+              <w:rPr>
+                <w:rStyle w:val="Hyperlink"/>
+                <w:noProof/>
+              </w:rPr>
+              <w:t>Retrieve Quotations</w:t>
+            </w:r>
+            <w:r>
+              <w:rPr>
+                <w:noProof/>
+                <w:webHidden/>
+              </w:rPr>
+              <w:tab/>
+            </w:r>
+            <w:r>
+              <w:rPr>
+                <w:noProof/>
+                <w:webHidden/>
+              </w:rPr>
+              <w:fldChar w:fldCharType="begin"/>
+            </w:r>
+            <w:r>
+              <w:rPr>
+                <w:noProof/>
+                <w:webHidden/>
+              </w:rPr>
+              <w:instrText xml:space="preserve"> PAGEREF _Toc132237509 \h </w:instrText>
+            </w:r>
+            <w:r>
+              <w:rPr>
+                <w:noProof/>
+                <w:webHidden/>
+              </w:rPr>
+            </w:r>
+            <w:r>
+              <w:rPr>
+                <w:noProof/>
+                <w:webHidden/>
+              </w:rPr>
+              <w:fldChar w:fldCharType="separate"/>
+            </w:r>
+            <w:r>
+              <w:rPr>
+                <w:noProof/>
+                <w:webHidden/>
+              </w:rPr>
+              <w:t>7</w:t>
+            </w:r>
+            <w:r>
+              <w:rPr>
+                <w:noProof/>
+                <w:webHidden/>
+              </w:rPr>
+              <w:fldChar w:fldCharType="end"/>
+            </w:r>
+          </w:hyperlink>
+        </w:p>
+        <w:p>
+          <w:pPr>
+            <w:pStyle w:val="TOC2"/>
+            <w:tabs>
+              <w:tab w:val="left" w:pos="880"/>
+              <w:tab w:val="right" w:leader="dot" w:pos="9016"/>
+            </w:tabs>
+            <w:rPr>
+              <w:noProof/>
+              <w:lang w:val="en-GB" w:eastAsia="en-GB"/>
+            </w:rPr>
+          </w:pPr>
+          <w:hyperlink w:anchor="_Toc132237510" w:history="1">
+            <w:r>
+              <w:rPr>
+                <w:rStyle w:val="Hyperlink"/>
+                <w:noProof/>
+              </w:rPr>
+              <w:t>8.3</w:t>
+            </w:r>
+            <w:r>
+              <w:rPr>
+                <w:noProof/>
+                <w:lang w:val="en-GB" w:eastAsia="en-GB"/>
+              </w:rPr>
+              <w:tab/>
+            </w:r>
+            <w:r>
+              <w:rPr>
+                <w:rStyle w:val="Hyperlink"/>
+                <w:noProof/>
+              </w:rPr>
+              <w:t>Print</w:t>
+            </w:r>
+            <w:r>
+              <w:rPr>
+                <w:rStyle w:val="Hyperlink"/>
+                <w:noProof/>
+                <w:lang w:val="en-GB"/>
+              </w:rPr>
+              <w:t>/Preview</w:t>
+            </w:r>
+            <w:r>
+              <w:rPr>
+                <w:rStyle w:val="Hyperlink"/>
+                <w:noProof/>
+              </w:rPr>
+              <w:t xml:space="preserve"> Quotations</w:t>
+            </w:r>
+            <w:r>
+              <w:rPr>
+                <w:noProof/>
+                <w:webHidden/>
+              </w:rPr>
+              <w:tab/>
+            </w:r>
+            <w:r>
+              <w:rPr>
+                <w:noProof/>
+                <w:webHidden/>
+              </w:rPr>
+              <w:fldChar w:fldCharType="begin"/>
+            </w:r>
+            <w:r>
+              <w:rPr>
+                <w:noProof/>
+                <w:webHidden/>
+              </w:rPr>
+              <w:instrText xml:space="preserve"> PAGEREF _Toc132237510 \h </w:instrText>
+            </w:r>
+            <w:r>
+              <w:rPr>
+                <w:noProof/>
+                <w:webHidden/>
+              </w:rPr>
+            </w:r>
+            <w:r>
+              <w:rPr>
+                <w:noProof/>
+                <w:webHidden/>
+              </w:rPr>
+              <w:fldChar w:fldCharType="separate"/>
+            </w:r>
+            <w:r>
+              <w:rPr>
+                <w:noProof/>
+                <w:webHidden/>
+              </w:rPr>
+              <w:t>8</w:t>
+            </w:r>
+            <w:r>
+              <w:rPr>
+                <w:noProof/>
+                <w:webHidden/>
+              </w:rPr>
+              <w:fldChar w:fldCharType="end"/>
+            </w:r>
+          </w:hyperlink>
+        </w:p>
+        <w:p>
+          <w:pPr>
+            <w:pStyle w:val="TOC2"/>
+            <w:tabs>
+              <w:tab w:val="left" w:pos="880"/>
+              <w:tab w:val="right" w:leader="dot" w:pos="9016"/>
+            </w:tabs>
+            <w:rPr>
+              <w:noProof/>
+              <w:lang w:val="en-GB" w:eastAsia="en-GB"/>
+            </w:rPr>
+          </w:pPr>
+          <w:hyperlink w:anchor="_Toc132237511" w:history="1">
+            <w:r>
+              <w:rPr>
+                <w:rStyle w:val="Hyperlink"/>
+                <w:noProof/>
+              </w:rPr>
+              <w:t>8.4</w:t>
+            </w:r>
+            <w:r>
+              <w:rPr>
+                <w:noProof/>
+                <w:lang w:val="en-GB" w:eastAsia="en-GB"/>
+              </w:rPr>
+              <w:tab/>
+            </w:r>
+            <w:r>
+              <w:rPr>
+                <w:rStyle w:val="Hyperlink"/>
+                <w:noProof/>
+              </w:rPr>
+              <w:t>Quotation Templates</w:t>
+            </w:r>
+            <w:r>
+              <w:rPr>
+                <w:noProof/>
+                <w:webHidden/>
+              </w:rPr>
+              <w:tab/>
+            </w:r>
+            <w:r>
+              <w:rPr>
+                <w:noProof/>
+                <w:webHidden/>
+              </w:rPr>
+              <w:fldChar w:fldCharType="begin"/>
+            </w:r>
+            <w:r>
+              <w:rPr>
+                <w:noProof/>
+                <w:webHidden/>
+              </w:rPr>
+              <w:instrText xml:space="preserve"> PAGEREF _Toc132237511 \h </w:instrText>
+            </w:r>
+            <w:r>
+              <w:rPr>
+                <w:noProof/>
+                <w:webHidden/>
+              </w:rPr>
+            </w:r>
+            <w:r>
+              <w:rPr>
+                <w:noProof/>
+                <w:webHidden/>
+              </w:rPr>
+              <w:fldChar w:fldCharType="separate"/>
+            </w:r>
+            <w:r>
+              <w:rPr>
+                <w:noProof/>
+                <w:webHidden/>
+              </w:rPr>
+              <w:t>8</w:t>
             </w:r>
             <w:r>
               <w:rPr>
@@ -1546,29 +2208,45 @@
           <w:pPr>
             <w:pStyle w:val="TOC1"/>
             <w:tabs>
+              <w:tab w:val="left" w:pos="440"/>
               <w:tab w:val="right" w:leader="dot" w:pos="9016"/>
             </w:tabs>
             <w:rPr>
               <w:noProof/>
+              <w:lang w:val="en-GB" w:eastAsia="en-GB"/>
             </w:rPr>
           </w:pPr>
-          <w:hyperlink w:anchor="_Toc132059872" w:history="1">
+          <w:hyperlink w:anchor="_Toc132237512" w:history="1">
             <w:r>
               <w:rPr>
                 <w:rStyle w:val="Hyperlink"/>
                 <w:noProof/>
               </w:rPr>
-              <w:t>Quotations</w:t>
-            </w:r>
-            <w:r>
-              <w:rPr>
-                <w:noProof/>
-                <w:webHidden/>
+              <w:t>9</w:t>
+            </w:r>
+            <w:r>
+              <w:rPr>
+                <w:noProof/>
+                <w:lang w:val="en-GB" w:eastAsia="en-GB"/>
               </w:rPr>
               <w:tab/>
             </w:r>
             <w:r>
               <w:rPr>
+                <w:rStyle w:val="Hyperlink"/>
+                <w:noProof/>
+              </w:rPr>
+              <w:t>Orders</w:t>
+            </w:r>
+            <w:r>
+              <w:rPr>
+                <w:noProof/>
+                <w:webHidden/>
+              </w:rPr>
+              <w:tab/>
+            </w:r>
+            <w:r>
+              <w:rPr>
                 <w:noProof/>
                 <w:webHidden/>
               </w:rPr>
@@ -1579,7 +2257,7 @@
                 <w:noProof/>
                 <w:webHidden/>
               </w:rPr>
-              <w:instrText xml:space="preserve"> PAGEREF _Toc132059872 \h </w:instrText>
+              <w:instrText xml:space="preserve"> PAGEREF _Toc132237512 \h </w:instrText>
             </w:r>
             <w:r>
               <w:rPr>
@@ -1599,7 +2277,7 @@
                 <w:noProof/>
                 <w:webHidden/>
               </w:rPr>
-              <w:t>6</w:t>
+              <w:t>8</w:t>
             </w:r>
             <w:r>
               <w:rPr>
@@ -1614,29 +2292,60 @@
           <w:pPr>
             <w:pStyle w:val="TOC2"/>
             <w:tabs>
+              <w:tab w:val="left" w:pos="880"/>
               <w:tab w:val="right" w:leader="dot" w:pos="9016"/>
             </w:tabs>
             <w:rPr>
               <w:noProof/>
+              <w:lang w:val="en-GB" w:eastAsia="en-GB"/>
             </w:rPr>
           </w:pPr>
-          <w:hyperlink w:anchor="_Toc132059874" w:history="1">
+          <w:hyperlink w:anchor="_Toc132237514" w:history="1">
             <w:r>
               <w:rPr>
                 <w:rStyle w:val="Hyperlink"/>
                 <w:noProof/>
               </w:rPr>
-              <w:t>Add/Modify Quotations</w:t>
-            </w:r>
-            <w:r>
-              <w:rPr>
-                <w:noProof/>
-                <w:webHidden/>
+              <w:t>9.1</w:t>
+            </w:r>
+            <w:r>
+              <w:rPr>
+                <w:noProof/>
+                <w:lang w:val="en-GB" w:eastAsia="en-GB"/>
               </w:rPr>
               <w:tab/>
             </w:r>
             <w:r>
               <w:rPr>
+                <w:rStyle w:val="Hyperlink"/>
+                <w:noProof/>
+              </w:rPr>
+              <w:t>Add/</w:t>
+            </w:r>
+            <w:r>
+              <w:rPr>
+                <w:rStyle w:val="Hyperlink"/>
+                <w:noProof/>
+                <w:lang w:val="en-GB"/>
+              </w:rPr>
+              <w:t>Update</w:t>
+            </w:r>
+            <w:r>
+              <w:rPr>
+                <w:rStyle w:val="Hyperlink"/>
+                <w:noProof/>
+              </w:rPr>
+              <w:t xml:space="preserve"> Orders</w:t>
+            </w:r>
+            <w:r>
+              <w:rPr>
+                <w:noProof/>
+                <w:webHidden/>
+              </w:rPr>
+              <w:tab/>
+            </w:r>
+            <w:r>
+              <w:rPr>
                 <w:noProof/>
                 <w:webHidden/>
               </w:rPr>
@@ -1647,7 +2356,7 @@
                 <w:noProof/>
                 <w:webHidden/>
               </w:rPr>
-              <w:instrText xml:space="preserve"> PAGEREF _Toc132059874 \h </w:instrText>
+              <w:instrText xml:space="preserve"> PAGEREF _Toc132237514 \h </w:instrText>
             </w:r>
             <w:r>
               <w:rPr>
@@ -1667,7 +2376,7 @@
                 <w:noProof/>
                 <w:webHidden/>
               </w:rPr>
-              <w:t>6</w:t>
+              <w:t>8</w:t>
             </w:r>
             <w:r>
               <w:rPr>
@@ -1682,29 +2391,45 @@
           <w:pPr>
             <w:pStyle w:val="TOC2"/>
             <w:tabs>
+              <w:tab w:val="left" w:pos="880"/>
               <w:tab w:val="right" w:leader="dot" w:pos="9016"/>
             </w:tabs>
             <w:rPr>
               <w:noProof/>
+              <w:lang w:val="en-GB" w:eastAsia="en-GB"/>
             </w:rPr>
           </w:pPr>
-          <w:hyperlink w:anchor="_Toc132059875" w:history="1">
+          <w:hyperlink w:anchor="_Toc132237515" w:history="1">
             <w:r>
               <w:rPr>
                 <w:rStyle w:val="Hyperlink"/>
                 <w:noProof/>
               </w:rPr>
-              <w:t>Retrieve Quotations</w:t>
-            </w:r>
-            <w:r>
-              <w:rPr>
-                <w:noProof/>
-                <w:webHidden/>
+              <w:t>9.2</w:t>
+            </w:r>
+            <w:r>
+              <w:rPr>
+                <w:noProof/>
+                <w:lang w:val="en-GB" w:eastAsia="en-GB"/>
               </w:rPr>
               <w:tab/>
             </w:r>
             <w:r>
               <w:rPr>
+                <w:rStyle w:val="Hyperlink"/>
+                <w:noProof/>
+              </w:rPr>
+              <w:t>Retrieve Orders</w:t>
+            </w:r>
+            <w:r>
+              <w:rPr>
+                <w:noProof/>
+                <w:webHidden/>
+              </w:rPr>
+              <w:tab/>
+            </w:r>
+            <w:r>
+              <w:rPr>
                 <w:noProof/>
                 <w:webHidden/>
               </w:rPr>
@@ -1715,7 +2440,7 @@
                 <w:noProof/>
                 <w:webHidden/>
               </w:rPr>
-              <w:instrText xml:space="preserve"> PAGEREF _Toc132059875 \h </w:instrText>
+              <w:instrText xml:space="preserve"> PAGEREF _Toc132237515 \h </w:instrText>
             </w:r>
             <w:r>
               <w:rPr>
@@ -1735,7 +2460,7 @@
                 <w:noProof/>
                 <w:webHidden/>
               </w:rPr>
-              <w:t>6</w:t>
+              <w:t>9</w:t>
             </w:r>
             <w:r>
               <w:rPr>
@@ -1750,29 +2475,45 @@
           <w:pPr>
             <w:pStyle w:val="TOC2"/>
             <w:tabs>
+              <w:tab w:val="left" w:pos="880"/>
               <w:tab w:val="right" w:leader="dot" w:pos="9016"/>
             </w:tabs>
             <w:rPr>
               <w:noProof/>
+              <w:lang w:val="en-GB" w:eastAsia="en-GB"/>
             </w:rPr>
           </w:pPr>
-          <w:hyperlink w:anchor="_Toc132059876" w:history="1">
+          <w:hyperlink w:anchor="_Toc132237516" w:history="1">
             <w:r>
               <w:rPr>
                 <w:rStyle w:val="Hyperlink"/>
                 <w:noProof/>
               </w:rPr>
-              <w:t>Print Quotations</w:t>
-            </w:r>
-            <w:r>
-              <w:rPr>
-                <w:noProof/>
-                <w:webHidden/>
+              <w:t>9.3</w:t>
+            </w:r>
+            <w:r>
+              <w:rPr>
+                <w:noProof/>
+                <w:lang w:val="en-GB" w:eastAsia="en-GB"/>
               </w:rPr>
               <w:tab/>
             </w:r>
             <w:r>
               <w:rPr>
+                <w:rStyle w:val="Hyperlink"/>
+                <w:noProof/>
+              </w:rPr>
+              <w:t>Print Invoices</w:t>
+            </w:r>
+            <w:r>
+              <w:rPr>
+                <w:noProof/>
+                <w:webHidden/>
+              </w:rPr>
+              <w:tab/>
+            </w:r>
+            <w:r>
+              <w:rPr>
                 <w:noProof/>
                 <w:webHidden/>
               </w:rPr>
@@ -1783,7 +2524,7 @@
                 <w:noProof/>
                 <w:webHidden/>
               </w:rPr>
-              <w:instrText xml:space="preserve"> PAGEREF _Toc132059876 \h </w:instrText>
+              <w:instrText xml:space="preserve"> PAGEREF _Toc132237516 \h </w:instrText>
             </w:r>
             <w:r>
               <w:rPr>
@@ -1803,7 +2544,7 @@
                 <w:noProof/>
                 <w:webHidden/>
               </w:rPr>
-              <w:t>6</w:t>
+              <w:t>10</w:t>
             </w:r>
             <w:r>
               <w:rPr>
@@ -1818,29 +2559,45 @@
           <w:pPr>
             <w:pStyle w:val="TOC2"/>
             <w:tabs>
+              <w:tab w:val="left" w:pos="880"/>
               <w:tab w:val="right" w:leader="dot" w:pos="9016"/>
             </w:tabs>
             <w:rPr>
               <w:noProof/>
+              <w:lang w:val="en-GB" w:eastAsia="en-GB"/>
             </w:rPr>
           </w:pPr>
-          <w:hyperlink w:anchor="_Toc132059877" w:history="1">
+          <w:hyperlink w:anchor="_Toc132237517" w:history="1">
             <w:r>
               <w:rPr>
                 <w:rStyle w:val="Hyperlink"/>
                 <w:noProof/>
               </w:rPr>
-              <w:t>Quotation Templates</w:t>
-            </w:r>
-            <w:r>
-              <w:rPr>
-                <w:noProof/>
-                <w:webHidden/>
+              <w:t>9.4</w:t>
+            </w:r>
+            <w:r>
+              <w:rPr>
+                <w:noProof/>
+                <w:lang w:val="en-GB" w:eastAsia="en-GB"/>
               </w:rPr>
               <w:tab/>
             </w:r>
             <w:r>
               <w:rPr>
+                <w:rStyle w:val="Hyperlink"/>
+                <w:noProof/>
+              </w:rPr>
+              <w:t>Invoice Templates</w:t>
+            </w:r>
+            <w:r>
+              <w:rPr>
+                <w:noProof/>
+                <w:webHidden/>
+              </w:rPr>
+              <w:tab/>
+            </w:r>
+            <w:r>
+              <w:rPr>
                 <w:noProof/>
                 <w:webHidden/>
               </w:rPr>
@@ -1851,7 +2608,7 @@
                 <w:noProof/>
                 <w:webHidden/>
               </w:rPr>
-              <w:instrText xml:space="preserve"> PAGEREF _Toc132059877 \h </w:instrText>
+              <w:instrText xml:space="preserve"> PAGEREF _Toc132237517 \h </w:instrText>
             </w:r>
             <w:r>
               <w:rPr>
@@ -1871,7 +2628,7 @@
                 <w:noProof/>
                 <w:webHidden/>
               </w:rPr>
-              <w:t>6</w:t>
+              <w:t>10</w:t>
             </w:r>
             <w:r>
               <w:rPr>
@@ -1886,29 +2643,45 @@
           <w:pPr>
             <w:pStyle w:val="TOC1"/>
             <w:tabs>
+              <w:tab w:val="left" w:pos="660"/>
               <w:tab w:val="right" w:leader="dot" w:pos="9016"/>
             </w:tabs>
             <w:rPr>
               <w:noProof/>
+              <w:lang w:val="en-GB" w:eastAsia="en-GB"/>
             </w:rPr>
           </w:pPr>
-          <w:hyperlink w:anchor="_Toc132059878" w:history="1">
+          <w:hyperlink w:anchor="_Toc132237518" w:history="1">
             <w:r>
               <w:rPr>
                 <w:rStyle w:val="Hyperlink"/>
                 <w:noProof/>
               </w:rPr>
-              <w:t>Orders</w:t>
-            </w:r>
-            <w:r>
-              <w:rPr>
-                <w:noProof/>
-                <w:webHidden/>
+              <w:t>10</w:t>
+            </w:r>
+            <w:r>
+              <w:rPr>
+                <w:noProof/>
+                <w:lang w:val="en-GB" w:eastAsia="en-GB"/>
               </w:rPr>
               <w:tab/>
             </w:r>
             <w:r>
               <w:rPr>
+                <w:rStyle w:val="Hyperlink"/>
+                <w:noProof/>
+              </w:rPr>
+              <w:t>Contributing</w:t>
+            </w:r>
+            <w:r>
+              <w:rPr>
+                <w:noProof/>
+                <w:webHidden/>
+              </w:rPr>
+              <w:tab/>
+            </w:r>
+            <w:r>
+              <w:rPr>
                 <w:noProof/>
                 <w:webHidden/>
               </w:rPr>
@@ -1919,7 +2692,7 @@
                 <w:noProof/>
                 <w:webHidden/>
               </w:rPr>
-              <w:instrText xml:space="preserve"> PAGEREF _Toc132059878 \h </w:instrText>
+              <w:instrText xml:space="preserve"> PAGEREF _Toc132237518 \h </w:instrText>
             </w:r>
             <w:r>
               <w:rPr>
@@ -1939,7 +2712,7 @@
                 <w:noProof/>
                 <w:webHidden/>
               </w:rPr>
-              <w:t>7</w:t>
+              <w:t>10</w:t>
             </w:r>
             <w:r>
               <w:rPr>
@@ -1954,29 +2727,45 @@
           <w:pPr>
             <w:pStyle w:val="TOC2"/>
             <w:tabs>
+              <w:tab w:val="left" w:pos="880"/>
               <w:tab w:val="right" w:leader="dot" w:pos="9016"/>
             </w:tabs>
             <w:rPr>
               <w:noProof/>
+              <w:lang w:val="en-GB" w:eastAsia="en-GB"/>
             </w:rPr>
           </w:pPr>
-          <w:hyperlink w:anchor="_Toc132059880" w:history="1">
+          <w:hyperlink w:anchor="_Toc132237520" w:history="1">
             <w:r>
               <w:rPr>
                 <w:rStyle w:val="Hyperlink"/>
                 <w:noProof/>
               </w:rPr>
-              <w:t>Add/Modify Orders</w:t>
-            </w:r>
-            <w:r>
-              <w:rPr>
-                <w:noProof/>
-                <w:webHidden/>
+              <w:t>10.1</w:t>
+            </w:r>
+            <w:r>
+              <w:rPr>
+                <w:noProof/>
+                <w:lang w:val="en-GB" w:eastAsia="en-GB"/>
               </w:rPr>
               <w:tab/>
             </w:r>
             <w:r>
               <w:rPr>
+                <w:rStyle w:val="Hyperlink"/>
+                <w:noProof/>
+              </w:rPr>
+              <w:t>Feedback</w:t>
+            </w:r>
+            <w:r>
+              <w:rPr>
+                <w:noProof/>
+                <w:webHidden/>
+              </w:rPr>
+              <w:tab/>
+            </w:r>
+            <w:r>
+              <w:rPr>
                 <w:noProof/>
                 <w:webHidden/>
               </w:rPr>
@@ -1987,7 +2776,7 @@
                 <w:noProof/>
                 <w:webHidden/>
               </w:rPr>
-              <w:instrText xml:space="preserve"> PAGEREF _Toc132059880 \h </w:instrText>
+              <w:instrText xml:space="preserve"> PAGEREF _Toc132237520 \h </w:instrText>
             </w:r>
             <w:r>
               <w:rPr>
@@ -2007,7 +2796,7 @@
                 <w:noProof/>
                 <w:webHidden/>
               </w:rPr>
-              <w:t>7</w:t>
+              <w:t>10</w:t>
             </w:r>
             <w:r>
               <w:rPr>
@@ -2022,29 +2811,45 @@
           <w:pPr>
             <w:pStyle w:val="TOC2"/>
             <w:tabs>
+              <w:tab w:val="left" w:pos="880"/>
               <w:tab w:val="right" w:leader="dot" w:pos="9016"/>
             </w:tabs>
             <w:rPr>
               <w:noProof/>
+              <w:lang w:val="en-GB" w:eastAsia="en-GB"/>
             </w:rPr>
           </w:pPr>
-          <w:hyperlink w:anchor="_Toc132059881" w:history="1">
+          <w:hyperlink w:anchor="_Toc132237521" w:history="1">
             <w:r>
               <w:rPr>
                 <w:rStyle w:val="Hyperlink"/>
                 <w:noProof/>
               </w:rPr>
-              <w:t>Retrieve Orders</w:t>
-            </w:r>
-            <w:r>
-              <w:rPr>
-                <w:noProof/>
-                <w:webHidden/>
+              <w:t>10.2</w:t>
+            </w:r>
+            <w:r>
+              <w:rPr>
+                <w:noProof/>
+                <w:lang w:val="en-GB" w:eastAsia="en-GB"/>
               </w:rPr>
               <w:tab/>
             </w:r>
             <w:r>
               <w:rPr>
+                <w:rStyle w:val="Hyperlink"/>
+                <w:noProof/>
+              </w:rPr>
+              <w:t>Contributing to Code/Docs</w:t>
+            </w:r>
+            <w:r>
+              <w:rPr>
+                <w:noProof/>
+                <w:webHidden/>
+              </w:rPr>
+              <w:tab/>
+            </w:r>
+            <w:r>
+              <w:rPr>
                 <w:noProof/>
                 <w:webHidden/>
               </w:rPr>
@@ -2055,7 +2860,7 @@
                 <w:noProof/>
                 <w:webHidden/>
               </w:rPr>
-              <w:instrText xml:space="preserve"> PAGEREF _Toc132059881 \h </w:instrText>
+              <w:instrText xml:space="preserve"> PAGEREF _Toc132237521 \h </w:instrText>
             </w:r>
             <w:r>
               <w:rPr>
@@ -2075,347 +2880,7 @@
                 <w:noProof/>
                 <w:webHidden/>
               </w:rPr>
-              <w:t>7</w:t>
-            </w:r>
-            <w:r>
-              <w:rPr>
-                <w:noProof/>
-                <w:webHidden/>
-              </w:rPr>
-              <w:fldChar w:fldCharType="end"/>
-            </w:r>
-          </w:hyperlink>
-        </w:p>
-        <w:p>
-          <w:pPr>
-            <w:pStyle w:val="TOC2"/>
-            <w:tabs>
-              <w:tab w:val="right" w:leader="dot" w:pos="9016"/>
-            </w:tabs>
-            <w:rPr>
-              <w:noProof/>
-            </w:rPr>
-          </w:pPr>
-          <w:hyperlink w:anchor="_Toc132059882" w:history="1">
-            <w:r>
-              <w:rPr>
-                <w:rStyle w:val="Hyperlink"/>
-                <w:noProof/>
-              </w:rPr>
-              <w:t>Print Invoices</w:t>
-            </w:r>
-            <w:r>
-              <w:rPr>
-                <w:noProof/>
-                <w:webHidden/>
-              </w:rPr>
-              <w:tab/>
-            </w:r>
-            <w:r>
-              <w:rPr>
-                <w:noProof/>
-                <w:webHidden/>
-              </w:rPr>
-              <w:fldChar w:fldCharType="begin"/>
-            </w:r>
-            <w:r>
-              <w:rPr>
-                <w:noProof/>
-                <w:webHidden/>
-              </w:rPr>
-              <w:instrText xml:space="preserve"> PAGEREF _Toc132059882 \h </w:instrText>
-            </w:r>
-            <w:r>
-              <w:rPr>
-                <w:noProof/>
-                <w:webHidden/>
-              </w:rPr>
-            </w:r>
-            <w:r>
-              <w:rPr>
-                <w:noProof/>
-                <w:webHidden/>
-              </w:rPr>
-              <w:fldChar w:fldCharType="separate"/>
-            </w:r>
-            <w:r>
-              <w:rPr>
-                <w:noProof/>
-                <w:webHidden/>
-              </w:rPr>
-              <w:t>7</w:t>
-            </w:r>
-            <w:r>
-              <w:rPr>
-                <w:noProof/>
-                <w:webHidden/>
-              </w:rPr>
-              <w:fldChar w:fldCharType="end"/>
-            </w:r>
-          </w:hyperlink>
-        </w:p>
-        <w:p>
-          <w:pPr>
-            <w:pStyle w:val="TOC2"/>
-            <w:tabs>
-              <w:tab w:val="right" w:leader="dot" w:pos="9016"/>
-            </w:tabs>
-            <w:rPr>
-              <w:noProof/>
-            </w:rPr>
-          </w:pPr>
-          <w:hyperlink w:anchor="_Toc132059883" w:history="1">
-            <w:r>
-              <w:rPr>
-                <w:rStyle w:val="Hyperlink"/>
-                <w:noProof/>
-              </w:rPr>
-              <w:t>Invoice Templates</w:t>
-            </w:r>
-            <w:r>
-              <w:rPr>
-                <w:noProof/>
-                <w:webHidden/>
-              </w:rPr>
-              <w:tab/>
-            </w:r>
-            <w:r>
-              <w:rPr>
-                <w:noProof/>
-                <w:webHidden/>
-              </w:rPr>
-              <w:fldChar w:fldCharType="begin"/>
-            </w:r>
-            <w:r>
-              <w:rPr>
-                <w:noProof/>
-                <w:webHidden/>
-              </w:rPr>
-              <w:instrText xml:space="preserve"> PAGEREF _Toc132059883 \h </w:instrText>
-            </w:r>
-            <w:r>
-              <w:rPr>
-                <w:noProof/>
-                <w:webHidden/>
-              </w:rPr>
-            </w:r>
-            <w:r>
-              <w:rPr>
-                <w:noProof/>
-                <w:webHidden/>
-              </w:rPr>
-              <w:fldChar w:fldCharType="separate"/>
-            </w:r>
-            <w:r>
-              <w:rPr>
-                <w:noProof/>
-                <w:webHidden/>
-              </w:rPr>
-              <w:t>7</w:t>
-            </w:r>
-            <w:r>
-              <w:rPr>
-                <w:noProof/>
-                <w:webHidden/>
-              </w:rPr>
-              <w:fldChar w:fldCharType="end"/>
-            </w:r>
-          </w:hyperlink>
-        </w:p>
-        <w:p>
-          <w:pPr>
-            <w:pStyle w:val="TOC1"/>
-            <w:tabs>
-              <w:tab w:val="right" w:leader="dot" w:pos="9016"/>
-            </w:tabs>
-            <w:rPr>
-              <w:noProof/>
-            </w:rPr>
-          </w:pPr>
-          <w:hyperlink w:anchor="_Toc132059884" w:history="1">
-            <w:r>
-              <w:rPr>
-                <w:rStyle w:val="Hyperlink"/>
-                <w:noProof/>
-              </w:rPr>
-              <w:t>Contributing</w:t>
-            </w:r>
-            <w:r>
-              <w:rPr>
-                <w:noProof/>
-                <w:webHidden/>
-              </w:rPr>
-              <w:tab/>
-            </w:r>
-            <w:r>
-              <w:rPr>
-                <w:noProof/>
-                <w:webHidden/>
-              </w:rPr>
-              <w:fldChar w:fldCharType="begin"/>
-            </w:r>
-            <w:r>
-              <w:rPr>
-                <w:noProof/>
-                <w:webHidden/>
-              </w:rPr>
-              <w:instrText xml:space="preserve"> PAGEREF _Toc132059884 \h </w:instrText>
-            </w:r>
-            <w:r>
-              <w:rPr>
-                <w:noProof/>
-                <w:webHidden/>
-              </w:rPr>
-            </w:r>
-            <w:r>
-              <w:rPr>
-                <w:noProof/>
-                <w:webHidden/>
-              </w:rPr>
-              <w:fldChar w:fldCharType="separate"/>
-            </w:r>
-            <w:r>
-              <w:rPr>
-                <w:noProof/>
-                <w:webHidden/>
-              </w:rPr>
-              <w:t>7</w:t>
-            </w:r>
-            <w:r>
-              <w:rPr>
-                <w:noProof/>
-                <w:webHidden/>
-              </w:rPr>
-              <w:fldChar w:fldCharType="end"/>
-            </w:r>
-          </w:hyperlink>
-        </w:p>
-        <w:p>
-          <w:pPr>
-            <w:pStyle w:val="TOC2"/>
-            <w:tabs>
-              <w:tab w:val="right" w:leader="dot" w:pos="9016"/>
-            </w:tabs>
-            <w:rPr>
-              <w:noProof/>
-            </w:rPr>
-          </w:pPr>
-          <w:hyperlink w:anchor="_Toc132059886" w:history="1">
-            <w:r>
-              <w:rPr>
-                <w:rStyle w:val="Hyperlink"/>
-                <w:noProof/>
-              </w:rPr>
-              <w:t>Feedback</w:t>
-            </w:r>
-            <w:r>
-              <w:rPr>
-                <w:noProof/>
-                <w:webHidden/>
-              </w:rPr>
-              <w:tab/>
-            </w:r>
-            <w:r>
-              <w:rPr>
-                <w:noProof/>
-                <w:webHidden/>
-              </w:rPr>
-              <w:fldChar w:fldCharType="begin"/>
-            </w:r>
-            <w:r>
-              <w:rPr>
-                <w:noProof/>
-                <w:webHidden/>
-              </w:rPr>
-              <w:instrText xml:space="preserve"> PAGEREF _Toc132059886 \h </w:instrText>
-            </w:r>
-            <w:r>
-              <w:rPr>
-                <w:noProof/>
-                <w:webHidden/>
-              </w:rPr>
-            </w:r>
-            <w:r>
-              <w:rPr>
-                <w:noProof/>
-                <w:webHidden/>
-              </w:rPr>
-              <w:fldChar w:fldCharType="separate"/>
-            </w:r>
-            <w:r>
-              <w:rPr>
-                <w:noProof/>
-                <w:webHidden/>
-              </w:rPr>
-              <w:t>7</w:t>
-            </w:r>
-            <w:r>
-              <w:rPr>
-                <w:noProof/>
-                <w:webHidden/>
-              </w:rPr>
-              <w:fldChar w:fldCharType="end"/>
-            </w:r>
-          </w:hyperlink>
-        </w:p>
-        <w:p>
-          <w:pPr>
-            <w:pStyle w:val="TOC2"/>
-            <w:tabs>
-              <w:tab w:val="right" w:leader="dot" w:pos="9016"/>
-            </w:tabs>
-            <w:rPr>
-              <w:noProof/>
-            </w:rPr>
-          </w:pPr>
-          <w:hyperlink w:anchor="_Toc132059887" w:history="1">
-            <w:r>
-              <w:rPr>
-                <w:rStyle w:val="Hyperlink"/>
-                <w:noProof/>
-              </w:rPr>
-              <w:t>Contributing to Code/Docs</w:t>
-            </w:r>
-            <w:r>
-              <w:rPr>
-                <w:noProof/>
-                <w:webHidden/>
-              </w:rPr>
-              <w:tab/>
-            </w:r>
-            <w:r>
-              <w:rPr>
-                <w:noProof/>
-                <w:webHidden/>
-              </w:rPr>
-              <w:fldChar w:fldCharType="begin"/>
-            </w:r>
-            <w:r>
-              <w:rPr>
-                <w:noProof/>
-                <w:webHidden/>
-              </w:rPr>
-              <w:instrText xml:space="preserve"> PAGEREF _Toc132059887 \h </w:instrText>
-            </w:r>
-            <w:r>
-              <w:rPr>
-                <w:noProof/>
-                <w:webHidden/>
-              </w:rPr>
-            </w:r>
-            <w:r>
-              <w:rPr>
-                <w:noProof/>
-                <w:webHidden/>
-              </w:rPr>
-              <w:fldChar w:fldCharType="separate"/>
-            </w:r>
-            <w:r>
-              <w:rPr>
-                <w:noProof/>
-                <w:webHidden/>
-              </w:rPr>
-              <w:t>7</w:t>
+              <w:t>11</w:t>
             </w:r>
             <w:r>
               <w:rPr>
@@ -2447,7 +2912,7 @@
       <w:pPr>
         <w:pStyle w:val="Heading1"/>
       </w:pPr>
-      <w:bookmarkStart w:id="0" w:name="_Toc132059852"/>
+      <w:bookmarkStart w:id="0" w:name="_Toc132237487"/>
       <w:r>
         <w:lastRenderedPageBreak/>
         <w:t>Introduction</w:t>
@@ -2459,15 +2924,23 @@
         <w:jc w:val="both"/>
       </w:pPr>
       <w:r>
-        <w:t>A desktop application to keep track of your customers and generate quotes and invoices. This project was adapted from a Microsoft Access application I made for my colleague's business. As part of my Python learning journey, I decided to convert the Access application to a desktop application using Python and its Tkinter module. The application has a number of features, which include storing and retrieving customer information, products and services, quotations and orders, as well as generating quotes and invoices based on quotations and orders saved in the database.</w:t>
-      </w:r>
-    </w:p>
-    <w:p/>
+        <w:t xml:space="preserve">A desktop application to keep track of your customers and generate quotes and invoices. This project was adapted from a Microsoft Access application I made for my </w:t>
+      </w:r>
+      <w:r>
+        <w:rPr>
+          <w:lang w:val="en-GB"/>
+        </w:rPr>
+        <w:t>client</w:t>
+      </w:r>
+      <w:r>
+        <w:t>'s business. As part of my Python learning journey, I decided to convert the Access application to a desktop application using Python and Tkinter. The application has a number of features, which include storing and retrieving customer information, products and services, quotations and orders, as well as generating quotes and invoices based on quotations and orders saved in the database.</w:t>
+      </w:r>
+    </w:p>
     <w:p>
       <w:pPr>
         <w:pStyle w:val="Heading1"/>
       </w:pPr>
-      <w:bookmarkStart w:id="1" w:name="_Toc132059853"/>
+      <w:bookmarkStart w:id="1" w:name="_Toc132237488"/>
       <w:r>
         <w:t>Installation</w:t>
       </w:r>
@@ -2495,7 +2968,15 @@
         </w:rPr>
       </w:pPr>
       <w:bookmarkStart w:id="2" w:name="_Toc132059854"/>
+      <w:bookmarkStart w:id="3" w:name="_Toc132221498"/>
+      <w:bookmarkStart w:id="4" w:name="_Toc132234011"/>
+      <w:bookmarkStart w:id="5" w:name="_Toc132234075"/>
+      <w:bookmarkStart w:id="6" w:name="_Toc132237489"/>
       <w:bookmarkEnd w:id="2"/>
+      <w:bookmarkEnd w:id="3"/>
+      <w:bookmarkEnd w:id="4"/>
+      <w:bookmarkEnd w:id="5"/>
+      <w:bookmarkEnd w:id="6"/>
     </w:p>
     <w:p>
       <w:pPr>
@@ -2518,18 +2999,26 @@
           <w:lang w:val="en-ZA" w:eastAsia="en-ZA"/>
         </w:rPr>
       </w:pPr>
-      <w:bookmarkStart w:id="3" w:name="_Toc132059855"/>
-      <w:bookmarkEnd w:id="3"/>
+      <w:bookmarkStart w:id="7" w:name="_Toc132059855"/>
+      <w:bookmarkStart w:id="8" w:name="_Toc132221499"/>
+      <w:bookmarkStart w:id="9" w:name="_Toc132234012"/>
+      <w:bookmarkStart w:id="10" w:name="_Toc132234076"/>
+      <w:bookmarkStart w:id="11" w:name="_Toc132237490"/>
+      <w:bookmarkEnd w:id="7"/>
+      <w:bookmarkEnd w:id="8"/>
+      <w:bookmarkEnd w:id="9"/>
+      <w:bookmarkEnd w:id="10"/>
+      <w:bookmarkEnd w:id="11"/>
     </w:p>
     <w:p>
       <w:pPr>
         <w:pStyle w:val="Heading2"/>
       </w:pPr>
-      <w:bookmarkStart w:id="4" w:name="_Toc132059856"/>
+      <w:bookmarkStart w:id="12" w:name="_Toc132237491"/>
       <w:r>
         <w:t>Installation on Windows</w:t>
       </w:r>
-      <w:bookmarkEnd w:id="4"/>
+      <w:bookmarkEnd w:id="12"/>
     </w:p>
     <w:p>
       <w:pPr>
@@ -2546,11 +3035,11 @@
       <w:pPr>
         <w:pStyle w:val="Heading1"/>
       </w:pPr>
-      <w:bookmarkStart w:id="5" w:name="_Toc132059857"/>
+      <w:bookmarkStart w:id="13" w:name="_Toc132237492"/>
       <w:r>
         <w:t>Interface/How-to</w:t>
       </w:r>
-      <w:bookmarkEnd w:id="5"/>
+      <w:bookmarkEnd w:id="13"/>
     </w:p>
     <w:p>
       <w:pPr>
@@ -2573,24 +3062,47 @@
           <w:lang w:val="en-ZA" w:eastAsia="en-ZA"/>
         </w:rPr>
       </w:pPr>
-      <w:bookmarkStart w:id="6" w:name="_Toc132059858"/>
-      <w:bookmarkEnd w:id="6"/>
+      <w:bookmarkStart w:id="14" w:name="_Toc132059858"/>
+      <w:bookmarkStart w:id="15" w:name="_Toc132221502"/>
+      <w:bookmarkStart w:id="16" w:name="_Toc132234015"/>
+      <w:bookmarkStart w:id="17" w:name="_Toc132234079"/>
+      <w:bookmarkStart w:id="18" w:name="_Toc132237493"/>
+      <w:bookmarkEnd w:id="14"/>
+      <w:bookmarkEnd w:id="15"/>
+      <w:bookmarkEnd w:id="16"/>
+      <w:bookmarkEnd w:id="17"/>
+      <w:bookmarkEnd w:id="18"/>
     </w:p>
     <w:p>
       <w:pPr>
         <w:pStyle w:val="Heading2"/>
       </w:pPr>
-      <w:bookmarkStart w:id="7" w:name="_Toc132059859"/>
-      <w:r>
-        <w:t>User registration</w:t>
-      </w:r>
-      <w:bookmarkEnd w:id="7"/>
-      <w:r>
-        <w:rPr>
-          <w:lang w:val="en-GB"/>
-        </w:rPr>
-        <w:t xml:space="preserve"> and authentication</w:t>
-      </w:r>
+      <w:bookmarkStart w:id="19" w:name="_Toc132237494"/>
+      <w:r>
+        <w:t xml:space="preserve">User </w:t>
+      </w:r>
+      <w:r>
+        <w:rPr>
+          <w:lang w:val="en-GB"/>
+        </w:rPr>
+        <w:t>R</w:t>
+      </w:r>
+      <w:r>
+        <w:t>egistration</w:t>
+      </w:r>
+      <w:r>
+        <w:rPr>
+          <w:lang w:val="en-GB"/>
+        </w:rPr>
+        <w:t xml:space="preserve"> and A</w:t>
+      </w:r>
+      <w:r>
+        <w:rPr>
+          <w:lang w:val="en-GB"/>
+        </w:rPr>
+        <w:t>uthentication</w:t>
+      </w:r>
+      <w:bookmarkEnd w:id="19"/>
     </w:p>
     <w:p>
       <w:pPr>
@@ -2609,7 +3121,31 @@
         <w:rPr>
           <w:lang w:val="en-GB"/>
         </w:rPr>
-        <w:t xml:space="preserve">checks if there is an Admin user in the database. If it finds one, it displays a login dialog for the user to sign in (the </w:t>
+        <w:t>checks if there is an Admin user in the database</w:t>
+      </w:r>
+      <w:r>
+        <w:rPr>
+          <w:lang w:val="en-GB"/>
+        </w:rPr>
+        <w:t>. If it finds one, it displays the</w:t>
+      </w:r>
+      <w:r>
+        <w:rPr>
+          <w:lang w:val="en-GB"/>
+        </w:rPr>
+        <w:t xml:space="preserve"> login dialog </w:t>
+      </w:r>
+      <w:r>
+        <w:rPr>
+          <w:lang w:val="en-GB"/>
+        </w:rPr>
+        <w:t>(with the</w:t>
+      </w:r>
+      <w:r>
+        <w:rPr>
+          <w:lang w:val="en-GB"/>
+        </w:rPr>
+        <w:t xml:space="preserve"> </w:t>
       </w:r>
       <w:r>
         <w:rPr>
@@ -2622,14 +3158,54 @@
         <w:rPr>
           <w:lang w:val="en-GB"/>
         </w:rPr>
-        <w:t xml:space="preserve"> button will be disabled as only one Admin user is currently allowed in the database, and non-Admin users (not yet implemented) can only be registered by the Admin).</w:t>
-      </w:r>
-    </w:p>
-    <w:p>
-      <w:pPr>
-        <w:rPr>
-          <w:lang w:val="en-GB"/>
-        </w:rPr>
+        <w:t xml:space="preserve"> button disabled as only one Admin user is currently allowed in the database, </w:t>
+      </w:r>
+      <w:r>
+        <w:rPr>
+          <w:lang w:val="en-GB"/>
+        </w:rPr>
+        <w:t xml:space="preserve">while non-Admin users—not </w:t>
+      </w:r>
+      <w:r>
+        <w:rPr>
+          <w:lang w:val="en-GB"/>
+        </w:rPr>
+        <w:t>yet implemented</w:t>
+      </w:r>
+      <w:r>
+        <w:rPr>
+          <w:lang w:val="en-GB"/>
+        </w:rPr>
+        <w:t xml:space="preserve">—can </w:t>
+      </w:r>
+      <w:r>
+        <w:rPr>
+          <w:lang w:val="en-GB"/>
+        </w:rPr>
+        <w:t>only be registered by the Admin)</w:t>
+      </w:r>
+      <w:r>
+        <w:rPr>
+          <w:lang w:val="en-GB"/>
+        </w:rPr>
+        <w:t xml:space="preserve"> </w:t>
+      </w:r>
+      <w:r>
+        <w:rPr>
+          <w:lang w:val="en-GB"/>
+        </w:rPr>
+        <w:t>for the user to sign in</w:t>
+      </w:r>
+      <w:r>
+        <w:rPr>
+          <w:lang w:val="en-GB"/>
+        </w:rPr>
+        <w:t>.</w:t>
+      </w:r>
+    </w:p>
+    <w:p>
+      <w:pPr>
+        <w:keepNext/>
       </w:pPr>
       <w:r>
         <w:rPr>
@@ -2637,9 +3213,9 @@
           <w:lang w:val="en-GB" w:eastAsia="en-GB"/>
         </w:rPr>
         <w:drawing>
-          <wp:inline distT="0" distB="0" distL="0" distR="0" wp14:anchorId="434A37FF" wp14:editId="6088A3B6">
-            <wp:extent cx="5730875" cy="2847672"/>
-            <wp:effectExtent l="0" t="0" r="3175" b="0"/>
+          <wp:inline distT="0" distB="0" distL="0" distR="0" wp14:anchorId="434A37FF" wp14:editId="291D4DE2">
+            <wp:extent cx="5729605" cy="2409190"/>
+            <wp:effectExtent l="0" t="0" r="4445" b="0"/>
             <wp:docPr id="2" name="Picture 2" descr="C:\Users\abiat\OneDrive\Pictures\Screenshots\2023-04-11 (3).png"/>
             <wp:cNvGraphicFramePr>
               <a:graphicFrameLocks xmlns:a="http://schemas.openxmlformats.org/drawingml/2006/main" noChangeAspect="1"/>
@@ -2661,13 +3237,13 @@
                         </a:ext>
                       </a:extLst>
                     </a:blip>
-                    <a:srcRect t="2060" b="9948"/>
+                    <a:srcRect t="15600" b="9941"/>
                     <a:stretch/>
                   </pic:blipFill>
                   <pic:spPr bwMode="auto">
                     <a:xfrm>
                       <a:off x="0" y="0"/>
-                      <a:ext cx="5730875" cy="2847672"/>
+                      <a:ext cx="5730875" cy="2409724"/>
                     </a:xfrm>
                     <a:prstGeom prst="rect">
                       <a:avLst/>
@@ -2691,6 +3267,31 @@
     </w:p>
     <w:p>
       <w:pPr>
+        <w:pStyle w:val="Caption"/>
+        <w:rPr>
+          <w:lang w:val="en-GB"/>
+        </w:rPr>
+      </w:pPr>
+      <w:r>
+        <w:t xml:space="preserve">Figure </w:t>
+      </w:r>
+      <w:fldSimple w:instr=" SEQ Figure \* ARABIC ">
+        <w:r>
+          <w:rPr>
+            <w:noProof/>
+          </w:rPr>
+          <w:t>1</w:t>
+        </w:r>
+      </w:fldSimple>
+      <w:r>
+        <w:rPr>
+          <w:lang w:val="en-GB"/>
+        </w:rPr>
+        <w:t xml:space="preserve"> Login dialog</w:t>
+      </w:r>
+    </w:p>
+    <w:p>
+      <w:pPr>
         <w:jc w:val="both"/>
         <w:rPr>
           <w:lang w:val="en-GB"/>
@@ -2718,9 +3319,7 @@
     </w:p>
     <w:p>
       <w:pPr>
-        <w:rPr>
-          <w:lang w:val="en-GB"/>
-        </w:rPr>
+        <w:keepNext/>
       </w:pPr>
       <w:r>
         <w:rPr>
@@ -2729,9 +3328,9 @@
         </w:rPr>
         <w:lastRenderedPageBreak/>
         <w:drawing>
-          <wp:inline distT="0" distB="0" distL="0" distR="0" wp14:anchorId="7D202EFA" wp14:editId="0888EA58">
-            <wp:extent cx="5730187" cy="2885440"/>
-            <wp:effectExtent l="0" t="0" r="4445" b="0"/>
+          <wp:inline distT="0" distB="0" distL="0" distR="0" wp14:anchorId="7D202EFA" wp14:editId="7CDC70E4">
+            <wp:extent cx="5728779" cy="2370455"/>
+            <wp:effectExtent l="0" t="0" r="5715" b="0"/>
             <wp:docPr id="3" name="Picture 3" descr="C:\Users\abiat\OneDrive\Pictures\Screenshots\2023-04-11 (4).png"/>
             <wp:cNvGraphicFramePr>
               <a:graphicFrameLocks xmlns:a="http://schemas.openxmlformats.org/drawingml/2006/main" noChangeAspect="1"/>
@@ -2753,13 +3352,13 @@
                         </a:ext>
                       </a:extLst>
                     </a:blip>
-                    <a:srcRect t="-1" b="10831"/>
+                    <a:srcRect t="15896" b="10831"/>
                     <a:stretch/>
                   </pic:blipFill>
                   <pic:spPr bwMode="auto">
                     <a:xfrm>
                       <a:off x="0" y="0"/>
-                      <a:ext cx="5731510" cy="2886106"/>
+                      <a:ext cx="5731510" cy="2371585"/>
                     </a:xfrm>
                     <a:prstGeom prst="rect">
                       <a:avLst/>
@@ -2783,6 +3382,31 @@
     </w:p>
     <w:p>
       <w:pPr>
+        <w:pStyle w:val="Caption"/>
+        <w:rPr>
+          <w:lang w:val="en-GB"/>
+        </w:rPr>
+      </w:pPr>
+      <w:r>
+        <w:t xml:space="preserve">Figure </w:t>
+      </w:r>
+      <w:fldSimple w:instr=" SEQ Figure \* ARABIC ">
+        <w:r>
+          <w:rPr>
+            <w:noProof/>
+          </w:rPr>
+          <w:t>2</w:t>
+        </w:r>
+      </w:fldSimple>
+      <w:r>
+        <w:rPr>
+          <w:lang w:val="en-GB"/>
+        </w:rPr>
+        <w:t xml:space="preserve"> Admin user registration page</w:t>
+      </w:r>
+    </w:p>
+    <w:p>
+      <w:pPr>
         <w:jc w:val="both"/>
         <w:rPr>
           <w:lang w:val="en-GB"/>
@@ -2839,11 +3463,11 @@
       <w:pPr>
         <w:pStyle w:val="Heading1"/>
       </w:pPr>
-      <w:bookmarkStart w:id="8" w:name="_Toc132059860"/>
+      <w:bookmarkStart w:id="20" w:name="_Toc132237495"/>
       <w:r>
         <w:t>Settings</w:t>
       </w:r>
-      <w:bookmarkEnd w:id="8"/>
+      <w:bookmarkEnd w:id="20"/>
     </w:p>
     <w:p>
       <w:pPr>
@@ -2853,13 +3477,7 @@
         <w:rPr>
           <w:lang w:val="en-GB"/>
         </w:rPr>
-        <w:t>The application comes with some configurable settings. Where settings have not been configured by the user, the application uses default settings. This version provides two types of settings, namely, General Settings and Folder Settings.</w:t>
-      </w:r>
-      <w:r>
-        <w:rPr>
-          <w:lang w:val="en-GB"/>
-        </w:rPr>
-        <w:t xml:space="preserve"> User Settings is not yet implemented</w:t>
+        <w:t>The application comes with some configurable settings. Where settings have not been configured by the user, the application uses default settings. This version provides two types of settings, namely, General Settings and Folder Settings. User Settings is not yet implemented</w:t>
       </w:r>
     </w:p>
     <w:p>
@@ -2883,18 +3501,26 @@
           <w:lang w:val="en-ZA" w:eastAsia="en-ZA"/>
         </w:rPr>
       </w:pPr>
-      <w:bookmarkStart w:id="9" w:name="_Toc132059861"/>
-      <w:bookmarkEnd w:id="9"/>
+      <w:bookmarkStart w:id="21" w:name="_Toc132059861"/>
+      <w:bookmarkStart w:id="22" w:name="_Toc132221505"/>
+      <w:bookmarkStart w:id="23" w:name="_Toc132234018"/>
+      <w:bookmarkStart w:id="24" w:name="_Toc132234082"/>
+      <w:bookmarkStart w:id="25" w:name="_Toc132237496"/>
+      <w:bookmarkEnd w:id="21"/>
+      <w:bookmarkEnd w:id="22"/>
+      <w:bookmarkEnd w:id="23"/>
+      <w:bookmarkEnd w:id="24"/>
+      <w:bookmarkEnd w:id="25"/>
     </w:p>
     <w:p>
       <w:pPr>
         <w:pStyle w:val="Heading2"/>
       </w:pPr>
-      <w:bookmarkStart w:id="10" w:name="_Toc132059862"/>
+      <w:bookmarkStart w:id="26" w:name="_Toc132237497"/>
       <w:r>
         <w:t>General Settings</w:t>
       </w:r>
-      <w:bookmarkEnd w:id="10"/>
+      <w:bookmarkEnd w:id="26"/>
     </w:p>
     <w:p>
       <w:pPr>
@@ -2917,16 +3543,18 @@
       </w:r>
     </w:p>
     <w:p>
+      <w:pPr>
+        <w:keepNext/>
+      </w:pPr>
       <w:r>
         <w:rPr>
           <w:noProof/>
           <w:lang w:val="en-GB" w:eastAsia="en-GB"/>
         </w:rPr>
-        <w:lastRenderedPageBreak/>
         <w:drawing>
-          <wp:inline distT="0" distB="0" distL="0" distR="0" wp14:anchorId="4B9FA7A9" wp14:editId="295488A9">
-            <wp:extent cx="5731471" cy="2914650"/>
-            <wp:effectExtent l="0" t="0" r="3175" b="0"/>
+          <wp:inline distT="0" distB="0" distL="0" distR="0" wp14:anchorId="4B9FA7A9" wp14:editId="44E278ED">
+            <wp:extent cx="5730135" cy="2257425"/>
+            <wp:effectExtent l="0" t="0" r="4445" b="0"/>
             <wp:docPr id="4" name="Picture 4" descr="C:\Users\abiat\OneDrive\Pictures\Screenshots\2023-04-11 (5).png"/>
             <wp:cNvGraphicFramePr>
               <a:graphicFrameLocks xmlns:a="http://schemas.openxmlformats.org/drawingml/2006/main" noChangeAspect="1"/>
@@ -2948,13 +3576,13 @@
                         </a:ext>
                       </a:extLst>
                     </a:blip>
-                    <a:srcRect b="9947"/>
+                    <a:srcRect t="10596" b="19641"/>
                     <a:stretch/>
                   </pic:blipFill>
                   <pic:spPr bwMode="auto">
                     <a:xfrm>
                       <a:off x="0" y="0"/>
-                      <a:ext cx="5731510" cy="2914670"/>
+                      <a:ext cx="5731510" cy="2257967"/>
                     </a:xfrm>
                     <a:prstGeom prst="rect">
                       <a:avLst/>
@@ -2978,13 +3606,36 @@
     </w:p>
     <w:p>
       <w:pPr>
+        <w:pStyle w:val="Caption"/>
+      </w:pPr>
+      <w:r>
+        <w:t xml:space="preserve">Figure </w:t>
+      </w:r>
+      <w:fldSimple w:instr=" SEQ Figure \* ARABIC ">
+        <w:r>
+          <w:rPr>
+            <w:noProof/>
+          </w:rPr>
+          <w:t>3</w:t>
+        </w:r>
+      </w:fldSimple>
+      <w:r>
+        <w:rPr>
+          <w:lang w:val="en-GB"/>
+        </w:rPr>
+        <w:t xml:space="preserve"> General settings</w:t>
+      </w:r>
+    </w:p>
+    <w:p>
+      <w:pPr>
         <w:pStyle w:val="Heading2"/>
       </w:pPr>
-      <w:bookmarkStart w:id="11" w:name="_Toc132059863"/>
-      <w:r>
+      <w:bookmarkStart w:id="27" w:name="_Toc132237498"/>
+      <w:r>
+        <w:lastRenderedPageBreak/>
         <w:t>Folder Settings</w:t>
       </w:r>
-      <w:bookmarkEnd w:id="11"/>
+      <w:bookmarkEnd w:id="27"/>
     </w:p>
     <w:p>
       <w:pPr>
@@ -3022,6 +3673,7 @@
     </w:p>
     <w:p>
       <w:pPr>
+        <w:keepNext/>
         <w:jc w:val="both"/>
       </w:pPr>
       <w:r>
@@ -3030,9 +3682,9 @@
           <w:lang w:val="en-GB" w:eastAsia="en-GB"/>
         </w:rPr>
         <w:drawing>
-          <wp:inline distT="0" distB="0" distL="0" distR="0" wp14:anchorId="09B9E80B" wp14:editId="52927222">
-            <wp:extent cx="5731471" cy="2886075"/>
-            <wp:effectExtent l="0" t="0" r="3175" b="0"/>
+          <wp:inline distT="0" distB="0" distL="0" distR="0" wp14:anchorId="09B9E80B" wp14:editId="0032C758">
+            <wp:extent cx="5730078" cy="2047875"/>
+            <wp:effectExtent l="0" t="0" r="4445" b="0"/>
             <wp:docPr id="5" name="Picture 5" descr="C:\Users\abiat\OneDrive\Pictures\Screenshots\2023-04-11 (6).png"/>
             <wp:cNvGraphicFramePr>
               <a:graphicFrameLocks xmlns:a="http://schemas.openxmlformats.org/drawingml/2006/main" noChangeAspect="1"/>
@@ -3054,13 +3706,13 @@
                         </a:ext>
                       </a:extLst>
                     </a:blip>
-                    <a:srcRect b="10830"/>
+                    <a:srcRect t="14715" b="21996"/>
                     <a:stretch/>
                   </pic:blipFill>
                   <pic:spPr bwMode="auto">
                     <a:xfrm>
                       <a:off x="0" y="0"/>
-                      <a:ext cx="5731510" cy="2886095"/>
+                      <a:ext cx="5731510" cy="2048387"/>
                     </a:xfrm>
                     <a:prstGeom prst="rect">
                       <a:avLst/>
@@ -3084,13 +3736,36 @@
     </w:p>
     <w:p>
       <w:pPr>
+        <w:pStyle w:val="Caption"/>
+        <w:jc w:val="both"/>
+      </w:pPr>
+      <w:r>
+        <w:t xml:space="preserve">Figure </w:t>
+      </w:r>
+      <w:fldSimple w:instr=" SEQ Figure \* ARABIC ">
+        <w:r>
+          <w:rPr>
+            <w:noProof/>
+          </w:rPr>
+          <w:t>4</w:t>
+        </w:r>
+      </w:fldSimple>
+      <w:r>
+        <w:rPr>
+          <w:lang w:val="en-GB"/>
+        </w:rPr>
+        <w:t xml:space="preserve"> Folder settings</w:t>
+      </w:r>
+    </w:p>
+    <w:p>
+      <w:pPr>
         <w:pStyle w:val="Heading1"/>
       </w:pPr>
-      <w:bookmarkStart w:id="12" w:name="_Toc132059864"/>
+      <w:bookmarkStart w:id="28" w:name="_Toc132237499"/>
       <w:r>
         <w:t>Customers</w:t>
       </w:r>
-      <w:bookmarkEnd w:id="12"/>
+      <w:bookmarkEnd w:id="28"/>
     </w:p>
     <w:p>
       <w:pPr>
@@ -3113,14 +3788,22 @@
           <w:lang w:val="en-ZA" w:eastAsia="en-ZA"/>
         </w:rPr>
       </w:pPr>
-      <w:bookmarkStart w:id="13" w:name="_Toc132059865"/>
-      <w:bookmarkEnd w:id="13"/>
+      <w:bookmarkStart w:id="29" w:name="_Toc132059865"/>
+      <w:bookmarkStart w:id="30" w:name="_Toc132221509"/>
+      <w:bookmarkStart w:id="31" w:name="_Toc132234022"/>
+      <w:bookmarkStart w:id="32" w:name="_Toc132234086"/>
+      <w:bookmarkStart w:id="33" w:name="_Toc132237500"/>
+      <w:bookmarkEnd w:id="29"/>
+      <w:bookmarkEnd w:id="30"/>
+      <w:bookmarkEnd w:id="31"/>
+      <w:bookmarkEnd w:id="32"/>
+      <w:bookmarkEnd w:id="33"/>
     </w:p>
     <w:p>
       <w:pPr>
         <w:pStyle w:val="Heading2"/>
       </w:pPr>
-      <w:bookmarkStart w:id="14" w:name="_Toc132059866"/>
+      <w:bookmarkStart w:id="34" w:name="_Toc132237501"/>
       <w:r>
         <w:t>Add/</w:t>
       </w:r>
@@ -3128,12 +3811,24 @@
         <w:rPr>
           <w:lang w:val="en-GB"/>
         </w:rPr>
-        <w:t>update</w:t>
+        <w:t>U</w:t>
+      </w:r>
+      <w:r>
+        <w:rPr>
+          <w:lang w:val="en-GB"/>
+        </w:rPr>
+        <w:t>pdate</w:t>
       </w:r>
       <w:r>
         <w:t xml:space="preserve"> Customer</w:t>
       </w:r>
-      <w:bookmarkEnd w:id="14"/>
+      <w:r>
+        <w:rPr>
+          <w:lang w:val="en-GB"/>
+        </w:rPr>
+        <w:t>s</w:t>
+      </w:r>
+      <w:bookmarkEnd w:id="34"/>
     </w:p>
     <w:p>
       <w:pPr>
@@ -3158,7 +3853,7 @@
         <w:rPr>
           <w:lang w:val="en-GB"/>
         </w:rPr>
-        <w:t xml:space="preserve"> of stored customer details. To add a new customer, go to </w:t>
+        <w:t xml:space="preserve"> of customer details. To add a new customer, go to </w:t>
       </w:r>
       <w:r>
         <w:rPr>
@@ -3177,7 +3872,6 @@
         <w:rPr>
           <w:lang w:val="en-GB"/>
         </w:rPr>
-        <w:lastRenderedPageBreak/>
         <w:t>or</w:t>
       </w:r>
       <w:r>
@@ -3214,14 +3908,17 @@
       </w:r>
     </w:p>
     <w:p>
+      <w:pPr>
+        <w:keepNext/>
+      </w:pPr>
       <w:r>
         <w:rPr>
           <w:noProof/>
           <w:lang w:val="en-GB" w:eastAsia="en-GB"/>
         </w:rPr>
         <w:drawing>
-          <wp:inline distT="0" distB="0" distL="0" distR="0" wp14:anchorId="3785B2A7" wp14:editId="6EBA8E86">
-            <wp:extent cx="5731471" cy="3048000"/>
+          <wp:inline distT="0" distB="0" distL="0" distR="0" wp14:anchorId="3785B2A7" wp14:editId="72AD9965">
+            <wp:extent cx="5730875" cy="2504758"/>
             <wp:effectExtent l="0" t="0" r="3175" b="0"/>
             <wp:docPr id="6" name="Picture 6" descr="C:\Users\abiat\OneDrive\Pictures\Screenshots\2023-04-11 (7).png"/>
             <wp:cNvGraphicFramePr>
@@ -3244,13 +3941,13 @@
                         </a:ext>
                       </a:extLst>
                     </a:blip>
-                    <a:srcRect b="5827"/>
+                    <a:srcRect t="16776" b="5828"/>
                     <a:stretch/>
                   </pic:blipFill>
                   <pic:spPr bwMode="auto">
                     <a:xfrm>
                       <a:off x="0" y="0"/>
-                      <a:ext cx="5731510" cy="3048021"/>
+                      <a:ext cx="5731510" cy="2505036"/>
                     </a:xfrm>
                     <a:prstGeom prst="rect">
                       <a:avLst/>
@@ -3273,6 +3970,9 @@
       </w:r>
     </w:p>
     <w:p>
+      <w:pPr>
+        <w:pStyle w:val="Caption"/>
+      </w:pPr>
       <w:r>
         <w:rPr>
           <w:noProof/>
@@ -3281,16 +3981,16 @@
         <mc:AlternateContent>
           <mc:Choice Requires="wps">
             <w:drawing>
-              <wp:anchor distT="0" distB="0" distL="114300" distR="114300" simplePos="0" relativeHeight="251662336" behindDoc="0" locked="0" layoutInCell="1" allowOverlap="1" wp14:anchorId="2660162A" wp14:editId="43152B7D">
+              <wp:anchor distT="0" distB="0" distL="114300" distR="114300" simplePos="0" relativeHeight="251662336" behindDoc="0" locked="0" layoutInCell="1" allowOverlap="1" wp14:anchorId="2660162A" wp14:editId="108193B0">
                 <wp:simplePos x="0" y="0"/>
                 <wp:positionH relativeFrom="column">
                   <wp:posOffset>0</wp:posOffset>
                 </wp:positionH>
                 <wp:positionV relativeFrom="paragraph">
-                  <wp:posOffset>26670</wp:posOffset>
+                  <wp:posOffset>218440</wp:posOffset>
                 </wp:positionV>
-                <wp:extent cx="5629275" cy="523875"/>
-                <wp:effectExtent l="0" t="0" r="28575" b="28575"/>
+                <wp:extent cx="5629275" cy="457200"/>
+                <wp:effectExtent l="0" t="0" r="28575" b="19050"/>
                 <wp:wrapNone/>
                 <wp:docPr id="8" name="Text Box 8"/>
                 <wp:cNvGraphicFramePr/>
@@ -3301,7 +4001,7 @@
                       <wps:spPr>
                         <a:xfrm>
                           <a:off x="0" y="0"/>
-                          <a:ext cx="5629275" cy="523875"/>
+                          <a:ext cx="5629275" cy="457200"/>
                         </a:xfrm>
                         <a:prstGeom prst="rect">
                           <a:avLst/>
@@ -3321,6 +4021,7 @@
                         <w:txbxContent>
                           <w:p>
                             <w:pPr>
+                              <w:ind w:left="708"/>
                               <w:rPr>
                                 <w:lang w:val="en-GB"/>
                               </w:rPr>
@@ -3364,11 +4065,12 @@
           </mc:Choice>
           <mc:Fallback>
             <w:pict>
-              <v:shape w14:anchorId="2660162A" id="Text Box 8" o:spid="_x0000_s1027" type="#_x0000_t202" style="position:absolute;margin-left:0;margin-top:2.1pt;width:443.25pt;height:41.25pt;z-index:251662336;visibility:visible;mso-wrap-style:square;mso-height-percent:0;mso-wrap-distance-left:9pt;mso-wrap-distance-top:0;mso-wrap-distance-right:9pt;mso-wrap-distance-bottom:0;mso-position-horizontal:absolute;mso-position-horizontal-relative:text;mso-position-vertical:absolute;mso-position-vertical-relative:text;mso-height-percent:0;mso-height-relative:margin;v-text-anchor:top" o:gfxdata="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" fillcolor="#bfbfbf [2412]" strokeweight=".5pt">
+              <v:shape w14:anchorId="2660162A" id="Text Box 8" o:spid="_x0000_s1027" type="#_x0000_t202" style="position:absolute;margin-left:0;margin-top:17.2pt;width:443.25pt;height:36pt;z-index:251662336;visibility:visible;mso-wrap-style:square;mso-height-percent:0;mso-wrap-distance-left:9pt;mso-wrap-distance-top:0;mso-wrap-distance-right:9pt;mso-wrap-distance-bottom:0;mso-position-horizontal:absolute;mso-position-horizontal-relative:text;mso-position-vertical:absolute;mso-position-vertical-relative:text;mso-height-percent:0;mso-height-relative:margin;v-text-anchor:top" o:gfxdata="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" fillcolor="#bfbfbf [2412]" strokeweight=".5pt">
                 <v:textbox>
                   <w:txbxContent>
                     <w:p>
                       <w:pPr>
+                        <w:ind w:left="708"/>
                         <w:rPr>
                           <w:lang w:val="en-GB"/>
                         </w:rPr>
@@ -3400,97 +4102,229 @@
           </mc:Fallback>
         </mc:AlternateContent>
       </w:r>
-    </w:p>
-    <w:p/>
-    <w:p>
-      <w:pPr>
-        <w:pStyle w:val="Heading2"/>
-      </w:pPr>
-      <w:bookmarkStart w:id="15" w:name="_Toc132059867"/>
-      <w:r>
-        <w:t>Retrieve Customers</w:t>
-      </w:r>
-      <w:bookmarkEnd w:id="15"/>
-    </w:p>
-    <w:p>
-      <w:pPr>
-        <w:jc w:val="both"/>
-        <w:rPr>
-          <w:lang w:val="en-GB"/>
-        </w:rPr>
-      </w:pPr>
-      <w:r>
-        <w:rPr>
-          <w:lang w:val="en-GB"/>
-        </w:rPr>
-        <w:t xml:space="preserve">A list of all customers stored in the database can be viewed on the </w:t>
-      </w:r>
-      <w:r>
-        <w:rPr>
-          <w:b/>
-          <w:lang w:val="en-GB"/>
-        </w:rPr>
-        <w:t>Customers</w:t>
-      </w:r>
-      <w:r>
-        <w:rPr>
-          <w:lang w:val="en-GB"/>
-        </w:rPr>
-        <w:t xml:space="preserve"> tab. The page also provides an option to search for customers by </w:t>
-      </w:r>
-      <w:r>
-        <w:rPr>
-          <w:b/>
-          <w:lang w:val="en-GB"/>
-        </w:rPr>
-        <w:t>Customer ID</w:t>
-      </w:r>
-      <w:r>
-        <w:rPr>
-          <w:lang w:val="en-GB"/>
-        </w:rPr>
-        <w:t xml:space="preserve"> or by Other Variables, which will search for the provided search </w:t>
-      </w:r>
-      <w:r>
-        <w:rPr>
-          <w:lang w:val="en-GB"/>
-        </w:rPr>
-        <w:t>t</w:t>
-      </w:r>
-      <w:r>
-        <w:rPr>
-          <w:lang w:val="en-GB"/>
-        </w:rPr>
-        <w:t>e</w:t>
-      </w:r>
-      <w:r>
-        <w:rPr>
-          <w:lang w:val="en-GB"/>
-        </w:rPr>
-        <w:t>xt</w:t>
-      </w:r>
-      <w:r>
-        <w:rPr>
-          <w:lang w:val="en-GB"/>
-        </w:rPr>
-        <w:t xml:space="preserve"> within customer names, towns and emails.</w:t>
-      </w:r>
-    </w:p>
-    <w:p>
-      <w:pPr>
-        <w:rPr>
-          <w:lang w:val="en-GB"/>
-        </w:rPr>
-      </w:pPr>
+      <w:r>
+        <w:t xml:space="preserve">Figure </w:t>
+      </w:r>
+      <w:fldSimple w:instr=" SEQ Figure \* ARABIC ">
+        <w:r>
+          <w:rPr>
+            <w:noProof/>
+          </w:rPr>
+          <w:t>5</w:t>
+        </w:r>
+      </w:fldSimple>
+      <w:r>
+        <w:rPr>
+          <w:lang w:val="en-GB"/>
+        </w:rPr>
+        <w:t xml:space="preserve"> Customer details</w:t>
+      </w:r>
+    </w:p>
+    <w:p>
       <w:r>
         <w:rPr>
           <w:noProof/>
           <w:lang w:val="en-GB" w:eastAsia="en-GB"/>
         </w:rPr>
+        <mc:AlternateContent>
+          <mc:Choice Requires="wps">
+            <w:drawing>
+              <wp:anchor distT="0" distB="0" distL="114300" distR="114300" simplePos="0" relativeHeight="251673600" behindDoc="0" locked="0" layoutInCell="1" allowOverlap="1" wp14:anchorId="1028B672" wp14:editId="39E032BD">
+                <wp:simplePos x="0" y="0"/>
+                <wp:positionH relativeFrom="column">
+                  <wp:posOffset>95250</wp:posOffset>
+                </wp:positionH>
+                <wp:positionV relativeFrom="paragraph">
+                  <wp:posOffset>26670</wp:posOffset>
+                </wp:positionV>
+                <wp:extent cx="361950" cy="342900"/>
+                <wp:effectExtent l="38100" t="19050" r="38100" b="38100"/>
+                <wp:wrapNone/>
+                <wp:docPr id="25" name="Sun 25"/>
+                <wp:cNvGraphicFramePr/>
+                <a:graphic xmlns:a="http://schemas.openxmlformats.org/drawingml/2006/main">
+                  <a:graphicData uri="http://schemas.microsoft.com/office/word/2010/wordprocessingShape">
+                    <wps:wsp>
+                      <wps:cNvSpPr/>
+                      <wps:spPr>
+                        <a:xfrm>
+                          <a:off x="0" y="0"/>
+                          <a:ext cx="361950" cy="342900"/>
+                        </a:xfrm>
+                        <a:prstGeom prst="sun">
+                          <a:avLst/>
+                        </a:prstGeom>
+                        <a:solidFill>
+                          <a:srgbClr val="FFC000"/>
+                        </a:solidFill>
+                      </wps:spPr>
+                      <wps:style>
+                        <a:lnRef idx="2">
+                          <a:schemeClr val="accent1">
+                            <a:shade val="50000"/>
+                          </a:schemeClr>
+                        </a:lnRef>
+                        <a:fillRef idx="1">
+                          <a:schemeClr val="accent1"/>
+                        </a:fillRef>
+                        <a:effectRef idx="0">
+                          <a:schemeClr val="accent1"/>
+                        </a:effectRef>
+                        <a:fontRef idx="minor">
+                          <a:schemeClr val="lt1"/>
+                        </a:fontRef>
+                      </wps:style>
+                      <wps:bodyPr rot="0" spcFirstLastPara="0" vertOverflow="overflow" horzOverflow="overflow" vert="horz" wrap="square" lIns="91440" tIns="45720" rIns="91440" bIns="45720" numCol="1" spcCol="0" rtlCol="0" fromWordArt="0" anchor="ctr" anchorCtr="0" forceAA="0" compatLnSpc="1">
+                        <a:prstTxWarp prst="textNoShape">
+                          <a:avLst/>
+                        </a:prstTxWarp>
+                        <a:noAutofit/>
+                      </wps:bodyPr>
+                    </wps:wsp>
+                  </a:graphicData>
+                </a:graphic>
+              </wp:anchor>
+            </w:drawing>
+          </mc:Choice>
+          <mc:Fallback>
+            <w:pict>
+              <v:shapetype w14:anchorId="56AFFC1D" id="_x0000_t183" coordsize="21600,21600" o:spt="183" adj="5400" path="m21600,10800l@15@14@15@18xem18436,3163l@17@12@16@13xem10800,l@14@10@18@10xem3163,3163l@12@13@13@12xem,10800l@10@18@10@14xem3163,18436l@13@16@12@17xem10800,21600l@18@15@14@15xem18436,18436l@16@17@17@16xem10800@19qx@19,10800,10800@20@20,10800,10800@19xe">
+                <v:stroke joinstyle="miter"/>
+                <v:formulas>
+                  <v:f eqn="sum 10800 0 #0"/>
+                  <v:f eqn="prod @0 30274 32768"/>
+                  <v:f eqn="prod @0 12540 32768"/>
+                  <v:f eqn="sum @1 10800 0"/>
+                  <v:f eqn="sum @2 10800 0"/>
+                  <v:f eqn="sum 10800 0 @1"/>
+                  <v:f eqn="sum 10800 0 @2"/>
+                  <v:f eqn="prod @0 23170 32768"/>
+                  <v:f eqn="sum @7 10800 0"/>
+                  <v:f eqn="sum 10800 0 @7"/>
+                  <v:f eqn="prod @5 3 4"/>
+                  <v:f eqn="prod @6 3 4"/>
+                  <v:f eqn="sum @10 791 0"/>
+                  <v:f eqn="sum @11 791 0"/>
+                  <v:f eqn="sum @11 2700 0"/>
+                  <v:f eqn="sum 21600 0 @10"/>
+                  <v:f eqn="sum 21600 0 @12"/>
+                  <v:f eqn="sum 21600 0 @13"/>
+                  <v:f eqn="sum 21600 0 @14"/>
+                  <v:f eqn="val #0"/>
+                  <v:f eqn="sum 21600 0 #0"/>
+                </v:formulas>
+                <v:path o:connecttype="rect" textboxrect="@9,@9,@8,@8"/>
+                <v:handles>
+                  <v:h position="#0,center" xrange="2700,10125"/>
+                </v:handles>
+              </v:shapetype>
+              <v:shape id="Sun 25" o:spid="_x0000_s1026" type="#_x0000_t183" style="position:absolute;margin-left:7.5pt;margin-top:2.1pt;width:28.5pt;height:27pt;z-index:251673600;visibility:visible;mso-wrap-style:square;mso-wrap-distance-left:9pt;mso-wrap-distance-top:0;mso-wrap-distance-right:9pt;mso-wrap-distance-bottom:0;mso-position-horizontal:absolute;mso-position-horizontal-relative:text;mso-position-vertical:absolute;mso-position-vertical-relative:text;v-text-anchor:middle" o:gfxdata="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" fillcolor="#ffc000" strokecolor="#1f4d78 [1604]" strokeweight="1pt"/>
+            </w:pict>
+          </mc:Fallback>
+        </mc:AlternateContent>
+      </w:r>
+    </w:p>
+    <w:p/>
+    <w:p>
+      <w:pPr>
+        <w:pStyle w:val="Heading2"/>
+      </w:pPr>
+      <w:bookmarkStart w:id="35" w:name="_Toc132237502"/>
+      <w:r>
+        <w:t>Retrieve Customers</w:t>
+      </w:r>
+      <w:bookmarkEnd w:id="35"/>
+    </w:p>
+    <w:p>
+      <w:pPr>
+        <w:jc w:val="both"/>
+        <w:rPr>
+          <w:lang w:val="en-GB"/>
+        </w:rPr>
+      </w:pPr>
+      <w:r>
+        <w:rPr>
+          <w:lang w:val="en-GB"/>
+        </w:rPr>
+        <w:t xml:space="preserve">A list of all customers stored in the database can be viewed on the </w:t>
+      </w:r>
+      <w:r>
+        <w:rPr>
+          <w:b/>
+          <w:lang w:val="en-GB"/>
+        </w:rPr>
+        <w:t>Customers</w:t>
+      </w:r>
+      <w:r>
+        <w:rPr>
+          <w:lang w:val="en-GB"/>
+        </w:rPr>
+        <w:t xml:space="preserve"> tab. The page also provides an option to search for customers by </w:t>
+      </w:r>
+      <w:r>
+        <w:rPr>
+          <w:b/>
+          <w:lang w:val="en-GB"/>
+        </w:rPr>
+        <w:t>Customer ID</w:t>
+      </w:r>
+      <w:r>
+        <w:rPr>
+          <w:lang w:val="en-GB"/>
+        </w:rPr>
+        <w:t xml:space="preserve"> or by </w:t>
+      </w:r>
+      <w:r>
+        <w:rPr>
+          <w:b/>
+          <w:lang w:val="en-GB"/>
+        </w:rPr>
+        <w:t>Other Variables</w:t>
+      </w:r>
+      <w:r>
+        <w:rPr>
+          <w:lang w:val="en-GB"/>
+        </w:rPr>
+        <w:t xml:space="preserve">, which will search for the provided search </w:t>
+      </w:r>
+      <w:r>
+        <w:rPr>
+          <w:lang w:val="en-GB"/>
+        </w:rPr>
+        <w:t>t</w:t>
+      </w:r>
+      <w:r>
+        <w:rPr>
+          <w:lang w:val="en-GB"/>
+        </w:rPr>
+        <w:t>e</w:t>
+      </w:r>
+      <w:r>
+        <w:rPr>
+          <w:lang w:val="en-GB"/>
+        </w:rPr>
+        <w:t>xt</w:t>
+      </w:r>
+      <w:r>
+        <w:rPr>
+          <w:lang w:val="en-GB"/>
+        </w:rPr>
+        <w:t xml:space="preserve"> within customer names, towns and emails.</w:t>
+      </w:r>
+    </w:p>
+    <w:p>
+      <w:pPr>
+        <w:keepNext/>
+      </w:pPr>
+      <w:r>
+        <w:rPr>
+          <w:noProof/>
+          <w:lang w:val="en-GB" w:eastAsia="en-GB"/>
+        </w:rPr>
         <w:drawing>
-          <wp:inline distT="0" distB="0" distL="0" distR="0" wp14:anchorId="7CA1DFA6" wp14:editId="49AC8405">
-            <wp:extent cx="5731471" cy="3067050"/>
-            <wp:effectExtent l="0" t="0" r="3175" b="0"/>
+          <wp:inline distT="0" distB="0" distL="0" distR="0" wp14:anchorId="7CA1DFA6" wp14:editId="389E9B47">
+            <wp:extent cx="5730875" cy="2685731"/>
+            <wp:effectExtent l="0" t="0" r="3175" b="635"/>
             <wp:docPr id="9" name="Picture 9" descr="C:\Users\abiat\OneDrive\Pictures\Screenshots\2023-04-11 (8).png"/>
             <wp:cNvGraphicFramePr>
               <a:graphicFrameLocks xmlns:a="http://schemas.openxmlformats.org/drawingml/2006/main" noChangeAspect="1"/>
@@ -3512,13 +4346,13 @@
                         </a:ext>
                       </a:extLst>
                     </a:blip>
-                    <a:srcRect b="5238"/>
+                    <a:srcRect t="11773" b="5238"/>
                     <a:stretch/>
                   </pic:blipFill>
                   <pic:spPr bwMode="auto">
                     <a:xfrm>
                       <a:off x="0" y="0"/>
-                      <a:ext cx="5731510" cy="3067071"/>
+                      <a:ext cx="5731510" cy="2686029"/>
                     </a:xfrm>
                     <a:prstGeom prst="rect">
                       <a:avLst/>
@@ -3541,6 +4375,103 @@
       </w:r>
     </w:p>
     <w:p>
+      <w:pPr>
+        <w:pStyle w:val="Caption"/>
+        <w:rPr>
+          <w:lang w:val="en-GB"/>
+        </w:rPr>
+      </w:pPr>
+      <w:r>
+        <w:t xml:space="preserve">Figure </w:t>
+      </w:r>
+      <w:fldSimple w:instr=" SEQ Figure \* ARABIC ">
+        <w:r>
+          <w:rPr>
+            <w:noProof/>
+          </w:rPr>
+          <w:t>6</w:t>
+        </w:r>
+      </w:fldSimple>
+      <w:r>
+        <w:rPr>
+          <w:lang w:val="en-GB"/>
+        </w:rPr>
+        <w:t xml:space="preserve"> Customer list</w:t>
+      </w:r>
+    </w:p>
+    <w:p>
+      <w:r>
+        <w:rPr>
+          <w:noProof/>
+          <w:lang w:val="en-GB" w:eastAsia="en-GB"/>
+        </w:rPr>
+        <mc:AlternateContent>
+          <mc:Choice Requires="wps">
+            <w:drawing>
+              <wp:anchor distT="0" distB="0" distL="114300" distR="114300" simplePos="0" relativeHeight="251671552" behindDoc="0" locked="0" layoutInCell="1" allowOverlap="1" wp14:anchorId="2CC4272C" wp14:editId="37A082C1">
+                <wp:simplePos x="0" y="0"/>
+                <wp:positionH relativeFrom="column">
+                  <wp:posOffset>47625</wp:posOffset>
+                </wp:positionH>
+                <wp:positionV relativeFrom="paragraph">
+                  <wp:posOffset>87630</wp:posOffset>
+                </wp:positionV>
+                <wp:extent cx="361950" cy="342900"/>
+                <wp:effectExtent l="38100" t="19050" r="38100" b="38100"/>
+                <wp:wrapNone/>
+                <wp:docPr id="22" name="Sun 22"/>
+                <wp:cNvGraphicFramePr/>
+                <a:graphic xmlns:a="http://schemas.openxmlformats.org/drawingml/2006/main">
+                  <a:graphicData uri="http://schemas.microsoft.com/office/word/2010/wordprocessingShape">
+                    <wps:wsp>
+                      <wps:cNvSpPr/>
+                      <wps:spPr>
+                        <a:xfrm>
+                          <a:off x="0" y="0"/>
+                          <a:ext cx="361950" cy="342900"/>
+                        </a:xfrm>
+                        <a:prstGeom prst="sun">
+                          <a:avLst/>
+                        </a:prstGeom>
+                        <a:solidFill>
+                          <a:srgbClr val="FFC000"/>
+                        </a:solidFill>
+                      </wps:spPr>
+                      <wps:style>
+                        <a:lnRef idx="2">
+                          <a:schemeClr val="accent1">
+                            <a:shade val="50000"/>
+                          </a:schemeClr>
+                        </a:lnRef>
+                        <a:fillRef idx="1">
+                          <a:schemeClr val="accent1"/>
+                        </a:fillRef>
+                        <a:effectRef idx="0">
+                          <a:schemeClr val="accent1"/>
+                        </a:effectRef>
+                        <a:fontRef idx="minor">
+                          <a:schemeClr val="lt1"/>
+                        </a:fontRef>
+                      </wps:style>
+                      <wps:bodyPr rot="0" spcFirstLastPara="0" vertOverflow="overflow" horzOverflow="overflow" vert="horz" wrap="square" lIns="91440" tIns="45720" rIns="91440" bIns="45720" numCol="1" spcCol="0" rtlCol="0" fromWordArt="0" anchor="ctr" anchorCtr="0" forceAA="0" compatLnSpc="1">
+                        <a:prstTxWarp prst="textNoShape">
+                          <a:avLst/>
+                        </a:prstTxWarp>
+                        <a:noAutofit/>
+                      </wps:bodyPr>
+                    </wps:wsp>
+                  </a:graphicData>
+                </a:graphic>
+              </wp:anchor>
+            </w:drawing>
+          </mc:Choice>
+          <mc:Fallback>
+            <w:pict>
+              <v:shape w14:anchorId="4B9371BA" id="Sun 22" o:spid="_x0000_s1026" type="#_x0000_t183" style="position:absolute;margin-left:3.75pt;margin-top:6.9pt;width:28.5pt;height:27pt;z-index:251671552;visibility:visible;mso-wrap-style:square;mso-wrap-distance-left:9pt;mso-wrap-distance-top:0;mso-wrap-distance-right:9pt;mso-wrap-distance-bottom:0;mso-position-horizontal:absolute;mso-position-horizontal-relative:text;mso-position-vertical:absolute;mso-position-vertical-relative:text;v-text-anchor:middle" o:gfxdata="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" fillcolor="#ffc000" strokecolor="#1f4d78 [1604]" strokeweight="1pt"/>
+            </w:pict>
+          </mc:Fallback>
+        </mc:AlternateContent>
+      </w:r>
       <w:r>
         <w:rPr>
           <w:noProof/>
@@ -3589,6 +4520,7 @@
                         <w:txbxContent>
                           <w:p>
                             <w:pPr>
+                              <w:ind w:left="708"/>
                               <w:rPr>
                                 <w:lang w:val="en-GB"/>
                               </w:rPr>
@@ -3598,6 +4530,12 @@
                                 <w:lang w:val="en-GB"/>
                               </w:rPr>
                               <w:t>To reset the list, search with an empty search option and empty search text or an empty search text with the option Other Variables</w:t>
+                            </w:r>
+                            <w:r>
+                              <w:rPr>
+                                <w:lang w:val="en-GB"/>
+                              </w:rPr>
+                              <w:t>.</w:t>
                             </w:r>
                           </w:p>
                         </w:txbxContent>
@@ -3619,11 +4557,12 @@
           </mc:Choice>
           <mc:Fallback>
             <w:pict>
-              <v:shape w14:anchorId="2AC64084" id="Text Box 7" o:spid="_x0000_s1028" type="#_x0000_t202" style="position:absolute;margin-left:0;margin-top:1.5pt;width:443.25pt;height:41.25pt;z-index:251660288;visibility:visible;mso-wrap-style:square;mso-height-percent:0;mso-wrap-distance-left:9pt;mso-wrap-distance-top:0;mso-wrap-distance-right:9pt;mso-wrap-distance-bottom:0;mso-position-horizontal:absolute;mso-position-horizontal-relative:text;mso-position-vertical:absolute;mso-position-vertical-relative:text;mso-height-percent:0;mso-height-relative:margin;v-text-anchor:top" o:gfxdata="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" fillcolor="#bfbfbf [2412]" strokeweight=".5pt">
+              <v:shape w14:anchorId="2AC64084" id="Text Box 7" o:spid="_x0000_s1028" type="#_x0000_t202" style="position:absolute;margin-left:0;margin-top:1.5pt;width:443.25pt;height:41.25pt;z-index:251660288;visibility:visible;mso-wrap-style:square;mso-height-percent:0;mso-wrap-distance-left:9pt;mso-wrap-distance-top:0;mso-wrap-distance-right:9pt;mso-wrap-distance-bottom:0;mso-position-horizontal:absolute;mso-position-horizontal-relative:text;mso-position-vertical:absolute;mso-position-vertical-relative:text;mso-height-percent:0;mso-height-relative:margin;v-text-anchor:top" o:gfxdata="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" fillcolor="#bfbfbf [2412]" strokeweight=".5pt">
                 <v:textbox>
                   <w:txbxContent>
                     <w:p>
                       <w:pPr>
+                        <w:ind w:left="708"/>
                         <w:rPr>
                           <w:lang w:val="en-GB"/>
                         </w:rPr>
@@ -3634,6 +4573,12 @@
                         </w:rPr>
                         <w:t>To reset the list, search with an empty search option and empty search text or an empty search text with the option Other Variables</w:t>
                       </w:r>
+                      <w:r>
+                        <w:rPr>
+                          <w:lang w:val="en-GB"/>
+                        </w:rPr>
+                        <w:t>.</w:t>
+                      </w:r>
                     </w:p>
                   </w:txbxContent>
                 </v:textbox>
@@ -3644,15 +4589,22 @@
       </w:r>
     </w:p>
     <w:p/>
+    <w:p/>
     <w:p>
       <w:pPr>
         <w:pStyle w:val="Heading1"/>
       </w:pPr>
-      <w:bookmarkStart w:id="16" w:name="_Toc132059868"/>
+      <w:bookmarkStart w:id="36" w:name="_Toc132237503"/>
       <w:r>
         <w:t>Products</w:t>
       </w:r>
-      <w:bookmarkEnd w:id="16"/>
+      <w:bookmarkEnd w:id="36"/>
+      <w:r>
+        <w:rPr>
+          <w:lang w:val="en-GB"/>
+        </w:rPr>
+        <w:t xml:space="preserve"> and Services</w:t>
+      </w:r>
     </w:p>
     <w:p>
       <w:pPr>
@@ -3675,14 +4627,22 @@
           <w:lang w:val="en-ZA" w:eastAsia="en-ZA"/>
         </w:rPr>
       </w:pPr>
-      <w:bookmarkStart w:id="17" w:name="_Toc132059869"/>
-      <w:bookmarkEnd w:id="17"/>
+      <w:bookmarkStart w:id="37" w:name="_Toc132059869"/>
+      <w:bookmarkStart w:id="38" w:name="_Toc132221513"/>
+      <w:bookmarkStart w:id="39" w:name="_Toc132234026"/>
+      <w:bookmarkStart w:id="40" w:name="_Toc132234090"/>
+      <w:bookmarkStart w:id="41" w:name="_Toc132237504"/>
+      <w:bookmarkEnd w:id="37"/>
+      <w:bookmarkEnd w:id="38"/>
+      <w:bookmarkEnd w:id="39"/>
+      <w:bookmarkEnd w:id="40"/>
+      <w:bookmarkEnd w:id="41"/>
     </w:p>
     <w:p>
       <w:pPr>
         <w:pStyle w:val="Heading2"/>
       </w:pPr>
-      <w:bookmarkStart w:id="18" w:name="_Toc132059870"/>
+      <w:bookmarkStart w:id="42" w:name="_Toc132237505"/>
       <w:r>
         <w:t>Add/</w:t>
       </w:r>
@@ -3695,7 +4655,13 @@
       <w:r>
         <w:t xml:space="preserve"> Products &amp; Service</w:t>
       </w:r>
-      <w:bookmarkEnd w:id="18"/>
+      <w:r>
+        <w:rPr>
+          <w:lang w:val="en-GB"/>
+        </w:rPr>
+        <w:t>s</w:t>
+      </w:r>
+      <w:bookmarkEnd w:id="42"/>
     </w:p>
     <w:p>
       <w:pPr>
@@ -3720,7 +4686,7 @@
         <w:rPr>
           <w:lang w:val="en-GB"/>
         </w:rPr>
-        <w:t xml:space="preserve"> of stored </w:t>
+        <w:t xml:space="preserve"> of </w:t>
       </w:r>
       <w:r>
         <w:rPr>
@@ -3771,6 +4737,8 @@
         </w:rPr>
         <w:t xml:space="preserve"> data entry form. </w:t>
       </w:r>
+      <w:bookmarkStart w:id="43" w:name="_GoBack"/>
+      <w:bookmarkEnd w:id="43"/>
     </w:p>
     <w:p>
       <w:pPr>
@@ -3846,7 +4814,20 @@
           <w:b/>
           <w:lang w:val="en-GB"/>
         </w:rPr>
-        <w:t>, SKU, Barcode, or Product Name</w:t>
+        <w:t>, SKU, Barcode,</w:t>
+      </w:r>
+      <w:r>
+        <w:rPr>
+          <w:lang w:val="en-GB"/>
+        </w:rPr>
+        <w:t xml:space="preserve"> or </w:t>
+      </w:r>
+      <w:r>
+        <w:rPr>
+          <w:b/>
+          <w:lang w:val="en-GB"/>
+        </w:rPr>
+        <w:t>Product Name</w:t>
       </w:r>
       <w:r>
         <w:rPr>
@@ -3931,6 +4912,7 @@
     </w:p>
     <w:p>
       <w:pPr>
+        <w:keepNext/>
         <w:jc w:val="both"/>
       </w:pPr>
       <w:r>
@@ -3938,9 +4920,10 @@
           <w:noProof/>
           <w:lang w:val="en-GB" w:eastAsia="en-GB"/>
         </w:rPr>
+        <w:lastRenderedPageBreak/>
         <w:drawing>
-          <wp:inline distT="0" distB="0" distL="0" distR="0" wp14:anchorId="07ED6845" wp14:editId="395D52F4">
-            <wp:extent cx="5731471" cy="3057525"/>
+          <wp:inline distT="0" distB="0" distL="0" distR="0" wp14:anchorId="07ED6845" wp14:editId="2AF2CD69">
+            <wp:extent cx="5730875" cy="2733357"/>
             <wp:effectExtent l="0" t="0" r="3175" b="0"/>
             <wp:docPr id="10" name="Picture 10" descr="C:\Users\abiat\OneDrive\Pictures\Screenshots\2023-04-11 (9).png"/>
             <wp:cNvGraphicFramePr>
@@ -3963,13 +4946,13 @@
                         </a:ext>
                       </a:extLst>
                     </a:blip>
-                    <a:srcRect b="5532"/>
+                    <a:srcRect t="10007" b="5532"/>
                     <a:stretch/>
                   </pic:blipFill>
                   <pic:spPr bwMode="auto">
                     <a:xfrm>
                       <a:off x="0" y="0"/>
-                      <a:ext cx="5731510" cy="3057546"/>
+                      <a:ext cx="5731510" cy="2733660"/>
                     </a:xfrm>
                     <a:prstGeom prst="rect">
                       <a:avLst/>
@@ -3992,18 +4975,38 @@
       </w:r>
     </w:p>
     <w:p>
-      <w:bookmarkStart w:id="19" w:name="_GoBack"/>
-      <w:bookmarkEnd w:id="19"/>
-    </w:p>
+      <w:pPr>
+        <w:pStyle w:val="Caption"/>
+        <w:jc w:val="both"/>
+      </w:pPr>
+      <w:r>
+        <w:t xml:space="preserve">Figure </w:t>
+      </w:r>
+      <w:fldSimple w:instr=" SEQ Figure \* ARABIC ">
+        <w:r>
+          <w:rPr>
+            <w:noProof/>
+          </w:rPr>
+          <w:t>7</w:t>
+        </w:r>
+      </w:fldSimple>
+      <w:r>
+        <w:rPr>
+          <w:lang w:val="en-GB"/>
+        </w:rPr>
+        <w:t xml:space="preserve"> Products &amp; services</w:t>
+      </w:r>
+    </w:p>
+    <w:p/>
     <w:p>
       <w:pPr>
         <w:pStyle w:val="Heading1"/>
       </w:pPr>
-      <w:bookmarkStart w:id="20" w:name="_Toc132059872"/>
+      <w:bookmarkStart w:id="44" w:name="_Toc132237506"/>
       <w:r>
         <w:t>Quotations</w:t>
       </w:r>
-      <w:bookmarkEnd w:id="20"/>
+      <w:bookmarkEnd w:id="44"/>
     </w:p>
     <w:p>
       <w:pPr>
@@ -4026,60 +5029,1264 @@
           <w:lang w:val="en-ZA" w:eastAsia="en-ZA"/>
         </w:rPr>
       </w:pPr>
-      <w:bookmarkStart w:id="21" w:name="_Toc132059873"/>
-      <w:bookmarkEnd w:id="21"/>
+      <w:bookmarkStart w:id="45" w:name="_Toc132059873"/>
+      <w:bookmarkStart w:id="46" w:name="_Toc132221516"/>
+      <w:bookmarkStart w:id="47" w:name="_Toc132234029"/>
+      <w:bookmarkStart w:id="48" w:name="_Toc132234093"/>
+      <w:bookmarkStart w:id="49" w:name="_Toc132237507"/>
+      <w:bookmarkEnd w:id="45"/>
+      <w:bookmarkEnd w:id="46"/>
+      <w:bookmarkEnd w:id="47"/>
+      <w:bookmarkEnd w:id="48"/>
+      <w:bookmarkEnd w:id="49"/>
     </w:p>
     <w:p>
       <w:pPr>
         <w:pStyle w:val="Heading2"/>
       </w:pPr>
-      <w:bookmarkStart w:id="22" w:name="_Toc132059874"/>
-      <w:r>
-        <w:t>Add/Modify Quotations</w:t>
-      </w:r>
-      <w:bookmarkEnd w:id="22"/>
+      <w:bookmarkStart w:id="50" w:name="_Toc132237508"/>
+      <w:r>
+        <w:t>Add/</w:t>
+      </w:r>
+      <w:r>
+        <w:rPr>
+          <w:lang w:val="en-GB"/>
+        </w:rPr>
+        <w:t>U</w:t>
+      </w:r>
+      <w:r>
+        <w:rPr>
+          <w:lang w:val="en-GB"/>
+        </w:rPr>
+        <w:t>pdate</w:t>
+      </w:r>
+      <w:r>
+        <w:t xml:space="preserve"> Quotations</w:t>
+      </w:r>
+      <w:bookmarkEnd w:id="50"/>
+    </w:p>
+    <w:p>
+      <w:pPr>
+        <w:jc w:val="both"/>
+        <w:rPr>
+          <w:lang w:val="en-GB"/>
+        </w:rPr>
+      </w:pPr>
+      <w:r>
+        <w:rPr>
+          <w:lang w:val="en-GB"/>
+        </w:rPr>
+        <w:t>The application allows for storing, retrieving and updating of quotations. Addi</w:t>
+      </w:r>
+      <w:r>
+        <w:rPr>
+          <w:lang w:val="en-GB"/>
+        </w:rPr>
+        <w:t>n</w:t>
+      </w:r>
+      <w:r>
+        <w:rPr>
+          <w:lang w:val="en-GB"/>
+        </w:rPr>
+        <w:t xml:space="preserve">g a new quotation can be done through the quote entry form on the </w:t>
+      </w:r>
+      <w:r>
+        <w:rPr>
+          <w:b/>
+          <w:lang w:val="en-GB"/>
+        </w:rPr>
+        <w:t>Quote Details</w:t>
+      </w:r>
+      <w:r>
+        <w:rPr>
+          <w:lang w:val="en-GB"/>
+        </w:rPr>
+        <w:t xml:space="preserve"> tab.</w:t>
+      </w:r>
+      <w:r>
+        <w:rPr>
+          <w:lang w:val="en-GB"/>
+        </w:rPr>
+        <w:t xml:space="preserve"> </w:t>
+      </w:r>
+    </w:p>
+    <w:p>
+      <w:pPr>
+        <w:jc w:val="both"/>
+        <w:rPr>
+          <w:lang w:val="en-GB"/>
+        </w:rPr>
+      </w:pPr>
+      <w:r>
+        <w:rPr>
+          <w:lang w:val="en-GB"/>
+        </w:rPr>
+        <w:t xml:space="preserve">Items can be added to the quotation by selecting a product from the product list through the </w:t>
+      </w:r>
+      <w:r>
+        <w:rPr>
+          <w:b/>
+          <w:lang w:val="en-GB"/>
+        </w:rPr>
+        <w:t>Product</w:t>
+      </w:r>
+      <w:r>
+        <w:rPr>
+          <w:lang w:val="en-GB"/>
+        </w:rPr>
+        <w:t xml:space="preserve"> combobox at the bottom and adjusting its quantity using the </w:t>
+      </w:r>
+      <w:r>
+        <w:rPr>
+          <w:b/>
+          <w:lang w:val="en-GB"/>
+        </w:rPr>
+        <w:t>Quantity</w:t>
+      </w:r>
+      <w:r>
+        <w:rPr>
+          <w:lang w:val="en-GB"/>
+        </w:rPr>
+        <w:t xml:space="preserve"> spinbox. </w:t>
+      </w:r>
+    </w:p>
+    <w:p>
+      <w:pPr>
+        <w:jc w:val="both"/>
+        <w:rPr>
+          <w:lang w:val="en-GB"/>
+        </w:rPr>
+      </w:pPr>
+      <w:r>
+        <w:rPr>
+          <w:lang w:val="en-GB"/>
+        </w:rPr>
+        <w:t xml:space="preserve">Similarly, items can be deleted from the quotation by selecting the item </w:t>
+      </w:r>
+      <w:r>
+        <w:rPr>
+          <w:lang w:val="en-GB"/>
+        </w:rPr>
+        <w:t>on</w:t>
+      </w:r>
+      <w:r>
+        <w:rPr>
+          <w:lang w:val="en-GB"/>
+        </w:rPr>
+        <w:t xml:space="preserve"> the quote item list and use the delete button at the bottom of the page.</w:t>
+      </w:r>
+    </w:p>
+    <w:p>
+      <w:pPr>
+        <w:jc w:val="both"/>
+        <w:rPr>
+          <w:lang w:val="en-GB"/>
+        </w:rPr>
+      </w:pPr>
+      <w:r>
+        <w:rPr>
+          <w:lang w:val="en-GB"/>
+        </w:rPr>
+        <w:t xml:space="preserve">An existing quote can be updated by first selecting </w:t>
+      </w:r>
+      <w:r>
+        <w:rPr>
+          <w:lang w:val="en-GB"/>
+        </w:rPr>
+        <w:t xml:space="preserve">it </w:t>
+      </w:r>
+      <w:r>
+        <w:rPr>
+          <w:lang w:val="en-GB"/>
+        </w:rPr>
+        <w:t xml:space="preserve">on the quotation list and opening it from the </w:t>
+      </w:r>
+      <w:r>
+        <w:rPr>
+          <w:b/>
+          <w:lang w:val="en-GB"/>
+        </w:rPr>
+        <w:t>Quotations</w:t>
+      </w:r>
+      <w:r>
+        <w:rPr>
+          <w:lang w:val="en-GB"/>
+        </w:rPr>
+        <w:t xml:space="preserve"> tab. Only a quotation that has not been accepted or closed can be updated.</w:t>
+      </w:r>
+    </w:p>
+    <w:p>
+      <w:pPr>
+        <w:jc w:val="both"/>
+        <w:rPr>
+          <w:lang w:val="en-GB"/>
+        </w:rPr>
+      </w:pPr>
+      <w:r>
+        <w:rPr>
+          <w:lang w:val="en-GB"/>
+        </w:rPr>
+        <w:t xml:space="preserve">If the </w:t>
+      </w:r>
+      <w:r>
+        <w:rPr>
+          <w:b/>
+          <w:lang w:val="en-GB"/>
+        </w:rPr>
+        <w:t>Is Accepted</w:t>
+      </w:r>
+      <w:r>
+        <w:rPr>
+          <w:lang w:val="en-GB"/>
+        </w:rPr>
+        <w:t xml:space="preserve"> option is checked, the quotation will be marked as closed </w:t>
+      </w:r>
+      <w:r>
+        <w:rPr>
+          <w:lang w:val="en-GB"/>
+        </w:rPr>
+        <w:t>on</w:t>
+      </w:r>
+      <w:r>
+        <w:rPr>
+          <w:lang w:val="en-GB"/>
+        </w:rPr>
+        <w:t xml:space="preserve"> save. An unaccepted quotation can be closed with the </w:t>
+      </w:r>
+      <w:r>
+        <w:rPr>
+          <w:b/>
+          <w:lang w:val="en-GB"/>
+        </w:rPr>
+        <w:t>Mark As Closed</w:t>
+      </w:r>
+      <w:r>
+        <w:rPr>
+          <w:lang w:val="en-GB"/>
+        </w:rPr>
+        <w:t xml:space="preserve"> button</w:t>
+      </w:r>
+      <w:r>
+        <w:rPr>
+          <w:lang w:val="en-GB"/>
+        </w:rPr>
+        <w:t>.</w:t>
+      </w:r>
+    </w:p>
+    <w:p>
+      <w:pPr>
+        <w:jc w:val="both"/>
+        <w:rPr>
+          <w:lang w:val="en-GB"/>
+        </w:rPr>
+      </w:pPr>
+      <w:r>
+        <w:rPr>
+          <w:lang w:val="en-GB"/>
+        </w:rPr>
+        <w:t xml:space="preserve">Using the </w:t>
+      </w:r>
+      <w:r>
+        <w:rPr>
+          <w:b/>
+          <w:lang w:val="en-GB"/>
+        </w:rPr>
+        <w:t>Generate Order</w:t>
+      </w:r>
+      <w:r>
+        <w:rPr>
+          <w:lang w:val="en-GB"/>
+        </w:rPr>
+        <w:t xml:space="preserve"> button, a quotation active on the Quote Details page can be used to generate a new order that matches that particular quotation.</w:t>
+      </w:r>
+    </w:p>
+    <w:p>
+      <w:pPr>
+        <w:keepNext/>
+        <w:jc w:val="both"/>
+      </w:pPr>
+      <w:r>
+        <w:rPr>
+          <w:noProof/>
+          <w:lang w:val="en-GB" w:eastAsia="en-GB"/>
+        </w:rPr>
+        <w:lastRenderedPageBreak/>
+        <w:drawing>
+          <wp:inline distT="0" distB="0" distL="0" distR="0" wp14:anchorId="37F858D6" wp14:editId="156B01BF">
+            <wp:extent cx="5730875" cy="2514600"/>
+            <wp:effectExtent l="0" t="0" r="3175" b="0"/>
+            <wp:docPr id="11" name="Picture 11" descr="C:\Users\abiat\OneDrive\Pictures\Screenshots\2023-04-12.png"/>
+            <wp:cNvGraphicFramePr>
+              <a:graphicFrameLocks xmlns:a="http://schemas.openxmlformats.org/drawingml/2006/main" noChangeAspect="1"/>
+            </wp:cNvGraphicFramePr>
+            <a:graphic xmlns:a="http://schemas.openxmlformats.org/drawingml/2006/main">
+              <a:graphicData uri="http://schemas.openxmlformats.org/drawingml/2006/picture">
+                <pic:pic xmlns:pic="http://schemas.openxmlformats.org/drawingml/2006/picture">
+                  <pic:nvPicPr>
+                    <pic:cNvPr id="0" name="Picture 1" descr="C:\Users\abiat\OneDrive\Pictures\Screenshots\2023-04-12.png"/>
+                    <pic:cNvPicPr>
+                      <a:picLocks noChangeAspect="1" noChangeArrowheads="1"/>
+                    </pic:cNvPicPr>
+                  </pic:nvPicPr>
+                  <pic:blipFill rotWithShape="1">
+                    <a:blip r:embed="rId16">
+                      <a:extLst>
+                        <a:ext uri="{28A0092B-C50C-407E-A947-70E740481C1C}">
+                          <a14:useLocalDpi xmlns:a14="http://schemas.microsoft.com/office/drawing/2010/main" val="0"/>
+                        </a:ext>
+                      </a:extLst>
+                    </a:blip>
+                    <a:srcRect t="16480" b="5819"/>
+                    <a:stretch/>
+                  </pic:blipFill>
+                  <pic:spPr bwMode="auto">
+                    <a:xfrm>
+                      <a:off x="0" y="0"/>
+                      <a:ext cx="5731510" cy="2514879"/>
+                    </a:xfrm>
+                    <a:prstGeom prst="rect">
+                      <a:avLst/>
+                    </a:prstGeom>
+                    <a:noFill/>
+                    <a:ln>
+                      <a:noFill/>
+                    </a:ln>
+                    <a:extLst>
+                      <a:ext uri="{53640926-AAD7-44D8-BBD7-CCE9431645EC}">
+                        <a14:shadowObscured xmlns:a14="http://schemas.microsoft.com/office/drawing/2010/main"/>
+                      </a:ext>
+                    </a:extLst>
+                  </pic:spPr>
+                </pic:pic>
+              </a:graphicData>
+            </a:graphic>
+          </wp:inline>
+        </w:drawing>
+      </w:r>
+    </w:p>
+    <w:p>
+      <w:pPr>
+        <w:pStyle w:val="Caption"/>
+        <w:jc w:val="both"/>
+      </w:pPr>
+      <w:r>
+        <w:t xml:space="preserve">Figure </w:t>
+      </w:r>
+      <w:fldSimple w:instr=" SEQ Figure \* ARABIC ">
+        <w:r>
+          <w:rPr>
+            <w:noProof/>
+          </w:rPr>
+          <w:t>8</w:t>
+        </w:r>
+      </w:fldSimple>
+      <w:r>
+        <w:rPr>
+          <w:lang w:val="en-GB"/>
+        </w:rPr>
+        <w:t xml:space="preserve"> Quote details</w:t>
+      </w:r>
+    </w:p>
+    <w:p>
+      <w:pPr>
+        <w:jc w:val="both"/>
+      </w:pPr>
+    </w:p>
+    <w:p>
+      <w:pPr>
+        <w:jc w:val="both"/>
+      </w:pPr>
+      <w:r>
+        <w:rPr>
+          <w:noProof/>
+          <w:lang w:val="en-GB" w:eastAsia="en-GB"/>
+        </w:rPr>
+        <mc:AlternateContent>
+          <mc:Choice Requires="wps">
+            <w:drawing>
+              <wp:anchor distT="0" distB="0" distL="114300" distR="114300" simplePos="0" relativeHeight="251675648" behindDoc="0" locked="0" layoutInCell="1" allowOverlap="1" wp14:anchorId="672A2A47" wp14:editId="63AC0716">
+                <wp:simplePos x="0" y="0"/>
+                <wp:positionH relativeFrom="column">
+                  <wp:posOffset>47625</wp:posOffset>
+                </wp:positionH>
+                <wp:positionV relativeFrom="paragraph">
+                  <wp:posOffset>76200</wp:posOffset>
+                </wp:positionV>
+                <wp:extent cx="361950" cy="342900"/>
+                <wp:effectExtent l="38100" t="19050" r="38100" b="38100"/>
+                <wp:wrapNone/>
+                <wp:docPr id="26" name="Sun 26"/>
+                <wp:cNvGraphicFramePr/>
+                <a:graphic xmlns:a="http://schemas.openxmlformats.org/drawingml/2006/main">
+                  <a:graphicData uri="http://schemas.microsoft.com/office/word/2010/wordprocessingShape">
+                    <wps:wsp>
+                      <wps:cNvSpPr/>
+                      <wps:spPr>
+                        <a:xfrm>
+                          <a:off x="0" y="0"/>
+                          <a:ext cx="361950" cy="342900"/>
+                        </a:xfrm>
+                        <a:prstGeom prst="sun">
+                          <a:avLst/>
+                        </a:prstGeom>
+                        <a:solidFill>
+                          <a:srgbClr val="FFC000"/>
+                        </a:solidFill>
+                      </wps:spPr>
+                      <wps:style>
+                        <a:lnRef idx="2">
+                          <a:schemeClr val="accent1">
+                            <a:shade val="50000"/>
+                          </a:schemeClr>
+                        </a:lnRef>
+                        <a:fillRef idx="1">
+                          <a:schemeClr val="accent1"/>
+                        </a:fillRef>
+                        <a:effectRef idx="0">
+                          <a:schemeClr val="accent1"/>
+                        </a:effectRef>
+                        <a:fontRef idx="minor">
+                          <a:schemeClr val="lt1"/>
+                        </a:fontRef>
+                      </wps:style>
+                      <wps:bodyPr rot="0" spcFirstLastPara="0" vertOverflow="overflow" horzOverflow="overflow" vert="horz" wrap="square" lIns="91440" tIns="45720" rIns="91440" bIns="45720" numCol="1" spcCol="0" rtlCol="0" fromWordArt="0" anchor="ctr" anchorCtr="0" forceAA="0" compatLnSpc="1">
+                        <a:prstTxWarp prst="textNoShape">
+                          <a:avLst/>
+                        </a:prstTxWarp>
+                        <a:noAutofit/>
+                      </wps:bodyPr>
+                    </wps:wsp>
+                  </a:graphicData>
+                </a:graphic>
+              </wp:anchor>
+            </w:drawing>
+          </mc:Choice>
+          <mc:Fallback>
+            <w:pict>
+              <v:shape w14:anchorId="552C0B9E" id="Sun 26" o:spid="_x0000_s1026" type="#_x0000_t183" style="position:absolute;margin-left:3.75pt;margin-top:6pt;width:28.5pt;height:27pt;z-index:251675648;visibility:visible;mso-wrap-style:square;mso-wrap-distance-left:9pt;mso-wrap-distance-top:0;mso-wrap-distance-right:9pt;mso-wrap-distance-bottom:0;mso-position-horizontal:absolute;mso-position-horizontal-relative:text;mso-position-vertical:absolute;mso-position-vertical-relative:text;v-text-anchor:middle" o:gfxdata="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" fillcolor="#ffc000" strokecolor="#1f4d78 [1604]" strokeweight="1pt"/>
+            </w:pict>
+          </mc:Fallback>
+        </mc:AlternateContent>
+      </w:r>
+      <w:r>
+        <w:rPr>
+          <w:noProof/>
+          <w:lang w:val="en-GB" w:eastAsia="en-GB"/>
+        </w:rPr>
+        <mc:AlternateContent>
+          <mc:Choice Requires="wps">
+            <w:drawing>
+              <wp:anchor distT="0" distB="0" distL="114300" distR="114300" simplePos="0" relativeHeight="251664384" behindDoc="0" locked="0" layoutInCell="1" allowOverlap="1" wp14:anchorId="40DB7CE3" wp14:editId="3F52DB18">
+                <wp:simplePos x="0" y="0"/>
+                <wp:positionH relativeFrom="column">
+                  <wp:posOffset>0</wp:posOffset>
+                </wp:positionH>
+                <wp:positionV relativeFrom="paragraph">
+                  <wp:posOffset>0</wp:posOffset>
+                </wp:positionV>
+                <wp:extent cx="5629275" cy="523875"/>
+                <wp:effectExtent l="0" t="0" r="28575" b="28575"/>
+                <wp:wrapNone/>
+                <wp:docPr id="13" name="Text Box 13"/>
+                <wp:cNvGraphicFramePr/>
+                <a:graphic xmlns:a="http://schemas.openxmlformats.org/drawingml/2006/main">
+                  <a:graphicData uri="http://schemas.microsoft.com/office/word/2010/wordprocessingShape">
+                    <wps:wsp>
+                      <wps:cNvSpPr txBox="1"/>
+                      <wps:spPr>
+                        <a:xfrm>
+                          <a:off x="0" y="0"/>
+                          <a:ext cx="5629275" cy="523875"/>
+                        </a:xfrm>
+                        <a:prstGeom prst="rect">
+                          <a:avLst/>
+                        </a:prstGeom>
+                        <a:solidFill>
+                          <a:schemeClr val="bg1">
+                            <a:lumMod val="75000"/>
+                          </a:schemeClr>
+                        </a:solidFill>
+                        <a:ln w="6350">
+                          <a:solidFill>
+                            <a:prstClr val="black"/>
+                          </a:solidFill>
+                        </a:ln>
+                      </wps:spPr>
+                      <wps:txbx>
+                        <w:txbxContent>
+                          <w:p>
+                            <w:pPr>
+                              <w:ind w:left="708"/>
+                              <w:rPr>
+                                <w:lang w:val="en-GB"/>
+                              </w:rPr>
+                            </w:pPr>
+                            <w:r>
+                              <w:rPr>
+                                <w:lang w:val="en-GB"/>
+                              </w:rPr>
+                              <w:t>Use the Reuse Quotation button to quickly create a new quotation with the same items as the active quotation.</w:t>
+                            </w:r>
+                          </w:p>
+                        </w:txbxContent>
+                      </wps:txbx>
+                      <wps:bodyPr rot="0" spcFirstLastPara="0" vertOverflow="overflow" horzOverflow="overflow" vert="horz" wrap="square" lIns="91440" tIns="45720" rIns="91440" bIns="45720" numCol="1" spcCol="0" rtlCol="0" fromWordArt="0" anchor="t" anchorCtr="0" forceAA="0" compatLnSpc="1">
+                        <a:prstTxWarp prst="textNoShape">
+                          <a:avLst/>
+                        </a:prstTxWarp>
+                        <a:noAutofit/>
+                      </wps:bodyPr>
+                    </wps:wsp>
+                  </a:graphicData>
+                </a:graphic>
+                <wp14:sizeRelV relativeFrom="margin">
+                  <wp14:pctHeight>0</wp14:pctHeight>
+                </wp14:sizeRelV>
+              </wp:anchor>
+            </w:drawing>
+          </mc:Choice>
+          <mc:Fallback>
+            <w:pict>
+              <v:shape w14:anchorId="40DB7CE3" id="Text Box 13" o:spid="_x0000_s1029" type="#_x0000_t202" style="position:absolute;left:0;text-align:left;margin-left:0;margin-top:0;width:443.25pt;height:41.25pt;z-index:251664384;visibility:visible;mso-wrap-style:square;mso-height-percent:0;mso-wrap-distance-left:9pt;mso-wrap-distance-top:0;mso-wrap-distance-right:9pt;mso-wrap-distance-bottom:0;mso-position-horizontal:absolute;mso-position-horizontal-relative:text;mso-position-vertical:absolute;mso-position-vertical-relative:text;mso-height-percent:0;mso-height-relative:margin;v-text-anchor:top" o:gfxdata="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" fillcolor="#bfbfbf [2412]" strokeweight=".5pt">
+                <v:textbox>
+                  <w:txbxContent>
+                    <w:p>
+                      <w:pPr>
+                        <w:ind w:left="708"/>
+                        <w:rPr>
+                          <w:lang w:val="en-GB"/>
+                        </w:rPr>
+                      </w:pPr>
+                      <w:r>
+                        <w:rPr>
+                          <w:lang w:val="en-GB"/>
+                        </w:rPr>
+                        <w:t>Use the Reuse Quotation button to quickly create a new quotation with the same items as the active quotation.</w:t>
+                      </w:r>
+                    </w:p>
+                  </w:txbxContent>
+                </v:textbox>
+              </v:shape>
+            </w:pict>
+          </mc:Fallback>
+        </mc:AlternateContent>
+      </w:r>
+    </w:p>
+    <w:p>
+      <w:pPr>
+        <w:jc w:val="both"/>
+      </w:pPr>
+    </w:p>
+    <w:p>
+      <w:pPr>
+        <w:jc w:val="both"/>
+      </w:pPr>
     </w:p>
     <w:p>
       <w:pPr>
         <w:pStyle w:val="Heading2"/>
       </w:pPr>
-      <w:bookmarkStart w:id="23" w:name="_Toc132059875"/>
+      <w:bookmarkStart w:id="51" w:name="_Toc132237509"/>
       <w:r>
         <w:t>Retrieve Quotations</w:t>
       </w:r>
-      <w:bookmarkEnd w:id="23"/>
-    </w:p>
+      <w:bookmarkEnd w:id="51"/>
+    </w:p>
+    <w:p>
+      <w:pPr>
+        <w:rPr>
+          <w:lang w:val="en-GB"/>
+        </w:rPr>
+      </w:pPr>
+      <w:r>
+        <w:rPr>
+          <w:lang w:val="en-GB"/>
+        </w:rPr>
+        <w:t xml:space="preserve">Like the Customers tab, the </w:t>
+      </w:r>
+      <w:r>
+        <w:rPr>
+          <w:b/>
+          <w:lang w:val="en-GB"/>
+        </w:rPr>
+        <w:t>Quotations</w:t>
+      </w:r>
+      <w:r>
+        <w:rPr>
+          <w:lang w:val="en-GB"/>
+        </w:rPr>
+        <w:t xml:space="preserve"> tab lists all quotations stored in the database. Use the search option on this page to search for a specific quotation using either the </w:t>
+      </w:r>
+      <w:r>
+        <w:rPr>
+          <w:b/>
+          <w:lang w:val="en-GB"/>
+        </w:rPr>
+        <w:t>Quote ID</w:t>
+      </w:r>
+      <w:r>
+        <w:rPr>
+          <w:lang w:val="en-GB"/>
+        </w:rPr>
+        <w:t xml:space="preserve">, </w:t>
+      </w:r>
+      <w:r>
+        <w:rPr>
+          <w:b/>
+          <w:lang w:val="en-GB"/>
+        </w:rPr>
+        <w:t>Customer ID</w:t>
+      </w:r>
+      <w:r>
+        <w:rPr>
+          <w:lang w:val="en-GB"/>
+        </w:rPr>
+        <w:t xml:space="preserve"> or </w:t>
+      </w:r>
+      <w:r>
+        <w:rPr>
+          <w:b/>
+          <w:lang w:val="en-GB"/>
+        </w:rPr>
+        <w:t>Other Variables</w:t>
+      </w:r>
+      <w:r>
+        <w:rPr>
+          <w:lang w:val="en-GB"/>
+        </w:rPr>
+        <w:t>.</w:t>
+      </w:r>
+    </w:p>
+    <w:p>
+      <w:pPr>
+        <w:rPr>
+          <w:lang w:val="en-GB"/>
+        </w:rPr>
+      </w:pPr>
+      <w:r>
+        <w:rPr>
+          <w:lang w:val="en-GB"/>
+        </w:rPr>
+        <w:t xml:space="preserve">Use the </w:t>
+      </w:r>
+      <w:r>
+        <w:rPr>
+          <w:b/>
+          <w:lang w:val="en-GB"/>
+        </w:rPr>
+        <w:t>Open Selected Record</w:t>
+      </w:r>
+      <w:r>
+        <w:rPr>
+          <w:lang w:val="en-GB"/>
+        </w:rPr>
+        <w:t xml:space="preserve"> button to open the quotation selected to view its full details or update it in the Quote Details page.</w:t>
+      </w:r>
+    </w:p>
+    <w:p>
+      <w:pPr>
+        <w:keepNext/>
+      </w:pPr>
+      <w:r>
+        <w:rPr>
+          <w:noProof/>
+          <w:lang w:val="en-GB" w:eastAsia="en-GB"/>
+        </w:rPr>
+        <w:drawing>
+          <wp:inline distT="0" distB="0" distL="0" distR="0" wp14:anchorId="02CBD7AE" wp14:editId="4A9C903E">
+            <wp:extent cx="5730875" cy="2619375"/>
+            <wp:effectExtent l="0" t="0" r="3175" b="9525"/>
+            <wp:docPr id="14" name="Picture 14" descr="C:\Users\abiat\OneDrive\Pictures\Screenshots\2023-04-12 (1).png"/>
+            <wp:cNvGraphicFramePr>
+              <a:graphicFrameLocks xmlns:a="http://schemas.openxmlformats.org/drawingml/2006/main" noChangeAspect="1"/>
+            </wp:cNvGraphicFramePr>
+            <a:graphic xmlns:a="http://schemas.openxmlformats.org/drawingml/2006/main">
+              <a:graphicData uri="http://schemas.openxmlformats.org/drawingml/2006/picture">
+                <pic:pic xmlns:pic="http://schemas.openxmlformats.org/drawingml/2006/picture">
+                  <pic:nvPicPr>
+                    <pic:cNvPr id="0" name="Picture 2" descr="C:\Users\abiat\OneDrive\Pictures\Screenshots\2023-04-12 (1).png"/>
+                    <pic:cNvPicPr>
+                      <a:picLocks noChangeAspect="1" noChangeArrowheads="1"/>
+                    </pic:cNvPicPr>
+                  </pic:nvPicPr>
+                  <pic:blipFill rotWithShape="1">
+                    <a:blip r:embed="rId17">
+                      <a:extLst>
+                        <a:ext uri="{28A0092B-C50C-407E-A947-70E740481C1C}">
+                          <a14:useLocalDpi xmlns:a14="http://schemas.microsoft.com/office/drawing/2010/main" val="0"/>
+                        </a:ext>
+                      </a:extLst>
+                    </a:blip>
+                    <a:srcRect t="13242" b="5819"/>
+                    <a:stretch/>
+                  </pic:blipFill>
+                  <pic:spPr bwMode="auto">
+                    <a:xfrm>
+                      <a:off x="0" y="0"/>
+                      <a:ext cx="5731510" cy="2619665"/>
+                    </a:xfrm>
+                    <a:prstGeom prst="rect">
+                      <a:avLst/>
+                    </a:prstGeom>
+                    <a:noFill/>
+                    <a:ln>
+                      <a:noFill/>
+                    </a:ln>
+                    <a:extLst>
+                      <a:ext uri="{53640926-AAD7-44D8-BBD7-CCE9431645EC}">
+                        <a14:shadowObscured xmlns:a14="http://schemas.microsoft.com/office/drawing/2010/main"/>
+                      </a:ext>
+                    </a:extLst>
+                  </pic:spPr>
+                </pic:pic>
+              </a:graphicData>
+            </a:graphic>
+          </wp:inline>
+        </w:drawing>
+      </w:r>
+    </w:p>
+    <w:p>
+      <w:pPr>
+        <w:pStyle w:val="Caption"/>
+        <w:rPr>
+          <w:lang w:val="en-GB"/>
+        </w:rPr>
+      </w:pPr>
+      <w:r>
+        <w:t xml:space="preserve">Figure </w:t>
+      </w:r>
+      <w:fldSimple w:instr=" SEQ Figure \* ARABIC ">
+        <w:r>
+          <w:rPr>
+            <w:noProof/>
+          </w:rPr>
+          <w:t>9</w:t>
+        </w:r>
+      </w:fldSimple>
+      <w:r>
+        <w:rPr>
+          <w:lang w:val="en-GB"/>
+        </w:rPr>
+        <w:t xml:space="preserve"> Quotation list</w:t>
+      </w:r>
+    </w:p>
+    <w:p/>
     <w:p>
       <w:pPr>
         <w:pStyle w:val="Heading2"/>
       </w:pPr>
-      <w:bookmarkStart w:id="24" w:name="_Toc132059876"/>
-      <w:r>
-        <w:t>Print Quotations</w:t>
-      </w:r>
-      <w:bookmarkEnd w:id="24"/>
+      <w:bookmarkStart w:id="52" w:name="_Toc132237510"/>
+      <w:r>
+        <w:lastRenderedPageBreak/>
+        <w:t>Print</w:t>
+      </w:r>
+      <w:r>
+        <w:rPr>
+          <w:lang w:val="en-GB"/>
+        </w:rPr>
+        <w:t>/Preview</w:t>
+      </w:r>
+      <w:r>
+        <w:t xml:space="preserve"> Quotations</w:t>
+      </w:r>
+      <w:bookmarkEnd w:id="52"/>
+    </w:p>
+    <w:p>
+      <w:r>
+        <w:rPr>
+          <w:lang w:val="en-GB"/>
+        </w:rPr>
+        <w:t xml:space="preserve">Use the Print/Preview </w:t>
+      </w:r>
+      <w:r>
+        <w:rPr>
+          <w:lang w:val="en-GB"/>
+        </w:rPr>
+        <w:t xml:space="preserve">Quotation </w:t>
+      </w:r>
+      <w:r>
+        <w:rPr>
+          <w:lang w:val="en-GB"/>
+        </w:rPr>
+        <w:t>button to print or preview the active quotation.</w:t>
+      </w:r>
     </w:p>
     <w:p>
       <w:pPr>
         <w:pStyle w:val="Heading2"/>
       </w:pPr>
-      <w:bookmarkStart w:id="25" w:name="_Toc132059877"/>
+      <w:bookmarkStart w:id="53" w:name="_Toc132237511"/>
       <w:r>
         <w:t>Quotation Templates</w:t>
       </w:r>
-      <w:bookmarkEnd w:id="25"/>
-    </w:p>
-    <w:p/>
+      <w:bookmarkEnd w:id="53"/>
+    </w:p>
+    <w:p>
+      <w:pPr>
+        <w:jc w:val="both"/>
+        <w:rPr>
+          <w:lang w:val="en-GB"/>
+        </w:rPr>
+      </w:pPr>
+      <w:r>
+        <w:rPr>
+          <w:lang w:val="en-GB"/>
+        </w:rPr>
+        <w:t>The a</w:t>
+      </w:r>
+      <w:r>
+        <w:rPr>
+          <w:lang w:val="en-GB"/>
+        </w:rPr>
+        <w:t>pplication comes with a customis</w:t>
+      </w:r>
+      <w:r>
+        <w:rPr>
+          <w:lang w:val="en-GB"/>
+        </w:rPr>
+        <w:t>a</w:t>
+      </w:r>
+      <w:r>
+        <w:rPr>
+          <w:lang w:val="en-GB"/>
+        </w:rPr>
+        <w:t xml:space="preserve">ble quotation template. Use </w:t>
+      </w:r>
+      <w:r>
+        <w:rPr>
+          <w:b/>
+          <w:lang w:val="en-GB"/>
+        </w:rPr>
+        <w:t>Folder Settings</w:t>
+      </w:r>
+      <w:r>
+        <w:rPr>
+          <w:lang w:val="en-GB"/>
+        </w:rPr>
+        <w:t xml:space="preserve"> to change where the </w:t>
+      </w:r>
+      <w:r>
+        <w:rPr>
+          <w:lang w:val="en-GB"/>
+        </w:rPr>
+        <w:t>application looks for the quotation template and where it saves the generated quotation.</w:t>
+      </w:r>
+    </w:p>
+    <w:p>
+      <w:pPr>
+        <w:jc w:val="both"/>
+        <w:rPr>
+          <w:lang w:val="en-GB"/>
+        </w:rPr>
+      </w:pPr>
+      <w:r>
+        <w:rPr>
+          <w:lang w:val="en-GB"/>
+        </w:rPr>
+        <w:t xml:space="preserve">To open the inbuilt quotation template, click the </w:t>
+      </w:r>
+      <w:r>
+        <w:rPr>
+          <w:b/>
+          <w:lang w:val="en-GB"/>
+        </w:rPr>
+        <w:t>Print/Preview Quotation</w:t>
+      </w:r>
+      <w:r>
+        <w:rPr>
+          <w:lang w:val="en-GB"/>
+        </w:rPr>
+        <w:t xml:space="preserve"> button without a saved quotation open.</w:t>
+      </w:r>
+    </w:p>
+    <w:p>
+      <w:pPr>
+        <w:jc w:val="both"/>
+        <w:rPr>
+          <w:lang w:val="en-GB"/>
+        </w:rPr>
+      </w:pPr>
+      <w:r>
+        <w:rPr>
+          <w:lang w:val="en-GB"/>
+        </w:rPr>
+        <w:t>The template can be customised by adding other elements, such as the letterhead. In the template, a</w:t>
+      </w:r>
+      <w:r>
+        <w:rPr>
+          <w:b/>
+          <w:lang w:val="en-GB"/>
+        </w:rPr>
+        <w:t xml:space="preserve"> {{</w:t>
+      </w:r>
+      <w:r>
+        <w:rPr>
+          <w:b/>
+          <w:lang w:val="en-GB"/>
+        </w:rPr>
+        <w:t xml:space="preserve"> </w:t>
+      </w:r>
+      <w:r>
+        <w:rPr>
+          <w:b/>
+          <w:lang w:val="en-GB"/>
+        </w:rPr>
+        <w:t xml:space="preserve">}} </w:t>
+      </w:r>
+      <w:r>
+        <w:rPr>
+          <w:lang w:val="en-GB"/>
+        </w:rPr>
+        <w:t xml:space="preserve">is a placeholder for a value that will come from </w:t>
+      </w:r>
+      <w:r>
+        <w:rPr>
+          <w:lang w:val="en-GB"/>
+        </w:rPr>
+        <w:t xml:space="preserve">the </w:t>
+      </w:r>
+      <w:r>
+        <w:rPr>
+          <w:lang w:val="en-GB"/>
+        </w:rPr>
+        <w:t>quotation when a quote is generated.</w:t>
+      </w:r>
+    </w:p>
+    <w:p>
+      <w:pPr>
+        <w:jc w:val="both"/>
+        <w:rPr>
+          <w:lang w:val="en-GB"/>
+        </w:rPr>
+      </w:pPr>
+      <w:r>
+        <w:rPr>
+          <w:lang w:val="en-GB"/>
+        </w:rPr>
+        <w:t>With understanding, these placeholders can be moved arou</w:t>
+      </w:r>
+      <w:r>
+        <w:rPr>
+          <w:lang w:val="en-GB"/>
+        </w:rPr>
+        <w:t>nd, but deleting a placeholder means the referenced</w:t>
+      </w:r>
+      <w:r>
+        <w:rPr>
+          <w:lang w:val="en-GB"/>
+        </w:rPr>
+        <w:t xml:space="preserve"> element/variable will not appear on the template. To learn more about this template language, </w:t>
+      </w:r>
+      <w:hyperlink r:id="rId18" w:history="1">
+        <w:r>
+          <w:rPr>
+            <w:rStyle w:val="Hyperlink"/>
+            <w:lang w:val="en-GB"/>
+          </w:rPr>
+          <w:t>visit this website</w:t>
+        </w:r>
+      </w:hyperlink>
+      <w:r>
+        <w:rPr>
+          <w:lang w:val="en-GB"/>
+        </w:rPr>
+        <w:t>.</w:t>
+      </w:r>
+    </w:p>
+    <w:p>
+      <w:pPr>
+        <w:keepNext/>
+        <w:jc w:val="both"/>
+      </w:pPr>
+      <w:r>
+        <w:rPr>
+          <w:noProof/>
+          <w:lang w:val="en-GB" w:eastAsia="en-GB"/>
+        </w:rPr>
+        <w:drawing>
+          <wp:inline distT="0" distB="0" distL="0" distR="0" wp14:anchorId="5AADD8C2" wp14:editId="543D0096">
+            <wp:extent cx="5730875" cy="2286000"/>
+            <wp:effectExtent l="0" t="0" r="3175" b="0"/>
+            <wp:docPr id="20" name="Picture 20" descr="C:\Users\abiat\OneDrive\Pictures\Screenshots\2023-04-12 (4).png"/>
+            <wp:cNvGraphicFramePr>
+              <a:graphicFrameLocks xmlns:a="http://schemas.openxmlformats.org/drawingml/2006/main" noChangeAspect="1"/>
+            </wp:cNvGraphicFramePr>
+            <a:graphic xmlns:a="http://schemas.openxmlformats.org/drawingml/2006/main">
+              <a:graphicData uri="http://schemas.openxmlformats.org/drawingml/2006/picture">
+                <pic:pic xmlns:pic="http://schemas.openxmlformats.org/drawingml/2006/picture">
+                  <pic:nvPicPr>
+                    <pic:cNvPr id="0" name="Picture 5" descr="C:\Users\abiat\OneDrive\Pictures\Screenshots\2023-04-12 (4).png"/>
+                    <pic:cNvPicPr>
+                      <a:picLocks noChangeAspect="1" noChangeArrowheads="1"/>
+                    </pic:cNvPicPr>
+                  </pic:nvPicPr>
+                  <pic:blipFill rotWithShape="1">
+                    <a:blip r:embed="rId19">
+                      <a:extLst>
+                        <a:ext uri="{28A0092B-C50C-407E-A947-70E740481C1C}">
+                          <a14:useLocalDpi xmlns:a14="http://schemas.microsoft.com/office/drawing/2010/main" val="0"/>
+                        </a:ext>
+                      </a:extLst>
+                    </a:blip>
+                    <a:srcRect t="23249" b="6114"/>
+                    <a:stretch/>
+                  </pic:blipFill>
+                  <pic:spPr bwMode="auto">
+                    <a:xfrm>
+                      <a:off x="0" y="0"/>
+                      <a:ext cx="5731510" cy="2286253"/>
+                    </a:xfrm>
+                    <a:prstGeom prst="rect">
+                      <a:avLst/>
+                    </a:prstGeom>
+                    <a:noFill/>
+                    <a:ln>
+                      <a:noFill/>
+                    </a:ln>
+                    <a:extLst>
+                      <a:ext uri="{53640926-AAD7-44D8-BBD7-CCE9431645EC}">
+                        <a14:shadowObscured xmlns:a14="http://schemas.microsoft.com/office/drawing/2010/main"/>
+                      </a:ext>
+                    </a:extLst>
+                  </pic:spPr>
+                </pic:pic>
+              </a:graphicData>
+            </a:graphic>
+          </wp:inline>
+        </w:drawing>
+      </w:r>
+    </w:p>
+    <w:p>
+      <w:pPr>
+        <w:pStyle w:val="Caption"/>
+        <w:jc w:val="both"/>
+        <w:rPr>
+          <w:lang w:val="en-GB"/>
+        </w:rPr>
+      </w:pPr>
+      <w:r>
+        <w:rPr>
+          <w:noProof/>
+          <w:lang w:val="en-GB" w:eastAsia="en-GB"/>
+        </w:rPr>
+        <mc:AlternateContent>
+          <mc:Choice Requires="wps">
+            <w:drawing>
+              <wp:anchor distT="0" distB="0" distL="114300" distR="114300" simplePos="0" relativeHeight="251666432" behindDoc="0" locked="0" layoutInCell="1" allowOverlap="1" wp14:anchorId="6784D845" wp14:editId="719A75EE">
+                <wp:simplePos x="0" y="0"/>
+                <wp:positionH relativeFrom="column">
+                  <wp:posOffset>0</wp:posOffset>
+                </wp:positionH>
+                <wp:positionV relativeFrom="paragraph">
+                  <wp:posOffset>253365</wp:posOffset>
+                </wp:positionV>
+                <wp:extent cx="5629275" cy="647700"/>
+                <wp:effectExtent l="0" t="0" r="28575" b="19050"/>
+                <wp:wrapNone/>
+                <wp:docPr id="15" name="Text Box 15"/>
+                <wp:cNvGraphicFramePr/>
+                <a:graphic xmlns:a="http://schemas.openxmlformats.org/drawingml/2006/main">
+                  <a:graphicData uri="http://schemas.microsoft.com/office/word/2010/wordprocessingShape">
+                    <wps:wsp>
+                      <wps:cNvSpPr txBox="1"/>
+                      <wps:spPr>
+                        <a:xfrm>
+                          <a:off x="0" y="0"/>
+                          <a:ext cx="5629275" cy="647700"/>
+                        </a:xfrm>
+                        <a:prstGeom prst="rect">
+                          <a:avLst/>
+                        </a:prstGeom>
+                        <a:solidFill>
+                          <a:schemeClr val="bg1">
+                            <a:lumMod val="75000"/>
+                          </a:schemeClr>
+                        </a:solidFill>
+                        <a:ln w="6350">
+                          <a:solidFill>
+                            <a:prstClr val="black"/>
+                          </a:solidFill>
+                        </a:ln>
+                      </wps:spPr>
+                      <wps:txbx>
+                        <w:txbxContent>
+                          <w:p>
+                            <w:pPr>
+                              <w:ind w:left="708"/>
+                              <w:rPr>
+                                <w:lang w:val="en-GB"/>
+                              </w:rPr>
+                            </w:pPr>
+                            <w:r>
+                              <w:rPr>
+                                <w:lang w:val="en-GB"/>
+                              </w:rPr>
+                              <w:t>Once you modify the inbuilt template, save it to a new location to avoid overwriting the original template. Then point the application to that new location in the Folder Settings.</w:t>
+                            </w:r>
+                          </w:p>
+                        </w:txbxContent>
+                      </wps:txbx>
+                      <wps:bodyPr rot="0" spcFirstLastPara="0" vertOverflow="overflow" horzOverflow="overflow" vert="horz" wrap="square" lIns="91440" tIns="45720" rIns="91440" bIns="45720" numCol="1" spcCol="0" rtlCol="0" fromWordArt="0" anchor="t" anchorCtr="0" forceAA="0" compatLnSpc="1">
+                        <a:prstTxWarp prst="textNoShape">
+                          <a:avLst/>
+                        </a:prstTxWarp>
+                        <a:noAutofit/>
+                      </wps:bodyPr>
+                    </wps:wsp>
+                  </a:graphicData>
+                </a:graphic>
+                <wp14:sizeRelV relativeFrom="margin">
+                  <wp14:pctHeight>0</wp14:pctHeight>
+                </wp14:sizeRelV>
+              </wp:anchor>
+            </w:drawing>
+          </mc:Choice>
+          <mc:Fallback>
+            <w:pict>
+              <v:shape w14:anchorId="6784D845" id="Text Box 15" o:spid="_x0000_s1030" type="#_x0000_t202" style="position:absolute;left:0;text-align:left;margin-left:0;margin-top:19.95pt;width:443.25pt;height:51pt;z-index:251666432;visibility:visible;mso-wrap-style:square;mso-height-percent:0;mso-wrap-distance-left:9pt;mso-wrap-distance-top:0;mso-wrap-distance-right:9pt;mso-wrap-distance-bottom:0;mso-position-horizontal:absolute;mso-position-horizontal-relative:text;mso-position-vertical:absolute;mso-position-vertical-relative:text;mso-height-percent:0;mso-height-relative:margin;v-text-anchor:top" o:gfxdata="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" fillcolor="#bfbfbf [2412]" strokeweight=".5pt">
+                <v:textbox>
+                  <w:txbxContent>
+                    <w:p>
+                      <w:pPr>
+                        <w:ind w:left="708"/>
+                        <w:rPr>
+                          <w:lang w:val="en-GB"/>
+                        </w:rPr>
+                      </w:pPr>
+                      <w:r>
+                        <w:rPr>
+                          <w:lang w:val="en-GB"/>
+                        </w:rPr>
+                        <w:t>Once you modify the inbuilt template, save it to a new location to avoid overwriting the original template. Then point the application to that new location in the Folder Settings.</w:t>
+                      </w:r>
+                    </w:p>
+                  </w:txbxContent>
+                </v:textbox>
+              </v:shape>
+            </w:pict>
+          </mc:Fallback>
+        </mc:AlternateContent>
+      </w:r>
+      <w:r>
+        <w:t xml:space="preserve">Figure </w:t>
+      </w:r>
+      <w:fldSimple w:instr=" SEQ Figure \* ARABIC ">
+        <w:r>
+          <w:rPr>
+            <w:noProof/>
+          </w:rPr>
+          <w:t>10</w:t>
+        </w:r>
+      </w:fldSimple>
+      <w:r>
+        <w:rPr>
+          <w:lang w:val="en-GB"/>
+        </w:rPr>
+        <w:t xml:space="preserve"> Quotation template</w:t>
+      </w:r>
+    </w:p>
+    <w:p>
+      <w:pPr>
+        <w:rPr>
+          <w:lang w:val="en-GB"/>
+        </w:rPr>
+      </w:pPr>
+      <w:r>
+        <w:rPr>
+          <w:noProof/>
+          <w:lang w:val="en-GB" w:eastAsia="en-GB"/>
+        </w:rPr>
+        <mc:AlternateContent>
+          <mc:Choice Requires="wps">
+            <w:drawing>
+              <wp:anchor distT="0" distB="0" distL="114300" distR="114300" simplePos="0" relativeHeight="251677696" behindDoc="0" locked="0" layoutInCell="1" allowOverlap="1" wp14:anchorId="797AF148" wp14:editId="4BEAEEAD">
+                <wp:simplePos x="0" y="0"/>
+                <wp:positionH relativeFrom="column">
+                  <wp:posOffset>47625</wp:posOffset>
+                </wp:positionH>
+                <wp:positionV relativeFrom="paragraph">
+                  <wp:posOffset>109220</wp:posOffset>
+                </wp:positionV>
+                <wp:extent cx="361950" cy="342900"/>
+                <wp:effectExtent l="38100" t="19050" r="38100" b="38100"/>
+                <wp:wrapNone/>
+                <wp:docPr id="27" name="Sun 27"/>
+                <wp:cNvGraphicFramePr/>
+                <a:graphic xmlns:a="http://schemas.openxmlformats.org/drawingml/2006/main">
+                  <a:graphicData uri="http://schemas.microsoft.com/office/word/2010/wordprocessingShape">
+                    <wps:wsp>
+                      <wps:cNvSpPr/>
+                      <wps:spPr>
+                        <a:xfrm>
+                          <a:off x="0" y="0"/>
+                          <a:ext cx="361950" cy="342900"/>
+                        </a:xfrm>
+                        <a:prstGeom prst="sun">
+                          <a:avLst/>
+                        </a:prstGeom>
+                        <a:solidFill>
+                          <a:srgbClr val="FFC000"/>
+                        </a:solidFill>
+                      </wps:spPr>
+                      <wps:style>
+                        <a:lnRef idx="2">
+                          <a:schemeClr val="accent1">
+                            <a:shade val="50000"/>
+                          </a:schemeClr>
+                        </a:lnRef>
+                        <a:fillRef idx="1">
+                          <a:schemeClr val="accent1"/>
+                        </a:fillRef>
+                        <a:effectRef idx="0">
+                          <a:schemeClr val="accent1"/>
+                        </a:effectRef>
+                        <a:fontRef idx="minor">
+                          <a:schemeClr val="lt1"/>
+                        </a:fontRef>
+                      </wps:style>
+                      <wps:bodyPr rot="0" spcFirstLastPara="0" vertOverflow="overflow" horzOverflow="overflow" vert="horz" wrap="square" lIns="91440" tIns="45720" rIns="91440" bIns="45720" numCol="1" spcCol="0" rtlCol="0" fromWordArt="0" anchor="ctr" anchorCtr="0" forceAA="0" compatLnSpc="1">
+                        <a:prstTxWarp prst="textNoShape">
+                          <a:avLst/>
+                        </a:prstTxWarp>
+                        <a:noAutofit/>
+                      </wps:bodyPr>
+                    </wps:wsp>
+                  </a:graphicData>
+                </a:graphic>
+              </wp:anchor>
+            </w:drawing>
+          </mc:Choice>
+          <mc:Fallback>
+            <w:pict>
+              <v:shape w14:anchorId="35FF0C93" id="Sun 27" o:spid="_x0000_s1026" type="#_x0000_t183" style="position:absolute;margin-left:3.75pt;margin-top:8.6pt;width:28.5pt;height:27pt;z-index:251677696;visibility:visible;mso-wrap-style:square;mso-wrap-distance-left:9pt;mso-wrap-distance-top:0;mso-wrap-distance-right:9pt;mso-wrap-distance-bottom:0;mso-position-horizontal:absolute;mso-position-horizontal-relative:text;mso-position-vertical:absolute;mso-position-vertical-relative:text;v-text-anchor:middle" o:gfxdata="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" fillcolor="#ffc000" strokecolor="#1f4d78 [1604]" strokeweight="1pt"/>
+            </w:pict>
+          </mc:Fallback>
+        </mc:AlternateContent>
+      </w:r>
+    </w:p>
+    <w:p>
+      <w:pPr>
+        <w:rPr>
+          <w:lang w:val="en-GB"/>
+        </w:rPr>
+      </w:pPr>
+    </w:p>
+    <w:p>
+      <w:pPr>
+        <w:rPr>
+          <w:lang w:val="en-GB"/>
+        </w:rPr>
+      </w:pPr>
+    </w:p>
     <w:p>
       <w:pPr>
         <w:pStyle w:val="Heading1"/>
       </w:pPr>
-      <w:bookmarkStart w:id="26" w:name="_Toc132059878"/>
-      <w:r>
-        <w:lastRenderedPageBreak/>
+      <w:bookmarkStart w:id="54" w:name="_Toc132237512"/>
+      <w:r>
         <w:t>Orders</w:t>
       </w:r>
-      <w:bookmarkEnd w:id="26"/>
+      <w:bookmarkEnd w:id="54"/>
     </w:p>
     <w:p>
       <w:pPr>
@@ -4102,62 +6309,1359 @@
           <w:lang w:val="en-ZA" w:eastAsia="en-ZA"/>
         </w:rPr>
       </w:pPr>
-      <w:bookmarkStart w:id="27" w:name="_Toc132059879"/>
-      <w:bookmarkEnd w:id="27"/>
+      <w:bookmarkStart w:id="55" w:name="_Toc132059879"/>
+      <w:bookmarkStart w:id="56" w:name="_Toc132221522"/>
+      <w:bookmarkStart w:id="57" w:name="_Toc132234035"/>
+      <w:bookmarkStart w:id="58" w:name="_Toc132234099"/>
+      <w:bookmarkStart w:id="59" w:name="_Toc132237513"/>
+      <w:bookmarkEnd w:id="55"/>
+      <w:bookmarkEnd w:id="56"/>
+      <w:bookmarkEnd w:id="57"/>
+      <w:bookmarkEnd w:id="58"/>
+      <w:bookmarkEnd w:id="59"/>
     </w:p>
     <w:p>
       <w:pPr>
         <w:pStyle w:val="Heading2"/>
       </w:pPr>
-      <w:bookmarkStart w:id="28" w:name="_Toc132059880"/>
-      <w:r>
-        <w:t>Add/Modify Orders</w:t>
-      </w:r>
-      <w:bookmarkEnd w:id="28"/>
-    </w:p>
+      <w:bookmarkStart w:id="60" w:name="_Toc132237514"/>
+      <w:r>
+        <w:t>Add/</w:t>
+      </w:r>
+      <w:r>
+        <w:rPr>
+          <w:lang w:val="en-GB"/>
+        </w:rPr>
+        <w:t>Update</w:t>
+      </w:r>
+      <w:r>
+        <w:t xml:space="preserve"> Orders</w:t>
+      </w:r>
+      <w:bookmarkEnd w:id="60"/>
+    </w:p>
+    <w:p>
+      <w:pPr>
+        <w:jc w:val="both"/>
+        <w:rPr>
+          <w:lang w:val="en-GB"/>
+        </w:rPr>
+      </w:pPr>
+      <w:r>
+        <w:rPr>
+          <w:lang w:val="en-GB"/>
+        </w:rPr>
+        <w:t xml:space="preserve">The application allows for storing, retrieving and updating of </w:t>
+      </w:r>
+      <w:r>
+        <w:rPr>
+          <w:lang w:val="en-GB"/>
+        </w:rPr>
+        <w:t>order</w:t>
+      </w:r>
+      <w:r>
+        <w:rPr>
+          <w:lang w:val="en-GB"/>
+        </w:rPr>
+        <w:t>s. Addi</w:t>
+      </w:r>
+      <w:r>
+        <w:rPr>
+          <w:lang w:val="en-GB"/>
+        </w:rPr>
+        <w:t>n</w:t>
+      </w:r>
+      <w:r>
+        <w:rPr>
+          <w:lang w:val="en-GB"/>
+        </w:rPr>
+        <w:t xml:space="preserve">g a new </w:t>
+      </w:r>
+      <w:r>
+        <w:rPr>
+          <w:lang w:val="en-GB"/>
+        </w:rPr>
+        <w:t>order</w:t>
+      </w:r>
+      <w:r>
+        <w:rPr>
+          <w:lang w:val="en-GB"/>
+        </w:rPr>
+        <w:t xml:space="preserve"> can be done through the </w:t>
+      </w:r>
+      <w:r>
+        <w:rPr>
+          <w:lang w:val="en-GB"/>
+        </w:rPr>
+        <w:t>order</w:t>
+      </w:r>
+      <w:r>
+        <w:rPr>
+          <w:lang w:val="en-GB"/>
+        </w:rPr>
+        <w:t xml:space="preserve"> entry form on the </w:t>
+      </w:r>
+      <w:r>
+        <w:rPr>
+          <w:b/>
+          <w:lang w:val="en-GB"/>
+        </w:rPr>
+        <w:t>Order</w:t>
+      </w:r>
+      <w:r>
+        <w:rPr>
+          <w:b/>
+          <w:lang w:val="en-GB"/>
+        </w:rPr>
+        <w:t xml:space="preserve"> Details</w:t>
+      </w:r>
+      <w:r>
+        <w:rPr>
+          <w:lang w:val="en-GB"/>
+        </w:rPr>
+        <w:t xml:space="preserve"> tab. </w:t>
+      </w:r>
+    </w:p>
+    <w:p>
+      <w:pPr>
+        <w:jc w:val="both"/>
+        <w:rPr>
+          <w:lang w:val="en-GB"/>
+        </w:rPr>
+      </w:pPr>
+      <w:r>
+        <w:rPr>
+          <w:lang w:val="en-GB"/>
+        </w:rPr>
+        <w:t xml:space="preserve">Items can be added to the </w:t>
+      </w:r>
+      <w:r>
+        <w:rPr>
+          <w:lang w:val="en-GB"/>
+        </w:rPr>
+        <w:t>order</w:t>
+      </w:r>
+      <w:r>
+        <w:rPr>
+          <w:lang w:val="en-GB"/>
+        </w:rPr>
+        <w:t xml:space="preserve"> by selecting a product from the product list through the </w:t>
+      </w:r>
+      <w:r>
+        <w:rPr>
+          <w:b/>
+          <w:lang w:val="en-GB"/>
+        </w:rPr>
+        <w:t>Product</w:t>
+      </w:r>
+      <w:r>
+        <w:rPr>
+          <w:lang w:val="en-GB"/>
+        </w:rPr>
+        <w:t xml:space="preserve"> combobox at the bottom and adjusting its quantity using the </w:t>
+      </w:r>
+      <w:r>
+        <w:rPr>
+          <w:b/>
+          <w:lang w:val="en-GB"/>
+        </w:rPr>
+        <w:t>Quantity</w:t>
+      </w:r>
+      <w:r>
+        <w:rPr>
+          <w:lang w:val="en-GB"/>
+        </w:rPr>
+        <w:t xml:space="preserve"> spinbox. </w:t>
+      </w:r>
+    </w:p>
+    <w:p>
+      <w:pPr>
+        <w:jc w:val="both"/>
+        <w:rPr>
+          <w:lang w:val="en-GB"/>
+        </w:rPr>
+      </w:pPr>
+      <w:r>
+        <w:rPr>
+          <w:lang w:val="en-GB"/>
+        </w:rPr>
+        <w:t xml:space="preserve">Similarly, items can be deleted from the </w:t>
+      </w:r>
+      <w:r>
+        <w:rPr>
+          <w:lang w:val="en-GB"/>
+        </w:rPr>
+        <w:t>order</w:t>
+      </w:r>
+      <w:r>
+        <w:rPr>
+          <w:lang w:val="en-GB"/>
+        </w:rPr>
+        <w:t xml:space="preserve"> by selecting the item from the </w:t>
+      </w:r>
+      <w:r>
+        <w:rPr>
+          <w:lang w:val="en-GB"/>
+        </w:rPr>
+        <w:t>order</w:t>
+      </w:r>
+      <w:r>
+        <w:rPr>
+          <w:lang w:val="en-GB"/>
+        </w:rPr>
+        <w:t xml:space="preserve"> item list and use the delete button at the bottom of the page.</w:t>
+      </w:r>
+    </w:p>
+    <w:p>
+      <w:pPr>
+        <w:jc w:val="both"/>
+        <w:rPr>
+          <w:lang w:val="en-GB"/>
+        </w:rPr>
+      </w:pPr>
+      <w:r>
+        <w:rPr>
+          <w:lang w:val="en-GB"/>
+        </w:rPr>
+        <w:lastRenderedPageBreak/>
+        <w:t xml:space="preserve">An existing </w:t>
+      </w:r>
+      <w:r>
+        <w:rPr>
+          <w:lang w:val="en-GB"/>
+        </w:rPr>
+        <w:t>order</w:t>
+      </w:r>
+      <w:r>
+        <w:rPr>
+          <w:lang w:val="en-GB"/>
+        </w:rPr>
+        <w:t xml:space="preserve"> can be updated by first selecting </w:t>
+      </w:r>
+      <w:r>
+        <w:rPr>
+          <w:lang w:val="en-GB"/>
+        </w:rPr>
+        <w:t xml:space="preserve">it </w:t>
+      </w:r>
+      <w:r>
+        <w:rPr>
+          <w:lang w:val="en-GB"/>
+        </w:rPr>
+        <w:t xml:space="preserve">on the </w:t>
+      </w:r>
+      <w:r>
+        <w:rPr>
+          <w:lang w:val="en-GB"/>
+        </w:rPr>
+        <w:t>order</w:t>
+      </w:r>
+      <w:r>
+        <w:rPr>
+          <w:lang w:val="en-GB"/>
+        </w:rPr>
+        <w:t xml:space="preserve"> list and opening it from the </w:t>
+      </w:r>
+      <w:r>
+        <w:rPr>
+          <w:b/>
+          <w:lang w:val="en-GB"/>
+        </w:rPr>
+        <w:t>Order</w:t>
+      </w:r>
+      <w:r>
+        <w:rPr>
+          <w:b/>
+          <w:lang w:val="en-GB"/>
+        </w:rPr>
+        <w:t>s</w:t>
+      </w:r>
+      <w:r>
+        <w:rPr>
+          <w:lang w:val="en-GB"/>
+        </w:rPr>
+        <w:t xml:space="preserve"> tab. Only a</w:t>
+      </w:r>
+      <w:r>
+        <w:rPr>
+          <w:lang w:val="en-GB"/>
+        </w:rPr>
+        <w:t>n</w:t>
+      </w:r>
+      <w:r>
+        <w:rPr>
+          <w:lang w:val="en-GB"/>
+        </w:rPr>
+        <w:t xml:space="preserve"> </w:t>
+      </w:r>
+      <w:r>
+        <w:rPr>
+          <w:lang w:val="en-GB"/>
+        </w:rPr>
+        <w:t>order</w:t>
+      </w:r>
+      <w:r>
+        <w:rPr>
+          <w:lang w:val="en-GB"/>
+        </w:rPr>
+        <w:t xml:space="preserve"> that has not been </w:t>
+      </w:r>
+      <w:r>
+        <w:rPr>
+          <w:lang w:val="en-GB"/>
+        </w:rPr>
+        <w:t>pai</w:t>
+      </w:r>
+      <w:r>
+        <w:rPr>
+          <w:lang w:val="en-GB"/>
+        </w:rPr>
+        <w:t>d can be updated.</w:t>
+      </w:r>
+    </w:p>
+    <w:p>
+      <w:pPr>
+        <w:keepNext/>
+      </w:pPr>
+      <w:r>
+        <w:rPr>
+          <w:noProof/>
+          <w:lang w:val="en-GB" w:eastAsia="en-GB"/>
+        </w:rPr>
+        <w:drawing>
+          <wp:inline distT="0" distB="0" distL="0" distR="0" wp14:anchorId="188A59D6" wp14:editId="1135032C">
+            <wp:extent cx="5730875" cy="2486025"/>
+            <wp:effectExtent l="0" t="0" r="3175" b="9525"/>
+            <wp:docPr id="16" name="Picture 16" descr="C:\Users\abiat\OneDrive\Pictures\Screenshots\2023-04-12 (2).png"/>
+            <wp:cNvGraphicFramePr>
+              <a:graphicFrameLocks xmlns:a="http://schemas.openxmlformats.org/drawingml/2006/main" noChangeAspect="1"/>
+            </wp:cNvGraphicFramePr>
+            <a:graphic xmlns:a="http://schemas.openxmlformats.org/drawingml/2006/main">
+              <a:graphicData uri="http://schemas.openxmlformats.org/drawingml/2006/picture">
+                <pic:pic xmlns:pic="http://schemas.openxmlformats.org/drawingml/2006/picture">
+                  <pic:nvPicPr>
+                    <pic:cNvPr id="0" name="Picture 3" descr="C:\Users\abiat\OneDrive\Pictures\Screenshots\2023-04-12 (2).png"/>
+                    <pic:cNvPicPr>
+                      <a:picLocks noChangeAspect="1" noChangeArrowheads="1"/>
+                    </pic:cNvPicPr>
+                  </pic:nvPicPr>
+                  <pic:blipFill rotWithShape="1">
+                    <a:blip r:embed="rId20">
+                      <a:extLst>
+                        <a:ext uri="{28A0092B-C50C-407E-A947-70E740481C1C}">
+                          <a14:useLocalDpi xmlns:a14="http://schemas.microsoft.com/office/drawing/2010/main" val="0"/>
+                        </a:ext>
+                      </a:extLst>
+                    </a:blip>
+                    <a:srcRect t="17658" b="5525"/>
+                    <a:stretch/>
+                  </pic:blipFill>
+                  <pic:spPr bwMode="auto">
+                    <a:xfrm>
+                      <a:off x="0" y="0"/>
+                      <a:ext cx="5731510" cy="2486300"/>
+                    </a:xfrm>
+                    <a:prstGeom prst="rect">
+                      <a:avLst/>
+                    </a:prstGeom>
+                    <a:noFill/>
+                    <a:ln>
+                      <a:noFill/>
+                    </a:ln>
+                    <a:extLst>
+                      <a:ext uri="{53640926-AAD7-44D8-BBD7-CCE9431645EC}">
+                        <a14:shadowObscured xmlns:a14="http://schemas.microsoft.com/office/drawing/2010/main"/>
+                      </a:ext>
+                    </a:extLst>
+                  </pic:spPr>
+                </pic:pic>
+              </a:graphicData>
+            </a:graphic>
+          </wp:inline>
+        </w:drawing>
+      </w:r>
+    </w:p>
+    <w:p>
+      <w:pPr>
+        <w:pStyle w:val="Caption"/>
+      </w:pPr>
+      <w:r>
+        <w:t xml:space="preserve">Figure </w:t>
+      </w:r>
+      <w:fldSimple w:instr=" SEQ Figure \* ARABIC ">
+        <w:r>
+          <w:rPr>
+            <w:noProof/>
+          </w:rPr>
+          <w:t>11</w:t>
+        </w:r>
+      </w:fldSimple>
+      <w:r>
+        <w:rPr>
+          <w:lang w:val="en-GB"/>
+        </w:rPr>
+        <w:t xml:space="preserve"> Order details</w:t>
+      </w:r>
+    </w:p>
+    <w:p/>
+    <w:p>
+      <w:r>
+        <w:rPr>
+          <w:noProof/>
+          <w:lang w:val="en-GB" w:eastAsia="en-GB"/>
+        </w:rPr>
+        <mc:AlternateContent>
+          <mc:Choice Requires="wps">
+            <w:drawing>
+              <wp:anchor distT="0" distB="0" distL="114300" distR="114300" simplePos="0" relativeHeight="251679744" behindDoc="0" locked="0" layoutInCell="1" allowOverlap="1" wp14:anchorId="0F699F33" wp14:editId="22CCA0DC">
+                <wp:simplePos x="0" y="0"/>
+                <wp:positionH relativeFrom="column">
+                  <wp:posOffset>47625</wp:posOffset>
+                </wp:positionH>
+                <wp:positionV relativeFrom="paragraph">
+                  <wp:posOffset>56515</wp:posOffset>
+                </wp:positionV>
+                <wp:extent cx="361950" cy="342900"/>
+                <wp:effectExtent l="38100" t="19050" r="38100" b="38100"/>
+                <wp:wrapNone/>
+                <wp:docPr id="28" name="Sun 28"/>
+                <wp:cNvGraphicFramePr/>
+                <a:graphic xmlns:a="http://schemas.openxmlformats.org/drawingml/2006/main">
+                  <a:graphicData uri="http://schemas.microsoft.com/office/word/2010/wordprocessingShape">
+                    <wps:wsp>
+                      <wps:cNvSpPr/>
+                      <wps:spPr>
+                        <a:xfrm>
+                          <a:off x="0" y="0"/>
+                          <a:ext cx="361950" cy="342900"/>
+                        </a:xfrm>
+                        <a:prstGeom prst="sun">
+                          <a:avLst/>
+                        </a:prstGeom>
+                        <a:solidFill>
+                          <a:srgbClr val="FFC000"/>
+                        </a:solidFill>
+                      </wps:spPr>
+                      <wps:style>
+                        <a:lnRef idx="2">
+                          <a:schemeClr val="accent1">
+                            <a:shade val="50000"/>
+                          </a:schemeClr>
+                        </a:lnRef>
+                        <a:fillRef idx="1">
+                          <a:schemeClr val="accent1"/>
+                        </a:fillRef>
+                        <a:effectRef idx="0">
+                          <a:schemeClr val="accent1"/>
+                        </a:effectRef>
+                        <a:fontRef idx="minor">
+                          <a:schemeClr val="lt1"/>
+                        </a:fontRef>
+                      </wps:style>
+                      <wps:bodyPr rot="0" spcFirstLastPara="0" vertOverflow="overflow" horzOverflow="overflow" vert="horz" wrap="square" lIns="91440" tIns="45720" rIns="91440" bIns="45720" numCol="1" spcCol="0" rtlCol="0" fromWordArt="0" anchor="ctr" anchorCtr="0" forceAA="0" compatLnSpc="1">
+                        <a:prstTxWarp prst="textNoShape">
+                          <a:avLst/>
+                        </a:prstTxWarp>
+                        <a:noAutofit/>
+                      </wps:bodyPr>
+                    </wps:wsp>
+                  </a:graphicData>
+                </a:graphic>
+              </wp:anchor>
+            </w:drawing>
+          </mc:Choice>
+          <mc:Fallback>
+            <w:pict>
+              <v:shape w14:anchorId="76A3ADB5" id="Sun 28" o:spid="_x0000_s1026" type="#_x0000_t183" style="position:absolute;margin-left:3.75pt;margin-top:4.45pt;width:28.5pt;height:27pt;z-index:251679744;visibility:visible;mso-wrap-style:square;mso-wrap-distance-left:9pt;mso-wrap-distance-top:0;mso-wrap-distance-right:9pt;mso-wrap-distance-bottom:0;mso-position-horizontal:absolute;mso-position-horizontal-relative:text;mso-position-vertical:absolute;mso-position-vertical-relative:text;v-text-anchor:middle" o:gfxdata="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" fillcolor="#ffc000" strokecolor="#1f4d78 [1604]" strokeweight="1pt"/>
+            </w:pict>
+          </mc:Fallback>
+        </mc:AlternateContent>
+      </w:r>
+      <w:r>
+        <w:rPr>
+          <w:noProof/>
+          <w:lang w:val="en-GB" w:eastAsia="en-GB"/>
+        </w:rPr>
+        <mc:AlternateContent>
+          <mc:Choice Requires="wps">
+            <w:drawing>
+              <wp:anchor distT="0" distB="0" distL="114300" distR="114300" simplePos="0" relativeHeight="251668480" behindDoc="0" locked="0" layoutInCell="1" allowOverlap="1" wp14:anchorId="7CF5B5F5" wp14:editId="79527D26">
+                <wp:simplePos x="0" y="0"/>
+                <wp:positionH relativeFrom="column">
+                  <wp:posOffset>0</wp:posOffset>
+                </wp:positionH>
+                <wp:positionV relativeFrom="paragraph">
+                  <wp:posOffset>0</wp:posOffset>
+                </wp:positionV>
+                <wp:extent cx="5629275" cy="523875"/>
+                <wp:effectExtent l="0" t="0" r="28575" b="28575"/>
+                <wp:wrapNone/>
+                <wp:docPr id="17" name="Text Box 17"/>
+                <wp:cNvGraphicFramePr/>
+                <a:graphic xmlns:a="http://schemas.openxmlformats.org/drawingml/2006/main">
+                  <a:graphicData uri="http://schemas.microsoft.com/office/word/2010/wordprocessingShape">
+                    <wps:wsp>
+                      <wps:cNvSpPr txBox="1"/>
+                      <wps:spPr>
+                        <a:xfrm>
+                          <a:off x="0" y="0"/>
+                          <a:ext cx="5629275" cy="523875"/>
+                        </a:xfrm>
+                        <a:prstGeom prst="rect">
+                          <a:avLst/>
+                        </a:prstGeom>
+                        <a:solidFill>
+                          <a:schemeClr val="bg1">
+                            <a:lumMod val="75000"/>
+                          </a:schemeClr>
+                        </a:solidFill>
+                        <a:ln w="6350">
+                          <a:solidFill>
+                            <a:prstClr val="black"/>
+                          </a:solidFill>
+                        </a:ln>
+                      </wps:spPr>
+                      <wps:txbx>
+                        <w:txbxContent>
+                          <w:p>
+                            <w:pPr>
+                              <w:ind w:left="708"/>
+                              <w:rPr>
+                                <w:lang w:val="en-GB"/>
+                              </w:rPr>
+                            </w:pPr>
+                            <w:r>
+                              <w:rPr>
+                                <w:lang w:val="en-GB"/>
+                              </w:rPr>
+                              <w:t>Use the Reuse Order button to quickly create a new order with the same items as the active order.</w:t>
+                            </w:r>
+                          </w:p>
+                        </w:txbxContent>
+                      </wps:txbx>
+                      <wps:bodyPr rot="0" spcFirstLastPara="0" vertOverflow="overflow" horzOverflow="overflow" vert="horz" wrap="square" lIns="91440" tIns="45720" rIns="91440" bIns="45720" numCol="1" spcCol="0" rtlCol="0" fromWordArt="0" anchor="t" anchorCtr="0" forceAA="0" compatLnSpc="1">
+                        <a:prstTxWarp prst="textNoShape">
+                          <a:avLst/>
+                        </a:prstTxWarp>
+                        <a:noAutofit/>
+                      </wps:bodyPr>
+                    </wps:wsp>
+                  </a:graphicData>
+                </a:graphic>
+                <wp14:sizeRelV relativeFrom="margin">
+                  <wp14:pctHeight>0</wp14:pctHeight>
+                </wp14:sizeRelV>
+              </wp:anchor>
+            </w:drawing>
+          </mc:Choice>
+          <mc:Fallback>
+            <w:pict>
+              <v:shape w14:anchorId="7CF5B5F5" id="Text Box 17" o:spid="_x0000_s1031" type="#_x0000_t202" style="position:absolute;margin-left:0;margin-top:0;width:443.25pt;height:41.25pt;z-index:251668480;visibility:visible;mso-wrap-style:square;mso-height-percent:0;mso-wrap-distance-left:9pt;mso-wrap-distance-top:0;mso-wrap-distance-right:9pt;mso-wrap-distance-bottom:0;mso-position-horizontal:absolute;mso-position-horizontal-relative:text;mso-position-vertical:absolute;mso-position-vertical-relative:text;mso-height-percent:0;mso-height-relative:margin;v-text-anchor:top" o:gfxdata="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" fillcolor="#bfbfbf [2412]" strokeweight=".5pt">
+                <v:textbox>
+                  <w:txbxContent>
+                    <w:p>
+                      <w:pPr>
+                        <w:ind w:left="708"/>
+                        <w:rPr>
+                          <w:lang w:val="en-GB"/>
+                        </w:rPr>
+                      </w:pPr>
+                      <w:r>
+                        <w:rPr>
+                          <w:lang w:val="en-GB"/>
+                        </w:rPr>
+                        <w:t>Use the Reuse Order button to quickly create a new order with the same items as the active order.</w:t>
+                      </w:r>
+                    </w:p>
+                  </w:txbxContent>
+                </v:textbox>
+              </v:shape>
+            </w:pict>
+          </mc:Fallback>
+        </mc:AlternateContent>
+      </w:r>
+    </w:p>
+    <w:p/>
     <w:p>
       <w:pPr>
         <w:pStyle w:val="Heading2"/>
       </w:pPr>
-      <w:bookmarkStart w:id="29" w:name="_Toc132059881"/>
+      <w:bookmarkStart w:id="61" w:name="_Toc132237515"/>
       <w:r>
         <w:t xml:space="preserve">Retrieve </w:t>
       </w:r>
       <w:r>
         <w:t>Orders</w:t>
       </w:r>
-      <w:bookmarkEnd w:id="29"/>
+      <w:bookmarkEnd w:id="61"/>
+    </w:p>
+    <w:p>
+      <w:pPr>
+        <w:rPr>
+          <w:lang w:val="en-GB"/>
+        </w:rPr>
+      </w:pPr>
+      <w:r>
+        <w:rPr>
+          <w:lang w:val="en-GB"/>
+        </w:rPr>
+        <w:t xml:space="preserve">Like the Quotations tab, the </w:t>
+      </w:r>
+      <w:r>
+        <w:rPr>
+          <w:b/>
+          <w:lang w:val="en-GB"/>
+        </w:rPr>
+        <w:t>Order</w:t>
+      </w:r>
+      <w:r>
+        <w:rPr>
+          <w:b/>
+          <w:lang w:val="en-GB"/>
+        </w:rPr>
+        <w:t>s</w:t>
+      </w:r>
+      <w:r>
+        <w:rPr>
+          <w:lang w:val="en-GB"/>
+        </w:rPr>
+        <w:t xml:space="preserve"> tab lists all orders stored in the database. Use the search option on this page to search for a specific order using either the </w:t>
+      </w:r>
+      <w:r>
+        <w:rPr>
+          <w:b/>
+          <w:lang w:val="en-GB"/>
+        </w:rPr>
+        <w:t>Order ID</w:t>
+      </w:r>
+      <w:r>
+        <w:rPr>
+          <w:lang w:val="en-GB"/>
+        </w:rPr>
+        <w:t xml:space="preserve">, </w:t>
+      </w:r>
+      <w:r>
+        <w:rPr>
+          <w:b/>
+          <w:lang w:val="en-GB"/>
+        </w:rPr>
+        <w:t>Customer ID</w:t>
+      </w:r>
+      <w:r>
+        <w:rPr>
+          <w:lang w:val="en-GB"/>
+        </w:rPr>
+        <w:t xml:space="preserve"> or </w:t>
+      </w:r>
+      <w:r>
+        <w:rPr>
+          <w:b/>
+          <w:lang w:val="en-GB"/>
+        </w:rPr>
+        <w:t>Other Variables</w:t>
+      </w:r>
+      <w:r>
+        <w:rPr>
+          <w:lang w:val="en-GB"/>
+        </w:rPr>
+        <w:t>.</w:t>
+      </w:r>
+    </w:p>
+    <w:p>
+      <w:pPr>
+        <w:rPr>
+          <w:lang w:val="en-GB"/>
+        </w:rPr>
+      </w:pPr>
+      <w:r>
+        <w:rPr>
+          <w:lang w:val="en-GB"/>
+        </w:rPr>
+        <w:t xml:space="preserve">Use the </w:t>
+      </w:r>
+      <w:r>
+        <w:rPr>
+          <w:b/>
+          <w:lang w:val="en-GB"/>
+        </w:rPr>
+        <w:t>Open Selected Record</w:t>
+      </w:r>
+      <w:r>
+        <w:rPr>
+          <w:lang w:val="en-GB"/>
+        </w:rPr>
+        <w:t xml:space="preserve"> button to open the order selected to view its full details or update it in the Order Details page.</w:t>
+      </w:r>
+    </w:p>
+    <w:p>
+      <w:pPr>
+        <w:keepNext/>
+      </w:pPr>
+      <w:r>
+        <w:rPr>
+          <w:noProof/>
+          <w:lang w:val="en-GB" w:eastAsia="en-GB"/>
+        </w:rPr>
+        <w:drawing>
+          <wp:inline distT="0" distB="0" distL="0" distR="0" wp14:anchorId="1E18FA94" wp14:editId="30452757">
+            <wp:extent cx="5730875" cy="2628900"/>
+            <wp:effectExtent l="0" t="0" r="3175" b="0"/>
+            <wp:docPr id="18" name="Picture 18" descr="C:\Users\abiat\OneDrive\Pictures\Screenshots\2023-04-12 (3).png"/>
+            <wp:cNvGraphicFramePr>
+              <a:graphicFrameLocks xmlns:a="http://schemas.openxmlformats.org/drawingml/2006/main" noChangeAspect="1"/>
+            </wp:cNvGraphicFramePr>
+            <a:graphic xmlns:a="http://schemas.openxmlformats.org/drawingml/2006/main">
+              <a:graphicData uri="http://schemas.openxmlformats.org/drawingml/2006/picture">
+                <pic:pic xmlns:pic="http://schemas.openxmlformats.org/drawingml/2006/picture">
+                  <pic:nvPicPr>
+                    <pic:cNvPr id="0" name="Picture 4" descr="C:\Users\abiat\OneDrive\Pictures\Screenshots\2023-04-12 (3).png"/>
+                    <pic:cNvPicPr>
+                      <a:picLocks noChangeAspect="1" noChangeArrowheads="1"/>
+                    </pic:cNvPicPr>
+                  </pic:nvPicPr>
+                  <pic:blipFill rotWithShape="1">
+                    <a:blip r:embed="rId21">
+                      <a:extLst>
+                        <a:ext uri="{28A0092B-C50C-407E-A947-70E740481C1C}">
+                          <a14:useLocalDpi xmlns:a14="http://schemas.microsoft.com/office/drawing/2010/main" val="0"/>
+                        </a:ext>
+                      </a:extLst>
+                    </a:blip>
+                    <a:srcRect t="13243" b="5524"/>
+                    <a:stretch/>
+                  </pic:blipFill>
+                  <pic:spPr bwMode="auto">
+                    <a:xfrm>
+                      <a:off x="0" y="0"/>
+                      <a:ext cx="5731510" cy="2629191"/>
+                    </a:xfrm>
+                    <a:prstGeom prst="rect">
+                      <a:avLst/>
+                    </a:prstGeom>
+                    <a:noFill/>
+                    <a:ln>
+                      <a:noFill/>
+                    </a:ln>
+                    <a:extLst>
+                      <a:ext uri="{53640926-AAD7-44D8-BBD7-CCE9431645EC}">
+                        <a14:shadowObscured xmlns:a14="http://schemas.microsoft.com/office/drawing/2010/main"/>
+                      </a:ext>
+                    </a:extLst>
+                  </pic:spPr>
+                </pic:pic>
+              </a:graphicData>
+            </a:graphic>
+          </wp:inline>
+        </w:drawing>
+      </w:r>
+    </w:p>
+    <w:p>
+      <w:pPr>
+        <w:pStyle w:val="Caption"/>
+      </w:pPr>
+      <w:r>
+        <w:t xml:space="preserve">Figure </w:t>
+      </w:r>
+      <w:fldSimple w:instr=" SEQ Figure \* ARABIC ">
+        <w:r>
+          <w:rPr>
+            <w:noProof/>
+          </w:rPr>
+          <w:t>12</w:t>
+        </w:r>
+      </w:fldSimple>
+      <w:r>
+        <w:rPr>
+          <w:lang w:val="en-GB"/>
+        </w:rPr>
+        <w:t xml:space="preserve"> Order list</w:t>
+      </w:r>
     </w:p>
     <w:p>
       <w:pPr>
         <w:pStyle w:val="Heading2"/>
       </w:pPr>
-      <w:bookmarkStart w:id="30" w:name="_Toc132059882"/>
-      <w:r>
+      <w:bookmarkStart w:id="62" w:name="_Toc132237516"/>
+      <w:r>
+        <w:lastRenderedPageBreak/>
         <w:t>Print Invoices</w:t>
       </w:r>
-      <w:bookmarkEnd w:id="30"/>
+      <w:bookmarkEnd w:id="62"/>
+    </w:p>
+    <w:p>
+      <w:r>
+        <w:rPr>
+          <w:lang w:val="en-GB"/>
+        </w:rPr>
+        <w:t>Use the Print/Previe</w:t>
+      </w:r>
+      <w:r>
+        <w:rPr>
+          <w:lang w:val="en-GB"/>
+        </w:rPr>
+        <w:t>w</w:t>
+      </w:r>
+      <w:r>
+        <w:rPr>
+          <w:lang w:val="en-GB"/>
+        </w:rPr>
+        <w:t xml:space="preserve"> Invoice</w:t>
+      </w:r>
+      <w:r>
+        <w:rPr>
+          <w:lang w:val="en-GB"/>
+        </w:rPr>
+        <w:t xml:space="preserve"> button to print or preview an</w:t>
+      </w:r>
+      <w:r>
+        <w:rPr>
+          <w:lang w:val="en-GB"/>
+        </w:rPr>
+        <w:t xml:space="preserve"> </w:t>
+      </w:r>
+      <w:r>
+        <w:rPr>
+          <w:lang w:val="en-GB"/>
+        </w:rPr>
+        <w:t xml:space="preserve">invoice of the </w:t>
+      </w:r>
+      <w:r>
+        <w:rPr>
+          <w:lang w:val="en-GB"/>
+        </w:rPr>
+        <w:t xml:space="preserve">active </w:t>
+      </w:r>
+      <w:r>
+        <w:rPr>
+          <w:lang w:val="en-GB"/>
+        </w:rPr>
+        <w:t>order</w:t>
+      </w:r>
+      <w:r>
+        <w:rPr>
+          <w:lang w:val="en-GB"/>
+        </w:rPr>
+        <w:t>.</w:t>
+      </w:r>
     </w:p>
     <w:p>
       <w:pPr>
         <w:pStyle w:val="Heading2"/>
       </w:pPr>
-      <w:bookmarkStart w:id="31" w:name="_Toc132059883"/>
+      <w:bookmarkStart w:id="63" w:name="_Toc132237517"/>
       <w:r>
         <w:t>Invoice Templates</w:t>
       </w:r>
-      <w:bookmarkEnd w:id="31"/>
+      <w:bookmarkEnd w:id="63"/>
+    </w:p>
+    <w:p>
+      <w:pPr>
+        <w:jc w:val="both"/>
+        <w:rPr>
+          <w:lang w:val="en-GB"/>
+        </w:rPr>
+      </w:pPr>
+      <w:r>
+        <w:rPr>
+          <w:lang w:val="en-GB"/>
+        </w:rPr>
+        <w:t xml:space="preserve">The application comes with a customisable </w:t>
+      </w:r>
+      <w:r>
+        <w:rPr>
+          <w:lang w:val="en-GB"/>
+        </w:rPr>
+        <w:t>invoice</w:t>
+      </w:r>
+      <w:r>
+        <w:rPr>
+          <w:lang w:val="en-GB"/>
+        </w:rPr>
+        <w:t xml:space="preserve"> template. Use </w:t>
+      </w:r>
+      <w:r>
+        <w:rPr>
+          <w:b/>
+          <w:lang w:val="en-GB"/>
+        </w:rPr>
+        <w:t>Folder Settings</w:t>
+      </w:r>
+      <w:r>
+        <w:rPr>
+          <w:lang w:val="en-GB"/>
+        </w:rPr>
+        <w:t xml:space="preserve"> to change where the application looks for the </w:t>
+      </w:r>
+      <w:r>
+        <w:rPr>
+          <w:lang w:val="en-GB"/>
+        </w:rPr>
+        <w:t>invoice</w:t>
+      </w:r>
+      <w:r>
+        <w:rPr>
+          <w:lang w:val="en-GB"/>
+        </w:rPr>
+        <w:t xml:space="preserve"> template and where it saves the generated </w:t>
+      </w:r>
+      <w:r>
+        <w:rPr>
+          <w:lang w:val="en-GB"/>
+        </w:rPr>
+        <w:t>invoice</w:t>
+      </w:r>
+      <w:r>
+        <w:rPr>
+          <w:lang w:val="en-GB"/>
+        </w:rPr>
+        <w:t>.</w:t>
+      </w:r>
+    </w:p>
+    <w:p>
+      <w:pPr>
+        <w:jc w:val="both"/>
+        <w:rPr>
+          <w:lang w:val="en-GB"/>
+        </w:rPr>
+      </w:pPr>
+      <w:r>
+        <w:rPr>
+          <w:lang w:val="en-GB"/>
+        </w:rPr>
+        <w:t xml:space="preserve">To open the inbuilt </w:t>
+      </w:r>
+      <w:r>
+        <w:rPr>
+          <w:lang w:val="en-GB"/>
+        </w:rPr>
+        <w:t>invoice</w:t>
+      </w:r>
+      <w:r>
+        <w:rPr>
+          <w:lang w:val="en-GB"/>
+        </w:rPr>
+        <w:t xml:space="preserve"> template, click the </w:t>
+      </w:r>
+      <w:r>
+        <w:rPr>
+          <w:b/>
+          <w:lang w:val="en-GB"/>
+        </w:rPr>
+        <w:t xml:space="preserve">Print/Preview </w:t>
+      </w:r>
+      <w:r>
+        <w:rPr>
+          <w:b/>
+          <w:lang w:val="en-GB"/>
+        </w:rPr>
+        <w:t>Invoice</w:t>
+      </w:r>
+      <w:r>
+        <w:rPr>
+          <w:lang w:val="en-GB"/>
+        </w:rPr>
+        <w:t xml:space="preserve"> button without a saved order open.</w:t>
+      </w:r>
+    </w:p>
+    <w:p>
+      <w:pPr>
+        <w:jc w:val="both"/>
+        <w:rPr>
+          <w:lang w:val="en-GB"/>
+        </w:rPr>
+      </w:pPr>
+      <w:r>
+        <w:rPr>
+          <w:lang w:val="en-GB"/>
+        </w:rPr>
+        <w:t xml:space="preserve">The template can be customised by adding other elements, such as the letterhead. In the template, a </w:t>
+      </w:r>
+      <w:r>
+        <w:rPr>
+          <w:b/>
+          <w:lang w:val="en-GB"/>
+        </w:rPr>
+        <w:t>{{</w:t>
+      </w:r>
+      <w:r>
+        <w:rPr>
+          <w:b/>
+          <w:lang w:val="en-GB"/>
+        </w:rPr>
+        <w:t xml:space="preserve"> </w:t>
+      </w:r>
+      <w:r>
+        <w:rPr>
+          <w:b/>
+          <w:lang w:val="en-GB"/>
+        </w:rPr>
+        <w:t>}}</w:t>
+      </w:r>
+      <w:r>
+        <w:rPr>
+          <w:lang w:val="en-GB"/>
+        </w:rPr>
+        <w:t xml:space="preserve"> is a placeholder for a value that will come from</w:t>
+      </w:r>
+      <w:r>
+        <w:rPr>
+          <w:lang w:val="en-GB"/>
+        </w:rPr>
+        <w:t xml:space="preserve"> the</w:t>
+      </w:r>
+      <w:r>
+        <w:rPr>
+          <w:lang w:val="en-GB"/>
+        </w:rPr>
+        <w:t xml:space="preserve"> order</w:t>
+      </w:r>
+      <w:r>
+        <w:rPr>
+          <w:lang w:val="en-GB"/>
+        </w:rPr>
+        <w:t xml:space="preserve"> when an invoice</w:t>
+      </w:r>
+      <w:r>
+        <w:rPr>
+          <w:lang w:val="en-GB"/>
+        </w:rPr>
+        <w:t xml:space="preserve"> is generated.</w:t>
+      </w:r>
+    </w:p>
+    <w:p>
+      <w:pPr>
+        <w:jc w:val="both"/>
+        <w:rPr>
+          <w:lang w:val="en-GB"/>
+        </w:rPr>
+      </w:pPr>
+      <w:r>
+        <w:rPr>
+          <w:lang w:val="en-GB"/>
+        </w:rPr>
+        <w:t>With understanding, these placeholders can be moved around, but deleting the</w:t>
+      </w:r>
+      <w:r>
+        <w:rPr>
+          <w:lang w:val="en-GB"/>
+        </w:rPr>
+        <w:t xml:space="preserve"> placeholder</w:t>
+      </w:r>
+      <w:r>
+        <w:rPr>
+          <w:lang w:val="en-GB"/>
+        </w:rPr>
+        <w:t xml:space="preserve"> means th</w:t>
+      </w:r>
+      <w:r>
+        <w:rPr>
+          <w:lang w:val="en-GB"/>
+        </w:rPr>
+        <w:t xml:space="preserve">e referenced </w:t>
+      </w:r>
+      <w:r>
+        <w:rPr>
+          <w:lang w:val="en-GB"/>
+        </w:rPr>
+        <w:t xml:space="preserve">element/variable will not appear on the template. To learn more about this template language, </w:t>
+      </w:r>
+      <w:hyperlink r:id="rId22" w:history="1">
+        <w:r>
+          <w:rPr>
+            <w:rStyle w:val="Hyperlink"/>
+            <w:lang w:val="en-GB"/>
+          </w:rPr>
+          <w:t>visit this website</w:t>
+        </w:r>
+      </w:hyperlink>
+      <w:r>
+        <w:rPr>
+          <w:lang w:val="en-GB"/>
+        </w:rPr>
+        <w:t>.</w:t>
+      </w:r>
+    </w:p>
+    <w:p>
+      <w:pPr>
+        <w:keepNext/>
+        <w:jc w:val="both"/>
+      </w:pPr>
+      <w:r>
+        <w:rPr>
+          <w:noProof/>
+          <w:lang w:val="en-GB" w:eastAsia="en-GB"/>
+        </w:rPr>
+        <w:drawing>
+          <wp:inline distT="0" distB="0" distL="0" distR="0" wp14:anchorId="328E0B7D" wp14:editId="7355E652">
+            <wp:extent cx="5730875" cy="2276475"/>
+            <wp:effectExtent l="0" t="0" r="3175" b="9525"/>
+            <wp:docPr id="21" name="Picture 21" descr="C:\Users\abiat\OneDrive\Pictures\Screenshots\2023-04-12 (5).png"/>
+            <wp:cNvGraphicFramePr>
+              <a:graphicFrameLocks xmlns:a="http://schemas.openxmlformats.org/drawingml/2006/main" noChangeAspect="1"/>
+            </wp:cNvGraphicFramePr>
+            <a:graphic xmlns:a="http://schemas.openxmlformats.org/drawingml/2006/main">
+              <a:graphicData uri="http://schemas.openxmlformats.org/drawingml/2006/picture">
+                <pic:pic xmlns:pic="http://schemas.openxmlformats.org/drawingml/2006/picture">
+                  <pic:nvPicPr>
+                    <pic:cNvPr id="0" name="Picture 6" descr="C:\Users\abiat\OneDrive\Pictures\Screenshots\2023-04-12 (5).png"/>
+                    <pic:cNvPicPr>
+                      <a:picLocks noChangeAspect="1" noChangeArrowheads="1"/>
+                    </pic:cNvPicPr>
+                  </pic:nvPicPr>
+                  <pic:blipFill rotWithShape="1">
+                    <a:blip r:embed="rId23">
+                      <a:extLst>
+                        <a:ext uri="{28A0092B-C50C-407E-A947-70E740481C1C}">
+                          <a14:useLocalDpi xmlns:a14="http://schemas.microsoft.com/office/drawing/2010/main" val="0"/>
+                        </a:ext>
+                      </a:extLst>
+                    </a:blip>
+                    <a:srcRect t="22072" b="7586"/>
+                    <a:stretch/>
+                  </pic:blipFill>
+                  <pic:spPr bwMode="auto">
+                    <a:xfrm>
+                      <a:off x="0" y="0"/>
+                      <a:ext cx="5731510" cy="2276727"/>
+                    </a:xfrm>
+                    <a:prstGeom prst="rect">
+                      <a:avLst/>
+                    </a:prstGeom>
+                    <a:noFill/>
+                    <a:ln>
+                      <a:noFill/>
+                    </a:ln>
+                    <a:extLst>
+                      <a:ext uri="{53640926-AAD7-44D8-BBD7-CCE9431645EC}">
+                        <a14:shadowObscured xmlns:a14="http://schemas.microsoft.com/office/drawing/2010/main"/>
+                      </a:ext>
+                    </a:extLst>
+                  </pic:spPr>
+                </pic:pic>
+              </a:graphicData>
+            </a:graphic>
+          </wp:inline>
+        </w:drawing>
+      </w:r>
+    </w:p>
+    <w:p>
+      <w:pPr>
+        <w:pStyle w:val="Caption"/>
+        <w:jc w:val="both"/>
+        <w:rPr>
+          <w:lang w:val="en-GB"/>
+        </w:rPr>
+      </w:pPr>
+      <w:r>
+        <w:rPr>
+          <w:noProof/>
+          <w:lang w:val="en-GB" w:eastAsia="en-GB"/>
+        </w:rPr>
+        <mc:AlternateContent>
+          <mc:Choice Requires="wps">
+            <w:drawing>
+              <wp:anchor distT="0" distB="0" distL="114300" distR="114300" simplePos="0" relativeHeight="251670528" behindDoc="0" locked="0" layoutInCell="1" allowOverlap="1" wp14:anchorId="6193C67C" wp14:editId="5EB0382D">
+                <wp:simplePos x="0" y="0"/>
+                <wp:positionH relativeFrom="column">
+                  <wp:posOffset>0</wp:posOffset>
+                </wp:positionH>
+                <wp:positionV relativeFrom="paragraph">
+                  <wp:posOffset>255270</wp:posOffset>
+                </wp:positionV>
+                <wp:extent cx="5629275" cy="638175"/>
+                <wp:effectExtent l="0" t="0" r="28575" b="28575"/>
+                <wp:wrapNone/>
+                <wp:docPr id="19" name="Text Box 19"/>
+                <wp:cNvGraphicFramePr/>
+                <a:graphic xmlns:a="http://schemas.openxmlformats.org/drawingml/2006/main">
+                  <a:graphicData uri="http://schemas.microsoft.com/office/word/2010/wordprocessingShape">
+                    <wps:wsp>
+                      <wps:cNvSpPr txBox="1"/>
+                      <wps:spPr>
+                        <a:xfrm>
+                          <a:off x="0" y="0"/>
+                          <a:ext cx="5629275" cy="638175"/>
+                        </a:xfrm>
+                        <a:prstGeom prst="rect">
+                          <a:avLst/>
+                        </a:prstGeom>
+                        <a:solidFill>
+                          <a:schemeClr val="bg1">
+                            <a:lumMod val="75000"/>
+                          </a:schemeClr>
+                        </a:solidFill>
+                        <a:ln w="6350">
+                          <a:solidFill>
+                            <a:prstClr val="black"/>
+                          </a:solidFill>
+                        </a:ln>
+                      </wps:spPr>
+                      <wps:txbx>
+                        <w:txbxContent>
+                          <w:p>
+                            <w:pPr>
+                              <w:ind w:left="708"/>
+                              <w:rPr>
+                                <w:lang w:val="en-GB"/>
+                              </w:rPr>
+                            </w:pPr>
+                            <w:r>
+                              <w:rPr>
+                                <w:lang w:val="en-GB"/>
+                              </w:rPr>
+                              <w:t>Once you modify the inbuilt template, save it to a new location to avoid overwriting the original template. Then point the application to that new location in the Folder Settings.</w:t>
+                            </w:r>
+                          </w:p>
+                        </w:txbxContent>
+                      </wps:txbx>
+                      <wps:bodyPr rot="0" spcFirstLastPara="0" vertOverflow="overflow" horzOverflow="overflow" vert="horz" wrap="square" lIns="91440" tIns="45720" rIns="91440" bIns="45720" numCol="1" spcCol="0" rtlCol="0" fromWordArt="0" anchor="t" anchorCtr="0" forceAA="0" compatLnSpc="1">
+                        <a:prstTxWarp prst="textNoShape">
+                          <a:avLst/>
+                        </a:prstTxWarp>
+                        <a:noAutofit/>
+                      </wps:bodyPr>
+                    </wps:wsp>
+                  </a:graphicData>
+                </a:graphic>
+                <wp14:sizeRelV relativeFrom="margin">
+                  <wp14:pctHeight>0</wp14:pctHeight>
+                </wp14:sizeRelV>
+              </wp:anchor>
+            </w:drawing>
+          </mc:Choice>
+          <mc:Fallback>
+            <w:pict>
+              <v:shape w14:anchorId="6193C67C" id="Text Box 19" o:spid="_x0000_s1032" type="#_x0000_t202" style="position:absolute;left:0;text-align:left;margin-left:0;margin-top:20.1pt;width:443.25pt;height:50.25pt;z-index:251670528;visibility:visible;mso-wrap-style:square;mso-height-percent:0;mso-wrap-distance-left:9pt;mso-wrap-distance-top:0;mso-wrap-distance-right:9pt;mso-wrap-distance-bottom:0;mso-position-horizontal:absolute;mso-position-horizontal-relative:text;mso-position-vertical:absolute;mso-position-vertical-relative:text;mso-height-percent:0;mso-height-relative:margin;v-text-anchor:top" o:gfxdata="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" fillcolor="#bfbfbf [2412]" strokeweight=".5pt">
+                <v:textbox>
+                  <w:txbxContent>
+                    <w:p>
+                      <w:pPr>
+                        <w:ind w:left="708"/>
+                        <w:rPr>
+                          <w:lang w:val="en-GB"/>
+                        </w:rPr>
+                      </w:pPr>
+                      <w:r>
+                        <w:rPr>
+                          <w:lang w:val="en-GB"/>
+                        </w:rPr>
+                        <w:t>Once you modify the inbuilt template, save it to a new location to avoid overwriting the original template. Then point the application to that new location in the Folder Settings.</w:t>
+                      </w:r>
+                    </w:p>
+                  </w:txbxContent>
+                </v:textbox>
+              </v:shape>
+            </w:pict>
+          </mc:Fallback>
+        </mc:AlternateContent>
+      </w:r>
+      <w:r>
+        <w:t xml:space="preserve">Figure </w:t>
+      </w:r>
+      <w:fldSimple w:instr=" SEQ Figure \* ARABIC ">
+        <w:r>
+          <w:rPr>
+            <w:noProof/>
+          </w:rPr>
+          <w:t>13</w:t>
+        </w:r>
+      </w:fldSimple>
+      <w:r>
+        <w:rPr>
+          <w:lang w:val="en-GB"/>
+        </w:rPr>
+        <w:t xml:space="preserve"> Invoice template</w:t>
+      </w:r>
+    </w:p>
+    <w:p>
+      <w:pPr>
+        <w:rPr>
+          <w:lang w:val="en-GB"/>
+        </w:rPr>
+      </w:pPr>
+      <w:r>
+        <w:rPr>
+          <w:noProof/>
+          <w:lang w:val="en-GB" w:eastAsia="en-GB"/>
+        </w:rPr>
+        <mc:AlternateContent>
+          <mc:Choice Requires="wps">
+            <w:drawing>
+              <wp:anchor distT="0" distB="0" distL="114300" distR="114300" simplePos="0" relativeHeight="251681792" behindDoc="0" locked="0" layoutInCell="1" allowOverlap="1" wp14:anchorId="2BB995E8" wp14:editId="0DEC3FBD">
+                <wp:simplePos x="0" y="0"/>
+                <wp:positionH relativeFrom="column">
+                  <wp:posOffset>95250</wp:posOffset>
+                </wp:positionH>
+                <wp:positionV relativeFrom="paragraph">
+                  <wp:posOffset>111125</wp:posOffset>
+                </wp:positionV>
+                <wp:extent cx="361950" cy="342900"/>
+                <wp:effectExtent l="38100" t="19050" r="38100" b="38100"/>
+                <wp:wrapNone/>
+                <wp:docPr id="29" name="Sun 29"/>
+                <wp:cNvGraphicFramePr/>
+                <a:graphic xmlns:a="http://schemas.openxmlformats.org/drawingml/2006/main">
+                  <a:graphicData uri="http://schemas.microsoft.com/office/word/2010/wordprocessingShape">
+                    <wps:wsp>
+                      <wps:cNvSpPr/>
+                      <wps:spPr>
+                        <a:xfrm>
+                          <a:off x="0" y="0"/>
+                          <a:ext cx="361950" cy="342900"/>
+                        </a:xfrm>
+                        <a:prstGeom prst="sun">
+                          <a:avLst/>
+                        </a:prstGeom>
+                        <a:solidFill>
+                          <a:srgbClr val="FFC000"/>
+                        </a:solidFill>
+                      </wps:spPr>
+                      <wps:style>
+                        <a:lnRef idx="2">
+                          <a:schemeClr val="accent1">
+                            <a:shade val="50000"/>
+                          </a:schemeClr>
+                        </a:lnRef>
+                        <a:fillRef idx="1">
+                          <a:schemeClr val="accent1"/>
+                        </a:fillRef>
+                        <a:effectRef idx="0">
+                          <a:schemeClr val="accent1"/>
+                        </a:effectRef>
+                        <a:fontRef idx="minor">
+                          <a:schemeClr val="lt1"/>
+                        </a:fontRef>
+                      </wps:style>
+                      <wps:bodyPr rot="0" spcFirstLastPara="0" vertOverflow="overflow" horzOverflow="overflow" vert="horz" wrap="square" lIns="91440" tIns="45720" rIns="91440" bIns="45720" numCol="1" spcCol="0" rtlCol="0" fromWordArt="0" anchor="ctr" anchorCtr="0" forceAA="0" compatLnSpc="1">
+                        <a:prstTxWarp prst="textNoShape">
+                          <a:avLst/>
+                        </a:prstTxWarp>
+                        <a:noAutofit/>
+                      </wps:bodyPr>
+                    </wps:wsp>
+                  </a:graphicData>
+                </a:graphic>
+              </wp:anchor>
+            </w:drawing>
+          </mc:Choice>
+          <mc:Fallback>
+            <w:pict>
+              <v:shape w14:anchorId="239F6BB1" id="Sun 29" o:spid="_x0000_s1026" type="#_x0000_t183" style="position:absolute;margin-left:7.5pt;margin-top:8.75pt;width:28.5pt;height:27pt;z-index:251681792;visibility:visible;mso-wrap-style:square;mso-wrap-distance-left:9pt;mso-wrap-distance-top:0;mso-wrap-distance-right:9pt;mso-wrap-distance-bottom:0;mso-position-horizontal:absolute;mso-position-horizontal-relative:text;mso-position-vertical:absolute;mso-position-vertical-relative:text;v-text-anchor:middle" o:gfxdata="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" fillcolor="#ffc000" strokecolor="#1f4d78 [1604]" strokeweight="1pt"/>
+            </w:pict>
+          </mc:Fallback>
+        </mc:AlternateContent>
+      </w:r>
     </w:p>
     <w:p/>
+    <w:p/>
     <w:p>
       <w:pPr>
         <w:pStyle w:val="Heading1"/>
       </w:pPr>
-      <w:bookmarkStart w:id="32" w:name="_Toc132059884"/>
+      <w:bookmarkStart w:id="64" w:name="_Toc132237518"/>
       <w:r>
         <w:t>Contributing</w:t>
       </w:r>
-      <w:bookmarkEnd w:id="32"/>
+      <w:bookmarkEnd w:id="64"/>
     </w:p>
     <w:p>
       <w:pPr>
@@ -4180,172 +7684,228 @@
           <w:lang w:val="en-ZA" w:eastAsia="en-ZA"/>
         </w:rPr>
       </w:pPr>
-      <w:bookmarkStart w:id="33" w:name="_Toc132059885"/>
-      <w:bookmarkEnd w:id="33"/>
+      <w:bookmarkStart w:id="65" w:name="_Toc132059885"/>
+      <w:bookmarkStart w:id="66" w:name="_Toc132221528"/>
+      <w:bookmarkStart w:id="67" w:name="_Toc132234041"/>
+      <w:bookmarkStart w:id="68" w:name="_Toc132234105"/>
+      <w:bookmarkStart w:id="69" w:name="_Toc132237519"/>
+      <w:bookmarkEnd w:id="65"/>
+      <w:bookmarkEnd w:id="66"/>
+      <w:bookmarkEnd w:id="67"/>
+      <w:bookmarkEnd w:id="68"/>
+      <w:bookmarkEnd w:id="69"/>
     </w:p>
     <w:p>
       <w:pPr>
         <w:pStyle w:val="Heading2"/>
       </w:pPr>
-      <w:bookmarkStart w:id="34" w:name="_Toc132059886"/>
+      <w:bookmarkStart w:id="70" w:name="_Toc132237520"/>
       <w:r>
         <w:t>Feedback</w:t>
       </w:r>
-      <w:bookmarkEnd w:id="34"/>
+      <w:bookmarkEnd w:id="70"/>
+    </w:p>
+    <w:p>
+      <w:pPr>
+        <w:jc w:val="both"/>
+      </w:pPr>
+      <w:r>
+        <w:rPr>
+          <w:lang w:val="en-GB"/>
+        </w:rPr>
+        <w:t xml:space="preserve">This beta version is released for testing and soliciting feedback from potential users. So, if you think this application might be useful to your business, please share feedback on your impression of the application (what you like about it and what you would like to see or see changed in the release version). Please share your feedback via email to </w:t>
+      </w:r>
+      <w:hyperlink r:id="rId24" w:history="1">
+        <w:r>
+          <w:rPr>
+            <w:rStyle w:val="Hyperlink"/>
+            <w:lang w:val="en-GB"/>
+          </w:rPr>
+          <w:t>abiatarfestus@outlook.com</w:t>
+        </w:r>
+      </w:hyperlink>
+      <w:r>
+        <w:rPr>
+          <w:lang w:val="en-GB"/>
+        </w:rPr>
+        <w:t xml:space="preserve"> or by opening an issue on the </w:t>
+      </w:r>
+      <w:hyperlink r:id="rId25" w:history="1">
+        <w:r>
+          <w:rPr>
+            <w:rStyle w:val="Hyperlink"/>
+            <w:lang w:val="en-GB"/>
+          </w:rPr>
+          <w:t>project’s Github repository</w:t>
+        </w:r>
+      </w:hyperlink>
+      <w:r>
+        <w:rPr>
+          <w:lang w:val="en-GB"/>
+        </w:rPr>
+        <w:t>.</w:t>
+      </w:r>
     </w:p>
     <w:p>
       <w:pPr>
         <w:pStyle w:val="Heading2"/>
       </w:pPr>
-      <w:bookmarkStart w:id="35" w:name="_Toc132059887"/>
-      <w:r>
+      <w:bookmarkStart w:id="71" w:name="_Toc132237521"/>
+      <w:r>
+        <w:lastRenderedPageBreak/>
         <w:t>Contributing to Code/Docs</w:t>
       </w:r>
-      <w:bookmarkEnd w:id="35"/>
-    </w:p>
-    <w:p>
-      <w:pPr>
-        <w:pStyle w:val="Heading2"/>
-        <w:numPr>
-          <w:ilvl w:val="0"/>
-          <w:numId w:val="0"/>
-        </w:numPr>
-        <w:rPr>
-          <w:rFonts w:asciiTheme="minorHAnsi" w:eastAsiaTheme="minorEastAsia" w:hAnsiTheme="minorHAnsi" w:cstheme="minorBidi"/>
-          <w:b w:val="0"/>
-          <w:bCs w:val="0"/>
-          <w:smallCaps w:val="0"/>
-          <w:color w:val="auto"/>
-          <w:sz w:val="22"/>
-          <w:szCs w:val="22"/>
-        </w:rPr>
-      </w:pPr>
-      <w:r>
-        <w:rPr>
-          <w:rFonts w:asciiTheme="minorHAnsi" w:eastAsiaTheme="minorEastAsia" w:hAnsiTheme="minorHAnsi" w:cstheme="minorBidi"/>
-          <w:b w:val="0"/>
-          <w:bCs w:val="0"/>
-          <w:smallCaps w:val="0"/>
-          <w:color w:val="auto"/>
-          <w:sz w:val="22"/>
-          <w:szCs w:val="22"/>
-        </w:rPr>
-        <w:t xml:space="preserve">I welcome any and all contributions! Here are some ways you can get started: </w:t>
-      </w:r>
-    </w:p>
-    <w:p>
-      <w:pPr>
-        <w:pStyle w:val="Heading2"/>
-        <w:numPr>
-          <w:ilvl w:val="0"/>
-          <w:numId w:val="0"/>
-        </w:numPr>
-        <w:rPr>
-          <w:rFonts w:asciiTheme="minorHAnsi" w:eastAsiaTheme="minorEastAsia" w:hAnsiTheme="minorHAnsi" w:cstheme="minorBidi"/>
-          <w:b w:val="0"/>
-          <w:bCs w:val="0"/>
-          <w:smallCaps w:val="0"/>
-          <w:color w:val="auto"/>
-          <w:sz w:val="22"/>
-          <w:szCs w:val="22"/>
-        </w:rPr>
-      </w:pPr>
-      <w:r>
-        <w:rPr>
-          <w:rFonts w:asciiTheme="minorHAnsi" w:eastAsiaTheme="minorEastAsia" w:hAnsiTheme="minorHAnsi" w:cstheme="minorBidi"/>
-          <w:b w:val="0"/>
-          <w:bCs w:val="0"/>
-          <w:smallCaps w:val="0"/>
-          <w:color w:val="auto"/>
-          <w:sz w:val="22"/>
-          <w:szCs w:val="22"/>
-        </w:rPr>
-        <w:t>Report bugs: If you encounter any bugs, please let me know. Open up an issue and let me know the problem.</w:t>
-      </w:r>
-    </w:p>
-    <w:p>
-      <w:pPr>
-        <w:pStyle w:val="Heading2"/>
-        <w:numPr>
-          <w:ilvl w:val="0"/>
-          <w:numId w:val="0"/>
-        </w:numPr>
-        <w:rPr>
-          <w:rFonts w:asciiTheme="minorHAnsi" w:eastAsiaTheme="minorEastAsia" w:hAnsiTheme="minorHAnsi" w:cstheme="minorBidi"/>
-          <w:b w:val="0"/>
-          <w:bCs w:val="0"/>
-          <w:smallCaps w:val="0"/>
-          <w:color w:val="auto"/>
-          <w:sz w:val="22"/>
-          <w:szCs w:val="22"/>
-        </w:rPr>
-      </w:pPr>
-      <w:r>
-        <w:rPr>
-          <w:rFonts w:asciiTheme="minorHAnsi" w:eastAsiaTheme="minorEastAsia" w:hAnsiTheme="minorHAnsi" w:cstheme="minorBidi"/>
-          <w:b w:val="0"/>
-          <w:bCs w:val="0"/>
-          <w:smallCaps w:val="0"/>
-          <w:color w:val="auto"/>
-          <w:sz w:val="22"/>
-          <w:szCs w:val="22"/>
-        </w:rPr>
-        <w:t>Contribute code: If you are a developer and want to contribute, follow the instructions below to get started!</w:t>
-      </w:r>
-    </w:p>
-    <w:p>
-      <w:pPr>
-        <w:pStyle w:val="Heading2"/>
-        <w:numPr>
-          <w:ilvl w:val="0"/>
-          <w:numId w:val="0"/>
-        </w:numPr>
-        <w:rPr>
-          <w:rFonts w:asciiTheme="minorHAnsi" w:eastAsiaTheme="minorEastAsia" w:hAnsiTheme="minorHAnsi" w:cstheme="minorBidi"/>
-          <w:b w:val="0"/>
-          <w:bCs w:val="0"/>
-          <w:smallCaps w:val="0"/>
-          <w:color w:val="auto"/>
-          <w:sz w:val="22"/>
-          <w:szCs w:val="22"/>
-        </w:rPr>
-      </w:pPr>
-      <w:r>
-        <w:rPr>
-          <w:rFonts w:asciiTheme="minorHAnsi" w:eastAsiaTheme="minorEastAsia" w:hAnsiTheme="minorHAnsi" w:cstheme="minorBidi"/>
-          <w:b w:val="0"/>
-          <w:bCs w:val="0"/>
-          <w:smallCaps w:val="0"/>
-          <w:color w:val="auto"/>
-          <w:sz w:val="22"/>
-          <w:szCs w:val="22"/>
-        </w:rPr>
-        <w:t>Suggestions: If you don't want to code but have some awesome ideas, open up an issue explaining some updates or imporvements you would like to see!</w:t>
-      </w:r>
-    </w:p>
-    <w:p>
-      <w:pPr>
-        <w:pStyle w:val="Heading2"/>
-        <w:numPr>
-          <w:ilvl w:val="0"/>
-          <w:numId w:val="0"/>
-        </w:numPr>
-      </w:pPr>
-      <w:r>
-        <w:rPr>
-          <w:rFonts w:asciiTheme="minorHAnsi" w:eastAsiaTheme="minorEastAsia" w:hAnsiTheme="minorHAnsi" w:cstheme="minorBidi"/>
-          <w:b w:val="0"/>
-          <w:bCs w:val="0"/>
-          <w:smallCaps w:val="0"/>
-          <w:color w:val="auto"/>
-          <w:sz w:val="22"/>
-          <w:szCs w:val="22"/>
-        </w:rPr>
-        <w:t>Documentation: If you see the need for some additional documentation, feel free to add some!</w:t>
+      <w:bookmarkEnd w:id="71"/>
+    </w:p>
+    <w:p>
+      <w:pPr>
+        <w:rPr>
+          <w:b/>
+          <w:bCs/>
+        </w:rPr>
+      </w:pPr>
+      <w:r>
+        <w:rPr>
+          <w:lang w:val="en-GB"/>
+        </w:rPr>
+        <w:t xml:space="preserve">In addition to the feedback stated above, </w:t>
+      </w:r>
+      <w:r>
+        <w:t xml:space="preserve">I welcome any and all contributions! Here are some ways you can </w:t>
+      </w:r>
+      <w:r>
+        <w:rPr>
+          <w:lang w:val="en-GB"/>
+        </w:rPr>
+        <w:t>contribute</w:t>
+      </w:r>
+      <w:r>
+        <w:t xml:space="preserve">: </w:t>
+      </w:r>
+    </w:p>
+    <w:p>
+      <w:r>
+        <w:rPr>
+          <w:b/>
+        </w:rPr>
+        <w:t>Report bugs:</w:t>
+      </w:r>
+      <w:r>
+        <w:t xml:space="preserve"> If you encounter any bugs, please let me know</w:t>
+      </w:r>
+      <w:r>
+        <w:rPr>
+          <w:lang w:val="en-GB"/>
+        </w:rPr>
+        <w:t xml:space="preserve"> through either of the channels stated above</w:t>
+      </w:r>
+      <w:r>
+        <w:t>.</w:t>
+      </w:r>
+    </w:p>
+    <w:p>
+      <w:r>
+        <w:rPr>
+          <w:b/>
+        </w:rPr>
+        <w:t>Contribute code:</w:t>
+      </w:r>
+      <w:r>
+        <w:t xml:space="preserve"> </w:t>
+      </w:r>
+      <w:r>
+        <w:rPr>
+          <w:lang w:val="en-GB"/>
+        </w:rPr>
+        <w:t xml:space="preserve">The source code of this application is publically available at the above-referenced Github repository. </w:t>
+      </w:r>
+      <w:r>
+        <w:t xml:space="preserve">If you are a developer and want to contribute, follow the instructions </w:t>
+      </w:r>
+      <w:r>
+        <w:rPr>
+          <w:lang w:val="en-GB"/>
+        </w:rPr>
+        <w:t xml:space="preserve">in the </w:t>
+      </w:r>
+      <w:r>
+        <w:rPr>
+          <w:b/>
+          <w:lang w:val="en-GB"/>
+        </w:rPr>
+        <w:t>Readme</w:t>
+      </w:r>
+      <w:r>
+        <w:rPr>
+          <w:lang w:val="en-GB"/>
+        </w:rPr>
+        <w:t xml:space="preserve"> file of the repository.</w:t>
+      </w:r>
+    </w:p>
+    <w:p>
+      <w:r>
+        <w:rPr>
+          <w:b/>
+        </w:rPr>
+        <w:t>Suggestions:</w:t>
+      </w:r>
+      <w:r>
+        <w:t xml:space="preserve"> If you don't want to code but have some awesome ideas, open up an issue explaining some updates or imp</w:t>
+      </w:r>
+      <w:r>
+        <w:t>orvements you would like to see</w:t>
+      </w:r>
+      <w:r>
+        <w:rPr>
+          <w:lang w:val="en-GB"/>
+        </w:rPr>
+        <w:t>.</w:t>
+      </w:r>
+    </w:p>
+    <w:p>
+      <w:r>
+        <w:rPr>
+          <w:b/>
+          <w:bCs/>
+        </w:rPr>
+        <w:t>Documentation:</w:t>
+      </w:r>
+      <w:r>
+        <w:rPr>
+          <w:b/>
+          <w:bCs/>
+        </w:rPr>
+        <w:t xml:space="preserve"> </w:t>
+      </w:r>
+      <w:r>
+        <w:rPr>
+          <w:bCs/>
+        </w:rPr>
+        <w:t>If you see the need for some addition</w:t>
+      </w:r>
+      <w:r>
+        <w:rPr>
+          <w:bCs/>
+          <w:lang w:val="en-GB"/>
+        </w:rPr>
+        <w:t xml:space="preserve"> to this</w:t>
+      </w:r>
+      <w:r>
+        <w:rPr>
+          <w:bCs/>
+        </w:rPr>
+        <w:t xml:space="preserve"> documentation, feel free to </w:t>
+      </w:r>
+      <w:r>
+        <w:rPr>
+          <w:bCs/>
+          <w:lang w:val="en-GB"/>
+        </w:rPr>
+        <w:t>suggest improvements.</w:t>
       </w:r>
     </w:p>
     <w:sectPr>
-      <w:footerReference w:type="default" r:id="rId16"/>
+      <w:footerReference w:type="default" r:id="rId26"/>
       <w:pgSz w:w="11906" w:h="16838"/>
       <w:pgMar w:top="1440" w:right="1440" w:bottom="1440" w:left="1440" w:header="708" w:footer="708" w:gutter="0"/>
       <w:pgNumType w:start="0"/>
@@ -4442,7 +8002,7 @@
                 <w:bCs/>
                 <w:noProof/>
               </w:rPr>
-              <w:t>7</w:t>
+              <w:t>5</w:t>
             </w:r>
             <w:r>
               <w:rPr>
@@ -4487,7 +8047,7 @@
                 <w:bCs/>
                 <w:noProof/>
               </w:rPr>
-              <w:t>7</w:t>
+              <w:t>11</w:t>
             </w:r>
             <w:r>
               <w:rPr>
@@ -5506,7 +9066,7 @@
   <w:style w:type="paragraph" w:default="1" w:styleId="Normal">
     <w:name w:val="Normal"/>
     <w:qFormat/>
-    <w:rsid w:val="00AB253A"/>
+    <w:rsid w:val="0075524A"/>
   </w:style>
   <w:style w:type="paragraph" w:styleId="Heading1">
     <w:name w:val="heading 1"/>
@@ -5761,6 +9321,7 @@
   <w:style w:type="character" w:default="1" w:styleId="DefaultParagraphFont">
     <w:name w:val="Default Paragraph Font"/>
     <w:uiPriority w:val="1"/>
+    <w:semiHidden/>
     <w:unhideWhenUsed/>
   </w:style>
   <w:style w:type="table" w:default="1" w:styleId="TableNormal">
@@ -5994,7 +9555,6 @@
     <w:basedOn w:val="Normal"/>
     <w:next w:val="Normal"/>
     <w:uiPriority w:val="35"/>
-    <w:semiHidden/>
     <w:unhideWhenUsed/>
     <w:qFormat/>
     <w:rsid w:val="00AB253A"/>
@@ -6543,7 +10103,7 @@
 </file>
 
 <file path=customXml/itemProps1.xml><?xml version="1.0" encoding="utf-8"?>
-<ds:datastoreItem xmlns:ds="http://schemas.openxmlformats.org/officeDocument/2006/customXml" ds:itemID="{81F99583-54B1-43C1-9234-EC86025B76D5}">
+<ds:datastoreItem xmlns:ds="http://schemas.openxmlformats.org/officeDocument/2006/customXml" ds:itemID="{A1FDE95D-AD9A-40AC-9E7C-CAEA2D6BEF00}">
   <ds:schemaRefs>
     <ds:schemaRef ds:uri="http://schemas.openxmlformats.org/officeDocument/2006/bibliography"/>
   </ds:schemaRefs>

--- a/Help.docx
+++ b/Help.docx
@@ -580,9 +580,27 @@
           <w:pPr>
             <w:pStyle w:val="TOCHeading"/>
           </w:pPr>
+          <w:proofErr w:type="spellStart"/>
           <w:r>
-            <w:t>Table of Contents</w:t>
+            <w:t>Table</w:t>
           </w:r>
+          <w:proofErr w:type="spellEnd"/>
+          <w:r>
+            <w:t xml:space="preserve"> </w:t>
+          </w:r>
+          <w:proofErr w:type="spellStart"/>
+          <w:r>
+            <w:t>of</w:t>
+          </w:r>
+          <w:proofErr w:type="spellEnd"/>
+          <w:r>
+            <w:t xml:space="preserve"> </w:t>
+          </w:r>
+          <w:proofErr w:type="spellStart"/>
+          <w:r>
+            <w:t>Contents</w:t>
+          </w:r>
+          <w:proofErr w:type="spellEnd"/>
         </w:p>
         <w:p>
           <w:pPr>
@@ -605,17 +623,232 @@
           <w:r>
             <w:fldChar w:fldCharType="separate"/>
           </w:r>
-          <w:hyperlink w:anchor="_Toc132237487" w:history="1">
+          <w:bookmarkStart w:id="0" w:name="_GoBack"/>
+          <w:bookmarkEnd w:id="0"/>
+          <w:r>
+            <w:rPr>
+              <w:rStyle w:val="Hyperlink"/>
+              <w:noProof/>
+            </w:rPr>
+            <w:fldChar w:fldCharType="begin"/>
+          </w:r>
+          <w:r>
+            <w:rPr>
+              <w:rStyle w:val="Hyperlink"/>
+              <w:noProof/>
+            </w:rPr>
+            <w:instrText xml:space="preserve"> </w:instrText>
+          </w:r>
+          <w:r>
+            <w:rPr>
+              <w:noProof/>
+            </w:rPr>
+            <w:instrText>HYPERLINK \l "_Toc132318694"</w:instrText>
+          </w:r>
+          <w:r>
+            <w:rPr>
+              <w:rStyle w:val="Hyperlink"/>
+              <w:noProof/>
+            </w:rPr>
+            <w:instrText xml:space="preserve"> </w:instrText>
+          </w:r>
+          <w:r>
+            <w:rPr>
+              <w:rStyle w:val="Hyperlink"/>
+              <w:noProof/>
+            </w:rPr>
+          </w:r>
+          <w:r>
+            <w:rPr>
+              <w:rStyle w:val="Hyperlink"/>
+              <w:noProof/>
+            </w:rPr>
+            <w:fldChar w:fldCharType="separate"/>
+          </w:r>
+          <w:r>
+            <w:rPr>
+              <w:rStyle w:val="Hyperlink"/>
+              <w:noProof/>
+            </w:rPr>
+            <w:t>2</w:t>
+          </w:r>
+          <w:r>
+            <w:rPr>
+              <w:noProof/>
+              <w:lang w:val="en-GB" w:eastAsia="en-GB"/>
+            </w:rPr>
+            <w:tab/>
+          </w:r>
+          <w:r>
+            <w:rPr>
+              <w:rStyle w:val="Hyperlink"/>
+              <w:noProof/>
+            </w:rPr>
+            <w:t>Introduction</w:t>
+          </w:r>
+          <w:r>
+            <w:rPr>
+              <w:noProof/>
+              <w:webHidden/>
+            </w:rPr>
+            <w:tab/>
+          </w:r>
+          <w:r>
+            <w:rPr>
+              <w:noProof/>
+              <w:webHidden/>
+            </w:rPr>
+            <w:fldChar w:fldCharType="begin"/>
+          </w:r>
+          <w:r>
+            <w:rPr>
+              <w:noProof/>
+              <w:webHidden/>
+            </w:rPr>
+            <w:instrText xml:space="preserve"> PAGEREF _Toc132318694 \h </w:instrText>
+          </w:r>
+          <w:r>
+            <w:rPr>
+              <w:noProof/>
+              <w:webHidden/>
+            </w:rPr>
+          </w:r>
+          <w:r>
+            <w:rPr>
+              <w:noProof/>
+              <w:webHidden/>
+            </w:rPr>
+            <w:fldChar w:fldCharType="separate"/>
+          </w:r>
+          <w:r>
+            <w:rPr>
+              <w:noProof/>
+              <w:webHidden/>
+            </w:rPr>
+            <w:t>2</w:t>
+          </w:r>
+          <w:r>
+            <w:rPr>
+              <w:noProof/>
+              <w:webHidden/>
+            </w:rPr>
+            <w:fldChar w:fldCharType="end"/>
+          </w:r>
+          <w:r>
+            <w:rPr>
+              <w:rStyle w:val="Hyperlink"/>
+              <w:noProof/>
+            </w:rPr>
+            <w:fldChar w:fldCharType="end"/>
+          </w:r>
+        </w:p>
+        <w:p>
+          <w:pPr>
+            <w:pStyle w:val="TOC1"/>
+            <w:tabs>
+              <w:tab w:val="left" w:pos="440"/>
+              <w:tab w:val="right" w:leader="dot" w:pos="9016"/>
+            </w:tabs>
+            <w:rPr>
+              <w:noProof/>
+              <w:lang w:val="en-GB" w:eastAsia="en-GB"/>
+            </w:rPr>
+          </w:pPr>
+          <w:hyperlink w:anchor="_Toc132318695" w:history="1">
             <w:r>
               <w:rPr>
                 <w:rStyle w:val="Hyperlink"/>
                 <w:noProof/>
               </w:rPr>
+              <w:t>3</w:t>
+            </w:r>
+            <w:r>
+              <w:rPr>
+                <w:noProof/>
+                <w:lang w:val="en-GB" w:eastAsia="en-GB"/>
+              </w:rPr>
+              <w:tab/>
+            </w:r>
+            <w:r>
+              <w:rPr>
+                <w:rStyle w:val="Hyperlink"/>
+                <w:noProof/>
+              </w:rPr>
+              <w:t>Installation</w:t>
+            </w:r>
+            <w:r>
+              <w:rPr>
+                <w:noProof/>
+                <w:webHidden/>
+              </w:rPr>
+              <w:tab/>
+            </w:r>
+            <w:r>
+              <w:rPr>
+                <w:noProof/>
+                <w:webHidden/>
+              </w:rPr>
+              <w:fldChar w:fldCharType="begin"/>
+            </w:r>
+            <w:r>
+              <w:rPr>
+                <w:noProof/>
+                <w:webHidden/>
+              </w:rPr>
+              <w:instrText xml:space="preserve"> PAGEREF _Toc132318695 \h </w:instrText>
+            </w:r>
+            <w:r>
+              <w:rPr>
+                <w:noProof/>
+                <w:webHidden/>
+              </w:rPr>
+            </w:r>
+            <w:r>
+              <w:rPr>
+                <w:noProof/>
+                <w:webHidden/>
+              </w:rPr>
+              <w:fldChar w:fldCharType="separate"/>
+            </w:r>
+            <w:r>
+              <w:rPr>
+                <w:noProof/>
+                <w:webHidden/>
+              </w:rPr>
               <w:t>2</w:t>
             </w:r>
             <w:r>
               <w:rPr>
                 <w:noProof/>
+                <w:webHidden/>
+              </w:rPr>
+              <w:fldChar w:fldCharType="end"/>
+            </w:r>
+          </w:hyperlink>
+        </w:p>
+        <w:p>
+          <w:pPr>
+            <w:pStyle w:val="TOC2"/>
+            <w:tabs>
+              <w:tab w:val="left" w:pos="880"/>
+              <w:tab w:val="right" w:leader="dot" w:pos="9016"/>
+            </w:tabs>
+            <w:rPr>
+              <w:noProof/>
+              <w:lang w:val="en-GB" w:eastAsia="en-GB"/>
+            </w:rPr>
+          </w:pPr>
+          <w:hyperlink w:anchor="_Toc132318698" w:history="1">
+            <w:r>
+              <w:rPr>
+                <w:rStyle w:val="Hyperlink"/>
+                <w:noProof/>
+              </w:rPr>
+              <w:t>3.1</w:t>
+            </w:r>
+            <w:r>
+              <w:rPr>
+                <w:noProof/>
                 <w:lang w:val="en-GB" w:eastAsia="en-GB"/>
               </w:rPr>
               <w:tab/>
@@ -625,7 +858,7 @@
                 <w:rStyle w:val="Hyperlink"/>
                 <w:noProof/>
               </w:rPr>
-              <w:t>Introduction</w:t>
+              <w:t>Installation on Windows</w:t>
             </w:r>
             <w:r>
               <w:rPr>
@@ -646,7 +879,7 @@
                 <w:noProof/>
                 <w:webHidden/>
               </w:rPr>
-              <w:instrText xml:space="preserve"> PAGEREF _Toc132237487 \h </w:instrText>
+              <w:instrText xml:space="preserve"> PAGEREF _Toc132318698 \h </w:instrText>
             </w:r>
             <w:r>
               <w:rPr>
@@ -689,13 +922,13 @@
               <w:lang w:val="en-GB" w:eastAsia="en-GB"/>
             </w:rPr>
           </w:pPr>
-          <w:hyperlink w:anchor="_Toc132237488" w:history="1">
+          <w:hyperlink w:anchor="_Toc132318699" w:history="1">
             <w:r>
               <w:rPr>
                 <w:rStyle w:val="Hyperlink"/>
                 <w:noProof/>
               </w:rPr>
-              <w:t>3</w:t>
+              <w:t>4</w:t>
             </w:r>
             <w:r>
               <w:rPr>
@@ -709,7 +942,7 @@
                 <w:rStyle w:val="Hyperlink"/>
                 <w:noProof/>
               </w:rPr>
-              <w:t>Installation</w:t>
+              <w:t>Interface/How-to</w:t>
             </w:r>
             <w:r>
               <w:rPr>
@@ -730,7 +963,7 @@
                 <w:noProof/>
                 <w:webHidden/>
               </w:rPr>
-              <w:instrText xml:space="preserve"> PAGEREF _Toc132237488 \h </w:instrText>
+              <w:instrText xml:space="preserve"> PAGEREF _Toc132318699 \h </w:instrText>
             </w:r>
             <w:r>
               <w:rPr>
@@ -773,13 +1006,13 @@
               <w:lang w:val="en-GB" w:eastAsia="en-GB"/>
             </w:rPr>
           </w:pPr>
-          <w:hyperlink w:anchor="_Toc132237491" w:history="1">
+          <w:hyperlink w:anchor="_Toc132318701" w:history="1">
             <w:r>
               <w:rPr>
                 <w:rStyle w:val="Hyperlink"/>
                 <w:noProof/>
               </w:rPr>
-              <w:t>3.1</w:t>
+              <w:t>4.1</w:t>
             </w:r>
             <w:r>
               <w:rPr>
@@ -793,7 +1026,30 @@
                 <w:rStyle w:val="Hyperlink"/>
                 <w:noProof/>
               </w:rPr>
-              <w:t>Installation on Windows</w:t>
+              <w:t xml:space="preserve">User </w:t>
+            </w:r>
+            <w:r>
+              <w:rPr>
+                <w:rStyle w:val="Hyperlink"/>
+                <w:noProof/>
+                <w:lang w:val="en-GB"/>
+              </w:rPr>
+              <w:t>R</w:t>
+            </w:r>
+            <w:r>
+              <w:rPr>
+                <w:rStyle w:val="Hyperlink"/>
+                <w:noProof/>
+              </w:rPr>
+              <w:t>egistration</w:t>
+            </w:r>
+            <w:r>
+              <w:rPr>
+                <w:rStyle w:val="Hyperlink"/>
+                <w:noProof/>
+                <w:lang w:val="en-GB"/>
+              </w:rPr>
+              <w:t xml:space="preserve"> and Authentication</w:t>
             </w:r>
             <w:r>
               <w:rPr>
@@ -814,7 +1070,7 @@
                 <w:noProof/>
                 <w:webHidden/>
               </w:rPr>
-              <w:instrText xml:space="preserve"> PAGEREF _Toc132237491 \h </w:instrText>
+              <w:instrText xml:space="preserve"> PAGEREF _Toc132318701 \h </w:instrText>
             </w:r>
             <w:r>
               <w:rPr>
@@ -857,13 +1113,13 @@
               <w:lang w:val="en-GB" w:eastAsia="en-GB"/>
             </w:rPr>
           </w:pPr>
-          <w:hyperlink w:anchor="_Toc132237492" w:history="1">
+          <w:hyperlink w:anchor="_Toc132318702" w:history="1">
             <w:r>
               <w:rPr>
                 <w:rStyle w:val="Hyperlink"/>
                 <w:noProof/>
               </w:rPr>
-              <w:t>4</w:t>
+              <w:t>5</w:t>
             </w:r>
             <w:r>
               <w:rPr>
@@ -877,7 +1133,7 @@
                 <w:rStyle w:val="Hyperlink"/>
                 <w:noProof/>
               </w:rPr>
-              <w:t>Interface/How-to</w:t>
+              <w:t>Settings</w:t>
             </w:r>
             <w:r>
               <w:rPr>
@@ -898,7 +1154,7 @@
                 <w:noProof/>
                 <w:webHidden/>
               </w:rPr>
-              <w:instrText xml:space="preserve"> PAGEREF _Toc132237492 \h </w:instrText>
+              <w:instrText xml:space="preserve"> PAGEREF _Toc132318702 \h </w:instrText>
             </w:r>
             <w:r>
               <w:rPr>
@@ -918,7 +1174,7 @@
                 <w:noProof/>
                 <w:webHidden/>
               </w:rPr>
-              <w:t>2</w:t>
+              <w:t>3</w:t>
             </w:r>
             <w:r>
               <w:rPr>
@@ -941,13 +1197,13 @@
               <w:lang w:val="en-GB" w:eastAsia="en-GB"/>
             </w:rPr>
           </w:pPr>
-          <w:hyperlink w:anchor="_Toc132237494" w:history="1">
+          <w:hyperlink w:anchor="_Toc132318704" w:history="1">
             <w:r>
               <w:rPr>
                 <w:rStyle w:val="Hyperlink"/>
                 <w:noProof/>
               </w:rPr>
-              <w:t>4.1</w:t>
+              <w:t>5.1</w:t>
             </w:r>
             <w:r>
               <w:rPr>
@@ -961,30 +1217,91 @@
                 <w:rStyle w:val="Hyperlink"/>
                 <w:noProof/>
               </w:rPr>
-              <w:t xml:space="preserve">User </w:t>
-            </w:r>
+              <w:t>General Settings</w:t>
+            </w:r>
+            <w:r>
+              <w:rPr>
+                <w:noProof/>
+                <w:webHidden/>
+              </w:rPr>
+              <w:tab/>
+            </w:r>
+            <w:r>
+              <w:rPr>
+                <w:noProof/>
+                <w:webHidden/>
+              </w:rPr>
+              <w:fldChar w:fldCharType="begin"/>
+            </w:r>
+            <w:r>
+              <w:rPr>
+                <w:noProof/>
+                <w:webHidden/>
+              </w:rPr>
+              <w:instrText xml:space="preserve"> PAGEREF _Toc132318704 \h </w:instrText>
+            </w:r>
+            <w:r>
+              <w:rPr>
+                <w:noProof/>
+                <w:webHidden/>
+              </w:rPr>
+            </w:r>
+            <w:r>
+              <w:rPr>
+                <w:noProof/>
+                <w:webHidden/>
+              </w:rPr>
+              <w:fldChar w:fldCharType="separate"/>
+            </w:r>
+            <w:r>
+              <w:rPr>
+                <w:noProof/>
+                <w:webHidden/>
+              </w:rPr>
+              <w:t>3</w:t>
+            </w:r>
+            <w:r>
+              <w:rPr>
+                <w:noProof/>
+                <w:webHidden/>
+              </w:rPr>
+              <w:fldChar w:fldCharType="end"/>
+            </w:r>
+          </w:hyperlink>
+        </w:p>
+        <w:p>
+          <w:pPr>
+            <w:pStyle w:val="TOC2"/>
+            <w:tabs>
+              <w:tab w:val="left" w:pos="880"/>
+              <w:tab w:val="right" w:leader="dot" w:pos="9016"/>
+            </w:tabs>
+            <w:rPr>
+              <w:noProof/>
+              <w:lang w:val="en-GB" w:eastAsia="en-GB"/>
+            </w:rPr>
+          </w:pPr>
+          <w:hyperlink w:anchor="_Toc132318705" w:history="1">
             <w:r>
               <w:rPr>
                 <w:rStyle w:val="Hyperlink"/>
                 <w:noProof/>
-                <w:lang w:val="en-GB"/>
-              </w:rPr>
-              <w:t>R</w:t>
+              </w:rPr>
+              <w:t>5.2</w:t>
+            </w:r>
+            <w:r>
+              <w:rPr>
+                <w:noProof/>
+                <w:lang w:val="en-GB" w:eastAsia="en-GB"/>
+              </w:rPr>
+              <w:tab/>
             </w:r>
             <w:r>
               <w:rPr>
                 <w:rStyle w:val="Hyperlink"/>
                 <w:noProof/>
               </w:rPr>
-              <w:t>egistration</w:t>
-            </w:r>
-            <w:r>
-              <w:rPr>
-                <w:rStyle w:val="Hyperlink"/>
-                <w:noProof/>
-                <w:lang w:val="en-GB"/>
-              </w:rPr>
-              <w:t xml:space="preserve"> and Authentication</w:t>
+              <w:t>Folder Settings</w:t>
             </w:r>
             <w:r>
               <w:rPr>
@@ -1005,7 +1322,7 @@
                 <w:noProof/>
                 <w:webHidden/>
               </w:rPr>
-              <w:instrText xml:space="preserve"> PAGEREF _Toc132237494 \h </w:instrText>
+              <w:instrText xml:space="preserve"> PAGEREF _Toc132318705 \h </w:instrText>
             </w:r>
             <w:r>
               <w:rPr>
@@ -1025,7 +1342,7 @@
                 <w:noProof/>
                 <w:webHidden/>
               </w:rPr>
-              <w:t>2</w:t>
+              <w:t>4</w:t>
             </w:r>
             <w:r>
               <w:rPr>
@@ -1048,13 +1365,13 @@
               <w:lang w:val="en-GB" w:eastAsia="en-GB"/>
             </w:rPr>
           </w:pPr>
-          <w:hyperlink w:anchor="_Toc132237495" w:history="1">
+          <w:hyperlink w:anchor="_Toc132318706" w:history="1">
             <w:r>
               <w:rPr>
                 <w:rStyle w:val="Hyperlink"/>
                 <w:noProof/>
               </w:rPr>
-              <w:t>5</w:t>
+              <w:t>6</w:t>
             </w:r>
             <w:r>
               <w:rPr>
@@ -1068,7 +1385,7 @@
                 <w:rStyle w:val="Hyperlink"/>
                 <w:noProof/>
               </w:rPr>
-              <w:t>Settings</w:t>
+              <w:t>Customers</w:t>
             </w:r>
             <w:r>
               <w:rPr>
@@ -1089,7 +1406,7 @@
                 <w:noProof/>
                 <w:webHidden/>
               </w:rPr>
-              <w:instrText xml:space="preserve"> PAGEREF _Toc132237495 \h </w:instrText>
+              <w:instrText xml:space="preserve"> PAGEREF _Toc132318706 \h </w:instrText>
             </w:r>
             <w:r>
               <w:rPr>
@@ -1109,7 +1426,7 @@
                 <w:noProof/>
                 <w:webHidden/>
               </w:rPr>
-              <w:t>3</w:t>
+              <w:t>4</w:t>
             </w:r>
             <w:r>
               <w:rPr>
@@ -1132,13 +1449,13 @@
               <w:lang w:val="en-GB" w:eastAsia="en-GB"/>
             </w:rPr>
           </w:pPr>
-          <w:hyperlink w:anchor="_Toc132237497" w:history="1">
+          <w:hyperlink w:anchor="_Toc132318708" w:history="1">
             <w:r>
               <w:rPr>
                 <w:rStyle w:val="Hyperlink"/>
                 <w:noProof/>
               </w:rPr>
-              <w:t>5.1</w:t>
+              <w:t>6.1</w:t>
             </w:r>
             <w:r>
               <w:rPr>
@@ -1152,7 +1469,30 @@
                 <w:rStyle w:val="Hyperlink"/>
                 <w:noProof/>
               </w:rPr>
-              <w:t>General Settings</w:t>
+              <w:t>Add/</w:t>
+            </w:r>
+            <w:r>
+              <w:rPr>
+                <w:rStyle w:val="Hyperlink"/>
+                <w:noProof/>
+                <w:lang w:val="en-GB"/>
+              </w:rPr>
+              <w:t>Update</w:t>
+            </w:r>
+            <w:r>
+              <w:rPr>
+                <w:rStyle w:val="Hyperlink"/>
+                <w:noProof/>
+              </w:rPr>
+              <w:t xml:space="preserve"> Customer</w:t>
+            </w:r>
+            <w:r>
+              <w:rPr>
+                <w:rStyle w:val="Hyperlink"/>
+                <w:noProof/>
+                <w:lang w:val="en-GB"/>
+              </w:rPr>
+              <w:t>s</w:t>
             </w:r>
             <w:r>
               <w:rPr>
@@ -1173,7 +1513,7 @@
                 <w:noProof/>
                 <w:webHidden/>
               </w:rPr>
-              <w:instrText xml:space="preserve"> PAGEREF _Toc132237497 \h </w:instrText>
+              <w:instrText xml:space="preserve"> PAGEREF _Toc132318708 \h </w:instrText>
             </w:r>
             <w:r>
               <w:rPr>
@@ -1193,7 +1533,7 @@
                 <w:noProof/>
                 <w:webHidden/>
               </w:rPr>
-              <w:t>3</w:t>
+              <w:t>4</w:t>
             </w:r>
             <w:r>
               <w:rPr>
@@ -1216,13 +1556,13 @@
               <w:lang w:val="en-GB" w:eastAsia="en-GB"/>
             </w:rPr>
           </w:pPr>
-          <w:hyperlink w:anchor="_Toc132237498" w:history="1">
+          <w:hyperlink w:anchor="_Toc132318709" w:history="1">
             <w:r>
               <w:rPr>
                 <w:rStyle w:val="Hyperlink"/>
                 <w:noProof/>
               </w:rPr>
-              <w:t>5.2</w:t>
+              <w:t>6.2</w:t>
             </w:r>
             <w:r>
               <w:rPr>
@@ -1236,7 +1576,7 @@
                 <w:rStyle w:val="Hyperlink"/>
                 <w:noProof/>
               </w:rPr>
-              <w:t>Folder Settings</w:t>
+              <w:t>Retrieve Customers</w:t>
             </w:r>
             <w:r>
               <w:rPr>
@@ -1257,7 +1597,7 @@
                 <w:noProof/>
                 <w:webHidden/>
               </w:rPr>
-              <w:instrText xml:space="preserve"> PAGEREF _Toc132237498 \h </w:instrText>
+              <w:instrText xml:space="preserve"> PAGEREF _Toc132318709 \h </w:instrText>
             </w:r>
             <w:r>
               <w:rPr>
@@ -1277,7 +1617,7 @@
                 <w:noProof/>
                 <w:webHidden/>
               </w:rPr>
-              <w:t>4</w:t>
+              <w:t>5</w:t>
             </w:r>
             <w:r>
               <w:rPr>
@@ -1300,13 +1640,13 @@
               <w:lang w:val="en-GB" w:eastAsia="en-GB"/>
             </w:rPr>
           </w:pPr>
-          <w:hyperlink w:anchor="_Toc132237499" w:history="1">
+          <w:hyperlink w:anchor="_Toc132318710" w:history="1">
             <w:r>
               <w:rPr>
                 <w:rStyle w:val="Hyperlink"/>
                 <w:noProof/>
               </w:rPr>
-              <w:t>6</w:t>
+              <w:t>7</w:t>
             </w:r>
             <w:r>
               <w:rPr>
@@ -1320,7 +1660,15 @@
                 <w:rStyle w:val="Hyperlink"/>
                 <w:noProof/>
               </w:rPr>
-              <w:t>Customers</w:t>
+              <w:t>Products</w:t>
+            </w:r>
+            <w:r>
+              <w:rPr>
+                <w:rStyle w:val="Hyperlink"/>
+                <w:noProof/>
+                <w:lang w:val="en-GB"/>
+              </w:rPr>
+              <w:t xml:space="preserve"> and Services</w:t>
             </w:r>
             <w:r>
               <w:rPr>
@@ -1341,7 +1689,7 @@
                 <w:noProof/>
                 <w:webHidden/>
               </w:rPr>
-              <w:instrText xml:space="preserve"> PAGEREF _Toc132237499 \h </w:instrText>
+              <w:instrText xml:space="preserve"> PAGEREF _Toc132318710 \h </w:instrText>
             </w:r>
             <w:r>
               <w:rPr>
@@ -1361,7 +1709,7 @@
                 <w:noProof/>
                 <w:webHidden/>
               </w:rPr>
-              <w:t>4</w:t>
+              <w:t>5</w:t>
             </w:r>
             <w:r>
               <w:rPr>
@@ -1384,13 +1732,13 @@
               <w:lang w:val="en-GB" w:eastAsia="en-GB"/>
             </w:rPr>
           </w:pPr>
-          <w:hyperlink w:anchor="_Toc132237501" w:history="1">
+          <w:hyperlink w:anchor="_Toc132318712" w:history="1">
             <w:r>
               <w:rPr>
                 <w:rStyle w:val="Hyperlink"/>
                 <w:noProof/>
               </w:rPr>
-              <w:t>6.1</w:t>
+              <w:t>7.1</w:t>
             </w:r>
             <w:r>
               <w:rPr>
@@ -1412,14 +1760,14 @@
                 <w:noProof/>
                 <w:lang w:val="en-GB"/>
               </w:rPr>
-              <w:t>Update</w:t>
+              <w:t>Retrieve/Update</w:t>
             </w:r>
             <w:r>
               <w:rPr>
                 <w:rStyle w:val="Hyperlink"/>
                 <w:noProof/>
               </w:rPr>
-              <w:t xml:space="preserve"> Customer</w:t>
+              <w:t xml:space="preserve"> Products &amp; Service</w:t>
             </w:r>
             <w:r>
               <w:rPr>
@@ -1448,7 +1796,7 @@
                 <w:noProof/>
                 <w:webHidden/>
               </w:rPr>
-              <w:instrText xml:space="preserve"> PAGEREF _Toc132237501 \h </w:instrText>
+              <w:instrText xml:space="preserve"> PAGEREF _Toc132318712 \h </w:instrText>
             </w:r>
             <w:r>
               <w:rPr>
@@ -1468,7 +1816,91 @@
                 <w:noProof/>
                 <w:webHidden/>
               </w:rPr>
-              <w:t>4</w:t>
+              <w:t>5</w:t>
+            </w:r>
+            <w:r>
+              <w:rPr>
+                <w:noProof/>
+                <w:webHidden/>
+              </w:rPr>
+              <w:fldChar w:fldCharType="end"/>
+            </w:r>
+          </w:hyperlink>
+        </w:p>
+        <w:p>
+          <w:pPr>
+            <w:pStyle w:val="TOC1"/>
+            <w:tabs>
+              <w:tab w:val="left" w:pos="440"/>
+              <w:tab w:val="right" w:leader="dot" w:pos="9016"/>
+            </w:tabs>
+            <w:rPr>
+              <w:noProof/>
+              <w:lang w:val="en-GB" w:eastAsia="en-GB"/>
+            </w:rPr>
+          </w:pPr>
+          <w:hyperlink w:anchor="_Toc132318713" w:history="1">
+            <w:r>
+              <w:rPr>
+                <w:rStyle w:val="Hyperlink"/>
+                <w:noProof/>
+              </w:rPr>
+              <w:t>8</w:t>
+            </w:r>
+            <w:r>
+              <w:rPr>
+                <w:noProof/>
+                <w:lang w:val="en-GB" w:eastAsia="en-GB"/>
+              </w:rPr>
+              <w:tab/>
+            </w:r>
+            <w:r>
+              <w:rPr>
+                <w:rStyle w:val="Hyperlink"/>
+                <w:noProof/>
+              </w:rPr>
+              <w:t>Quotations</w:t>
+            </w:r>
+            <w:r>
+              <w:rPr>
+                <w:noProof/>
+                <w:webHidden/>
+              </w:rPr>
+              <w:tab/>
+            </w:r>
+            <w:r>
+              <w:rPr>
+                <w:noProof/>
+                <w:webHidden/>
+              </w:rPr>
+              <w:fldChar w:fldCharType="begin"/>
+            </w:r>
+            <w:r>
+              <w:rPr>
+                <w:noProof/>
+                <w:webHidden/>
+              </w:rPr>
+              <w:instrText xml:space="preserve"> PAGEREF _Toc132318713 \h </w:instrText>
+            </w:r>
+            <w:r>
+              <w:rPr>
+                <w:noProof/>
+                <w:webHidden/>
+              </w:rPr>
+            </w:r>
+            <w:r>
+              <w:rPr>
+                <w:noProof/>
+                <w:webHidden/>
+              </w:rPr>
+              <w:fldChar w:fldCharType="separate"/>
+            </w:r>
+            <w:r>
+              <w:rPr>
+                <w:noProof/>
+                <w:webHidden/>
+              </w:rPr>
+              <w:t>6</w:t>
             </w:r>
             <w:r>
               <w:rPr>
@@ -1491,13 +1923,13 @@
               <w:lang w:val="en-GB" w:eastAsia="en-GB"/>
             </w:rPr>
           </w:pPr>
-          <w:hyperlink w:anchor="_Toc132237502" w:history="1">
+          <w:hyperlink w:anchor="_Toc132318715" w:history="1">
             <w:r>
               <w:rPr>
                 <w:rStyle w:val="Hyperlink"/>
                 <w:noProof/>
               </w:rPr>
-              <w:t>6.2</w:t>
+              <w:t>8.1</w:t>
             </w:r>
             <w:r>
               <w:rPr>
@@ -1511,7 +1943,22 @@
                 <w:rStyle w:val="Hyperlink"/>
                 <w:noProof/>
               </w:rPr>
-              <w:t>Retrieve Customers</w:t>
+              <w:t>Add/</w:t>
+            </w:r>
+            <w:r>
+              <w:rPr>
+                <w:rStyle w:val="Hyperlink"/>
+                <w:noProof/>
+                <w:lang w:val="en-GB"/>
+              </w:rPr>
+              <w:t>Update</w:t>
+            </w:r>
+            <w:r>
+              <w:rPr>
+                <w:rStyle w:val="Hyperlink"/>
+                <w:noProof/>
+              </w:rPr>
+              <w:t xml:space="preserve"> Quotations</w:t>
             </w:r>
             <w:r>
               <w:rPr>
@@ -1532,7 +1979,7 @@
                 <w:noProof/>
                 <w:webHidden/>
               </w:rPr>
-              <w:instrText xml:space="preserve"> PAGEREF _Toc132237502 \h </w:instrText>
+              <w:instrText xml:space="preserve"> PAGEREF _Toc132318715 \h </w:instrText>
             </w:r>
             <w:r>
               <w:rPr>
@@ -1552,7 +1999,274 @@
                 <w:noProof/>
                 <w:webHidden/>
               </w:rPr>
-              <w:t>5</w:t>
+              <w:t>6</w:t>
+            </w:r>
+            <w:r>
+              <w:rPr>
+                <w:noProof/>
+                <w:webHidden/>
+              </w:rPr>
+              <w:fldChar w:fldCharType="end"/>
+            </w:r>
+          </w:hyperlink>
+        </w:p>
+        <w:p>
+          <w:pPr>
+            <w:pStyle w:val="TOC2"/>
+            <w:tabs>
+              <w:tab w:val="left" w:pos="880"/>
+              <w:tab w:val="right" w:leader="dot" w:pos="9016"/>
+            </w:tabs>
+            <w:rPr>
+              <w:noProof/>
+              <w:lang w:val="en-GB" w:eastAsia="en-GB"/>
+            </w:rPr>
+          </w:pPr>
+          <w:hyperlink w:anchor="_Toc132318716" w:history="1">
+            <w:r>
+              <w:rPr>
+                <w:rStyle w:val="Hyperlink"/>
+                <w:noProof/>
+              </w:rPr>
+              <w:t>8.2</w:t>
+            </w:r>
+            <w:r>
+              <w:rPr>
+                <w:noProof/>
+                <w:lang w:val="en-GB" w:eastAsia="en-GB"/>
+              </w:rPr>
+              <w:tab/>
+            </w:r>
+            <w:r>
+              <w:rPr>
+                <w:rStyle w:val="Hyperlink"/>
+                <w:noProof/>
+              </w:rPr>
+              <w:t>Retrieve Quotations</w:t>
+            </w:r>
+            <w:r>
+              <w:rPr>
+                <w:noProof/>
+                <w:webHidden/>
+              </w:rPr>
+              <w:tab/>
+            </w:r>
+            <w:r>
+              <w:rPr>
+                <w:noProof/>
+                <w:webHidden/>
+              </w:rPr>
+              <w:fldChar w:fldCharType="begin"/>
+            </w:r>
+            <w:r>
+              <w:rPr>
+                <w:noProof/>
+                <w:webHidden/>
+              </w:rPr>
+              <w:instrText xml:space="preserve"> PAGEREF _Toc132318716 \h </w:instrText>
+            </w:r>
+            <w:r>
+              <w:rPr>
+                <w:noProof/>
+                <w:webHidden/>
+              </w:rPr>
+            </w:r>
+            <w:r>
+              <w:rPr>
+                <w:noProof/>
+                <w:webHidden/>
+              </w:rPr>
+              <w:fldChar w:fldCharType="separate"/>
+            </w:r>
+            <w:r>
+              <w:rPr>
+                <w:noProof/>
+                <w:webHidden/>
+              </w:rPr>
+              <w:t>7</w:t>
+            </w:r>
+            <w:r>
+              <w:rPr>
+                <w:noProof/>
+                <w:webHidden/>
+              </w:rPr>
+              <w:fldChar w:fldCharType="end"/>
+            </w:r>
+          </w:hyperlink>
+        </w:p>
+        <w:p>
+          <w:pPr>
+            <w:pStyle w:val="TOC2"/>
+            <w:tabs>
+              <w:tab w:val="left" w:pos="880"/>
+              <w:tab w:val="right" w:leader="dot" w:pos="9016"/>
+            </w:tabs>
+            <w:rPr>
+              <w:noProof/>
+              <w:lang w:val="en-GB" w:eastAsia="en-GB"/>
+            </w:rPr>
+          </w:pPr>
+          <w:hyperlink w:anchor="_Toc132318717" w:history="1">
+            <w:r>
+              <w:rPr>
+                <w:rStyle w:val="Hyperlink"/>
+                <w:noProof/>
+              </w:rPr>
+              <w:t>8.3</w:t>
+            </w:r>
+            <w:r>
+              <w:rPr>
+                <w:noProof/>
+                <w:lang w:val="en-GB" w:eastAsia="en-GB"/>
+              </w:rPr>
+              <w:tab/>
+            </w:r>
+            <w:r>
+              <w:rPr>
+                <w:rStyle w:val="Hyperlink"/>
+                <w:noProof/>
+              </w:rPr>
+              <w:t>Print</w:t>
+            </w:r>
+            <w:r>
+              <w:rPr>
+                <w:rStyle w:val="Hyperlink"/>
+                <w:noProof/>
+                <w:lang w:val="en-GB"/>
+              </w:rPr>
+              <w:t>/Preview</w:t>
+            </w:r>
+            <w:r>
+              <w:rPr>
+                <w:rStyle w:val="Hyperlink"/>
+                <w:noProof/>
+              </w:rPr>
+              <w:t xml:space="preserve"> Quotations</w:t>
+            </w:r>
+            <w:r>
+              <w:rPr>
+                <w:noProof/>
+                <w:webHidden/>
+              </w:rPr>
+              <w:tab/>
+            </w:r>
+            <w:r>
+              <w:rPr>
+                <w:noProof/>
+                <w:webHidden/>
+              </w:rPr>
+              <w:fldChar w:fldCharType="begin"/>
+            </w:r>
+            <w:r>
+              <w:rPr>
+                <w:noProof/>
+                <w:webHidden/>
+              </w:rPr>
+              <w:instrText xml:space="preserve"> PAGEREF _Toc132318717 \h </w:instrText>
+            </w:r>
+            <w:r>
+              <w:rPr>
+                <w:noProof/>
+                <w:webHidden/>
+              </w:rPr>
+            </w:r>
+            <w:r>
+              <w:rPr>
+                <w:noProof/>
+                <w:webHidden/>
+              </w:rPr>
+              <w:fldChar w:fldCharType="separate"/>
+            </w:r>
+            <w:r>
+              <w:rPr>
+                <w:noProof/>
+                <w:webHidden/>
+              </w:rPr>
+              <w:t>8</w:t>
+            </w:r>
+            <w:r>
+              <w:rPr>
+                <w:noProof/>
+                <w:webHidden/>
+              </w:rPr>
+              <w:fldChar w:fldCharType="end"/>
+            </w:r>
+          </w:hyperlink>
+        </w:p>
+        <w:p>
+          <w:pPr>
+            <w:pStyle w:val="TOC2"/>
+            <w:tabs>
+              <w:tab w:val="left" w:pos="880"/>
+              <w:tab w:val="right" w:leader="dot" w:pos="9016"/>
+            </w:tabs>
+            <w:rPr>
+              <w:noProof/>
+              <w:lang w:val="en-GB" w:eastAsia="en-GB"/>
+            </w:rPr>
+          </w:pPr>
+          <w:hyperlink w:anchor="_Toc132318718" w:history="1">
+            <w:r>
+              <w:rPr>
+                <w:rStyle w:val="Hyperlink"/>
+                <w:noProof/>
+              </w:rPr>
+              <w:t>8.4</w:t>
+            </w:r>
+            <w:r>
+              <w:rPr>
+                <w:noProof/>
+                <w:lang w:val="en-GB" w:eastAsia="en-GB"/>
+              </w:rPr>
+              <w:tab/>
+            </w:r>
+            <w:r>
+              <w:rPr>
+                <w:rStyle w:val="Hyperlink"/>
+                <w:noProof/>
+              </w:rPr>
+              <w:t>Quotation Templates</w:t>
+            </w:r>
+            <w:r>
+              <w:rPr>
+                <w:noProof/>
+                <w:webHidden/>
+              </w:rPr>
+              <w:tab/>
+            </w:r>
+            <w:r>
+              <w:rPr>
+                <w:noProof/>
+                <w:webHidden/>
+              </w:rPr>
+              <w:fldChar w:fldCharType="begin"/>
+            </w:r>
+            <w:r>
+              <w:rPr>
+                <w:noProof/>
+                <w:webHidden/>
+              </w:rPr>
+              <w:instrText xml:space="preserve"> PAGEREF _Toc132318718 \h </w:instrText>
+            </w:r>
+            <w:r>
+              <w:rPr>
+                <w:noProof/>
+                <w:webHidden/>
+              </w:rPr>
+            </w:r>
+            <w:r>
+              <w:rPr>
+                <w:noProof/>
+                <w:webHidden/>
+              </w:rPr>
+              <w:fldChar w:fldCharType="separate"/>
+            </w:r>
+            <w:r>
+              <w:rPr>
+                <w:noProof/>
+                <w:webHidden/>
+              </w:rPr>
+              <w:t>8</w:t>
             </w:r>
             <w:r>
               <w:rPr>
@@ -1575,13 +2289,13 @@
               <w:lang w:val="en-GB" w:eastAsia="en-GB"/>
             </w:rPr>
           </w:pPr>
-          <w:hyperlink w:anchor="_Toc132237503" w:history="1">
+          <w:hyperlink w:anchor="_Toc132318719" w:history="1">
             <w:r>
               <w:rPr>
                 <w:rStyle w:val="Hyperlink"/>
                 <w:noProof/>
               </w:rPr>
-              <w:t>7</w:t>
+              <w:t>9</w:t>
             </w:r>
             <w:r>
               <w:rPr>
@@ -1595,7 +2309,7 @@
                 <w:rStyle w:val="Hyperlink"/>
                 <w:noProof/>
               </w:rPr>
-              <w:t>Products</w:t>
+              <w:t>Orders</w:t>
             </w:r>
             <w:r>
               <w:rPr>
@@ -1616,7 +2330,7 @@
                 <w:noProof/>
                 <w:webHidden/>
               </w:rPr>
-              <w:instrText xml:space="preserve"> PAGEREF _Toc132237503 \h </w:instrText>
+              <w:instrText xml:space="preserve"> PAGEREF _Toc132318719 \h </w:instrText>
             </w:r>
             <w:r>
               <w:rPr>
@@ -1636,7 +2350,7 @@
                 <w:noProof/>
                 <w:webHidden/>
               </w:rPr>
-              <w:t>5</w:t>
+              <w:t>8</w:t>
             </w:r>
             <w:r>
               <w:rPr>
@@ -1659,13 +2373,13 @@
               <w:lang w:val="en-GB" w:eastAsia="en-GB"/>
             </w:rPr>
           </w:pPr>
-          <w:hyperlink w:anchor="_Toc132237505" w:history="1">
+          <w:hyperlink w:anchor="_Toc132318721" w:history="1">
             <w:r>
               <w:rPr>
                 <w:rStyle w:val="Hyperlink"/>
                 <w:noProof/>
               </w:rPr>
-              <w:t>7.1</w:t>
+              <w:t>9.1</w:t>
             </w:r>
             <w:r>
               <w:rPr>
@@ -1687,22 +2401,14 @@
                 <w:noProof/>
                 <w:lang w:val="en-GB"/>
               </w:rPr>
-              <w:t>Retrieve/Update</w:t>
+              <w:t>Update</w:t>
             </w:r>
             <w:r>
               <w:rPr>
                 <w:rStyle w:val="Hyperlink"/>
                 <w:noProof/>
               </w:rPr>
-              <w:t xml:space="preserve"> Products &amp; Service</w:t>
-            </w:r>
-            <w:r>
-              <w:rPr>
-                <w:rStyle w:val="Hyperlink"/>
-                <w:noProof/>
-                <w:lang w:val="en-GB"/>
-              </w:rPr>
-              <w:t>s</w:t>
+              <w:t xml:space="preserve"> Orders</w:t>
             </w:r>
             <w:r>
               <w:rPr>
@@ -1723,7 +2429,7 @@
                 <w:noProof/>
                 <w:webHidden/>
               </w:rPr>
-              <w:instrText xml:space="preserve"> PAGEREF _Toc132237505 \h </w:instrText>
+              <w:instrText xml:space="preserve"> PAGEREF _Toc132318721 \h </w:instrText>
             </w:r>
             <w:r>
               <w:rPr>
@@ -1743,91 +2449,7 @@
                 <w:noProof/>
                 <w:webHidden/>
               </w:rPr>
-              <w:t>5</w:t>
-            </w:r>
-            <w:r>
-              <w:rPr>
-                <w:noProof/>
-                <w:webHidden/>
-              </w:rPr>
-              <w:fldChar w:fldCharType="end"/>
-            </w:r>
-          </w:hyperlink>
-        </w:p>
-        <w:p>
-          <w:pPr>
-            <w:pStyle w:val="TOC1"/>
-            <w:tabs>
-              <w:tab w:val="left" w:pos="440"/>
-              <w:tab w:val="right" w:leader="dot" w:pos="9016"/>
-            </w:tabs>
-            <w:rPr>
-              <w:noProof/>
-              <w:lang w:val="en-GB" w:eastAsia="en-GB"/>
-            </w:rPr>
-          </w:pPr>
-          <w:hyperlink w:anchor="_Toc132237506" w:history="1">
-            <w:r>
-              <w:rPr>
-                <w:rStyle w:val="Hyperlink"/>
-                <w:noProof/>
-              </w:rPr>
               <w:t>8</w:t>
-            </w:r>
-            <w:r>
-              <w:rPr>
-                <w:noProof/>
-                <w:lang w:val="en-GB" w:eastAsia="en-GB"/>
-              </w:rPr>
-              <w:tab/>
-            </w:r>
-            <w:r>
-              <w:rPr>
-                <w:rStyle w:val="Hyperlink"/>
-                <w:noProof/>
-              </w:rPr>
-              <w:t>Quotations</w:t>
-            </w:r>
-            <w:r>
-              <w:rPr>
-                <w:noProof/>
-                <w:webHidden/>
-              </w:rPr>
-              <w:tab/>
-            </w:r>
-            <w:r>
-              <w:rPr>
-                <w:noProof/>
-                <w:webHidden/>
-              </w:rPr>
-              <w:fldChar w:fldCharType="begin"/>
-            </w:r>
-            <w:r>
-              <w:rPr>
-                <w:noProof/>
-                <w:webHidden/>
-              </w:rPr>
-              <w:instrText xml:space="preserve"> PAGEREF _Toc132237506 \h </w:instrText>
-            </w:r>
-            <w:r>
-              <w:rPr>
-                <w:noProof/>
-                <w:webHidden/>
-              </w:rPr>
-            </w:r>
-            <w:r>
-              <w:rPr>
-                <w:noProof/>
-                <w:webHidden/>
-              </w:rPr>
-              <w:fldChar w:fldCharType="separate"/>
-            </w:r>
-            <w:r>
-              <w:rPr>
-                <w:noProof/>
-                <w:webHidden/>
-              </w:rPr>
-              <w:t>6</w:t>
             </w:r>
             <w:r>
               <w:rPr>
@@ -1850,13 +2472,13 @@
               <w:lang w:val="en-GB" w:eastAsia="en-GB"/>
             </w:rPr>
           </w:pPr>
-          <w:hyperlink w:anchor="_Toc132237508" w:history="1">
+          <w:hyperlink w:anchor="_Toc132318722" w:history="1">
             <w:r>
               <w:rPr>
                 <w:rStyle w:val="Hyperlink"/>
                 <w:noProof/>
               </w:rPr>
-              <w:t>8.1</w:t>
+              <w:t>9.2</w:t>
             </w:r>
             <w:r>
               <w:rPr>
@@ -1870,22 +2492,7 @@
                 <w:rStyle w:val="Hyperlink"/>
                 <w:noProof/>
               </w:rPr>
-              <w:t>Add/</w:t>
-            </w:r>
-            <w:r>
-              <w:rPr>
-                <w:rStyle w:val="Hyperlink"/>
-                <w:noProof/>
-                <w:lang w:val="en-GB"/>
-              </w:rPr>
-              <w:t>Update</w:t>
-            </w:r>
-            <w:r>
-              <w:rPr>
-                <w:rStyle w:val="Hyperlink"/>
-                <w:noProof/>
-              </w:rPr>
-              <w:t xml:space="preserve"> Quotations</w:t>
+              <w:t>Retrieve Orders</w:t>
             </w:r>
             <w:r>
               <w:rPr>
@@ -1906,7 +2513,7 @@
                 <w:noProof/>
                 <w:webHidden/>
               </w:rPr>
-              <w:instrText xml:space="preserve"> PAGEREF _Toc132237508 \h </w:instrText>
+              <w:instrText xml:space="preserve"> PAGEREF _Toc132318722 \h </w:instrText>
             </w:r>
             <w:r>
               <w:rPr>
@@ -1926,7 +2533,7 @@
                 <w:noProof/>
                 <w:webHidden/>
               </w:rPr>
-              <w:t>6</w:t>
+              <w:t>9</w:t>
             </w:r>
             <w:r>
               <w:rPr>
@@ -1949,13 +2556,13 @@
               <w:lang w:val="en-GB" w:eastAsia="en-GB"/>
             </w:rPr>
           </w:pPr>
-          <w:hyperlink w:anchor="_Toc132237509" w:history="1">
+          <w:hyperlink w:anchor="_Toc132318723" w:history="1">
             <w:r>
               <w:rPr>
                 <w:rStyle w:val="Hyperlink"/>
                 <w:noProof/>
               </w:rPr>
-              <w:t>8.2</w:t>
+              <w:t>9.3</w:t>
             </w:r>
             <w:r>
               <w:rPr>
@@ -1969,7 +2576,7 @@
                 <w:rStyle w:val="Hyperlink"/>
                 <w:noProof/>
               </w:rPr>
-              <w:t>Retrieve Quotations</w:t>
+              <w:t>Print Invoices</w:t>
             </w:r>
             <w:r>
               <w:rPr>
@@ -1990,7 +2597,7 @@
                 <w:noProof/>
                 <w:webHidden/>
               </w:rPr>
-              <w:instrText xml:space="preserve"> PAGEREF _Toc132237509 \h </w:instrText>
+              <w:instrText xml:space="preserve"> PAGEREF _Toc132318723 \h </w:instrText>
             </w:r>
             <w:r>
               <w:rPr>
@@ -2010,7 +2617,7 @@
                 <w:noProof/>
                 <w:webHidden/>
               </w:rPr>
-              <w:t>7</w:t>
+              <w:t>10</w:t>
             </w:r>
             <w:r>
               <w:rPr>
@@ -2033,13 +2640,13 @@
               <w:lang w:val="en-GB" w:eastAsia="en-GB"/>
             </w:rPr>
           </w:pPr>
-          <w:hyperlink w:anchor="_Toc132237510" w:history="1">
+          <w:hyperlink w:anchor="_Toc132318724" w:history="1">
             <w:r>
               <w:rPr>
                 <w:rStyle w:val="Hyperlink"/>
                 <w:noProof/>
               </w:rPr>
-              <w:t>8.3</w:t>
+              <w:t>9.4</w:t>
             </w:r>
             <w:r>
               <w:rPr>
@@ -2053,22 +2660,91 @@
                 <w:rStyle w:val="Hyperlink"/>
                 <w:noProof/>
               </w:rPr>
-              <w:t>Print</w:t>
-            </w:r>
+              <w:t>Invoice Templates</w:t>
+            </w:r>
+            <w:r>
+              <w:rPr>
+                <w:noProof/>
+                <w:webHidden/>
+              </w:rPr>
+              <w:tab/>
+            </w:r>
+            <w:r>
+              <w:rPr>
+                <w:noProof/>
+                <w:webHidden/>
+              </w:rPr>
+              <w:fldChar w:fldCharType="begin"/>
+            </w:r>
+            <w:r>
+              <w:rPr>
+                <w:noProof/>
+                <w:webHidden/>
+              </w:rPr>
+              <w:instrText xml:space="preserve"> PAGEREF _Toc132318724 \h </w:instrText>
+            </w:r>
+            <w:r>
+              <w:rPr>
+                <w:noProof/>
+                <w:webHidden/>
+              </w:rPr>
+            </w:r>
+            <w:r>
+              <w:rPr>
+                <w:noProof/>
+                <w:webHidden/>
+              </w:rPr>
+              <w:fldChar w:fldCharType="separate"/>
+            </w:r>
+            <w:r>
+              <w:rPr>
+                <w:noProof/>
+                <w:webHidden/>
+              </w:rPr>
+              <w:t>10</w:t>
+            </w:r>
+            <w:r>
+              <w:rPr>
+                <w:noProof/>
+                <w:webHidden/>
+              </w:rPr>
+              <w:fldChar w:fldCharType="end"/>
+            </w:r>
+          </w:hyperlink>
+        </w:p>
+        <w:p>
+          <w:pPr>
+            <w:pStyle w:val="TOC1"/>
+            <w:tabs>
+              <w:tab w:val="left" w:pos="660"/>
+              <w:tab w:val="right" w:leader="dot" w:pos="9016"/>
+            </w:tabs>
+            <w:rPr>
+              <w:noProof/>
+              <w:lang w:val="en-GB" w:eastAsia="en-GB"/>
+            </w:rPr>
+          </w:pPr>
+          <w:hyperlink w:anchor="_Toc132318725" w:history="1">
             <w:r>
               <w:rPr>
                 <w:rStyle w:val="Hyperlink"/>
                 <w:noProof/>
-                <w:lang w:val="en-GB"/>
-              </w:rPr>
-              <w:t>/Preview</w:t>
+              </w:rPr>
+              <w:t>10</w:t>
+            </w:r>
+            <w:r>
+              <w:rPr>
+                <w:noProof/>
+                <w:lang w:val="en-GB" w:eastAsia="en-GB"/>
+              </w:rPr>
+              <w:tab/>
             </w:r>
             <w:r>
               <w:rPr>
                 <w:rStyle w:val="Hyperlink"/>
                 <w:noProof/>
               </w:rPr>
-              <w:t xml:space="preserve"> Quotations</w:t>
+              <w:t>Contributing</w:t>
             </w:r>
             <w:r>
               <w:rPr>
@@ -2089,7 +2765,7 @@
                 <w:noProof/>
                 <w:webHidden/>
               </w:rPr>
-              <w:instrText xml:space="preserve"> PAGEREF _Toc132237510 \h </w:instrText>
+              <w:instrText xml:space="preserve"> PAGEREF _Toc132318725 \h </w:instrText>
             </w:r>
             <w:r>
               <w:rPr>
@@ -2109,7 +2785,7 @@
                 <w:noProof/>
                 <w:webHidden/>
               </w:rPr>
-              <w:t>8</w:t>
+              <w:t>10</w:t>
             </w:r>
             <w:r>
               <w:rPr>
@@ -2132,13 +2808,13 @@
               <w:lang w:val="en-GB" w:eastAsia="en-GB"/>
             </w:rPr>
           </w:pPr>
-          <w:hyperlink w:anchor="_Toc132237511" w:history="1">
+          <w:hyperlink w:anchor="_Toc132318727" w:history="1">
             <w:r>
               <w:rPr>
                 <w:rStyle w:val="Hyperlink"/>
                 <w:noProof/>
               </w:rPr>
-              <w:t>8.4</w:t>
+              <w:t>10.1</w:t>
             </w:r>
             <w:r>
               <w:rPr>
@@ -2152,7 +2828,7 @@
                 <w:rStyle w:val="Hyperlink"/>
                 <w:noProof/>
               </w:rPr>
-              <w:t>Quotation Templates</w:t>
+              <w:t>Feedback</w:t>
             </w:r>
             <w:r>
               <w:rPr>
@@ -2173,7 +2849,7 @@
                 <w:noProof/>
                 <w:webHidden/>
               </w:rPr>
-              <w:instrText xml:space="preserve"> PAGEREF _Toc132237511 \h </w:instrText>
+              <w:instrText xml:space="preserve"> PAGEREF _Toc132318727 \h </w:instrText>
             </w:r>
             <w:r>
               <w:rPr>
@@ -2193,91 +2869,7 @@
                 <w:noProof/>
                 <w:webHidden/>
               </w:rPr>
-              <w:t>8</w:t>
-            </w:r>
-            <w:r>
-              <w:rPr>
-                <w:noProof/>
-                <w:webHidden/>
-              </w:rPr>
-              <w:fldChar w:fldCharType="end"/>
-            </w:r>
-          </w:hyperlink>
-        </w:p>
-        <w:p>
-          <w:pPr>
-            <w:pStyle w:val="TOC1"/>
-            <w:tabs>
-              <w:tab w:val="left" w:pos="440"/>
-              <w:tab w:val="right" w:leader="dot" w:pos="9016"/>
-            </w:tabs>
-            <w:rPr>
-              <w:noProof/>
-              <w:lang w:val="en-GB" w:eastAsia="en-GB"/>
-            </w:rPr>
-          </w:pPr>
-          <w:hyperlink w:anchor="_Toc132237512" w:history="1">
-            <w:r>
-              <w:rPr>
-                <w:rStyle w:val="Hyperlink"/>
-                <w:noProof/>
-              </w:rPr>
-              <w:t>9</w:t>
-            </w:r>
-            <w:r>
-              <w:rPr>
-                <w:noProof/>
-                <w:lang w:val="en-GB" w:eastAsia="en-GB"/>
-              </w:rPr>
-              <w:tab/>
-            </w:r>
-            <w:r>
-              <w:rPr>
-                <w:rStyle w:val="Hyperlink"/>
-                <w:noProof/>
-              </w:rPr>
-              <w:t>Orders</w:t>
-            </w:r>
-            <w:r>
-              <w:rPr>
-                <w:noProof/>
-                <w:webHidden/>
-              </w:rPr>
-              <w:tab/>
-            </w:r>
-            <w:r>
-              <w:rPr>
-                <w:noProof/>
-                <w:webHidden/>
-              </w:rPr>
-              <w:fldChar w:fldCharType="begin"/>
-            </w:r>
-            <w:r>
-              <w:rPr>
-                <w:noProof/>
-                <w:webHidden/>
-              </w:rPr>
-              <w:instrText xml:space="preserve"> PAGEREF _Toc132237512 \h </w:instrText>
-            </w:r>
-            <w:r>
-              <w:rPr>
-                <w:noProof/>
-                <w:webHidden/>
-              </w:rPr>
-            </w:r>
-            <w:r>
-              <w:rPr>
-                <w:noProof/>
-                <w:webHidden/>
-              </w:rPr>
-              <w:fldChar w:fldCharType="separate"/>
-            </w:r>
-            <w:r>
-              <w:rPr>
-                <w:noProof/>
-                <w:webHidden/>
-              </w:rPr>
-              <w:t>8</w:t>
+              <w:t>10</w:t>
             </w:r>
             <w:r>
               <w:rPr>
@@ -2300,13 +2892,13 @@
               <w:lang w:val="en-GB" w:eastAsia="en-GB"/>
             </w:rPr>
           </w:pPr>
-          <w:hyperlink w:anchor="_Toc132237514" w:history="1">
+          <w:hyperlink w:anchor="_Toc132318728" w:history="1">
             <w:r>
               <w:rPr>
                 <w:rStyle w:val="Hyperlink"/>
                 <w:noProof/>
               </w:rPr>
-              <w:t>9.1</w:t>
+              <w:t>10.2</w:t>
             </w:r>
             <w:r>
               <w:rPr>
@@ -2320,22 +2912,7 @@
                 <w:rStyle w:val="Hyperlink"/>
                 <w:noProof/>
               </w:rPr>
-              <w:t>Add/</w:t>
-            </w:r>
-            <w:r>
-              <w:rPr>
-                <w:rStyle w:val="Hyperlink"/>
-                <w:noProof/>
-                <w:lang w:val="en-GB"/>
-              </w:rPr>
-              <w:t>Update</w:t>
-            </w:r>
-            <w:r>
-              <w:rPr>
-                <w:rStyle w:val="Hyperlink"/>
-                <w:noProof/>
-              </w:rPr>
-              <w:t xml:space="preserve"> Orders</w:t>
+              <w:t>Contributing to Code/Docs</w:t>
             </w:r>
             <w:r>
               <w:rPr>
@@ -2356,7 +2933,7 @@
                 <w:noProof/>
                 <w:webHidden/>
               </w:rPr>
-              <w:instrText xml:space="preserve"> PAGEREF _Toc132237514 \h </w:instrText>
+              <w:instrText xml:space="preserve"> PAGEREF _Toc132318728 \h </w:instrText>
             </w:r>
             <w:r>
               <w:rPr>
@@ -2376,7 +2953,7 @@
                 <w:noProof/>
                 <w:webHidden/>
               </w:rPr>
-              <w:t>8</w:t>
+              <w:t>11</w:t>
             </w:r>
             <w:r>
               <w:rPr>
@@ -2399,13 +2976,14 @@
               <w:lang w:val="en-GB" w:eastAsia="en-GB"/>
             </w:rPr>
           </w:pPr>
-          <w:hyperlink w:anchor="_Toc132237515" w:history="1">
+          <w:hyperlink w:anchor="_Toc132318729" w:history="1">
             <w:r>
               <w:rPr>
                 <w:rStyle w:val="Hyperlink"/>
                 <w:noProof/>
-              </w:rPr>
-              <w:t>9.2</w:t>
+                <w:lang w:val="en-GB"/>
+              </w:rPr>
+              <w:t>10.3</w:t>
             </w:r>
             <w:r>
               <w:rPr>
@@ -2418,8 +2996,9 @@
               <w:rPr>
                 <w:rStyle w:val="Hyperlink"/>
                 <w:noProof/>
-              </w:rPr>
-              <w:t>Retrieve Orders</w:t>
+                <w:lang w:val="en-GB"/>
+              </w:rPr>
+              <w:t>Some Guide</w:t>
             </w:r>
             <w:r>
               <w:rPr>
@@ -2440,427 +3019,7 @@
                 <w:noProof/>
                 <w:webHidden/>
               </w:rPr>
-              <w:instrText xml:space="preserve"> PAGEREF _Toc132237515 \h </w:instrText>
-            </w:r>
-            <w:r>
-              <w:rPr>
-                <w:noProof/>
-                <w:webHidden/>
-              </w:rPr>
-            </w:r>
-            <w:r>
-              <w:rPr>
-                <w:noProof/>
-                <w:webHidden/>
-              </w:rPr>
-              <w:fldChar w:fldCharType="separate"/>
-            </w:r>
-            <w:r>
-              <w:rPr>
-                <w:noProof/>
-                <w:webHidden/>
-              </w:rPr>
-              <w:t>9</w:t>
-            </w:r>
-            <w:r>
-              <w:rPr>
-                <w:noProof/>
-                <w:webHidden/>
-              </w:rPr>
-              <w:fldChar w:fldCharType="end"/>
-            </w:r>
-          </w:hyperlink>
-        </w:p>
-        <w:p>
-          <w:pPr>
-            <w:pStyle w:val="TOC2"/>
-            <w:tabs>
-              <w:tab w:val="left" w:pos="880"/>
-              <w:tab w:val="right" w:leader="dot" w:pos="9016"/>
-            </w:tabs>
-            <w:rPr>
-              <w:noProof/>
-              <w:lang w:val="en-GB" w:eastAsia="en-GB"/>
-            </w:rPr>
-          </w:pPr>
-          <w:hyperlink w:anchor="_Toc132237516" w:history="1">
-            <w:r>
-              <w:rPr>
-                <w:rStyle w:val="Hyperlink"/>
-                <w:noProof/>
-              </w:rPr>
-              <w:t>9.3</w:t>
-            </w:r>
-            <w:r>
-              <w:rPr>
-                <w:noProof/>
-                <w:lang w:val="en-GB" w:eastAsia="en-GB"/>
-              </w:rPr>
-              <w:tab/>
-            </w:r>
-            <w:r>
-              <w:rPr>
-                <w:rStyle w:val="Hyperlink"/>
-                <w:noProof/>
-              </w:rPr>
-              <w:t>Print Invoices</w:t>
-            </w:r>
-            <w:r>
-              <w:rPr>
-                <w:noProof/>
-                <w:webHidden/>
-              </w:rPr>
-              <w:tab/>
-            </w:r>
-            <w:r>
-              <w:rPr>
-                <w:noProof/>
-                <w:webHidden/>
-              </w:rPr>
-              <w:fldChar w:fldCharType="begin"/>
-            </w:r>
-            <w:r>
-              <w:rPr>
-                <w:noProof/>
-                <w:webHidden/>
-              </w:rPr>
-              <w:instrText xml:space="preserve"> PAGEREF _Toc132237516 \h </w:instrText>
-            </w:r>
-            <w:r>
-              <w:rPr>
-                <w:noProof/>
-                <w:webHidden/>
-              </w:rPr>
-            </w:r>
-            <w:r>
-              <w:rPr>
-                <w:noProof/>
-                <w:webHidden/>
-              </w:rPr>
-              <w:fldChar w:fldCharType="separate"/>
-            </w:r>
-            <w:r>
-              <w:rPr>
-                <w:noProof/>
-                <w:webHidden/>
-              </w:rPr>
-              <w:t>10</w:t>
-            </w:r>
-            <w:r>
-              <w:rPr>
-                <w:noProof/>
-                <w:webHidden/>
-              </w:rPr>
-              <w:fldChar w:fldCharType="end"/>
-            </w:r>
-          </w:hyperlink>
-        </w:p>
-        <w:p>
-          <w:pPr>
-            <w:pStyle w:val="TOC2"/>
-            <w:tabs>
-              <w:tab w:val="left" w:pos="880"/>
-              <w:tab w:val="right" w:leader="dot" w:pos="9016"/>
-            </w:tabs>
-            <w:rPr>
-              <w:noProof/>
-              <w:lang w:val="en-GB" w:eastAsia="en-GB"/>
-            </w:rPr>
-          </w:pPr>
-          <w:hyperlink w:anchor="_Toc132237517" w:history="1">
-            <w:r>
-              <w:rPr>
-                <w:rStyle w:val="Hyperlink"/>
-                <w:noProof/>
-              </w:rPr>
-              <w:t>9.4</w:t>
-            </w:r>
-            <w:r>
-              <w:rPr>
-                <w:noProof/>
-                <w:lang w:val="en-GB" w:eastAsia="en-GB"/>
-              </w:rPr>
-              <w:tab/>
-            </w:r>
-            <w:r>
-              <w:rPr>
-                <w:rStyle w:val="Hyperlink"/>
-                <w:noProof/>
-              </w:rPr>
-              <w:t>Invoice Templates</w:t>
-            </w:r>
-            <w:r>
-              <w:rPr>
-                <w:noProof/>
-                <w:webHidden/>
-              </w:rPr>
-              <w:tab/>
-            </w:r>
-            <w:r>
-              <w:rPr>
-                <w:noProof/>
-                <w:webHidden/>
-              </w:rPr>
-              <w:fldChar w:fldCharType="begin"/>
-            </w:r>
-            <w:r>
-              <w:rPr>
-                <w:noProof/>
-                <w:webHidden/>
-              </w:rPr>
-              <w:instrText xml:space="preserve"> PAGEREF _Toc132237517 \h </w:instrText>
-            </w:r>
-            <w:r>
-              <w:rPr>
-                <w:noProof/>
-                <w:webHidden/>
-              </w:rPr>
-            </w:r>
-            <w:r>
-              <w:rPr>
-                <w:noProof/>
-                <w:webHidden/>
-              </w:rPr>
-              <w:fldChar w:fldCharType="separate"/>
-            </w:r>
-            <w:r>
-              <w:rPr>
-                <w:noProof/>
-                <w:webHidden/>
-              </w:rPr>
-              <w:t>10</w:t>
-            </w:r>
-            <w:r>
-              <w:rPr>
-                <w:noProof/>
-                <w:webHidden/>
-              </w:rPr>
-              <w:fldChar w:fldCharType="end"/>
-            </w:r>
-          </w:hyperlink>
-        </w:p>
-        <w:p>
-          <w:pPr>
-            <w:pStyle w:val="TOC1"/>
-            <w:tabs>
-              <w:tab w:val="left" w:pos="660"/>
-              <w:tab w:val="right" w:leader="dot" w:pos="9016"/>
-            </w:tabs>
-            <w:rPr>
-              <w:noProof/>
-              <w:lang w:val="en-GB" w:eastAsia="en-GB"/>
-            </w:rPr>
-          </w:pPr>
-          <w:hyperlink w:anchor="_Toc132237518" w:history="1">
-            <w:r>
-              <w:rPr>
-                <w:rStyle w:val="Hyperlink"/>
-                <w:noProof/>
-              </w:rPr>
-              <w:t>10</w:t>
-            </w:r>
-            <w:r>
-              <w:rPr>
-                <w:noProof/>
-                <w:lang w:val="en-GB" w:eastAsia="en-GB"/>
-              </w:rPr>
-              <w:tab/>
-            </w:r>
-            <w:r>
-              <w:rPr>
-                <w:rStyle w:val="Hyperlink"/>
-                <w:noProof/>
-              </w:rPr>
-              <w:t>Contributing</w:t>
-            </w:r>
-            <w:r>
-              <w:rPr>
-                <w:noProof/>
-                <w:webHidden/>
-              </w:rPr>
-              <w:tab/>
-            </w:r>
-            <w:r>
-              <w:rPr>
-                <w:noProof/>
-                <w:webHidden/>
-              </w:rPr>
-              <w:fldChar w:fldCharType="begin"/>
-            </w:r>
-            <w:r>
-              <w:rPr>
-                <w:noProof/>
-                <w:webHidden/>
-              </w:rPr>
-              <w:instrText xml:space="preserve"> PAGEREF _Toc132237518 \h </w:instrText>
-            </w:r>
-            <w:r>
-              <w:rPr>
-                <w:noProof/>
-                <w:webHidden/>
-              </w:rPr>
-            </w:r>
-            <w:r>
-              <w:rPr>
-                <w:noProof/>
-                <w:webHidden/>
-              </w:rPr>
-              <w:fldChar w:fldCharType="separate"/>
-            </w:r>
-            <w:r>
-              <w:rPr>
-                <w:noProof/>
-                <w:webHidden/>
-              </w:rPr>
-              <w:t>10</w:t>
-            </w:r>
-            <w:r>
-              <w:rPr>
-                <w:noProof/>
-                <w:webHidden/>
-              </w:rPr>
-              <w:fldChar w:fldCharType="end"/>
-            </w:r>
-          </w:hyperlink>
-        </w:p>
-        <w:p>
-          <w:pPr>
-            <w:pStyle w:val="TOC2"/>
-            <w:tabs>
-              <w:tab w:val="left" w:pos="880"/>
-              <w:tab w:val="right" w:leader="dot" w:pos="9016"/>
-            </w:tabs>
-            <w:rPr>
-              <w:noProof/>
-              <w:lang w:val="en-GB" w:eastAsia="en-GB"/>
-            </w:rPr>
-          </w:pPr>
-          <w:hyperlink w:anchor="_Toc132237520" w:history="1">
-            <w:r>
-              <w:rPr>
-                <w:rStyle w:val="Hyperlink"/>
-                <w:noProof/>
-              </w:rPr>
-              <w:t>10.1</w:t>
-            </w:r>
-            <w:r>
-              <w:rPr>
-                <w:noProof/>
-                <w:lang w:val="en-GB" w:eastAsia="en-GB"/>
-              </w:rPr>
-              <w:tab/>
-            </w:r>
-            <w:r>
-              <w:rPr>
-                <w:rStyle w:val="Hyperlink"/>
-                <w:noProof/>
-              </w:rPr>
-              <w:t>Feedback</w:t>
-            </w:r>
-            <w:r>
-              <w:rPr>
-                <w:noProof/>
-                <w:webHidden/>
-              </w:rPr>
-              <w:tab/>
-            </w:r>
-            <w:r>
-              <w:rPr>
-                <w:noProof/>
-                <w:webHidden/>
-              </w:rPr>
-              <w:fldChar w:fldCharType="begin"/>
-            </w:r>
-            <w:r>
-              <w:rPr>
-                <w:noProof/>
-                <w:webHidden/>
-              </w:rPr>
-              <w:instrText xml:space="preserve"> PAGEREF _Toc132237520 \h </w:instrText>
-            </w:r>
-            <w:r>
-              <w:rPr>
-                <w:noProof/>
-                <w:webHidden/>
-              </w:rPr>
-            </w:r>
-            <w:r>
-              <w:rPr>
-                <w:noProof/>
-                <w:webHidden/>
-              </w:rPr>
-              <w:fldChar w:fldCharType="separate"/>
-            </w:r>
-            <w:r>
-              <w:rPr>
-                <w:noProof/>
-                <w:webHidden/>
-              </w:rPr>
-              <w:t>10</w:t>
-            </w:r>
-            <w:r>
-              <w:rPr>
-                <w:noProof/>
-                <w:webHidden/>
-              </w:rPr>
-              <w:fldChar w:fldCharType="end"/>
-            </w:r>
-          </w:hyperlink>
-        </w:p>
-        <w:p>
-          <w:pPr>
-            <w:pStyle w:val="TOC2"/>
-            <w:tabs>
-              <w:tab w:val="left" w:pos="880"/>
-              <w:tab w:val="right" w:leader="dot" w:pos="9016"/>
-            </w:tabs>
-            <w:rPr>
-              <w:noProof/>
-              <w:lang w:val="en-GB" w:eastAsia="en-GB"/>
-            </w:rPr>
-          </w:pPr>
-          <w:hyperlink w:anchor="_Toc132237521" w:history="1">
-            <w:r>
-              <w:rPr>
-                <w:rStyle w:val="Hyperlink"/>
-                <w:noProof/>
-              </w:rPr>
-              <w:t>10.2</w:t>
-            </w:r>
-            <w:r>
-              <w:rPr>
-                <w:noProof/>
-                <w:lang w:val="en-GB" w:eastAsia="en-GB"/>
-              </w:rPr>
-              <w:tab/>
-            </w:r>
-            <w:r>
-              <w:rPr>
-                <w:rStyle w:val="Hyperlink"/>
-                <w:noProof/>
-              </w:rPr>
-              <w:t>Contributing to Code/Docs</w:t>
-            </w:r>
-            <w:r>
-              <w:rPr>
-                <w:noProof/>
-                <w:webHidden/>
-              </w:rPr>
-              <w:tab/>
-            </w:r>
-            <w:r>
-              <w:rPr>
-                <w:noProof/>
-                <w:webHidden/>
-              </w:rPr>
-              <w:fldChar w:fldCharType="begin"/>
-            </w:r>
-            <w:r>
-              <w:rPr>
-                <w:noProof/>
-                <w:webHidden/>
-              </w:rPr>
-              <w:instrText xml:space="preserve"> PAGEREF _Toc132237521 \h </w:instrText>
+              <w:instrText xml:space="preserve"> PAGEREF _Toc132318729 \h </w:instrText>
             </w:r>
             <w:r>
               <w:rPr>
@@ -2912,19 +3071,205 @@
       <w:pPr>
         <w:pStyle w:val="Heading1"/>
       </w:pPr>
-      <w:bookmarkStart w:id="0" w:name="_Toc132237487"/>
+      <w:bookmarkStart w:id="1" w:name="_Toc132318694"/>
+      <w:proofErr w:type="spellStart"/>
       <w:r>
         <w:lastRenderedPageBreak/>
         <w:t>Introduction</w:t>
       </w:r>
-      <w:bookmarkEnd w:id="0"/>
+      <w:bookmarkEnd w:id="1"/>
+      <w:proofErr w:type="spellEnd"/>
     </w:p>
     <w:p>
       <w:pPr>
         <w:jc w:val="both"/>
       </w:pPr>
       <w:r>
-        <w:t xml:space="preserve">A desktop application to keep track of your customers and generate quotes and invoices. This project was adapted from a Microsoft Access application I made for my </w:t>
+        <w:t xml:space="preserve">A </w:t>
+      </w:r>
+      <w:proofErr w:type="spellStart"/>
+      <w:r>
+        <w:t>desktop</w:t>
+      </w:r>
+      <w:proofErr w:type="spellEnd"/>
+      <w:r>
+        <w:t xml:space="preserve"> </w:t>
+      </w:r>
+      <w:proofErr w:type="spellStart"/>
+      <w:r>
+        <w:t>application</w:t>
+      </w:r>
+      <w:proofErr w:type="spellEnd"/>
+      <w:r>
+        <w:t xml:space="preserve"> </w:t>
+      </w:r>
+      <w:proofErr w:type="spellStart"/>
+      <w:r>
+        <w:t>to</w:t>
+      </w:r>
+      <w:proofErr w:type="spellEnd"/>
+      <w:r>
+        <w:t xml:space="preserve"> </w:t>
+      </w:r>
+      <w:proofErr w:type="spellStart"/>
+      <w:r>
+        <w:t>keep</w:t>
+      </w:r>
+      <w:proofErr w:type="spellEnd"/>
+      <w:r>
+        <w:t xml:space="preserve"> </w:t>
+      </w:r>
+      <w:proofErr w:type="spellStart"/>
+      <w:r>
+        <w:t>track</w:t>
+      </w:r>
+      <w:proofErr w:type="spellEnd"/>
+      <w:r>
+        <w:t xml:space="preserve"> </w:t>
+      </w:r>
+      <w:proofErr w:type="spellStart"/>
+      <w:r>
+        <w:t>of</w:t>
+      </w:r>
+      <w:proofErr w:type="spellEnd"/>
+      <w:r>
+        <w:t xml:space="preserve"> </w:t>
+      </w:r>
+      <w:proofErr w:type="spellStart"/>
+      <w:r>
+        <w:t>your</w:t>
+      </w:r>
+      <w:proofErr w:type="spellEnd"/>
+      <w:r>
+        <w:t xml:space="preserve"> </w:t>
+      </w:r>
+      <w:proofErr w:type="spellStart"/>
+      <w:r>
+        <w:t>customers</w:t>
+      </w:r>
+      <w:proofErr w:type="spellEnd"/>
+      <w:r>
+        <w:t xml:space="preserve"> </w:t>
+      </w:r>
+      <w:proofErr w:type="spellStart"/>
+      <w:r>
+        <w:t>and</w:t>
+      </w:r>
+      <w:proofErr w:type="spellEnd"/>
+      <w:r>
+        <w:t xml:space="preserve"> </w:t>
+      </w:r>
+      <w:proofErr w:type="spellStart"/>
+      <w:r>
+        <w:t>generate</w:t>
+      </w:r>
+      <w:proofErr w:type="spellEnd"/>
+      <w:r>
+        <w:t xml:space="preserve"> </w:t>
+      </w:r>
+      <w:proofErr w:type="spellStart"/>
+      <w:r>
+        <w:t>quotes</w:t>
+      </w:r>
+      <w:proofErr w:type="spellEnd"/>
+      <w:r>
+        <w:t xml:space="preserve"> </w:t>
+      </w:r>
+      <w:proofErr w:type="spellStart"/>
+      <w:r>
+        <w:t>and</w:t>
+      </w:r>
+      <w:proofErr w:type="spellEnd"/>
+      <w:r>
+        <w:t xml:space="preserve"> </w:t>
+      </w:r>
+      <w:proofErr w:type="spellStart"/>
+      <w:r>
+        <w:t>invoices</w:t>
+      </w:r>
+      <w:proofErr w:type="spellEnd"/>
+      <w:r>
+        <w:t xml:space="preserve">. </w:t>
+      </w:r>
+      <w:proofErr w:type="spellStart"/>
+      <w:r>
+        <w:t>This</w:t>
+      </w:r>
+      <w:proofErr w:type="spellEnd"/>
+      <w:r>
+        <w:t xml:space="preserve"> </w:t>
+      </w:r>
+      <w:proofErr w:type="spellStart"/>
+      <w:r>
+        <w:t>project</w:t>
+      </w:r>
+      <w:proofErr w:type="spellEnd"/>
+      <w:r>
+        <w:t xml:space="preserve"> </w:t>
+      </w:r>
+      <w:proofErr w:type="spellStart"/>
+      <w:r>
+        <w:t>was</w:t>
+      </w:r>
+      <w:proofErr w:type="spellEnd"/>
+      <w:r>
+        <w:t xml:space="preserve"> </w:t>
+      </w:r>
+      <w:proofErr w:type="spellStart"/>
+      <w:r>
+        <w:t>adapted</w:t>
+      </w:r>
+      <w:proofErr w:type="spellEnd"/>
+      <w:r>
+        <w:t xml:space="preserve"> </w:t>
+      </w:r>
+      <w:proofErr w:type="spellStart"/>
+      <w:r>
+        <w:t>from</w:t>
+      </w:r>
+      <w:proofErr w:type="spellEnd"/>
+      <w:r>
+        <w:t xml:space="preserve"> a Microsoft </w:t>
+      </w:r>
+      <w:proofErr w:type="spellStart"/>
+      <w:r>
+        <w:t>Access</w:t>
+      </w:r>
+      <w:proofErr w:type="spellEnd"/>
+      <w:r>
+        <w:t xml:space="preserve"> </w:t>
+      </w:r>
+      <w:proofErr w:type="spellStart"/>
+      <w:r>
+        <w:t>application</w:t>
+      </w:r>
+      <w:proofErr w:type="spellEnd"/>
+      <w:r>
+        <w:t xml:space="preserve"> I </w:t>
+      </w:r>
+      <w:proofErr w:type="spellStart"/>
+      <w:r>
+        <w:t>made</w:t>
+      </w:r>
+      <w:proofErr w:type="spellEnd"/>
+      <w:r>
+        <w:t xml:space="preserve"> </w:t>
+      </w:r>
+      <w:proofErr w:type="spellStart"/>
+      <w:r>
+        <w:t>for</w:t>
+      </w:r>
+      <w:proofErr w:type="spellEnd"/>
+      <w:r>
+        <w:t xml:space="preserve"> </w:t>
+      </w:r>
+      <w:proofErr w:type="spellStart"/>
+      <w:r>
+        <w:t>my</w:t>
+      </w:r>
+      <w:proofErr w:type="spellEnd"/>
+      <w:r>
+        <w:t xml:space="preserve"> </w:t>
       </w:r>
       <w:r>
         <w:rPr>
@@ -2933,18 +3278,468 @@
         <w:t>client</w:t>
       </w:r>
       <w:r>
-        <w:t>'s business. As part of my Python learning journey, I decided to convert the Access application to a desktop application using Python and Tkinter. The application has a number of features, which include storing and retrieving customer information, products and services, quotations and orders, as well as generating quotes and invoices based on quotations and orders saved in the database.</w:t>
+        <w:t xml:space="preserve">'s </w:t>
+      </w:r>
+      <w:proofErr w:type="spellStart"/>
+      <w:r>
+        <w:t>business</w:t>
+      </w:r>
+      <w:proofErr w:type="spellEnd"/>
+      <w:r>
+        <w:t xml:space="preserve">. </w:t>
+      </w:r>
+      <w:proofErr w:type="spellStart"/>
+      <w:r>
+        <w:t>As</w:t>
+      </w:r>
+      <w:proofErr w:type="spellEnd"/>
+      <w:r>
+        <w:t xml:space="preserve"> </w:t>
+      </w:r>
+      <w:proofErr w:type="spellStart"/>
+      <w:r>
+        <w:t>part</w:t>
+      </w:r>
+      <w:proofErr w:type="spellEnd"/>
+      <w:r>
+        <w:t xml:space="preserve"> </w:t>
+      </w:r>
+      <w:proofErr w:type="spellStart"/>
+      <w:r>
+        <w:t>of</w:t>
+      </w:r>
+      <w:proofErr w:type="spellEnd"/>
+      <w:r>
+        <w:t xml:space="preserve"> </w:t>
+      </w:r>
+      <w:proofErr w:type="spellStart"/>
+      <w:r>
+        <w:t>my</w:t>
+      </w:r>
+      <w:proofErr w:type="spellEnd"/>
+      <w:r>
+        <w:t xml:space="preserve"> </w:t>
+      </w:r>
+      <w:proofErr w:type="spellStart"/>
+      <w:r>
+        <w:t>Python</w:t>
+      </w:r>
+      <w:proofErr w:type="spellEnd"/>
+      <w:r>
+        <w:t xml:space="preserve"> </w:t>
+      </w:r>
+      <w:proofErr w:type="spellStart"/>
+      <w:r>
+        <w:t>learning</w:t>
+      </w:r>
+      <w:proofErr w:type="spellEnd"/>
+      <w:r>
+        <w:t xml:space="preserve"> </w:t>
+      </w:r>
+      <w:proofErr w:type="spellStart"/>
+      <w:r>
+        <w:t>journey</w:t>
+      </w:r>
+      <w:proofErr w:type="spellEnd"/>
+      <w:r>
+        <w:t xml:space="preserve">, I </w:t>
+      </w:r>
+      <w:proofErr w:type="spellStart"/>
+      <w:r>
+        <w:t>decided</w:t>
+      </w:r>
+      <w:proofErr w:type="spellEnd"/>
+      <w:r>
+        <w:t xml:space="preserve"> </w:t>
+      </w:r>
+      <w:proofErr w:type="spellStart"/>
+      <w:r>
+        <w:t>to</w:t>
+      </w:r>
+      <w:proofErr w:type="spellEnd"/>
+      <w:r>
+        <w:t xml:space="preserve"> </w:t>
+      </w:r>
+      <w:proofErr w:type="spellStart"/>
+      <w:r>
+        <w:t>convert</w:t>
+      </w:r>
+      <w:proofErr w:type="spellEnd"/>
+      <w:r>
+        <w:t xml:space="preserve"> </w:t>
+      </w:r>
+      <w:proofErr w:type="spellStart"/>
+      <w:r>
+        <w:t>the</w:t>
+      </w:r>
+      <w:proofErr w:type="spellEnd"/>
+      <w:r>
+        <w:t xml:space="preserve"> </w:t>
+      </w:r>
+      <w:proofErr w:type="spellStart"/>
+      <w:r>
+        <w:t>Access</w:t>
+      </w:r>
+      <w:proofErr w:type="spellEnd"/>
+      <w:r>
+        <w:t xml:space="preserve"> </w:t>
+      </w:r>
+      <w:proofErr w:type="spellStart"/>
+      <w:r>
+        <w:t>application</w:t>
+      </w:r>
+      <w:proofErr w:type="spellEnd"/>
+      <w:r>
+        <w:t xml:space="preserve"> </w:t>
+      </w:r>
+      <w:proofErr w:type="spellStart"/>
+      <w:r>
+        <w:t>to</w:t>
+      </w:r>
+      <w:proofErr w:type="spellEnd"/>
+      <w:r>
+        <w:t xml:space="preserve"> a </w:t>
+      </w:r>
+      <w:proofErr w:type="spellStart"/>
+      <w:r>
+        <w:t>desktop</w:t>
+      </w:r>
+      <w:proofErr w:type="spellEnd"/>
+      <w:r>
+        <w:t xml:space="preserve"> </w:t>
+      </w:r>
+      <w:proofErr w:type="spellStart"/>
+      <w:r>
+        <w:t>application</w:t>
+      </w:r>
+      <w:proofErr w:type="spellEnd"/>
+      <w:r>
+        <w:t xml:space="preserve"> </w:t>
+      </w:r>
+      <w:proofErr w:type="spellStart"/>
+      <w:r>
+        <w:t>using</w:t>
+      </w:r>
+      <w:proofErr w:type="spellEnd"/>
+      <w:r>
+        <w:t xml:space="preserve"> </w:t>
+      </w:r>
+      <w:proofErr w:type="spellStart"/>
+      <w:r>
+        <w:t>Python</w:t>
+      </w:r>
+      <w:proofErr w:type="spellEnd"/>
+      <w:r>
+        <w:t xml:space="preserve"> </w:t>
+      </w:r>
+      <w:proofErr w:type="spellStart"/>
+      <w:r>
+        <w:t>and</w:t>
+      </w:r>
+      <w:proofErr w:type="spellEnd"/>
+      <w:r>
+        <w:t xml:space="preserve"> </w:t>
+      </w:r>
+      <w:proofErr w:type="spellStart"/>
+      <w:r>
+        <w:t>Tkinter</w:t>
+      </w:r>
+      <w:proofErr w:type="spellEnd"/>
+      <w:r>
+        <w:t xml:space="preserve">. </w:t>
+      </w:r>
+      <w:proofErr w:type="spellStart"/>
+      <w:r>
+        <w:t>The</w:t>
+      </w:r>
+      <w:proofErr w:type="spellEnd"/>
+      <w:r>
+        <w:t xml:space="preserve"> </w:t>
+      </w:r>
+      <w:proofErr w:type="spellStart"/>
+      <w:r>
+        <w:t>application</w:t>
+      </w:r>
+      <w:proofErr w:type="spellEnd"/>
+      <w:r>
+        <w:t xml:space="preserve"> </w:t>
+      </w:r>
+      <w:proofErr w:type="spellStart"/>
+      <w:r>
+        <w:t>has</w:t>
+      </w:r>
+      <w:proofErr w:type="spellEnd"/>
+      <w:r>
+        <w:t xml:space="preserve"> a </w:t>
+      </w:r>
+      <w:proofErr w:type="spellStart"/>
+      <w:r>
+        <w:t>number</w:t>
+      </w:r>
+      <w:proofErr w:type="spellEnd"/>
+      <w:r>
+        <w:t xml:space="preserve"> </w:t>
+      </w:r>
+      <w:proofErr w:type="spellStart"/>
+      <w:r>
+        <w:t>of</w:t>
+      </w:r>
+      <w:proofErr w:type="spellEnd"/>
+      <w:r>
+        <w:t xml:space="preserve"> </w:t>
+      </w:r>
+      <w:proofErr w:type="spellStart"/>
+      <w:r>
+        <w:t>features</w:t>
+      </w:r>
+      <w:proofErr w:type="spellEnd"/>
+      <w:r>
+        <w:t xml:space="preserve">, </w:t>
+      </w:r>
+      <w:proofErr w:type="spellStart"/>
+      <w:r>
+        <w:t>which</w:t>
+      </w:r>
+      <w:proofErr w:type="spellEnd"/>
+      <w:r>
+        <w:t xml:space="preserve"> </w:t>
+      </w:r>
+      <w:proofErr w:type="spellStart"/>
+      <w:r>
+        <w:t>include</w:t>
+      </w:r>
+      <w:proofErr w:type="spellEnd"/>
+      <w:r>
+        <w:t xml:space="preserve"> </w:t>
+      </w:r>
+      <w:proofErr w:type="spellStart"/>
+      <w:r>
+        <w:t>storing</w:t>
+      </w:r>
+      <w:proofErr w:type="spellEnd"/>
+      <w:r>
+        <w:t xml:space="preserve"> </w:t>
+      </w:r>
+      <w:proofErr w:type="spellStart"/>
+      <w:r>
+        <w:t>and</w:t>
+      </w:r>
+      <w:proofErr w:type="spellEnd"/>
+      <w:r>
+        <w:t xml:space="preserve"> </w:t>
+      </w:r>
+      <w:proofErr w:type="spellStart"/>
+      <w:r>
+        <w:t>retrieving</w:t>
+      </w:r>
+      <w:proofErr w:type="spellEnd"/>
+      <w:r>
+        <w:t xml:space="preserve"> </w:t>
+      </w:r>
+      <w:proofErr w:type="spellStart"/>
+      <w:r>
+        <w:t>customer</w:t>
+      </w:r>
+      <w:proofErr w:type="spellEnd"/>
+      <w:r>
+        <w:t xml:space="preserve"> </w:t>
+      </w:r>
+      <w:proofErr w:type="spellStart"/>
+      <w:r>
+        <w:t>information</w:t>
+      </w:r>
+      <w:proofErr w:type="spellEnd"/>
+      <w:r>
+        <w:t xml:space="preserve">, </w:t>
+      </w:r>
+      <w:proofErr w:type="spellStart"/>
+      <w:r>
+        <w:t>products</w:t>
+      </w:r>
+      <w:proofErr w:type="spellEnd"/>
+      <w:r>
+        <w:t xml:space="preserve"> </w:t>
+      </w:r>
+      <w:proofErr w:type="spellStart"/>
+      <w:r>
+        <w:t>and</w:t>
+      </w:r>
+      <w:proofErr w:type="spellEnd"/>
+      <w:r>
+        <w:t xml:space="preserve"> </w:t>
+      </w:r>
+      <w:proofErr w:type="spellStart"/>
+      <w:r>
+        <w:t>services</w:t>
+      </w:r>
+      <w:proofErr w:type="spellEnd"/>
+      <w:r>
+        <w:t xml:space="preserve">, </w:t>
+      </w:r>
+      <w:proofErr w:type="spellStart"/>
+      <w:r>
+        <w:t>quotations</w:t>
+      </w:r>
+      <w:proofErr w:type="spellEnd"/>
+      <w:r>
+        <w:t xml:space="preserve"> </w:t>
+      </w:r>
+      <w:proofErr w:type="spellStart"/>
+      <w:r>
+        <w:t>and</w:t>
+      </w:r>
+      <w:proofErr w:type="spellEnd"/>
+      <w:r>
+        <w:t xml:space="preserve"> </w:t>
+      </w:r>
+      <w:proofErr w:type="spellStart"/>
+      <w:r>
+        <w:t>orders</w:t>
+      </w:r>
+      <w:proofErr w:type="spellEnd"/>
+      <w:r>
+        <w:t xml:space="preserve">, </w:t>
+      </w:r>
+      <w:proofErr w:type="spellStart"/>
+      <w:r>
+        <w:t>as</w:t>
+      </w:r>
+      <w:proofErr w:type="spellEnd"/>
+      <w:r>
+        <w:t xml:space="preserve"> </w:t>
+      </w:r>
+      <w:proofErr w:type="spellStart"/>
+      <w:r>
+        <w:t>well</w:t>
+      </w:r>
+      <w:proofErr w:type="spellEnd"/>
+      <w:r>
+        <w:t xml:space="preserve"> </w:t>
+      </w:r>
+      <w:proofErr w:type="spellStart"/>
+      <w:r>
+        <w:t>as</w:t>
+      </w:r>
+      <w:proofErr w:type="spellEnd"/>
+      <w:r>
+        <w:t xml:space="preserve"> </w:t>
+      </w:r>
+      <w:proofErr w:type="spellStart"/>
+      <w:r>
+        <w:t>generating</w:t>
+      </w:r>
+      <w:proofErr w:type="spellEnd"/>
+      <w:r>
+        <w:t xml:space="preserve"> </w:t>
+      </w:r>
+      <w:proofErr w:type="spellStart"/>
+      <w:r>
+        <w:t>quotes</w:t>
+      </w:r>
+      <w:proofErr w:type="spellEnd"/>
+      <w:r>
+        <w:t xml:space="preserve"> </w:t>
+      </w:r>
+      <w:proofErr w:type="spellStart"/>
+      <w:r>
+        <w:t>and</w:t>
+      </w:r>
+      <w:proofErr w:type="spellEnd"/>
+      <w:r>
+        <w:t xml:space="preserve"> </w:t>
+      </w:r>
+      <w:proofErr w:type="spellStart"/>
+      <w:r>
+        <w:t>invoices</w:t>
+      </w:r>
+      <w:proofErr w:type="spellEnd"/>
+      <w:r>
+        <w:t xml:space="preserve"> </w:t>
+      </w:r>
+      <w:proofErr w:type="spellStart"/>
+      <w:r>
+        <w:t>based</w:t>
+      </w:r>
+      <w:proofErr w:type="spellEnd"/>
+      <w:r>
+        <w:t xml:space="preserve"> </w:t>
+      </w:r>
+      <w:proofErr w:type="spellStart"/>
+      <w:r>
+        <w:t>on</w:t>
+      </w:r>
+      <w:proofErr w:type="spellEnd"/>
+      <w:r>
+        <w:t xml:space="preserve"> </w:t>
+      </w:r>
+      <w:proofErr w:type="spellStart"/>
+      <w:r>
+        <w:t>quotations</w:t>
+      </w:r>
+      <w:proofErr w:type="spellEnd"/>
+      <w:r>
+        <w:t xml:space="preserve"> </w:t>
+      </w:r>
+      <w:proofErr w:type="spellStart"/>
+      <w:r>
+        <w:t>and</w:t>
+      </w:r>
+      <w:proofErr w:type="spellEnd"/>
+      <w:r>
+        <w:t xml:space="preserve"> </w:t>
+      </w:r>
+      <w:proofErr w:type="spellStart"/>
+      <w:r>
+        <w:t>orders</w:t>
+      </w:r>
+      <w:proofErr w:type="spellEnd"/>
+      <w:r>
+        <w:t xml:space="preserve"> </w:t>
+      </w:r>
+      <w:proofErr w:type="spellStart"/>
+      <w:r>
+        <w:t>saved</w:t>
+      </w:r>
+      <w:proofErr w:type="spellEnd"/>
+      <w:r>
+        <w:t xml:space="preserve"> </w:t>
+      </w:r>
+      <w:proofErr w:type="spellStart"/>
+      <w:r>
+        <w:t>in</w:t>
+      </w:r>
+      <w:proofErr w:type="spellEnd"/>
+      <w:r>
+        <w:t xml:space="preserve"> </w:t>
+      </w:r>
+      <w:proofErr w:type="spellStart"/>
+      <w:r>
+        <w:t>the</w:t>
+      </w:r>
+      <w:proofErr w:type="spellEnd"/>
+      <w:r>
+        <w:t xml:space="preserve"> </w:t>
+      </w:r>
+      <w:proofErr w:type="spellStart"/>
+      <w:r>
+        <w:t>database</w:t>
+      </w:r>
+      <w:proofErr w:type="spellEnd"/>
+      <w:r>
+        <w:t>.</w:t>
       </w:r>
     </w:p>
     <w:p>
       <w:pPr>
         <w:pStyle w:val="Heading1"/>
       </w:pPr>
-      <w:bookmarkStart w:id="1" w:name="_Toc132237488"/>
+      <w:bookmarkStart w:id="2" w:name="_Toc132318695"/>
+      <w:proofErr w:type="spellStart"/>
       <w:r>
         <w:t>Installation</w:t>
       </w:r>
-      <w:bookmarkEnd w:id="1"/>
+      <w:bookmarkEnd w:id="2"/>
+      <w:proofErr w:type="spellEnd"/>
     </w:p>
     <w:p>
       <w:pPr>
@@ -2967,16 +3762,18 @@
           <w:lang w:val="en-ZA" w:eastAsia="en-ZA"/>
         </w:rPr>
       </w:pPr>
-      <w:bookmarkStart w:id="2" w:name="_Toc132059854"/>
-      <w:bookmarkStart w:id="3" w:name="_Toc132221498"/>
-      <w:bookmarkStart w:id="4" w:name="_Toc132234011"/>
-      <w:bookmarkStart w:id="5" w:name="_Toc132234075"/>
-      <w:bookmarkStart w:id="6" w:name="_Toc132237489"/>
-      <w:bookmarkEnd w:id="2"/>
+      <w:bookmarkStart w:id="3" w:name="_Toc132059854"/>
+      <w:bookmarkStart w:id="4" w:name="_Toc132221498"/>
+      <w:bookmarkStart w:id="5" w:name="_Toc132234011"/>
+      <w:bookmarkStart w:id="6" w:name="_Toc132234075"/>
+      <w:bookmarkStart w:id="7" w:name="_Toc132237489"/>
+      <w:bookmarkStart w:id="8" w:name="_Toc132318696"/>
       <w:bookmarkEnd w:id="3"/>
       <w:bookmarkEnd w:id="4"/>
       <w:bookmarkEnd w:id="5"/>
       <w:bookmarkEnd w:id="6"/>
+      <w:bookmarkEnd w:id="7"/>
+      <w:bookmarkEnd w:id="8"/>
     </w:p>
     <w:p>
       <w:pPr>
@@ -2999,26 +3796,41 @@
           <w:lang w:val="en-ZA" w:eastAsia="en-ZA"/>
         </w:rPr>
       </w:pPr>
-      <w:bookmarkStart w:id="7" w:name="_Toc132059855"/>
-      <w:bookmarkStart w:id="8" w:name="_Toc132221499"/>
-      <w:bookmarkStart w:id="9" w:name="_Toc132234012"/>
-      <w:bookmarkStart w:id="10" w:name="_Toc132234076"/>
-      <w:bookmarkStart w:id="11" w:name="_Toc132237490"/>
-      <w:bookmarkEnd w:id="7"/>
-      <w:bookmarkEnd w:id="8"/>
+      <w:bookmarkStart w:id="9" w:name="_Toc132059855"/>
+      <w:bookmarkStart w:id="10" w:name="_Toc132221499"/>
+      <w:bookmarkStart w:id="11" w:name="_Toc132234012"/>
+      <w:bookmarkStart w:id="12" w:name="_Toc132234076"/>
+      <w:bookmarkStart w:id="13" w:name="_Toc132237490"/>
+      <w:bookmarkStart w:id="14" w:name="_Toc132318697"/>
       <w:bookmarkEnd w:id="9"/>
       <w:bookmarkEnd w:id="10"/>
       <w:bookmarkEnd w:id="11"/>
+      <w:bookmarkEnd w:id="12"/>
+      <w:bookmarkEnd w:id="13"/>
+      <w:bookmarkEnd w:id="14"/>
     </w:p>
     <w:p>
       <w:pPr>
         <w:pStyle w:val="Heading2"/>
       </w:pPr>
-      <w:bookmarkStart w:id="12" w:name="_Toc132237491"/>
-      <w:r>
-        <w:t>Installation on Windows</w:t>
-      </w:r>
-      <w:bookmarkEnd w:id="12"/>
+      <w:bookmarkStart w:id="15" w:name="_Toc132318698"/>
+      <w:proofErr w:type="spellStart"/>
+      <w:r>
+        <w:t>Installation</w:t>
+      </w:r>
+      <w:proofErr w:type="spellEnd"/>
+      <w:r>
+        <w:t xml:space="preserve"> </w:t>
+      </w:r>
+      <w:proofErr w:type="spellStart"/>
+      <w:r>
+        <w:t>on</w:t>
+      </w:r>
+      <w:proofErr w:type="spellEnd"/>
+      <w:r>
+        <w:t xml:space="preserve"> Windows</w:t>
+      </w:r>
+      <w:bookmarkEnd w:id="15"/>
     </w:p>
     <w:p>
       <w:pPr>
@@ -3035,11 +3847,21 @@
       <w:pPr>
         <w:pStyle w:val="Heading1"/>
       </w:pPr>
-      <w:bookmarkStart w:id="13" w:name="_Toc132237492"/>
-      <w:r>
-        <w:t>Interface/How-to</w:t>
-      </w:r>
-      <w:bookmarkEnd w:id="13"/>
+      <w:bookmarkStart w:id="16" w:name="_Toc132318699"/>
+      <w:proofErr w:type="spellStart"/>
+      <w:r>
+        <w:t>Interface</w:t>
+      </w:r>
+      <w:proofErr w:type="spellEnd"/>
+      <w:r>
+        <w:t>/</w:t>
+      </w:r>
+      <w:proofErr w:type="spellStart"/>
+      <w:r>
+        <w:t>How-to</w:t>
+      </w:r>
+      <w:bookmarkEnd w:id="16"/>
+      <w:proofErr w:type="spellEnd"/>
     </w:p>
     <w:p>
       <w:pPr>
@@ -3062,22 +3884,24 @@
           <w:lang w:val="en-ZA" w:eastAsia="en-ZA"/>
         </w:rPr>
       </w:pPr>
-      <w:bookmarkStart w:id="14" w:name="_Toc132059858"/>
-      <w:bookmarkStart w:id="15" w:name="_Toc132221502"/>
-      <w:bookmarkStart w:id="16" w:name="_Toc132234015"/>
-      <w:bookmarkStart w:id="17" w:name="_Toc132234079"/>
-      <w:bookmarkStart w:id="18" w:name="_Toc132237493"/>
-      <w:bookmarkEnd w:id="14"/>
-      <w:bookmarkEnd w:id="15"/>
-      <w:bookmarkEnd w:id="16"/>
+      <w:bookmarkStart w:id="17" w:name="_Toc132059858"/>
+      <w:bookmarkStart w:id="18" w:name="_Toc132221502"/>
+      <w:bookmarkStart w:id="19" w:name="_Toc132234015"/>
+      <w:bookmarkStart w:id="20" w:name="_Toc132234079"/>
+      <w:bookmarkStart w:id="21" w:name="_Toc132237493"/>
+      <w:bookmarkStart w:id="22" w:name="_Toc132318700"/>
       <w:bookmarkEnd w:id="17"/>
       <w:bookmarkEnd w:id="18"/>
+      <w:bookmarkEnd w:id="19"/>
+      <w:bookmarkEnd w:id="20"/>
+      <w:bookmarkEnd w:id="21"/>
+      <w:bookmarkEnd w:id="22"/>
     </w:p>
     <w:p>
       <w:pPr>
         <w:pStyle w:val="Heading2"/>
       </w:pPr>
-      <w:bookmarkStart w:id="19" w:name="_Toc132237494"/>
+      <w:bookmarkStart w:id="23" w:name="_Toc132318701"/>
       <w:r>
         <w:t xml:space="preserve">User </w:t>
       </w:r>
@@ -3087,9 +3911,11 @@
         </w:rPr>
         <w:t>R</w:t>
       </w:r>
+      <w:proofErr w:type="spellStart"/>
       <w:r>
         <w:t>egistration</w:t>
       </w:r>
+      <w:proofErr w:type="spellEnd"/>
       <w:r>
         <w:rPr>
           <w:lang w:val="en-GB"/>
@@ -3102,7 +3928,7 @@
         </w:rPr>
         <w:t>uthentication</w:t>
       </w:r>
-      <w:bookmarkEnd w:id="19"/>
+      <w:bookmarkEnd w:id="23"/>
     </w:p>
     <w:p>
       <w:pPr>
@@ -3272,8 +4098,13 @@
           <w:lang w:val="en-GB"/>
         </w:rPr>
       </w:pPr>
-      <w:r>
-        <w:t xml:space="preserve">Figure </w:t>
+      <w:proofErr w:type="spellStart"/>
+      <w:r>
+        <w:t>Figure</w:t>
+      </w:r>
+      <w:proofErr w:type="spellEnd"/>
+      <w:r>
+        <w:t xml:space="preserve"> </w:t>
       </w:r>
       <w:fldSimple w:instr=" SEQ Figure \* ARABIC ">
         <w:r>
@@ -3387,8 +4218,13 @@
           <w:lang w:val="en-GB"/>
         </w:rPr>
       </w:pPr>
-      <w:r>
-        <w:t xml:space="preserve">Figure </w:t>
+      <w:proofErr w:type="spellStart"/>
+      <w:r>
+        <w:t>Figure</w:t>
+      </w:r>
+      <w:proofErr w:type="spellEnd"/>
+      <w:r>
+        <w:t xml:space="preserve"> </w:t>
       </w:r>
       <w:fldSimple w:instr=" SEQ Figure \* ARABIC ">
         <w:r>
@@ -3463,11 +4299,13 @@
       <w:pPr>
         <w:pStyle w:val="Heading1"/>
       </w:pPr>
-      <w:bookmarkStart w:id="20" w:name="_Toc132237495"/>
+      <w:bookmarkStart w:id="24" w:name="_Toc132318702"/>
+      <w:proofErr w:type="spellStart"/>
       <w:r>
         <w:t>Settings</w:t>
       </w:r>
-      <w:bookmarkEnd w:id="20"/>
+      <w:bookmarkEnd w:id="24"/>
+      <w:proofErr w:type="spellEnd"/>
     </w:p>
     <w:p>
       <w:pPr>
@@ -3501,26 +4339,38 @@
           <w:lang w:val="en-ZA" w:eastAsia="en-ZA"/>
         </w:rPr>
       </w:pPr>
-      <w:bookmarkStart w:id="21" w:name="_Toc132059861"/>
-      <w:bookmarkStart w:id="22" w:name="_Toc132221505"/>
-      <w:bookmarkStart w:id="23" w:name="_Toc132234018"/>
-      <w:bookmarkStart w:id="24" w:name="_Toc132234082"/>
-      <w:bookmarkStart w:id="25" w:name="_Toc132237496"/>
-      <w:bookmarkEnd w:id="21"/>
-      <w:bookmarkEnd w:id="22"/>
-      <w:bookmarkEnd w:id="23"/>
-      <w:bookmarkEnd w:id="24"/>
+      <w:bookmarkStart w:id="25" w:name="_Toc132059861"/>
+      <w:bookmarkStart w:id="26" w:name="_Toc132221505"/>
+      <w:bookmarkStart w:id="27" w:name="_Toc132234018"/>
+      <w:bookmarkStart w:id="28" w:name="_Toc132234082"/>
+      <w:bookmarkStart w:id="29" w:name="_Toc132237496"/>
+      <w:bookmarkStart w:id="30" w:name="_Toc132318703"/>
       <w:bookmarkEnd w:id="25"/>
+      <w:bookmarkEnd w:id="26"/>
+      <w:bookmarkEnd w:id="27"/>
+      <w:bookmarkEnd w:id="28"/>
+      <w:bookmarkEnd w:id="29"/>
+      <w:bookmarkEnd w:id="30"/>
     </w:p>
     <w:p>
       <w:pPr>
         <w:pStyle w:val="Heading2"/>
       </w:pPr>
-      <w:bookmarkStart w:id="26" w:name="_Toc132237497"/>
-      <w:r>
-        <w:t>General Settings</w:t>
-      </w:r>
-      <w:bookmarkEnd w:id="26"/>
+      <w:bookmarkStart w:id="31" w:name="_Toc132318704"/>
+      <w:proofErr w:type="spellStart"/>
+      <w:r>
+        <w:t>General</w:t>
+      </w:r>
+      <w:proofErr w:type="spellEnd"/>
+      <w:r>
+        <w:t xml:space="preserve"> </w:t>
+      </w:r>
+      <w:proofErr w:type="spellStart"/>
+      <w:r>
+        <w:t>Settings</w:t>
+      </w:r>
+      <w:bookmarkEnd w:id="31"/>
+      <w:proofErr w:type="spellEnd"/>
     </w:p>
     <w:p>
       <w:pPr>
@@ -3608,8 +4458,13 @@
       <w:pPr>
         <w:pStyle w:val="Caption"/>
       </w:pPr>
-      <w:r>
-        <w:t xml:space="preserve">Figure </w:t>
+      <w:proofErr w:type="spellStart"/>
+      <w:r>
+        <w:t>Figure</w:t>
+      </w:r>
+      <w:proofErr w:type="spellEnd"/>
+      <w:r>
+        <w:t xml:space="preserve"> </w:t>
       </w:r>
       <w:fldSimple w:instr=" SEQ Figure \* ARABIC ">
         <w:r>
@@ -3630,12 +4485,22 @@
       <w:pPr>
         <w:pStyle w:val="Heading2"/>
       </w:pPr>
-      <w:bookmarkStart w:id="27" w:name="_Toc132237498"/>
+      <w:bookmarkStart w:id="32" w:name="_Toc132318705"/>
+      <w:proofErr w:type="spellStart"/>
       <w:r>
         <w:lastRenderedPageBreak/>
-        <w:t>Folder Settings</w:t>
-      </w:r>
-      <w:bookmarkEnd w:id="27"/>
+        <w:t>Folder</w:t>
+      </w:r>
+      <w:proofErr w:type="spellEnd"/>
+      <w:r>
+        <w:t xml:space="preserve"> </w:t>
+      </w:r>
+      <w:proofErr w:type="spellStart"/>
+      <w:r>
+        <w:t>Settings</w:t>
+      </w:r>
+      <w:bookmarkEnd w:id="32"/>
+      <w:proofErr w:type="spellEnd"/>
     </w:p>
     <w:p>
       <w:pPr>
@@ -3739,8 +4604,13 @@
         <w:pStyle w:val="Caption"/>
         <w:jc w:val="both"/>
       </w:pPr>
-      <w:r>
-        <w:t xml:space="preserve">Figure </w:t>
+      <w:proofErr w:type="spellStart"/>
+      <w:r>
+        <w:t>Figure</w:t>
+      </w:r>
+      <w:proofErr w:type="spellEnd"/>
+      <w:r>
+        <w:t xml:space="preserve"> </w:t>
       </w:r>
       <w:fldSimple w:instr=" SEQ Figure \* ARABIC ">
         <w:r>
@@ -3761,11 +4631,13 @@
       <w:pPr>
         <w:pStyle w:val="Heading1"/>
       </w:pPr>
-      <w:bookmarkStart w:id="28" w:name="_Toc132237499"/>
+      <w:bookmarkStart w:id="33" w:name="_Toc132318706"/>
+      <w:proofErr w:type="spellStart"/>
       <w:r>
         <w:t>Customers</w:t>
       </w:r>
-      <w:bookmarkEnd w:id="28"/>
+      <w:bookmarkEnd w:id="33"/>
+      <w:proofErr w:type="spellEnd"/>
     </w:p>
     <w:p>
       <w:pPr>
@@ -3788,24 +4660,31 @@
           <w:lang w:val="en-ZA" w:eastAsia="en-ZA"/>
         </w:rPr>
       </w:pPr>
-      <w:bookmarkStart w:id="29" w:name="_Toc132059865"/>
-      <w:bookmarkStart w:id="30" w:name="_Toc132221509"/>
-      <w:bookmarkStart w:id="31" w:name="_Toc132234022"/>
-      <w:bookmarkStart w:id="32" w:name="_Toc132234086"/>
-      <w:bookmarkStart w:id="33" w:name="_Toc132237500"/>
-      <w:bookmarkEnd w:id="29"/>
-      <w:bookmarkEnd w:id="30"/>
-      <w:bookmarkEnd w:id="31"/>
-      <w:bookmarkEnd w:id="32"/>
-      <w:bookmarkEnd w:id="33"/>
+      <w:bookmarkStart w:id="34" w:name="_Toc132059865"/>
+      <w:bookmarkStart w:id="35" w:name="_Toc132221509"/>
+      <w:bookmarkStart w:id="36" w:name="_Toc132234022"/>
+      <w:bookmarkStart w:id="37" w:name="_Toc132234086"/>
+      <w:bookmarkStart w:id="38" w:name="_Toc132237500"/>
+      <w:bookmarkStart w:id="39" w:name="_Toc132318707"/>
+      <w:bookmarkEnd w:id="34"/>
+      <w:bookmarkEnd w:id="35"/>
+      <w:bookmarkEnd w:id="36"/>
+      <w:bookmarkEnd w:id="37"/>
+      <w:bookmarkEnd w:id="38"/>
+      <w:bookmarkEnd w:id="39"/>
     </w:p>
     <w:p>
       <w:pPr>
         <w:pStyle w:val="Heading2"/>
       </w:pPr>
-      <w:bookmarkStart w:id="34" w:name="_Toc132237501"/>
-      <w:r>
-        <w:t>Add/</w:t>
+      <w:bookmarkStart w:id="40" w:name="_Toc132318708"/>
+      <w:proofErr w:type="spellStart"/>
+      <w:r>
+        <w:t>Add</w:t>
+      </w:r>
+      <w:proofErr w:type="spellEnd"/>
+      <w:r>
+        <w:t>/</w:t>
       </w:r>
       <w:r>
         <w:rPr>
@@ -3820,15 +4699,20 @@
         <w:t>pdate</w:t>
       </w:r>
       <w:r>
-        <w:t xml:space="preserve"> Customer</w:t>
-      </w:r>
+        <w:t xml:space="preserve"> </w:t>
+      </w:r>
+      <w:proofErr w:type="spellStart"/>
+      <w:r>
+        <w:t>Customer</w:t>
+      </w:r>
+      <w:proofErr w:type="spellEnd"/>
       <w:r>
         <w:rPr>
           <w:lang w:val="en-GB"/>
         </w:rPr>
         <w:t>s</w:t>
       </w:r>
-      <w:bookmarkEnd w:id="34"/>
+      <w:bookmarkEnd w:id="40"/>
     </w:p>
     <w:p>
       <w:pPr>
@@ -4102,8 +4986,13 @@
           </mc:Fallback>
         </mc:AlternateContent>
       </w:r>
-      <w:r>
-        <w:t xml:space="preserve">Figure </w:t>
+      <w:proofErr w:type="spellStart"/>
+      <w:r>
+        <w:t>Figure</w:t>
+      </w:r>
+      <w:proofErr w:type="spellEnd"/>
+      <w:r>
+        <w:t xml:space="preserve"> </w:t>
       </w:r>
       <w:fldSimple w:instr=" SEQ Figure \* ARABIC ">
         <w:r>
@@ -4229,11 +5118,21 @@
       <w:pPr>
         <w:pStyle w:val="Heading2"/>
       </w:pPr>
-      <w:bookmarkStart w:id="35" w:name="_Toc132237502"/>
-      <w:r>
-        <w:t>Retrieve Customers</w:t>
-      </w:r>
-      <w:bookmarkEnd w:id="35"/>
+      <w:bookmarkStart w:id="41" w:name="_Toc132318709"/>
+      <w:proofErr w:type="spellStart"/>
+      <w:r>
+        <w:t>Retrieve</w:t>
+      </w:r>
+      <w:proofErr w:type="spellEnd"/>
+      <w:r>
+        <w:t xml:space="preserve"> </w:t>
+      </w:r>
+      <w:proofErr w:type="spellStart"/>
+      <w:r>
+        <w:t>Customers</w:t>
+      </w:r>
+      <w:bookmarkEnd w:id="41"/>
+      <w:proofErr w:type="spellEnd"/>
     </w:p>
     <w:p>
       <w:pPr>
@@ -4381,8 +5280,13 @@
           <w:lang w:val="en-GB"/>
         </w:rPr>
       </w:pPr>
-      <w:r>
-        <w:t xml:space="preserve">Figure </w:t>
+      <w:proofErr w:type="spellStart"/>
+      <w:r>
+        <w:t>Figure</w:t>
+      </w:r>
+      <w:proofErr w:type="spellEnd"/>
+      <w:r>
+        <w:t xml:space="preserve"> </w:t>
       </w:r>
       <w:fldSimple w:instr=" SEQ Figure \* ARABIC ">
         <w:r>
@@ -4594,17 +5498,19 @@
       <w:pPr>
         <w:pStyle w:val="Heading1"/>
       </w:pPr>
-      <w:bookmarkStart w:id="36" w:name="_Toc132237503"/>
+      <w:bookmarkStart w:id="42" w:name="_Toc132318710"/>
+      <w:proofErr w:type="spellStart"/>
       <w:r>
         <w:t>Products</w:t>
       </w:r>
-      <w:bookmarkEnd w:id="36"/>
+      <w:proofErr w:type="spellEnd"/>
       <w:r>
         <w:rPr>
           <w:lang w:val="en-GB"/>
         </w:rPr>
         <w:t xml:space="preserve"> and Services</w:t>
       </w:r>
+      <w:bookmarkEnd w:id="42"/>
     </w:p>
     <w:p>
       <w:pPr>
@@ -4627,24 +5533,31 @@
           <w:lang w:val="en-ZA" w:eastAsia="en-ZA"/>
         </w:rPr>
       </w:pPr>
-      <w:bookmarkStart w:id="37" w:name="_Toc132059869"/>
-      <w:bookmarkStart w:id="38" w:name="_Toc132221513"/>
-      <w:bookmarkStart w:id="39" w:name="_Toc132234026"/>
-      <w:bookmarkStart w:id="40" w:name="_Toc132234090"/>
-      <w:bookmarkStart w:id="41" w:name="_Toc132237504"/>
-      <w:bookmarkEnd w:id="37"/>
-      <w:bookmarkEnd w:id="38"/>
-      <w:bookmarkEnd w:id="39"/>
-      <w:bookmarkEnd w:id="40"/>
-      <w:bookmarkEnd w:id="41"/>
+      <w:bookmarkStart w:id="43" w:name="_Toc132059869"/>
+      <w:bookmarkStart w:id="44" w:name="_Toc132221513"/>
+      <w:bookmarkStart w:id="45" w:name="_Toc132234026"/>
+      <w:bookmarkStart w:id="46" w:name="_Toc132234090"/>
+      <w:bookmarkStart w:id="47" w:name="_Toc132237504"/>
+      <w:bookmarkStart w:id="48" w:name="_Toc132318711"/>
+      <w:bookmarkEnd w:id="43"/>
+      <w:bookmarkEnd w:id="44"/>
+      <w:bookmarkEnd w:id="45"/>
+      <w:bookmarkEnd w:id="46"/>
+      <w:bookmarkEnd w:id="47"/>
+      <w:bookmarkEnd w:id="48"/>
     </w:p>
     <w:p>
       <w:pPr>
         <w:pStyle w:val="Heading2"/>
       </w:pPr>
-      <w:bookmarkStart w:id="42" w:name="_Toc132237505"/>
-      <w:r>
-        <w:t>Add/</w:t>
+      <w:bookmarkStart w:id="49" w:name="_Toc132318712"/>
+      <w:proofErr w:type="spellStart"/>
+      <w:r>
+        <w:t>Add</w:t>
+      </w:r>
+      <w:proofErr w:type="spellEnd"/>
+      <w:r>
+        <w:t>/</w:t>
       </w:r>
       <w:r>
         <w:rPr>
@@ -4653,15 +5566,28 @@
         <w:t>Retrieve/Update</w:t>
       </w:r>
       <w:r>
-        <w:t xml:space="preserve"> Products &amp; Service</w:t>
-      </w:r>
+        <w:t xml:space="preserve"> </w:t>
+      </w:r>
+      <w:proofErr w:type="spellStart"/>
+      <w:r>
+        <w:t>Products</w:t>
+      </w:r>
+      <w:proofErr w:type="spellEnd"/>
+      <w:r>
+        <w:t xml:space="preserve"> &amp; </w:t>
+      </w:r>
+      <w:proofErr w:type="spellStart"/>
+      <w:r>
+        <w:t>Service</w:t>
+      </w:r>
+      <w:proofErr w:type="spellEnd"/>
       <w:r>
         <w:rPr>
           <w:lang w:val="en-GB"/>
         </w:rPr>
         <w:t>s</w:t>
       </w:r>
-      <w:bookmarkEnd w:id="42"/>
+      <w:bookmarkEnd w:id="49"/>
     </w:p>
     <w:p>
       <w:pPr>
@@ -4737,8 +5663,6 @@
         </w:rPr>
         <w:t xml:space="preserve"> data entry form. </w:t>
       </w:r>
-      <w:bookmarkStart w:id="43" w:name="_GoBack"/>
-      <w:bookmarkEnd w:id="43"/>
     </w:p>
     <w:p>
       <w:pPr>
@@ -4979,8 +5903,13 @@
         <w:pStyle w:val="Caption"/>
         <w:jc w:val="both"/>
       </w:pPr>
-      <w:r>
-        <w:t xml:space="preserve">Figure </w:t>
+      <w:proofErr w:type="spellStart"/>
+      <w:r>
+        <w:t>Figure</w:t>
+      </w:r>
+      <w:proofErr w:type="spellEnd"/>
+      <w:r>
+        <w:t xml:space="preserve"> </w:t>
       </w:r>
       <w:fldSimple w:instr=" SEQ Figure \* ARABIC ">
         <w:r>
@@ -5002,11 +5931,13 @@
       <w:pPr>
         <w:pStyle w:val="Heading1"/>
       </w:pPr>
-      <w:bookmarkStart w:id="44" w:name="_Toc132237506"/>
+      <w:bookmarkStart w:id="50" w:name="_Toc132318713"/>
+      <w:proofErr w:type="spellStart"/>
       <w:r>
         <w:t>Quotations</w:t>
       </w:r>
-      <w:bookmarkEnd w:id="44"/>
+      <w:bookmarkEnd w:id="50"/>
+      <w:proofErr w:type="spellEnd"/>
     </w:p>
     <w:p>
       <w:pPr>
@@ -5029,24 +5960,31 @@
           <w:lang w:val="en-ZA" w:eastAsia="en-ZA"/>
         </w:rPr>
       </w:pPr>
-      <w:bookmarkStart w:id="45" w:name="_Toc132059873"/>
-      <w:bookmarkStart w:id="46" w:name="_Toc132221516"/>
-      <w:bookmarkStart w:id="47" w:name="_Toc132234029"/>
-      <w:bookmarkStart w:id="48" w:name="_Toc132234093"/>
-      <w:bookmarkStart w:id="49" w:name="_Toc132237507"/>
-      <w:bookmarkEnd w:id="45"/>
-      <w:bookmarkEnd w:id="46"/>
-      <w:bookmarkEnd w:id="47"/>
-      <w:bookmarkEnd w:id="48"/>
-      <w:bookmarkEnd w:id="49"/>
+      <w:bookmarkStart w:id="51" w:name="_Toc132059873"/>
+      <w:bookmarkStart w:id="52" w:name="_Toc132221516"/>
+      <w:bookmarkStart w:id="53" w:name="_Toc132234029"/>
+      <w:bookmarkStart w:id="54" w:name="_Toc132234093"/>
+      <w:bookmarkStart w:id="55" w:name="_Toc132237507"/>
+      <w:bookmarkStart w:id="56" w:name="_Toc132318714"/>
+      <w:bookmarkEnd w:id="51"/>
+      <w:bookmarkEnd w:id="52"/>
+      <w:bookmarkEnd w:id="53"/>
+      <w:bookmarkEnd w:id="54"/>
+      <w:bookmarkEnd w:id="55"/>
+      <w:bookmarkEnd w:id="56"/>
     </w:p>
     <w:p>
       <w:pPr>
         <w:pStyle w:val="Heading2"/>
       </w:pPr>
-      <w:bookmarkStart w:id="50" w:name="_Toc132237508"/>
-      <w:r>
-        <w:t>Add/</w:t>
+      <w:bookmarkStart w:id="57" w:name="_Toc132318715"/>
+      <w:proofErr w:type="spellStart"/>
+      <w:r>
+        <w:t>Add</w:t>
+      </w:r>
+      <w:proofErr w:type="spellEnd"/>
+      <w:r>
+        <w:t>/</w:t>
       </w:r>
       <w:r>
         <w:rPr>
@@ -5061,9 +5999,14 @@
         <w:t>pdate</w:t>
       </w:r>
       <w:r>
-        <w:t xml:space="preserve"> Quotations</w:t>
-      </w:r>
-      <w:bookmarkEnd w:id="50"/>
+        <w:t xml:space="preserve"> </w:t>
+      </w:r>
+      <w:proofErr w:type="spellStart"/>
+      <w:r>
+        <w:t>Quotations</w:t>
+      </w:r>
+      <w:bookmarkEnd w:id="57"/>
+      <w:proofErr w:type="spellEnd"/>
     </w:p>
     <w:p>
       <w:pPr>
@@ -5134,7 +6077,21 @@
         <w:rPr>
           <w:lang w:val="en-GB"/>
         </w:rPr>
-        <w:t xml:space="preserve"> combobox at the bottom and adjusting its quantity using the </w:t>
+        <w:t xml:space="preserve"> </w:t>
+      </w:r>
+      <w:proofErr w:type="spellStart"/>
+      <w:r>
+        <w:rPr>
+          <w:lang w:val="en-GB"/>
+        </w:rPr>
+        <w:t>combobox</w:t>
+      </w:r>
+      <w:proofErr w:type="spellEnd"/>
+      <w:r>
+        <w:rPr>
+          <w:lang w:val="en-GB"/>
+        </w:rPr>
+        <w:t xml:space="preserve"> at the bottom and adjusting its quantity using the </w:t>
       </w:r>
       <w:r>
         <w:rPr>
@@ -5147,7 +6104,21 @@
         <w:rPr>
           <w:lang w:val="en-GB"/>
         </w:rPr>
-        <w:t xml:space="preserve"> spinbox. </w:t>
+        <w:t xml:space="preserve"> </w:t>
+      </w:r>
+      <w:proofErr w:type="spellStart"/>
+      <w:r>
+        <w:rPr>
+          <w:lang w:val="en-GB"/>
+        </w:rPr>
+        <w:t>spinbox</w:t>
+      </w:r>
+      <w:proofErr w:type="spellEnd"/>
+      <w:r>
+        <w:rPr>
+          <w:lang w:val="en-GB"/>
+        </w:rPr>
+        <w:t xml:space="preserve">. </w:t>
       </w:r>
     </w:p>
     <w:p>
@@ -5258,7 +6229,23 @@
           <w:b/>
           <w:lang w:val="en-GB"/>
         </w:rPr>
-        <w:t>Mark As Closed</w:t>
+        <w:t xml:space="preserve">Mark </w:t>
+      </w:r>
+      <w:proofErr w:type="gramStart"/>
+      <w:r>
+        <w:rPr>
+          <w:b/>
+          <w:lang w:val="en-GB"/>
+        </w:rPr>
+        <w:t>As</w:t>
+      </w:r>
+      <w:proofErr w:type="gramEnd"/>
+      <w:r>
+        <w:rPr>
+          <w:b/>
+          <w:lang w:val="en-GB"/>
+        </w:rPr>
+        <w:t xml:space="preserve"> Closed</w:t>
       </w:r>
       <w:r>
         <w:rPr>
@@ -5369,8 +6356,13 @@
         <w:pStyle w:val="Caption"/>
         <w:jc w:val="both"/>
       </w:pPr>
-      <w:r>
-        <w:t xml:space="preserve">Figure </w:t>
+      <w:proofErr w:type="spellStart"/>
+      <w:r>
+        <w:t>Figure</w:t>
+      </w:r>
+      <w:proofErr w:type="spellEnd"/>
+      <w:r>
+        <w:t xml:space="preserve"> </w:t>
       </w:r>
       <w:fldSimple w:instr=" SEQ Figure \* ARABIC ">
         <w:r>
@@ -5586,11 +6578,21 @@
       <w:pPr>
         <w:pStyle w:val="Heading2"/>
       </w:pPr>
-      <w:bookmarkStart w:id="51" w:name="_Toc132237509"/>
-      <w:r>
-        <w:t>Retrieve Quotations</w:t>
-      </w:r>
-      <w:bookmarkEnd w:id="51"/>
+      <w:bookmarkStart w:id="58" w:name="_Toc132318716"/>
+      <w:proofErr w:type="spellStart"/>
+      <w:r>
+        <w:t>Retrieve</w:t>
+      </w:r>
+      <w:proofErr w:type="spellEnd"/>
+      <w:r>
+        <w:t xml:space="preserve"> </w:t>
+      </w:r>
+      <w:proofErr w:type="spellStart"/>
+      <w:r>
+        <w:t>Quotations</w:t>
+      </w:r>
+      <w:bookmarkEnd w:id="58"/>
+      <w:proofErr w:type="spellEnd"/>
     </w:p>
     <w:p>
       <w:pPr>
@@ -5752,8 +6754,13 @@
           <w:lang w:val="en-GB"/>
         </w:rPr>
       </w:pPr>
-      <w:r>
-        <w:t xml:space="preserve">Figure </w:t>
+      <w:proofErr w:type="spellStart"/>
+      <w:r>
+        <w:t>Figure</w:t>
+      </w:r>
+      <w:proofErr w:type="spellEnd"/>
+      <w:r>
+        <w:t xml:space="preserve"> </w:t>
       </w:r>
       <w:fldSimple w:instr=" SEQ Figure \* ARABIC ">
         <w:r>
@@ -5775,11 +6782,13 @@
       <w:pPr>
         <w:pStyle w:val="Heading2"/>
       </w:pPr>
-      <w:bookmarkStart w:id="52" w:name="_Toc132237510"/>
+      <w:bookmarkStart w:id="59" w:name="_Toc132318717"/>
+      <w:proofErr w:type="spellStart"/>
       <w:r>
         <w:lastRenderedPageBreak/>
         <w:t>Print</w:t>
       </w:r>
+      <w:proofErr w:type="spellEnd"/>
       <w:r>
         <w:rPr>
           <w:lang w:val="en-GB"/>
@@ -5787,9 +6796,14 @@
         <w:t>/Preview</w:t>
       </w:r>
       <w:r>
-        <w:t xml:space="preserve"> Quotations</w:t>
-      </w:r>
-      <w:bookmarkEnd w:id="52"/>
+        <w:t xml:space="preserve"> </w:t>
+      </w:r>
+      <w:proofErr w:type="spellStart"/>
+      <w:r>
+        <w:t>Quotations</w:t>
+      </w:r>
+      <w:bookmarkEnd w:id="59"/>
+      <w:proofErr w:type="spellEnd"/>
     </w:p>
     <w:p>
       <w:r>
@@ -5815,11 +6829,21 @@
       <w:pPr>
         <w:pStyle w:val="Heading2"/>
       </w:pPr>
-      <w:bookmarkStart w:id="53" w:name="_Toc132237511"/>
-      <w:r>
-        <w:t>Quotation Templates</w:t>
-      </w:r>
-      <w:bookmarkEnd w:id="53"/>
+      <w:bookmarkStart w:id="60" w:name="_Toc132318718"/>
+      <w:proofErr w:type="spellStart"/>
+      <w:r>
+        <w:t>Quotation</w:t>
+      </w:r>
+      <w:proofErr w:type="spellEnd"/>
+      <w:r>
+        <w:t xml:space="preserve"> </w:t>
+      </w:r>
+      <w:proofErr w:type="spellStart"/>
+      <w:r>
+        <w:t>Templates</w:t>
+      </w:r>
+      <w:bookmarkEnd w:id="60"/>
+      <w:proofErr w:type="spellEnd"/>
     </w:p>
     <w:p>
       <w:pPr>
@@ -6167,8 +7191,13 @@
           </mc:Fallback>
         </mc:AlternateContent>
       </w:r>
-      <w:r>
-        <w:t xml:space="preserve">Figure </w:t>
+      <w:proofErr w:type="spellStart"/>
+      <w:r>
+        <w:t>Figure</w:t>
+      </w:r>
+      <w:proofErr w:type="spellEnd"/>
+      <w:r>
+        <w:t xml:space="preserve"> </w:t>
       </w:r>
       <w:fldSimple w:instr=" SEQ Figure \* ARABIC ">
         <w:r>
@@ -6282,11 +7311,13 @@
       <w:pPr>
         <w:pStyle w:val="Heading1"/>
       </w:pPr>
-      <w:bookmarkStart w:id="54" w:name="_Toc132237512"/>
+      <w:bookmarkStart w:id="61" w:name="_Toc132318719"/>
+      <w:proofErr w:type="spellStart"/>
       <w:r>
         <w:t>Orders</w:t>
       </w:r>
-      <w:bookmarkEnd w:id="54"/>
+      <w:bookmarkEnd w:id="61"/>
+      <w:proofErr w:type="spellEnd"/>
     </w:p>
     <w:p>
       <w:pPr>
@@ -6309,24 +7340,31 @@
           <w:lang w:val="en-ZA" w:eastAsia="en-ZA"/>
         </w:rPr>
       </w:pPr>
-      <w:bookmarkStart w:id="55" w:name="_Toc132059879"/>
-      <w:bookmarkStart w:id="56" w:name="_Toc132221522"/>
-      <w:bookmarkStart w:id="57" w:name="_Toc132234035"/>
-      <w:bookmarkStart w:id="58" w:name="_Toc132234099"/>
-      <w:bookmarkStart w:id="59" w:name="_Toc132237513"/>
-      <w:bookmarkEnd w:id="55"/>
-      <w:bookmarkEnd w:id="56"/>
-      <w:bookmarkEnd w:id="57"/>
-      <w:bookmarkEnd w:id="58"/>
-      <w:bookmarkEnd w:id="59"/>
+      <w:bookmarkStart w:id="62" w:name="_Toc132059879"/>
+      <w:bookmarkStart w:id="63" w:name="_Toc132221522"/>
+      <w:bookmarkStart w:id="64" w:name="_Toc132234035"/>
+      <w:bookmarkStart w:id="65" w:name="_Toc132234099"/>
+      <w:bookmarkStart w:id="66" w:name="_Toc132237513"/>
+      <w:bookmarkStart w:id="67" w:name="_Toc132318720"/>
+      <w:bookmarkEnd w:id="62"/>
+      <w:bookmarkEnd w:id="63"/>
+      <w:bookmarkEnd w:id="64"/>
+      <w:bookmarkEnd w:id="65"/>
+      <w:bookmarkEnd w:id="66"/>
+      <w:bookmarkEnd w:id="67"/>
     </w:p>
     <w:p>
       <w:pPr>
         <w:pStyle w:val="Heading2"/>
       </w:pPr>
-      <w:bookmarkStart w:id="60" w:name="_Toc132237514"/>
-      <w:r>
-        <w:t>Add/</w:t>
+      <w:bookmarkStart w:id="68" w:name="_Toc132318721"/>
+      <w:proofErr w:type="spellStart"/>
+      <w:r>
+        <w:t>Add</w:t>
+      </w:r>
+      <w:proofErr w:type="spellEnd"/>
+      <w:r>
+        <w:t>/</w:t>
       </w:r>
       <w:r>
         <w:rPr>
@@ -6335,9 +7373,14 @@
         <w:t>Update</w:t>
       </w:r>
       <w:r>
-        <w:t xml:space="preserve"> Orders</w:t>
-      </w:r>
-      <w:bookmarkEnd w:id="60"/>
+        <w:t xml:space="preserve"> </w:t>
+      </w:r>
+      <w:proofErr w:type="spellStart"/>
+      <w:r>
+        <w:t>Orders</w:t>
+      </w:r>
+      <w:bookmarkEnd w:id="68"/>
+      <w:proofErr w:type="spellEnd"/>
     </w:p>
     <w:p>
       <w:pPr>
@@ -6457,7 +7500,21 @@
         <w:rPr>
           <w:lang w:val="en-GB"/>
         </w:rPr>
-        <w:t xml:space="preserve"> combobox at the bottom and adjusting its quantity using the </w:t>
+        <w:t xml:space="preserve"> </w:t>
+      </w:r>
+      <w:proofErr w:type="spellStart"/>
+      <w:r>
+        <w:rPr>
+          <w:lang w:val="en-GB"/>
+        </w:rPr>
+        <w:t>combobox</w:t>
+      </w:r>
+      <w:proofErr w:type="spellEnd"/>
+      <w:r>
+        <w:rPr>
+          <w:lang w:val="en-GB"/>
+        </w:rPr>
+        <w:t xml:space="preserve"> at the bottom and adjusting its quantity using the </w:t>
       </w:r>
       <w:r>
         <w:rPr>
@@ -6470,7 +7527,21 @@
         <w:rPr>
           <w:lang w:val="en-GB"/>
         </w:rPr>
-        <w:t xml:space="preserve"> spinbox. </w:t>
+        <w:t xml:space="preserve"> </w:t>
+      </w:r>
+      <w:proofErr w:type="spellStart"/>
+      <w:r>
+        <w:rPr>
+          <w:lang w:val="en-GB"/>
+        </w:rPr>
+        <w:t>spinbox</w:t>
+      </w:r>
+      <w:proofErr w:type="spellEnd"/>
+      <w:r>
+        <w:rPr>
+          <w:lang w:val="en-GB"/>
+        </w:rPr>
+        <w:t xml:space="preserve">. </w:t>
       </w:r>
     </w:p>
     <w:p>
@@ -6684,8 +7755,13 @@
       <w:pPr>
         <w:pStyle w:val="Caption"/>
       </w:pPr>
-      <w:r>
-        <w:t xml:space="preserve">Figure </w:t>
+      <w:proofErr w:type="spellStart"/>
+      <w:r>
+        <w:t>Figure</w:t>
+      </w:r>
+      <w:proofErr w:type="spellEnd"/>
+      <w:r>
+        <w:t xml:space="preserve"> </w:t>
       </w:r>
       <w:fldSimple w:instr=" SEQ Figure \* ARABIC ">
         <w:r>
@@ -6885,14 +7961,21 @@
       <w:pPr>
         <w:pStyle w:val="Heading2"/>
       </w:pPr>
-      <w:bookmarkStart w:id="61" w:name="_Toc132237515"/>
-      <w:r>
-        <w:t xml:space="preserve">Retrieve </w:t>
-      </w:r>
+      <w:bookmarkStart w:id="69" w:name="_Toc132318722"/>
+      <w:proofErr w:type="spellStart"/>
+      <w:r>
+        <w:t>Retrieve</w:t>
+      </w:r>
+      <w:proofErr w:type="spellEnd"/>
+      <w:r>
+        <w:t xml:space="preserve"> </w:t>
+      </w:r>
+      <w:proofErr w:type="spellStart"/>
       <w:r>
         <w:t>Orders</w:t>
       </w:r>
-      <w:bookmarkEnd w:id="61"/>
+      <w:bookmarkEnd w:id="69"/>
+      <w:proofErr w:type="spellEnd"/>
     </w:p>
     <w:p>
       <w:pPr>
@@ -7058,8 +8141,13 @@
       <w:pPr>
         <w:pStyle w:val="Caption"/>
       </w:pPr>
-      <w:r>
-        <w:t xml:space="preserve">Figure </w:t>
+      <w:proofErr w:type="spellStart"/>
+      <w:r>
+        <w:t>Figure</w:t>
+      </w:r>
+      <w:proofErr w:type="spellEnd"/>
+      <w:r>
+        <w:t xml:space="preserve"> </w:t>
       </w:r>
       <w:fldSimple w:instr=" SEQ Figure \* ARABIC ">
         <w:r>
@@ -7080,12 +8168,22 @@
       <w:pPr>
         <w:pStyle w:val="Heading2"/>
       </w:pPr>
-      <w:bookmarkStart w:id="62" w:name="_Toc132237516"/>
+      <w:bookmarkStart w:id="70" w:name="_Toc132318723"/>
+      <w:proofErr w:type="spellStart"/>
       <w:r>
         <w:lastRenderedPageBreak/>
-        <w:t>Print Invoices</w:t>
-      </w:r>
-      <w:bookmarkEnd w:id="62"/>
+        <w:t>Print</w:t>
+      </w:r>
+      <w:proofErr w:type="spellEnd"/>
+      <w:r>
+        <w:t xml:space="preserve"> </w:t>
+      </w:r>
+      <w:proofErr w:type="spellStart"/>
+      <w:r>
+        <w:t>Invoices</w:t>
+      </w:r>
+      <w:bookmarkEnd w:id="70"/>
+      <w:proofErr w:type="spellEnd"/>
     </w:p>
     <w:p>
       <w:r>
@@ -7147,11 +8245,21 @@
       <w:pPr>
         <w:pStyle w:val="Heading2"/>
       </w:pPr>
-      <w:bookmarkStart w:id="63" w:name="_Toc132237517"/>
-      <w:r>
-        <w:t>Invoice Templates</w:t>
-      </w:r>
-      <w:bookmarkEnd w:id="63"/>
+      <w:bookmarkStart w:id="71" w:name="_Toc132318724"/>
+      <w:proofErr w:type="spellStart"/>
+      <w:r>
+        <w:t>Invoice</w:t>
+      </w:r>
+      <w:proofErr w:type="spellEnd"/>
+      <w:r>
+        <w:t xml:space="preserve"> </w:t>
+      </w:r>
+      <w:proofErr w:type="spellStart"/>
+      <w:r>
+        <w:t>Templates</w:t>
+      </w:r>
+      <w:bookmarkEnd w:id="71"/>
+      <w:proofErr w:type="spellEnd"/>
     </w:p>
     <w:p>
       <w:pPr>
@@ -7373,6 +8481,55 @@
           <w:t>visit this website</w:t>
         </w:r>
       </w:hyperlink>
+      <w:r>
+        <w:rPr>
+          <w:lang w:val="en-GB"/>
+        </w:rPr>
+        <w:t>.</w:t>
+      </w:r>
+    </w:p>
+    <w:p>
+      <w:pPr>
+        <w:jc w:val="both"/>
+        <w:rPr>
+          <w:lang w:val="en-GB"/>
+        </w:rPr>
+      </w:pPr>
+      <w:r>
+        <w:rPr>
+          <w:lang w:val="en-GB"/>
+        </w:rPr>
+        <w:t xml:space="preserve">A paid order generates a </w:t>
+      </w:r>
+      <w:r>
+        <w:rPr>
+          <w:b/>
+          <w:lang w:val="en-GB"/>
+        </w:rPr>
+        <w:t>Tax Invoice</w:t>
+      </w:r>
+      <w:r>
+        <w:rPr>
+          <w:lang w:val="en-GB"/>
+        </w:rPr>
+        <w:t xml:space="preserve"> whereas an unpaid order generates a </w:t>
+      </w:r>
+      <w:proofErr w:type="spellStart"/>
+      <w:r>
+        <w:rPr>
+          <w:b/>
+          <w:lang w:val="en-GB"/>
+        </w:rPr>
+        <w:t>Proforma</w:t>
+      </w:r>
+      <w:proofErr w:type="spellEnd"/>
+      <w:r>
+        <w:rPr>
+          <w:b/>
+          <w:lang w:val="en-GB"/>
+        </w:rPr>
+        <w:t xml:space="preserve"> Invoice</w:t>
+      </w:r>
       <w:r>
         <w:rPr>
           <w:lang w:val="en-GB"/>
@@ -7554,8 +8711,13 @@
           </mc:Fallback>
         </mc:AlternateContent>
       </w:r>
-      <w:r>
-        <w:t xml:space="preserve">Figure </w:t>
+      <w:proofErr w:type="spellStart"/>
+      <w:r>
+        <w:t>Figure</w:t>
+      </w:r>
+      <w:proofErr w:type="spellEnd"/>
+      <w:r>
+        <w:t xml:space="preserve"> </w:t>
       </w:r>
       <w:fldSimple w:instr=" SEQ Figure \* ARABIC ">
         <w:r>
@@ -7657,11 +8819,13 @@
       <w:pPr>
         <w:pStyle w:val="Heading1"/>
       </w:pPr>
-      <w:bookmarkStart w:id="64" w:name="_Toc132237518"/>
+      <w:bookmarkStart w:id="72" w:name="_Toc132318725"/>
+      <w:proofErr w:type="spellStart"/>
       <w:r>
         <w:t>Contributing</w:t>
       </w:r>
-      <w:bookmarkEnd w:id="64"/>
+      <w:bookmarkEnd w:id="72"/>
+      <w:proofErr w:type="spellEnd"/>
     </w:p>
     <w:p>
       <w:pPr>
@@ -7684,26 +8848,30 @@
           <w:lang w:val="en-ZA" w:eastAsia="en-ZA"/>
         </w:rPr>
       </w:pPr>
-      <w:bookmarkStart w:id="65" w:name="_Toc132059885"/>
-      <w:bookmarkStart w:id="66" w:name="_Toc132221528"/>
-      <w:bookmarkStart w:id="67" w:name="_Toc132234041"/>
-      <w:bookmarkStart w:id="68" w:name="_Toc132234105"/>
-      <w:bookmarkStart w:id="69" w:name="_Toc132237519"/>
-      <w:bookmarkEnd w:id="65"/>
-      <w:bookmarkEnd w:id="66"/>
-      <w:bookmarkEnd w:id="67"/>
-      <w:bookmarkEnd w:id="68"/>
-      <w:bookmarkEnd w:id="69"/>
+      <w:bookmarkStart w:id="73" w:name="_Toc132059885"/>
+      <w:bookmarkStart w:id="74" w:name="_Toc132221528"/>
+      <w:bookmarkStart w:id="75" w:name="_Toc132234041"/>
+      <w:bookmarkStart w:id="76" w:name="_Toc132234105"/>
+      <w:bookmarkStart w:id="77" w:name="_Toc132237519"/>
+      <w:bookmarkStart w:id="78" w:name="_Toc132318726"/>
+      <w:bookmarkEnd w:id="73"/>
+      <w:bookmarkEnd w:id="74"/>
+      <w:bookmarkEnd w:id="75"/>
+      <w:bookmarkEnd w:id="76"/>
+      <w:bookmarkEnd w:id="77"/>
+      <w:bookmarkEnd w:id="78"/>
     </w:p>
     <w:p>
       <w:pPr>
         <w:pStyle w:val="Heading2"/>
       </w:pPr>
-      <w:bookmarkStart w:id="70" w:name="_Toc132237520"/>
+      <w:bookmarkStart w:id="79" w:name="_Toc132318727"/>
+      <w:proofErr w:type="spellStart"/>
       <w:r>
         <w:t>Feedback</w:t>
       </w:r>
-      <w:bookmarkEnd w:id="70"/>
+      <w:bookmarkEnd w:id="79"/>
+      <w:proofErr w:type="spellEnd"/>
     </w:p>
     <w:p>
       <w:pPr>
@@ -7736,7 +8904,23 @@
             <w:rStyle w:val="Hyperlink"/>
             <w:lang w:val="en-GB"/>
           </w:rPr>
-          <w:t>project’s Github repository</w:t>
+          <w:t xml:space="preserve">project’s </w:t>
+        </w:r>
+        <w:proofErr w:type="spellStart"/>
+        <w:r>
+          <w:rPr>
+            <w:rStyle w:val="Hyperlink"/>
+            <w:lang w:val="en-GB"/>
+          </w:rPr>
+          <w:t>Github</w:t>
+        </w:r>
+        <w:proofErr w:type="spellEnd"/>
+        <w:r>
+          <w:rPr>
+            <w:rStyle w:val="Hyperlink"/>
+            <w:lang w:val="en-GB"/>
+          </w:rPr>
+          <w:t xml:space="preserve"> repository</w:t>
         </w:r>
       </w:hyperlink>
       <w:r>
@@ -7750,12 +8934,38 @@
       <w:pPr>
         <w:pStyle w:val="Heading2"/>
       </w:pPr>
-      <w:bookmarkStart w:id="71" w:name="_Toc132237521"/>
+      <w:bookmarkStart w:id="80" w:name="_Toc132318728"/>
+      <w:proofErr w:type="spellStart"/>
       <w:r>
         <w:lastRenderedPageBreak/>
-        <w:t>Contributing to Code/Docs</w:t>
-      </w:r>
-      <w:bookmarkEnd w:id="71"/>
+        <w:t>Contributing</w:t>
+      </w:r>
+      <w:proofErr w:type="spellEnd"/>
+      <w:r>
+        <w:t xml:space="preserve"> </w:t>
+      </w:r>
+      <w:proofErr w:type="spellStart"/>
+      <w:r>
+        <w:t>to</w:t>
+      </w:r>
+      <w:proofErr w:type="spellEnd"/>
+      <w:r>
+        <w:t xml:space="preserve"> </w:t>
+      </w:r>
+      <w:proofErr w:type="spellStart"/>
+      <w:r>
+        <w:t>Code</w:t>
+      </w:r>
+      <w:proofErr w:type="spellEnd"/>
+      <w:r>
+        <w:t>/</w:t>
+      </w:r>
+      <w:proofErr w:type="spellStart"/>
+      <w:r>
+        <w:t>Docs</w:t>
+      </w:r>
+      <w:bookmarkEnd w:id="80"/>
+      <w:proofErr w:type="spellEnd"/>
     </w:p>
     <w:p>
       <w:pPr>
@@ -7771,7 +8981,95 @@
         <w:t xml:space="preserve">In addition to the feedback stated above, </w:t>
       </w:r>
       <w:r>
-        <w:t xml:space="preserve">I welcome any and all contributions! Here are some ways you can </w:t>
+        <w:t xml:space="preserve">I </w:t>
+      </w:r>
+      <w:proofErr w:type="spellStart"/>
+      <w:r>
+        <w:t>welcome</w:t>
+      </w:r>
+      <w:proofErr w:type="spellEnd"/>
+      <w:r>
+        <w:t xml:space="preserve"> </w:t>
+      </w:r>
+      <w:proofErr w:type="spellStart"/>
+      <w:r>
+        <w:t>any</w:t>
+      </w:r>
+      <w:proofErr w:type="spellEnd"/>
+      <w:r>
+        <w:t xml:space="preserve"> </w:t>
+      </w:r>
+      <w:proofErr w:type="spellStart"/>
+      <w:r>
+        <w:t>and</w:t>
+      </w:r>
+      <w:proofErr w:type="spellEnd"/>
+      <w:r>
+        <w:t xml:space="preserve"> </w:t>
+      </w:r>
+      <w:proofErr w:type="spellStart"/>
+      <w:r>
+        <w:t>all</w:t>
+      </w:r>
+      <w:proofErr w:type="spellEnd"/>
+      <w:r>
+        <w:t xml:space="preserve"> </w:t>
+      </w:r>
+      <w:proofErr w:type="spellStart"/>
+      <w:r>
+        <w:t>contributions</w:t>
+      </w:r>
+      <w:proofErr w:type="spellEnd"/>
+      <w:r>
+        <w:t xml:space="preserve">! </w:t>
+      </w:r>
+      <w:proofErr w:type="spellStart"/>
+      <w:r>
+        <w:t>Here</w:t>
+      </w:r>
+      <w:proofErr w:type="spellEnd"/>
+      <w:r>
+        <w:t xml:space="preserve"> </w:t>
+      </w:r>
+      <w:proofErr w:type="spellStart"/>
+      <w:r>
+        <w:t>are</w:t>
+      </w:r>
+      <w:proofErr w:type="spellEnd"/>
+      <w:r>
+        <w:t xml:space="preserve"> </w:t>
+      </w:r>
+      <w:proofErr w:type="spellStart"/>
+      <w:r>
+        <w:t>some</w:t>
+      </w:r>
+      <w:proofErr w:type="spellEnd"/>
+      <w:r>
+        <w:t xml:space="preserve"> </w:t>
+      </w:r>
+      <w:proofErr w:type="spellStart"/>
+      <w:r>
+        <w:t>ways</w:t>
+      </w:r>
+      <w:proofErr w:type="spellEnd"/>
+      <w:r>
+        <w:t xml:space="preserve"> </w:t>
+      </w:r>
+      <w:proofErr w:type="spellStart"/>
+      <w:r>
+        <w:t>you</w:t>
+      </w:r>
+      <w:proofErr w:type="spellEnd"/>
+      <w:r>
+        <w:t xml:space="preserve"> </w:t>
+      </w:r>
+      <w:proofErr w:type="spellStart"/>
+      <w:r>
+        <w:t>can</w:t>
+      </w:r>
+      <w:proofErr w:type="spellEnd"/>
+      <w:r>
+        <w:t xml:space="preserve"> </w:t>
       </w:r>
       <w:r>
         <w:rPr>
@@ -7784,15 +9082,106 @@
       </w:r>
     </w:p>
     <w:p>
+      <w:proofErr w:type="spellStart"/>
       <w:r>
         <w:rPr>
           <w:b/>
         </w:rPr>
-        <w:t>Report bugs:</w:t>
-      </w:r>
-      <w:r>
-        <w:t xml:space="preserve"> If you encounter any bugs, please let me know</w:t>
-      </w:r>
+        <w:t>Report</w:t>
+      </w:r>
+      <w:proofErr w:type="spellEnd"/>
+      <w:r>
+        <w:rPr>
+          <w:b/>
+        </w:rPr>
+        <w:t xml:space="preserve"> </w:t>
+      </w:r>
+      <w:proofErr w:type="spellStart"/>
+      <w:r>
+        <w:rPr>
+          <w:b/>
+        </w:rPr>
+        <w:t>bugs</w:t>
+      </w:r>
+      <w:proofErr w:type="spellEnd"/>
+      <w:r>
+        <w:rPr>
+          <w:b/>
+        </w:rPr>
+        <w:t>:</w:t>
+      </w:r>
+      <w:r>
+        <w:t xml:space="preserve"> </w:t>
+      </w:r>
+      <w:proofErr w:type="spellStart"/>
+      <w:r>
+        <w:t>If</w:t>
+      </w:r>
+      <w:proofErr w:type="spellEnd"/>
+      <w:r>
+        <w:t xml:space="preserve"> </w:t>
+      </w:r>
+      <w:proofErr w:type="spellStart"/>
+      <w:r>
+        <w:t>you</w:t>
+      </w:r>
+      <w:proofErr w:type="spellEnd"/>
+      <w:r>
+        <w:t xml:space="preserve"> </w:t>
+      </w:r>
+      <w:proofErr w:type="spellStart"/>
+      <w:r>
+        <w:t>encounter</w:t>
+      </w:r>
+      <w:proofErr w:type="spellEnd"/>
+      <w:r>
+        <w:t xml:space="preserve"> </w:t>
+      </w:r>
+      <w:proofErr w:type="spellStart"/>
+      <w:r>
+        <w:t>any</w:t>
+      </w:r>
+      <w:proofErr w:type="spellEnd"/>
+      <w:r>
+        <w:t xml:space="preserve"> </w:t>
+      </w:r>
+      <w:proofErr w:type="spellStart"/>
+      <w:r>
+        <w:t>bugs</w:t>
+      </w:r>
+      <w:proofErr w:type="spellEnd"/>
+      <w:r>
+        <w:t xml:space="preserve">, </w:t>
+      </w:r>
+      <w:proofErr w:type="spellStart"/>
+      <w:r>
+        <w:t>please</w:t>
+      </w:r>
+      <w:proofErr w:type="spellEnd"/>
+      <w:r>
+        <w:t xml:space="preserve"> </w:t>
+      </w:r>
+      <w:proofErr w:type="spellStart"/>
+      <w:r>
+        <w:t>let</w:t>
+      </w:r>
+      <w:proofErr w:type="spellEnd"/>
+      <w:r>
+        <w:t xml:space="preserve"> </w:t>
+      </w:r>
+      <w:proofErr w:type="spellStart"/>
+      <w:r>
+        <w:t>me</w:t>
+      </w:r>
+      <w:proofErr w:type="spellEnd"/>
+      <w:r>
+        <w:t xml:space="preserve"> </w:t>
+      </w:r>
+      <w:proofErr w:type="spellStart"/>
+      <w:r>
+        <w:t>know</w:t>
+      </w:r>
+      <w:proofErr w:type="spellEnd"/>
       <w:r>
         <w:rPr>
           <w:lang w:val="en-GB"/>
@@ -7804,23 +9193,144 @@
       </w:r>
     </w:p>
     <w:p>
+      <w:proofErr w:type="spellStart"/>
       <w:r>
         <w:rPr>
           <w:b/>
         </w:rPr>
-        <w:t>Contribute code:</w:t>
-      </w:r>
-      <w:r>
-        <w:t xml:space="preserve"> </w:t>
-      </w:r>
-      <w:r>
-        <w:rPr>
-          <w:lang w:val="en-GB"/>
-        </w:rPr>
-        <w:t xml:space="preserve">The source code of this application is publically available at the above-referenced Github repository. </w:t>
-      </w:r>
-      <w:r>
-        <w:t xml:space="preserve">If you are a developer and want to contribute, follow the instructions </w:t>
+        <w:t>Contribute</w:t>
+      </w:r>
+      <w:proofErr w:type="spellEnd"/>
+      <w:r>
+        <w:rPr>
+          <w:b/>
+        </w:rPr>
+        <w:t xml:space="preserve"> </w:t>
+      </w:r>
+      <w:proofErr w:type="spellStart"/>
+      <w:r>
+        <w:rPr>
+          <w:b/>
+        </w:rPr>
+        <w:t>code</w:t>
+      </w:r>
+      <w:proofErr w:type="spellEnd"/>
+      <w:r>
+        <w:rPr>
+          <w:b/>
+        </w:rPr>
+        <w:t>:</w:t>
+      </w:r>
+      <w:r>
+        <w:t xml:space="preserve"> </w:t>
+      </w:r>
+      <w:r>
+        <w:rPr>
+          <w:lang w:val="en-GB"/>
+        </w:rPr>
+        <w:t xml:space="preserve">The source code of this application is publically available at the above-referenced </w:t>
+      </w:r>
+      <w:proofErr w:type="spellStart"/>
+      <w:r>
+        <w:rPr>
+          <w:lang w:val="en-GB"/>
+        </w:rPr>
+        <w:t>Github</w:t>
+      </w:r>
+      <w:proofErr w:type="spellEnd"/>
+      <w:r>
+        <w:rPr>
+          <w:lang w:val="en-GB"/>
+        </w:rPr>
+        <w:t xml:space="preserve"> repository. </w:t>
+      </w:r>
+      <w:proofErr w:type="spellStart"/>
+      <w:r>
+        <w:t>If</w:t>
+      </w:r>
+      <w:proofErr w:type="spellEnd"/>
+      <w:r>
+        <w:t xml:space="preserve"> </w:t>
+      </w:r>
+      <w:proofErr w:type="spellStart"/>
+      <w:r>
+        <w:t>you</w:t>
+      </w:r>
+      <w:proofErr w:type="spellEnd"/>
+      <w:r>
+        <w:t xml:space="preserve"> </w:t>
+      </w:r>
+      <w:proofErr w:type="spellStart"/>
+      <w:r>
+        <w:t>are</w:t>
+      </w:r>
+      <w:proofErr w:type="spellEnd"/>
+      <w:r>
+        <w:t xml:space="preserve"> a </w:t>
+      </w:r>
+      <w:proofErr w:type="spellStart"/>
+      <w:r>
+        <w:t>developer</w:t>
+      </w:r>
+      <w:proofErr w:type="spellEnd"/>
+      <w:r>
+        <w:t xml:space="preserve"> </w:t>
+      </w:r>
+      <w:proofErr w:type="spellStart"/>
+      <w:r>
+        <w:t>and</w:t>
+      </w:r>
+      <w:proofErr w:type="spellEnd"/>
+      <w:r>
+        <w:t xml:space="preserve"> </w:t>
+      </w:r>
+      <w:proofErr w:type="spellStart"/>
+      <w:r>
+        <w:t>want</w:t>
+      </w:r>
+      <w:proofErr w:type="spellEnd"/>
+      <w:r>
+        <w:t xml:space="preserve"> </w:t>
+      </w:r>
+      <w:proofErr w:type="spellStart"/>
+      <w:r>
+        <w:t>to</w:t>
+      </w:r>
+      <w:proofErr w:type="spellEnd"/>
+      <w:r>
+        <w:t xml:space="preserve"> </w:t>
+      </w:r>
+      <w:proofErr w:type="spellStart"/>
+      <w:r>
+        <w:t>contribute</w:t>
+      </w:r>
+      <w:proofErr w:type="spellEnd"/>
+      <w:r>
+        <w:t xml:space="preserve">, </w:t>
+      </w:r>
+      <w:proofErr w:type="spellStart"/>
+      <w:r>
+        <w:t>follow</w:t>
+      </w:r>
+      <w:proofErr w:type="spellEnd"/>
+      <w:r>
+        <w:t xml:space="preserve"> </w:t>
+      </w:r>
+      <w:proofErr w:type="spellStart"/>
+      <w:r>
+        <w:t>the</w:t>
+      </w:r>
+      <w:proofErr w:type="spellEnd"/>
+      <w:r>
+        <w:t xml:space="preserve"> </w:t>
+      </w:r>
+      <w:proofErr w:type="spellStart"/>
+      <w:r>
+        <w:t>instructions</w:t>
+      </w:r>
+      <w:proofErr w:type="spellEnd"/>
+      <w:r>
+        <w:t xml:space="preserve"> </w:t>
       </w:r>
       <w:r>
         <w:rPr>
@@ -7843,18 +9353,223 @@
       </w:r>
     </w:p>
     <w:p>
+      <w:proofErr w:type="spellStart"/>
       <w:r>
         <w:rPr>
           <w:b/>
         </w:rPr>
-        <w:t>Suggestions:</w:t>
-      </w:r>
-      <w:r>
-        <w:t xml:space="preserve"> If you don't want to code but have some awesome ideas, open up an issue explaining some updates or imp</w:t>
-      </w:r>
-      <w:r>
-        <w:t>orvements you would like to see</w:t>
-      </w:r>
+        <w:t>Suggestions</w:t>
+      </w:r>
+      <w:proofErr w:type="spellEnd"/>
+      <w:r>
+        <w:rPr>
+          <w:b/>
+        </w:rPr>
+        <w:t>:</w:t>
+      </w:r>
+      <w:r>
+        <w:t xml:space="preserve"> </w:t>
+      </w:r>
+      <w:proofErr w:type="spellStart"/>
+      <w:r>
+        <w:t>If</w:t>
+      </w:r>
+      <w:proofErr w:type="spellEnd"/>
+      <w:r>
+        <w:t xml:space="preserve"> </w:t>
+      </w:r>
+      <w:proofErr w:type="spellStart"/>
+      <w:r>
+        <w:t>you</w:t>
+      </w:r>
+      <w:proofErr w:type="spellEnd"/>
+      <w:r>
+        <w:t xml:space="preserve"> </w:t>
+      </w:r>
+      <w:proofErr w:type="spellStart"/>
+      <w:r>
+        <w:t>don't</w:t>
+      </w:r>
+      <w:proofErr w:type="spellEnd"/>
+      <w:r>
+        <w:t xml:space="preserve"> </w:t>
+      </w:r>
+      <w:proofErr w:type="spellStart"/>
+      <w:r>
+        <w:t>want</w:t>
+      </w:r>
+      <w:proofErr w:type="spellEnd"/>
+      <w:r>
+        <w:t xml:space="preserve"> </w:t>
+      </w:r>
+      <w:proofErr w:type="spellStart"/>
+      <w:r>
+        <w:t>to</w:t>
+      </w:r>
+      <w:proofErr w:type="spellEnd"/>
+      <w:r>
+        <w:t xml:space="preserve"> </w:t>
+      </w:r>
+      <w:proofErr w:type="spellStart"/>
+      <w:r>
+        <w:t>code</w:t>
+      </w:r>
+      <w:proofErr w:type="spellEnd"/>
+      <w:r>
+        <w:t xml:space="preserve"> </w:t>
+      </w:r>
+      <w:proofErr w:type="spellStart"/>
+      <w:r>
+        <w:t>but</w:t>
+      </w:r>
+      <w:proofErr w:type="spellEnd"/>
+      <w:r>
+        <w:t xml:space="preserve"> </w:t>
+      </w:r>
+      <w:proofErr w:type="spellStart"/>
+      <w:r>
+        <w:t>have</w:t>
+      </w:r>
+      <w:proofErr w:type="spellEnd"/>
+      <w:r>
+        <w:t xml:space="preserve"> </w:t>
+      </w:r>
+      <w:proofErr w:type="spellStart"/>
+      <w:r>
+        <w:t>some</w:t>
+      </w:r>
+      <w:proofErr w:type="spellEnd"/>
+      <w:r>
+        <w:t xml:space="preserve"> </w:t>
+      </w:r>
+      <w:proofErr w:type="spellStart"/>
+      <w:r>
+        <w:t>awesome</w:t>
+      </w:r>
+      <w:proofErr w:type="spellEnd"/>
+      <w:r>
+        <w:t xml:space="preserve"> </w:t>
+      </w:r>
+      <w:proofErr w:type="spellStart"/>
+      <w:r>
+        <w:t>ideas</w:t>
+      </w:r>
+      <w:proofErr w:type="spellEnd"/>
+      <w:r>
+        <w:t xml:space="preserve">, </w:t>
+      </w:r>
+      <w:proofErr w:type="spellStart"/>
+      <w:r>
+        <w:t>open</w:t>
+      </w:r>
+      <w:proofErr w:type="spellEnd"/>
+      <w:r>
+        <w:t xml:space="preserve"> </w:t>
+      </w:r>
+      <w:proofErr w:type="spellStart"/>
+      <w:r>
+        <w:t>up</w:t>
+      </w:r>
+      <w:proofErr w:type="spellEnd"/>
+      <w:r>
+        <w:t xml:space="preserve"> </w:t>
+      </w:r>
+      <w:proofErr w:type="spellStart"/>
+      <w:r>
+        <w:t>an</w:t>
+      </w:r>
+      <w:proofErr w:type="spellEnd"/>
+      <w:r>
+        <w:t xml:space="preserve"> </w:t>
+      </w:r>
+      <w:proofErr w:type="spellStart"/>
+      <w:r>
+        <w:t>issue</w:t>
+      </w:r>
+      <w:proofErr w:type="spellEnd"/>
+      <w:r>
+        <w:t xml:space="preserve"> </w:t>
+      </w:r>
+      <w:proofErr w:type="spellStart"/>
+      <w:r>
+        <w:t>explaining</w:t>
+      </w:r>
+      <w:proofErr w:type="spellEnd"/>
+      <w:r>
+        <w:t xml:space="preserve"> </w:t>
+      </w:r>
+      <w:proofErr w:type="spellStart"/>
+      <w:r>
+        <w:t>some</w:t>
+      </w:r>
+      <w:proofErr w:type="spellEnd"/>
+      <w:r>
+        <w:t xml:space="preserve"> </w:t>
+      </w:r>
+      <w:proofErr w:type="spellStart"/>
+      <w:r>
+        <w:t>updates</w:t>
+      </w:r>
+      <w:proofErr w:type="spellEnd"/>
+      <w:r>
+        <w:t xml:space="preserve"> </w:t>
+      </w:r>
+      <w:proofErr w:type="spellStart"/>
+      <w:r>
+        <w:t>or</w:t>
+      </w:r>
+      <w:proofErr w:type="spellEnd"/>
+      <w:r>
+        <w:t xml:space="preserve"> </w:t>
+      </w:r>
+      <w:proofErr w:type="spellStart"/>
+      <w:r>
+        <w:t>imp</w:t>
+      </w:r>
+      <w:r>
+        <w:t>orvements</w:t>
+      </w:r>
+      <w:proofErr w:type="spellEnd"/>
+      <w:r>
+        <w:t xml:space="preserve"> </w:t>
+      </w:r>
+      <w:proofErr w:type="spellStart"/>
+      <w:r>
+        <w:t>you</w:t>
+      </w:r>
+      <w:proofErr w:type="spellEnd"/>
+      <w:r>
+        <w:t xml:space="preserve"> </w:t>
+      </w:r>
+      <w:proofErr w:type="spellStart"/>
+      <w:r>
+        <w:t>would</w:t>
+      </w:r>
+      <w:proofErr w:type="spellEnd"/>
+      <w:r>
+        <w:t xml:space="preserve"> </w:t>
+      </w:r>
+      <w:proofErr w:type="spellStart"/>
+      <w:r>
+        <w:t>like</w:t>
+      </w:r>
+      <w:proofErr w:type="spellEnd"/>
+      <w:r>
+        <w:t xml:space="preserve"> </w:t>
+      </w:r>
+      <w:proofErr w:type="spellStart"/>
+      <w:r>
+        <w:t>to</w:t>
+      </w:r>
+      <w:proofErr w:type="spellEnd"/>
+      <w:r>
+        <w:t xml:space="preserve"> </w:t>
+      </w:r>
+      <w:proofErr w:type="spellStart"/>
+      <w:r>
+        <w:t>see</w:t>
+      </w:r>
+      <w:proofErr w:type="spellEnd"/>
       <w:r>
         <w:rPr>
           <w:lang w:val="en-GB"/>
@@ -7863,29 +9578,144 @@
       </w:r>
     </w:p>
     <w:p>
+      <w:pPr>
+        <w:rPr>
+          <w:bCs/>
+          <w:lang w:val="en-GB"/>
+        </w:rPr>
+      </w:pPr>
+      <w:proofErr w:type="spellStart"/>
       <w:r>
         <w:rPr>
           <w:b/>
           <w:bCs/>
         </w:rPr>
-        <w:t>Documentation:</w:t>
-      </w:r>
+        <w:t>Documentation</w:t>
+      </w:r>
+      <w:proofErr w:type="spellEnd"/>
       <w:r>
         <w:rPr>
           <w:b/>
           <w:bCs/>
         </w:rPr>
-        <w:t xml:space="preserve"> </w:t>
-      </w:r>
-      <w:r>
-        <w:rPr>
+        <w:t>:</w:t>
+      </w:r>
+      <w:r>
+        <w:rPr>
+          <w:b/>
           <w:bCs/>
         </w:rPr>
-        <w:t>If you see the need for some addition</w:t>
-      </w:r>
+        <w:t xml:space="preserve"> </w:t>
+      </w:r>
+      <w:proofErr w:type="spellStart"/>
       <w:r>
         <w:rPr>
           <w:bCs/>
+        </w:rPr>
+        <w:t>If</w:t>
+      </w:r>
+      <w:proofErr w:type="spellEnd"/>
+      <w:r>
+        <w:rPr>
+          <w:bCs/>
+        </w:rPr>
+        <w:t xml:space="preserve"> </w:t>
+      </w:r>
+      <w:proofErr w:type="spellStart"/>
+      <w:r>
+        <w:rPr>
+          <w:bCs/>
+        </w:rPr>
+        <w:t>you</w:t>
+      </w:r>
+      <w:proofErr w:type="spellEnd"/>
+      <w:r>
+        <w:rPr>
+          <w:bCs/>
+        </w:rPr>
+        <w:t xml:space="preserve"> </w:t>
+      </w:r>
+      <w:proofErr w:type="spellStart"/>
+      <w:r>
+        <w:rPr>
+          <w:bCs/>
+        </w:rPr>
+        <w:t>see</w:t>
+      </w:r>
+      <w:proofErr w:type="spellEnd"/>
+      <w:r>
+        <w:rPr>
+          <w:bCs/>
+        </w:rPr>
+        <w:t xml:space="preserve"> </w:t>
+      </w:r>
+      <w:proofErr w:type="spellStart"/>
+      <w:r>
+        <w:rPr>
+          <w:bCs/>
+        </w:rPr>
+        <w:t>the</w:t>
+      </w:r>
+      <w:proofErr w:type="spellEnd"/>
+      <w:r>
+        <w:rPr>
+          <w:bCs/>
+        </w:rPr>
+        <w:t xml:space="preserve"> </w:t>
+      </w:r>
+      <w:proofErr w:type="spellStart"/>
+      <w:r>
+        <w:rPr>
+          <w:bCs/>
+        </w:rPr>
+        <w:t>need</w:t>
+      </w:r>
+      <w:proofErr w:type="spellEnd"/>
+      <w:r>
+        <w:rPr>
+          <w:bCs/>
+        </w:rPr>
+        <w:t xml:space="preserve"> </w:t>
+      </w:r>
+      <w:proofErr w:type="spellStart"/>
+      <w:r>
+        <w:rPr>
+          <w:bCs/>
+        </w:rPr>
+        <w:t>for</w:t>
+      </w:r>
+      <w:proofErr w:type="spellEnd"/>
+      <w:r>
+        <w:rPr>
+          <w:bCs/>
+        </w:rPr>
+        <w:t xml:space="preserve"> </w:t>
+      </w:r>
+      <w:proofErr w:type="spellStart"/>
+      <w:r>
+        <w:rPr>
+          <w:bCs/>
+        </w:rPr>
+        <w:t>some</w:t>
+      </w:r>
+      <w:proofErr w:type="spellEnd"/>
+      <w:r>
+        <w:rPr>
+          <w:bCs/>
+        </w:rPr>
+        <w:t xml:space="preserve"> </w:t>
+      </w:r>
+      <w:proofErr w:type="spellStart"/>
+      <w:r>
+        <w:rPr>
+          <w:bCs/>
+        </w:rPr>
+        <w:t>addition</w:t>
+      </w:r>
+      <w:proofErr w:type="spellEnd"/>
+      <w:r>
+        <w:rPr>
+          <w:bCs/>
           <w:lang w:val="en-GB"/>
         </w:rPr>
         <w:t xml:space="preserve"> to this</w:t>
@@ -7894,18 +9724,290 @@
         <w:rPr>
           <w:bCs/>
         </w:rPr>
-        <w:t xml:space="preserve"> documentation, feel free to </w:t>
-      </w:r>
+        <w:t xml:space="preserve"> </w:t>
+      </w:r>
+      <w:proofErr w:type="spellStart"/>
       <w:r>
         <w:rPr>
           <w:bCs/>
+        </w:rPr>
+        <w:t>documentation</w:t>
+      </w:r>
+      <w:proofErr w:type="spellEnd"/>
+      <w:r>
+        <w:rPr>
+          <w:bCs/>
+        </w:rPr>
+        <w:t xml:space="preserve">, </w:t>
+      </w:r>
+      <w:proofErr w:type="spellStart"/>
+      <w:r>
+        <w:rPr>
+          <w:bCs/>
+        </w:rPr>
+        <w:t>feel</w:t>
+      </w:r>
+      <w:proofErr w:type="spellEnd"/>
+      <w:r>
+        <w:rPr>
+          <w:bCs/>
+        </w:rPr>
+        <w:t xml:space="preserve"> </w:t>
+      </w:r>
+      <w:proofErr w:type="spellStart"/>
+      <w:r>
+        <w:rPr>
+          <w:bCs/>
+        </w:rPr>
+        <w:t>free</w:t>
+      </w:r>
+      <w:proofErr w:type="spellEnd"/>
+      <w:r>
+        <w:rPr>
+          <w:bCs/>
+        </w:rPr>
+        <w:t xml:space="preserve"> </w:t>
+      </w:r>
+      <w:proofErr w:type="spellStart"/>
+      <w:r>
+        <w:rPr>
+          <w:bCs/>
+        </w:rPr>
+        <w:t>to</w:t>
+      </w:r>
+      <w:proofErr w:type="spellEnd"/>
+      <w:r>
+        <w:rPr>
+          <w:bCs/>
+        </w:rPr>
+        <w:t xml:space="preserve"> </w:t>
+      </w:r>
+      <w:r>
+        <w:rPr>
+          <w:bCs/>
           <w:lang w:val="en-GB"/>
         </w:rPr>
         <w:t>suggest improvements.</w:t>
       </w:r>
     </w:p>
+    <w:p>
+      <w:pPr>
+        <w:pStyle w:val="Heading2"/>
+        <w:rPr>
+          <w:lang w:val="en-GB"/>
+        </w:rPr>
+      </w:pPr>
+      <w:bookmarkStart w:id="81" w:name="_Toc132318729"/>
+      <w:r>
+        <w:rPr>
+          <w:lang w:val="en-GB"/>
+        </w:rPr>
+        <w:t xml:space="preserve">Some </w:t>
+      </w:r>
+      <w:r>
+        <w:rPr>
+          <w:lang w:val="en-GB"/>
+        </w:rPr>
+        <w:t>Guide</w:t>
+      </w:r>
+      <w:bookmarkEnd w:id="81"/>
+    </w:p>
+    <w:p>
+      <w:pPr>
+        <w:rPr>
+          <w:lang w:val="en-GB"/>
+        </w:rPr>
+      </w:pPr>
+      <w:r>
+        <w:rPr>
+          <w:lang w:val="en-GB"/>
+        </w:rPr>
+        <w:t>To aid your feedback, here are some specific areas where I need your input</w:t>
+      </w:r>
+      <w:r>
+        <w:rPr>
+          <w:lang w:val="en-GB"/>
+        </w:rPr>
+        <w:t>:</w:t>
+      </w:r>
+    </w:p>
+    <w:p>
+      <w:pPr>
+        <w:pStyle w:val="ListParagraph"/>
+        <w:numPr>
+          <w:ilvl w:val="0"/>
+          <w:numId w:val="27"/>
+        </w:numPr>
+        <w:rPr>
+          <w:lang w:val="en-GB"/>
+        </w:rPr>
+      </w:pPr>
+      <w:r>
+        <w:rPr>
+          <w:b/>
+          <w:lang w:val="en-GB"/>
+        </w:rPr>
+        <w:t>Dealing with VAT:</w:t>
+      </w:r>
+      <w:r>
+        <w:rPr>
+          <w:lang w:val="en-GB"/>
+        </w:rPr>
+        <w:t xml:space="preserve"> In this version, VAT is applied on the quote/order amount (total cost) rather than on individual items, and it’s assumed that </w:t>
+      </w:r>
+      <w:r>
+        <w:rPr>
+          <w:lang w:val="en-GB"/>
+        </w:rPr>
+        <w:t xml:space="preserve">either </w:t>
+      </w:r>
+      <w:r>
+        <w:rPr>
+          <w:lang w:val="en-GB"/>
+        </w:rPr>
+        <w:t>every item is taxable</w:t>
+      </w:r>
+      <w:r>
+        <w:rPr>
+          <w:lang w:val="en-GB"/>
+        </w:rPr>
+        <w:t xml:space="preserve"> or all items a tax-free (if VAT is set to 0.0%)</w:t>
+      </w:r>
+      <w:r>
+        <w:rPr>
+          <w:lang w:val="en-GB"/>
+        </w:rPr>
+        <w:t>. Would this</w:t>
+      </w:r>
+      <w:r>
+        <w:rPr>
+          <w:lang w:val="en-GB"/>
+        </w:rPr>
+        <w:t xml:space="preserve"> be ideal for your use case or how would you rather have it?</w:t>
+      </w:r>
+    </w:p>
+    <w:p>
+      <w:pPr>
+        <w:pStyle w:val="ListParagraph"/>
+        <w:numPr>
+          <w:ilvl w:val="0"/>
+          <w:numId w:val="27"/>
+        </w:numPr>
+        <w:rPr>
+          <w:lang w:val="en-GB"/>
+        </w:rPr>
+      </w:pPr>
+      <w:r>
+        <w:rPr>
+          <w:b/>
+          <w:lang w:val="en-GB"/>
+        </w:rPr>
+        <w:t>Reports:</w:t>
+      </w:r>
+      <w:r>
+        <w:rPr>
+          <w:lang w:val="en-GB"/>
+        </w:rPr>
+        <w:t xml:space="preserve"> </w:t>
+      </w:r>
+      <w:r>
+        <w:rPr>
+          <w:lang w:val="en-GB"/>
+        </w:rPr>
+        <w:t>Re</w:t>
+      </w:r>
+      <w:r>
+        <w:rPr>
+          <w:lang w:val="en-GB"/>
+        </w:rPr>
+        <w:t>ports are not yet implemented. What type of reports would you want to have in this type of application?</w:t>
+      </w:r>
+    </w:p>
+    <w:p>
+      <w:pPr>
+        <w:pStyle w:val="ListParagraph"/>
+        <w:numPr>
+          <w:ilvl w:val="0"/>
+          <w:numId w:val="27"/>
+        </w:numPr>
+        <w:rPr>
+          <w:lang w:val="en-GB"/>
+        </w:rPr>
+      </w:pPr>
+      <w:r>
+        <w:rPr>
+          <w:b/>
+          <w:lang w:val="en-GB"/>
+        </w:rPr>
+        <w:t>Customers:</w:t>
+      </w:r>
+      <w:r>
+        <w:rPr>
+          <w:lang w:val="en-GB"/>
+        </w:rPr>
+        <w:t xml:space="preserve"> In its current </w:t>
+      </w:r>
+      <w:r>
+        <w:rPr>
+          <w:lang w:val="en-GB"/>
+        </w:rPr>
+        <w:t>version,</w:t>
+      </w:r>
+      <w:r>
+        <w:rPr>
+          <w:lang w:val="en-GB"/>
+        </w:rPr>
+        <w:t xml:space="preserve"> quotations and orders can only be made to customers </w:t>
+      </w:r>
+      <w:r>
+        <w:rPr>
+          <w:lang w:val="en-GB"/>
+        </w:rPr>
+        <w:t xml:space="preserve">saved in the database. Is this adequate for </w:t>
+      </w:r>
+      <w:r>
+        <w:rPr>
+          <w:lang w:val="en-GB"/>
+        </w:rPr>
+        <w:t>y</w:t>
+      </w:r>
+      <w:r>
+        <w:rPr>
+          <w:lang w:val="en-GB"/>
+        </w:rPr>
+        <w:t>our use case or would you rather quote/sell to walk-in or anonymous customers?</w:t>
+      </w:r>
+    </w:p>
+    <w:p>
+      <w:pPr>
+        <w:rPr>
+          <w:lang w:val="en-GB"/>
+        </w:rPr>
+      </w:pPr>
+      <w:r>
+        <w:rPr>
+          <w:lang w:val="en-GB"/>
+        </w:rPr>
+        <w:t xml:space="preserve">To see some of the pending changes I planned on implementing, see the Roadmap in the repository </w:t>
+      </w:r>
+      <w:hyperlink r:id="rId26" w:history="1">
+        <w:r>
+          <w:rPr>
+            <w:rStyle w:val="Hyperlink"/>
+            <w:lang w:val="en-GB"/>
+          </w:rPr>
+          <w:t>Readme file</w:t>
+        </w:r>
+      </w:hyperlink>
+      <w:r>
+        <w:rPr>
+          <w:lang w:val="en-GB"/>
+        </w:rPr>
+        <w:t>.</w:t>
+      </w:r>
+    </w:p>
     <w:sectPr>
-      <w:footerReference w:type="default" r:id="rId26"/>
+      <w:footerReference w:type="default" r:id="rId27"/>
       <w:pgSz w:w="11906" w:h="16838"/>
       <w:pgMar w:top="1440" w:right="1440" w:bottom="1440" w:left="1440" w:header="708" w:footer="708" w:gutter="0"/>
       <w:pgNumType w:start="0"/>
@@ -7968,8 +10070,13 @@
             <w:pPr>
               <w:pStyle w:val="Footer"/>
             </w:pPr>
-            <w:r>
-              <w:t xml:space="preserve">Page </w:t>
+            <w:proofErr w:type="spellStart"/>
+            <w:r>
+              <w:t>Page</w:t>
+            </w:r>
+            <w:proofErr w:type="spellEnd"/>
+            <w:r>
+              <w:t xml:space="preserve"> </w:t>
             </w:r>
             <w:r>
               <w:rPr>
@@ -8002,7 +10109,7 @@
                 <w:bCs/>
                 <w:noProof/>
               </w:rPr>
-              <w:t>5</w:t>
+              <w:t>11</w:t>
             </w:r>
             <w:r>
               <w:rPr>
@@ -8014,7 +10121,15 @@
               <w:fldChar w:fldCharType="end"/>
             </w:r>
             <w:r>
-              <w:t xml:space="preserve"> of </w:t>
+              <w:t xml:space="preserve"> </w:t>
+            </w:r>
+            <w:proofErr w:type="spellStart"/>
+            <w:r>
+              <w:t>of</w:t>
+            </w:r>
+            <w:proofErr w:type="spellEnd"/>
+            <w:r>
+              <w:t xml:space="preserve"> </w:t>
             </w:r>
             <w:r>
               <w:rPr>
@@ -8213,6 +10328,92 @@
     </w:lvl>
   </w:abstractNum>
   <w:abstractNum w:abstractNumId="1" w15:restartNumberingAfterBreak="0">
+    <w:nsid w:val="1023309A"/>
+    <w:multiLevelType w:val="hybridMultilevel"/>
+    <w:tmpl w:val="766C7B14"/>
+    <w:lvl w:ilvl="0" w:tplc="04190011">
+      <w:start w:val="1"/>
+      <w:numFmt w:val="decimal"/>
+      <w:lvlText w:val="%1)"/>
+      <w:lvlJc w:val="left"/>
+      <w:pPr>
+        <w:ind w:left="720" w:hanging="360"/>
+      </w:pPr>
+    </w:lvl>
+    <w:lvl w:ilvl="1" w:tplc="08090019" w:tentative="1">
+      <w:start w:val="1"/>
+      <w:numFmt w:val="lowerLetter"/>
+      <w:lvlText w:val="%2."/>
+      <w:lvlJc w:val="left"/>
+      <w:pPr>
+        <w:ind w:left="1440" w:hanging="360"/>
+      </w:pPr>
+    </w:lvl>
+    <w:lvl w:ilvl="2" w:tplc="0809001B" w:tentative="1">
+      <w:start w:val="1"/>
+      <w:numFmt w:val="lowerRoman"/>
+      <w:lvlText w:val="%3."/>
+      <w:lvlJc w:val="right"/>
+      <w:pPr>
+        <w:ind w:left="2160" w:hanging="180"/>
+      </w:pPr>
+    </w:lvl>
+    <w:lvl w:ilvl="3" w:tplc="0809000F" w:tentative="1">
+      <w:start w:val="1"/>
+      <w:numFmt w:val="decimal"/>
+      <w:lvlText w:val="%4."/>
+      <w:lvlJc w:val="left"/>
+      <w:pPr>
+        <w:ind w:left="2880" w:hanging="360"/>
+      </w:pPr>
+    </w:lvl>
+    <w:lvl w:ilvl="4" w:tplc="08090019" w:tentative="1">
+      <w:start w:val="1"/>
+      <w:numFmt w:val="lowerLetter"/>
+      <w:lvlText w:val="%5."/>
+      <w:lvlJc w:val="left"/>
+      <w:pPr>
+        <w:ind w:left="3600" w:hanging="360"/>
+      </w:pPr>
+    </w:lvl>
+    <w:lvl w:ilvl="5" w:tplc="0809001B" w:tentative="1">
+      <w:start w:val="1"/>
+      <w:numFmt w:val="lowerRoman"/>
+      <w:lvlText w:val="%6."/>
+      <w:lvlJc w:val="right"/>
+      <w:pPr>
+        <w:ind w:left="4320" w:hanging="180"/>
+      </w:pPr>
+    </w:lvl>
+    <w:lvl w:ilvl="6" w:tplc="0809000F" w:tentative="1">
+      <w:start w:val="1"/>
+      <w:numFmt w:val="decimal"/>
+      <w:lvlText w:val="%7."/>
+      <w:lvlJc w:val="left"/>
+      <w:pPr>
+        <w:ind w:left="5040" w:hanging="360"/>
+      </w:pPr>
+    </w:lvl>
+    <w:lvl w:ilvl="7" w:tplc="08090019" w:tentative="1">
+      <w:start w:val="1"/>
+      <w:numFmt w:val="lowerLetter"/>
+      <w:lvlText w:val="%8."/>
+      <w:lvlJc w:val="left"/>
+      <w:pPr>
+        <w:ind w:left="5760" w:hanging="360"/>
+      </w:pPr>
+    </w:lvl>
+    <w:lvl w:ilvl="8" w:tplc="0809001B" w:tentative="1">
+      <w:start w:val="1"/>
+      <w:numFmt w:val="lowerRoman"/>
+      <w:lvlText w:val="%9."/>
+      <w:lvlJc w:val="right"/>
+      <w:pPr>
+        <w:ind w:left="6480" w:hanging="180"/>
+      </w:pPr>
+    </w:lvl>
+  </w:abstractNum>
+  <w:abstractNum w:abstractNumId="2" w15:restartNumberingAfterBreak="0">
     <w:nsid w:val="1482775B"/>
     <w:multiLevelType w:val="multilevel"/>
     <w:tmpl w:val="3FBA50D8"/>
@@ -8307,7 +10508,7 @@
       </w:pPr>
     </w:lvl>
   </w:abstractNum>
-  <w:abstractNum w:abstractNumId="2" w15:restartNumberingAfterBreak="0">
+  <w:abstractNum w:abstractNumId="3" w15:restartNumberingAfterBreak="0">
     <w:nsid w:val="59BF3B05"/>
     <w:multiLevelType w:val="multilevel"/>
     <w:tmpl w:val="D39A7704"/>
@@ -8420,7 +10621,7 @@
       </w:pPr>
     </w:lvl>
   </w:abstractNum>
-  <w:abstractNum w:abstractNumId="3" w15:restartNumberingAfterBreak="0">
+  <w:abstractNum w:abstractNumId="4" w15:restartNumberingAfterBreak="0">
     <w:nsid w:val="70926B5D"/>
     <w:multiLevelType w:val="hybridMultilevel"/>
     <w:tmpl w:val="5DAAB39E"/>
@@ -8506,7 +10707,7 @@
       </w:pPr>
     </w:lvl>
   </w:abstractNum>
-  <w:abstractNum w:abstractNumId="4" w15:restartNumberingAfterBreak="0">
+  <w:abstractNum w:abstractNumId="5" w15:restartNumberingAfterBreak="0">
     <w:nsid w:val="7B471D36"/>
     <w:multiLevelType w:val="hybridMultilevel"/>
     <w:tmpl w:val="8B78FCB6"/>
@@ -8593,13 +10794,13 @@
     </w:lvl>
   </w:abstractNum>
   <w:num w:numId="1">
-    <w:abstractNumId w:val="3"/>
+    <w:abstractNumId w:val="4"/>
   </w:num>
   <w:num w:numId="2">
     <w:abstractNumId w:val="0"/>
   </w:num>
   <w:num w:numId="3">
-    <w:abstractNumId w:val="4"/>
+    <w:abstractNumId w:val="5"/>
   </w:num>
   <w:num w:numId="4">
     <w:abstractNumId w:val="0"/>
@@ -8608,66 +10809,69 @@
     <w:abstractNumId w:val="0"/>
   </w:num>
   <w:num w:numId="6">
+    <w:abstractNumId w:val="3"/>
+  </w:num>
+  <w:num w:numId="7">
     <w:abstractNumId w:val="2"/>
   </w:num>
-  <w:num w:numId="7">
-    <w:abstractNumId w:val="1"/>
-  </w:num>
   <w:num w:numId="8">
-    <w:abstractNumId w:val="1"/>
+    <w:abstractNumId w:val="2"/>
   </w:num>
   <w:num w:numId="9">
-    <w:abstractNumId w:val="1"/>
+    <w:abstractNumId w:val="2"/>
   </w:num>
   <w:num w:numId="10">
-    <w:abstractNumId w:val="1"/>
+    <w:abstractNumId w:val="2"/>
   </w:num>
   <w:num w:numId="11">
-    <w:abstractNumId w:val="1"/>
+    <w:abstractNumId w:val="2"/>
   </w:num>
   <w:num w:numId="12">
-    <w:abstractNumId w:val="1"/>
+    <w:abstractNumId w:val="2"/>
   </w:num>
   <w:num w:numId="13">
-    <w:abstractNumId w:val="1"/>
+    <w:abstractNumId w:val="2"/>
   </w:num>
   <w:num w:numId="14">
-    <w:abstractNumId w:val="1"/>
+    <w:abstractNumId w:val="2"/>
   </w:num>
   <w:num w:numId="15">
-    <w:abstractNumId w:val="1"/>
+    <w:abstractNumId w:val="2"/>
   </w:num>
   <w:num w:numId="16">
-    <w:abstractNumId w:val="1"/>
+    <w:abstractNumId w:val="2"/>
   </w:num>
   <w:num w:numId="17">
-    <w:abstractNumId w:val="1"/>
+    <w:abstractNumId w:val="2"/>
   </w:num>
   <w:num w:numId="18">
-    <w:abstractNumId w:val="1"/>
+    <w:abstractNumId w:val="2"/>
   </w:num>
   <w:num w:numId="19">
-    <w:abstractNumId w:val="1"/>
+    <w:abstractNumId w:val="2"/>
   </w:num>
   <w:num w:numId="20">
-    <w:abstractNumId w:val="1"/>
+    <w:abstractNumId w:val="2"/>
   </w:num>
   <w:num w:numId="21">
-    <w:abstractNumId w:val="1"/>
+    <w:abstractNumId w:val="2"/>
   </w:num>
   <w:num w:numId="22">
-    <w:abstractNumId w:val="1"/>
+    <w:abstractNumId w:val="2"/>
   </w:num>
   <w:num w:numId="23">
-    <w:abstractNumId w:val="1"/>
+    <w:abstractNumId w:val="2"/>
   </w:num>
   <w:num w:numId="24">
-    <w:abstractNumId w:val="1"/>
+    <w:abstractNumId w:val="2"/>
   </w:num>
   <w:num w:numId="25">
-    <w:abstractNumId w:val="1"/>
+    <w:abstractNumId w:val="2"/>
   </w:num>
   <w:num w:numId="26">
+    <w:abstractNumId w:val="2"/>
+  </w:num>
+  <w:num w:numId="27">
     <w:abstractNumId w:val="1"/>
   </w:num>
 </w:numbering>
@@ -10103,7 +12307,7 @@
 </file>
 
 <file path=customXml/itemProps1.xml><?xml version="1.0" encoding="utf-8"?>
-<ds:datastoreItem xmlns:ds="http://schemas.openxmlformats.org/officeDocument/2006/customXml" ds:itemID="{A1FDE95D-AD9A-40AC-9E7C-CAEA2D6BEF00}">
+<ds:datastoreItem xmlns:ds="http://schemas.openxmlformats.org/officeDocument/2006/customXml" ds:itemID="{6C7EB9A8-51CF-48A2-9B30-7AEF2DFB3211}">
   <ds:schemaRefs>
     <ds:schemaRef ds:uri="http://schemas.openxmlformats.org/officeDocument/2006/bibliography"/>
   </ds:schemaRefs>
